--- a/Documentos/Investigación.docx
+++ b/Documentos/Investigación.docx
@@ -4,15 +4,302 @@
   <w:body>
     <w:p>
       <w:pPr>
-        <w:rPr>
-          <w:rFonts w:ascii="Times New Roman" w:hAnsi="Times New Roman" w:cs="Times New Roman"/>
-          <w:sz w:val="24"/>
-          <w:szCs w:val="24"/>
-          <w:lang w:val="es-ES"/>
-        </w:rPr>
-      </w:pPr>
-      <w:proofErr w:type="spellStart"/>
-      <w:r>
+        <w:spacing w:line="480" w:lineRule="auto"/>
+        <w:jc w:val="center"/>
+        <w:rPr>
+          <w:rFonts w:ascii="Times New Roman" w:hAnsi="Times New Roman" w:cs="Times New Roman"/>
+          <w:sz w:val="24"/>
+          <w:szCs w:val="24"/>
+          <w:lang w:val="es-ES"/>
+        </w:rPr>
+      </w:pPr>
+    </w:p>
+    <w:p>
+      <w:pPr>
+        <w:spacing w:line="480" w:lineRule="auto"/>
+        <w:jc w:val="center"/>
+        <w:rPr>
+          <w:rFonts w:ascii="Times New Roman" w:hAnsi="Times New Roman" w:cs="Times New Roman"/>
+          <w:sz w:val="24"/>
+          <w:szCs w:val="24"/>
+          <w:lang w:val="es-ES"/>
+        </w:rPr>
+      </w:pPr>
+      <w:r>
+        <w:rPr>
+          <w:rFonts w:ascii="Times New Roman" w:hAnsi="Times New Roman" w:cs="Times New Roman"/>
+          <w:sz w:val="24"/>
+          <w:szCs w:val="24"/>
+          <w:lang w:val="es-ES"/>
+        </w:rPr>
+        <w:t>INVESTIGACIÓN GITHUB, GRADLE Y MAVEN</w:t>
+      </w:r>
+    </w:p>
+    <w:p>
+      <w:pPr>
+        <w:spacing w:line="480" w:lineRule="auto"/>
+        <w:jc w:val="center"/>
+        <w:rPr>
+          <w:rFonts w:ascii="Times New Roman" w:hAnsi="Times New Roman" w:cs="Times New Roman"/>
+          <w:sz w:val="24"/>
+          <w:szCs w:val="24"/>
+          <w:lang w:val="es-ES"/>
+        </w:rPr>
+      </w:pPr>
+    </w:p>
+    <w:p>
+      <w:pPr>
+        <w:spacing w:line="480" w:lineRule="auto"/>
+        <w:jc w:val="center"/>
+        <w:rPr>
+          <w:rFonts w:ascii="Times New Roman" w:hAnsi="Times New Roman" w:cs="Times New Roman"/>
+          <w:sz w:val="24"/>
+          <w:szCs w:val="24"/>
+          <w:lang w:val="es-ES"/>
+        </w:rPr>
+      </w:pPr>
+    </w:p>
+    <w:p>
+      <w:pPr>
+        <w:spacing w:line="480" w:lineRule="auto"/>
+        <w:jc w:val="center"/>
+        <w:rPr>
+          <w:rFonts w:ascii="Times New Roman" w:hAnsi="Times New Roman" w:cs="Times New Roman"/>
+          <w:sz w:val="24"/>
+          <w:szCs w:val="24"/>
+          <w:lang w:val="es-ES"/>
+        </w:rPr>
+      </w:pPr>
+    </w:p>
+    <w:p>
+      <w:pPr>
+        <w:spacing w:line="480" w:lineRule="auto"/>
+        <w:jc w:val="center"/>
+        <w:rPr>
+          <w:rFonts w:ascii="Times New Roman" w:hAnsi="Times New Roman" w:cs="Times New Roman"/>
+          <w:sz w:val="24"/>
+          <w:szCs w:val="24"/>
+          <w:lang w:val="es-ES"/>
+        </w:rPr>
+      </w:pPr>
+    </w:p>
+    <w:p>
+      <w:pPr>
+        <w:spacing w:line="480" w:lineRule="auto"/>
+        <w:jc w:val="center"/>
+        <w:rPr>
+          <w:rFonts w:ascii="Times New Roman" w:hAnsi="Times New Roman" w:cs="Times New Roman"/>
+          <w:sz w:val="24"/>
+          <w:szCs w:val="24"/>
+          <w:lang w:val="es-ES"/>
+        </w:rPr>
+      </w:pPr>
+    </w:p>
+    <w:p>
+      <w:pPr>
+        <w:spacing w:line="480" w:lineRule="auto"/>
+        <w:jc w:val="center"/>
+        <w:rPr>
+          <w:rFonts w:ascii="Times New Roman" w:hAnsi="Times New Roman" w:cs="Times New Roman"/>
+          <w:sz w:val="24"/>
+          <w:szCs w:val="24"/>
+          <w:lang w:val="es-ES"/>
+        </w:rPr>
+      </w:pPr>
+    </w:p>
+    <w:p>
+      <w:pPr>
+        <w:spacing w:line="480" w:lineRule="auto"/>
+        <w:jc w:val="center"/>
+        <w:rPr>
+          <w:rFonts w:ascii="Times New Roman" w:hAnsi="Times New Roman" w:cs="Times New Roman"/>
+          <w:sz w:val="24"/>
+          <w:szCs w:val="24"/>
+          <w:lang w:val="es-ES"/>
+        </w:rPr>
+      </w:pPr>
+      <w:r>
+        <w:rPr>
+          <w:rFonts w:ascii="Times New Roman" w:hAnsi="Times New Roman" w:cs="Times New Roman"/>
+          <w:sz w:val="24"/>
+          <w:szCs w:val="24"/>
+          <w:lang w:val="es-ES"/>
+        </w:rPr>
+        <w:t>ASTRID CAROLINA DÍAZ GÓMEZ</w:t>
+      </w:r>
+    </w:p>
+    <w:p>
+      <w:pPr>
+        <w:spacing w:line="480" w:lineRule="auto"/>
+        <w:jc w:val="center"/>
+        <w:rPr>
+          <w:rFonts w:ascii="Times New Roman" w:hAnsi="Times New Roman" w:cs="Times New Roman"/>
+          <w:sz w:val="24"/>
+          <w:szCs w:val="24"/>
+          <w:lang w:val="es-ES"/>
+        </w:rPr>
+      </w:pPr>
+    </w:p>
+    <w:p>
+      <w:pPr>
+        <w:spacing w:line="480" w:lineRule="auto"/>
+        <w:jc w:val="center"/>
+        <w:rPr>
+          <w:rFonts w:ascii="Times New Roman" w:hAnsi="Times New Roman" w:cs="Times New Roman"/>
+          <w:sz w:val="24"/>
+          <w:szCs w:val="24"/>
+          <w:lang w:val="es-ES"/>
+        </w:rPr>
+      </w:pPr>
+    </w:p>
+    <w:p>
+      <w:pPr>
+        <w:spacing w:line="480" w:lineRule="auto"/>
+        <w:jc w:val="center"/>
+        <w:rPr>
+          <w:rFonts w:ascii="Times New Roman" w:hAnsi="Times New Roman" w:cs="Times New Roman"/>
+          <w:sz w:val="24"/>
+          <w:szCs w:val="24"/>
+          <w:lang w:val="es-ES"/>
+        </w:rPr>
+      </w:pPr>
+    </w:p>
+    <w:p>
+      <w:pPr>
+        <w:spacing w:line="480" w:lineRule="auto"/>
+        <w:jc w:val="center"/>
+        <w:rPr>
+          <w:rFonts w:ascii="Times New Roman" w:hAnsi="Times New Roman" w:cs="Times New Roman"/>
+          <w:sz w:val="24"/>
+          <w:szCs w:val="24"/>
+          <w:lang w:val="es-ES"/>
+        </w:rPr>
+      </w:pPr>
+    </w:p>
+    <w:p>
+      <w:pPr>
+        <w:spacing w:line="480" w:lineRule="auto"/>
+        <w:jc w:val="center"/>
+        <w:rPr>
+          <w:rFonts w:ascii="Times New Roman" w:hAnsi="Times New Roman" w:cs="Times New Roman"/>
+          <w:sz w:val="24"/>
+          <w:szCs w:val="24"/>
+          <w:lang w:val="es-ES"/>
+        </w:rPr>
+      </w:pPr>
+    </w:p>
+    <w:p>
+      <w:pPr>
+        <w:spacing w:line="480" w:lineRule="auto"/>
+        <w:jc w:val="center"/>
+        <w:rPr>
+          <w:rFonts w:ascii="Times New Roman" w:hAnsi="Times New Roman" w:cs="Times New Roman"/>
+          <w:sz w:val="24"/>
+          <w:szCs w:val="24"/>
+          <w:lang w:val="es-ES"/>
+        </w:rPr>
+      </w:pPr>
+    </w:p>
+    <w:p>
+      <w:pPr>
+        <w:spacing w:line="480" w:lineRule="auto"/>
+        <w:jc w:val="center"/>
+        <w:rPr>
+          <w:rFonts w:ascii="Times New Roman" w:hAnsi="Times New Roman" w:cs="Times New Roman"/>
+          <w:sz w:val="24"/>
+          <w:szCs w:val="24"/>
+          <w:lang w:val="es-ES"/>
+        </w:rPr>
+      </w:pPr>
+      <w:r>
+        <w:rPr>
+          <w:rFonts w:ascii="Times New Roman" w:hAnsi="Times New Roman" w:cs="Times New Roman"/>
+          <w:sz w:val="24"/>
+          <w:szCs w:val="24"/>
+          <w:lang w:val="es-ES"/>
+        </w:rPr>
+        <w:t>ARQUITECTURA DE SOFTWARE</w:t>
+      </w:r>
+    </w:p>
+    <w:p>
+      <w:pPr>
+        <w:spacing w:line="480" w:lineRule="auto"/>
+        <w:jc w:val="center"/>
+        <w:rPr>
+          <w:rFonts w:ascii="Times New Roman" w:hAnsi="Times New Roman" w:cs="Times New Roman"/>
+          <w:sz w:val="24"/>
+          <w:szCs w:val="24"/>
+          <w:lang w:val="es-ES"/>
+        </w:rPr>
+      </w:pPr>
+      <w:r>
+        <w:rPr>
+          <w:rFonts w:ascii="Times New Roman" w:hAnsi="Times New Roman" w:cs="Times New Roman"/>
+          <w:sz w:val="24"/>
+          <w:szCs w:val="24"/>
+          <w:lang w:val="es-ES"/>
+        </w:rPr>
+        <w:t>INGENIERÍA DE SISTEMAS</w:t>
+      </w:r>
+    </w:p>
+    <w:p>
+      <w:pPr>
+        <w:spacing w:line="480" w:lineRule="auto"/>
+        <w:jc w:val="center"/>
+        <w:rPr>
+          <w:rFonts w:ascii="Times New Roman" w:hAnsi="Times New Roman" w:cs="Times New Roman"/>
+          <w:sz w:val="24"/>
+          <w:szCs w:val="24"/>
+          <w:lang w:val="es-ES"/>
+        </w:rPr>
+      </w:pPr>
+      <w:r>
+        <w:rPr>
+          <w:rFonts w:ascii="Times New Roman" w:hAnsi="Times New Roman" w:cs="Times New Roman"/>
+          <w:sz w:val="24"/>
+          <w:szCs w:val="24"/>
+          <w:lang w:val="es-ES"/>
+        </w:rPr>
+        <w:t>UDEA</w:t>
+      </w:r>
+    </w:p>
+    <w:p>
+      <w:pPr>
+        <w:spacing w:line="480" w:lineRule="auto"/>
+        <w:jc w:val="center"/>
+        <w:rPr>
+          <w:rFonts w:ascii="Times New Roman" w:hAnsi="Times New Roman" w:cs="Times New Roman"/>
+          <w:sz w:val="24"/>
+          <w:szCs w:val="24"/>
+          <w:lang w:val="es-ES"/>
+        </w:rPr>
+      </w:pPr>
+      <w:r>
+        <w:rPr>
+          <w:rFonts w:ascii="Times New Roman" w:hAnsi="Times New Roman" w:cs="Times New Roman"/>
+          <w:sz w:val="24"/>
+          <w:szCs w:val="24"/>
+          <w:lang w:val="es-ES"/>
+        </w:rPr>
+        <w:t>2020-1</w:t>
+      </w:r>
+    </w:p>
+    <w:p>
+      <w:pPr>
+        <w:spacing w:line="480" w:lineRule="auto"/>
+        <w:jc w:val="center"/>
+        <w:rPr>
+          <w:rFonts w:ascii="Times New Roman" w:hAnsi="Times New Roman" w:cs="Times New Roman"/>
+          <w:sz w:val="24"/>
+          <w:szCs w:val="24"/>
+          <w:lang w:val="es-ES"/>
+        </w:rPr>
+      </w:pPr>
+    </w:p>
+    <w:p>
+      <w:pPr>
+        <w:spacing w:line="480" w:lineRule="auto"/>
+        <w:jc w:val="center"/>
         <w:rPr>
           <w:rFonts w:ascii="Times New Roman" w:hAnsi="Times New Roman" w:cs="Times New Roman"/>
           <w:b/>
@@ -21,9 +308,7 @@
           <w:szCs w:val="24"/>
           <w:lang w:val="es-ES"/>
         </w:rPr>
-        <w:t>Github</w:t>
-      </w:r>
-      <w:proofErr w:type="spellEnd"/>
+      </w:pPr>
       <w:r>
         <w:rPr>
           <w:rFonts w:ascii="Times New Roman" w:hAnsi="Times New Roman" w:cs="Times New Roman"/>
@@ -33,7 +318,244 @@
           <w:szCs w:val="24"/>
           <w:lang w:val="es-ES"/>
         </w:rPr>
-        <w:t>:</w:t>
+        <w:lastRenderedPageBreak/>
+        <w:t>Introducción</w:t>
+      </w:r>
+    </w:p>
+    <w:p>
+      <w:pPr>
+        <w:spacing w:line="480" w:lineRule="auto"/>
+        <w:jc w:val="center"/>
+        <w:rPr>
+          <w:rFonts w:ascii="Times New Roman" w:hAnsi="Times New Roman" w:cs="Times New Roman"/>
+          <w:b/>
+          <w:bCs/>
+          <w:sz w:val="24"/>
+          <w:szCs w:val="24"/>
+          <w:lang w:val="es-ES"/>
+        </w:rPr>
+      </w:pPr>
+    </w:p>
+    <w:p>
+      <w:pPr>
+        <w:spacing w:line="480" w:lineRule="auto"/>
+        <w:rPr>
+          <w:rFonts w:ascii="Times New Roman" w:hAnsi="Times New Roman" w:cs="Times New Roman"/>
+          <w:b/>
+          <w:bCs/>
+          <w:sz w:val="24"/>
+          <w:szCs w:val="24"/>
+          <w:lang w:val="es-ES"/>
+        </w:rPr>
+      </w:pPr>
+      <w:r>
+        <w:rPr>
+          <w:rFonts w:ascii="Times New Roman" w:hAnsi="Times New Roman" w:cs="Times New Roman"/>
+          <w:b/>
+          <w:bCs/>
+          <w:sz w:val="24"/>
+          <w:szCs w:val="24"/>
+          <w:lang w:val="es-ES"/>
+        </w:rPr>
+        <w:t>Objetivo General</w:t>
+      </w:r>
+    </w:p>
+    <w:p>
+      <w:pPr>
+        <w:spacing w:line="480" w:lineRule="auto"/>
+        <w:rPr>
+          <w:rFonts w:ascii="Times New Roman" w:hAnsi="Times New Roman" w:cs="Times New Roman"/>
+          <w:b/>
+          <w:bCs/>
+          <w:sz w:val="24"/>
+          <w:szCs w:val="24"/>
+          <w:lang w:val="es-ES"/>
+        </w:rPr>
+      </w:pPr>
+      <w:r>
+        <w:rPr>
+          <w:rFonts w:ascii="Times New Roman" w:hAnsi="Times New Roman" w:cs="Times New Roman"/>
+          <w:b/>
+          <w:bCs/>
+          <w:sz w:val="24"/>
+          <w:szCs w:val="24"/>
+          <w:lang w:val="es-ES"/>
+        </w:rPr>
+        <w:t>Objetivos Específicos</w:t>
+      </w:r>
+    </w:p>
+    <w:p>
+      <w:pPr>
+        <w:spacing w:line="480" w:lineRule="auto"/>
+        <w:rPr>
+          <w:rFonts w:ascii="Times New Roman" w:hAnsi="Times New Roman" w:cs="Times New Roman"/>
+          <w:b/>
+          <w:bCs/>
+          <w:sz w:val="24"/>
+          <w:szCs w:val="24"/>
+          <w:lang w:val="es-ES"/>
+        </w:rPr>
+      </w:pPr>
+      <w:r>
+        <w:rPr>
+          <w:rFonts w:ascii="Times New Roman" w:hAnsi="Times New Roman" w:cs="Times New Roman"/>
+          <w:b/>
+          <w:bCs/>
+          <w:sz w:val="24"/>
+          <w:szCs w:val="24"/>
+          <w:lang w:val="es-ES"/>
+        </w:rPr>
+        <w:t>Breve marco teórico</w:t>
+      </w:r>
+    </w:p>
+    <w:p>
+      <w:pPr>
+        <w:spacing w:line="480" w:lineRule="auto"/>
+        <w:rPr>
+          <w:rFonts w:ascii="Times New Roman" w:hAnsi="Times New Roman" w:cs="Times New Roman"/>
+          <w:b/>
+          <w:bCs/>
+          <w:sz w:val="24"/>
+          <w:szCs w:val="24"/>
+          <w:lang w:val="es-ES"/>
+        </w:rPr>
+      </w:pPr>
+    </w:p>
+    <w:p>
+      <w:pPr>
+        <w:spacing w:line="480" w:lineRule="auto"/>
+        <w:rPr>
+          <w:rFonts w:ascii="Times New Roman" w:hAnsi="Times New Roman" w:cs="Times New Roman"/>
+          <w:b/>
+          <w:bCs/>
+          <w:sz w:val="24"/>
+          <w:szCs w:val="24"/>
+          <w:lang w:val="es-ES"/>
+        </w:rPr>
+      </w:pPr>
+    </w:p>
+    <w:p>
+      <w:pPr>
+        <w:spacing w:line="480" w:lineRule="auto"/>
+        <w:jc w:val="center"/>
+        <w:rPr>
+          <w:rFonts w:ascii="Times New Roman" w:hAnsi="Times New Roman" w:cs="Times New Roman"/>
+          <w:b/>
+          <w:bCs/>
+          <w:sz w:val="24"/>
+          <w:szCs w:val="24"/>
+          <w:lang w:val="es-ES"/>
+        </w:rPr>
+      </w:pPr>
+      <w:r>
+        <w:rPr>
+          <w:rFonts w:ascii="Times New Roman" w:hAnsi="Times New Roman" w:cs="Times New Roman"/>
+          <w:b/>
+          <w:bCs/>
+          <w:sz w:val="24"/>
+          <w:szCs w:val="24"/>
+          <w:lang w:val="es-ES"/>
+        </w:rPr>
+        <w:t>Procedimiento</w:t>
+      </w:r>
+    </w:p>
+    <w:p>
+      <w:pPr>
+        <w:spacing w:line="480" w:lineRule="auto"/>
+        <w:jc w:val="center"/>
+        <w:rPr>
+          <w:rFonts w:ascii="Times New Roman" w:hAnsi="Times New Roman" w:cs="Times New Roman"/>
+          <w:b/>
+          <w:bCs/>
+          <w:sz w:val="24"/>
+          <w:szCs w:val="24"/>
+          <w:lang w:val="es-ES"/>
+        </w:rPr>
+      </w:pPr>
+    </w:p>
+    <w:p>
+      <w:pPr>
+        <w:spacing w:line="480" w:lineRule="auto"/>
+        <w:rPr>
+          <w:rFonts w:ascii="Times New Roman" w:hAnsi="Times New Roman" w:cs="Times New Roman"/>
+          <w:sz w:val="24"/>
+          <w:szCs w:val="24"/>
+          <w:lang w:val="es-ES"/>
+        </w:rPr>
+      </w:pPr>
+      <w:r>
+        <w:rPr>
+          <w:rFonts w:ascii="Times New Roman" w:hAnsi="Times New Roman" w:cs="Times New Roman"/>
+          <w:b/>
+          <w:bCs/>
+          <w:sz w:val="24"/>
+          <w:szCs w:val="24"/>
+          <w:lang w:val="es-ES"/>
+        </w:rPr>
+        <w:t>Git</w:t>
+      </w:r>
+      <w:r>
+        <w:rPr>
+          <w:rFonts w:ascii="Times New Roman" w:hAnsi="Times New Roman" w:cs="Times New Roman"/>
+          <w:b/>
+          <w:bCs/>
+          <w:sz w:val="24"/>
+          <w:szCs w:val="24"/>
+          <w:lang w:val="es-ES"/>
+        </w:rPr>
+        <w:t>H</w:t>
+      </w:r>
+      <w:r>
+        <w:rPr>
+          <w:rFonts w:ascii="Times New Roman" w:hAnsi="Times New Roman" w:cs="Times New Roman"/>
+          <w:b/>
+          <w:bCs/>
+          <w:sz w:val="24"/>
+          <w:szCs w:val="24"/>
+          <w:lang w:val="es-ES"/>
+        </w:rPr>
+        <w:t>ub</w:t>
+      </w:r>
+    </w:p>
+    <w:p>
+      <w:pPr>
+        <w:spacing w:line="480" w:lineRule="auto"/>
+        <w:rPr>
+          <w:rFonts w:ascii="Times New Roman" w:hAnsi="Times New Roman" w:cs="Times New Roman"/>
+          <w:sz w:val="24"/>
+          <w:szCs w:val="24"/>
+          <w:lang w:val="es-ES"/>
+        </w:rPr>
+      </w:pPr>
+    </w:p>
+    <w:p>
+      <w:pPr>
+        <w:spacing w:line="480" w:lineRule="auto"/>
+        <w:ind w:firstLine="708"/>
+        <w:rPr>
+          <w:rFonts w:ascii="Times New Roman" w:hAnsi="Times New Roman" w:cs="Times New Roman"/>
+          <w:sz w:val="24"/>
+          <w:szCs w:val="24"/>
+          <w:lang w:val="es-ES"/>
+        </w:rPr>
+      </w:pPr>
+      <w:r>
+        <w:rPr>
+          <w:rFonts w:ascii="Times New Roman" w:hAnsi="Times New Roman" w:cs="Times New Roman"/>
+          <w:sz w:val="24"/>
+          <w:szCs w:val="24"/>
+          <w:lang w:val="es-ES"/>
+        </w:rPr>
+        <w:t xml:space="preserve">El objetivo principal de GitHub.com es facilitar el control de versiones </w:t>
+      </w:r>
+      <w:r>
+        <w:rPr>
+          <w:rFonts w:ascii="Times New Roman" w:hAnsi="Times New Roman" w:cs="Times New Roman"/>
+          <w:sz w:val="24"/>
+          <w:szCs w:val="24"/>
+          <w:lang w:val="es-ES"/>
+        </w:rPr>
+        <w:t>de problemas del desarrollo de software</w:t>
       </w:r>
       <w:r>
         <w:rPr>
@@ -44,81 +566,51 @@
         </w:rPr>
         <w:t xml:space="preserve"> </w:t>
       </w:r>
-    </w:p>
-    <w:p>
-      <w:pPr>
-        <w:rPr>
-          <w:rFonts w:ascii="Times New Roman" w:hAnsi="Times New Roman" w:cs="Times New Roman"/>
-          <w:sz w:val="24"/>
-          <w:szCs w:val="24"/>
-          <w:lang w:val="es-ES"/>
-        </w:rPr>
-      </w:pPr>
-      <w:r>
-        <w:rPr>
-          <w:rFonts w:ascii="Times New Roman" w:hAnsi="Times New Roman" w:cs="Times New Roman"/>
-          <w:sz w:val="24"/>
-          <w:szCs w:val="24"/>
-          <w:lang w:val="es-ES"/>
-        </w:rPr>
-        <w:t>El objetivo principal de GitHub.com es facilitar el control de versiones y los aspectos de seguimiento de problemas del desarrollo de software. Las etiquetas, los hitos, la asignación de responsabilidades y un motor de búsqueda están disponibles para el seguimiento de problemas. Para el control de versiones, Git (y por extensión GitHub.com) permite solicitudes de extracción para proponer cambios en el código fuente. Los usuarios con la capacidad de revisar los cambios propuestos pueden ver una diferencia de los cambios solicitados y aprobarlos. En la terminología de Git, esta acción se llama "compromiso" y una instancia de ella es un "compromiso". Se guarda un historial de todas las confirmaciones y se puede ver más adelante.</w:t>
-      </w:r>
-    </w:p>
-    <w:p>
-      <w:pPr>
-        <w:rPr>
-          <w:rFonts w:ascii="Times New Roman" w:hAnsi="Times New Roman" w:cs="Times New Roman"/>
-          <w:sz w:val="24"/>
-          <w:szCs w:val="24"/>
-          <w:lang w:val="es-ES"/>
-        </w:rPr>
-      </w:pPr>
-      <w:r>
-        <w:rPr>
-          <w:rFonts w:ascii="Times New Roman" w:hAnsi="Times New Roman" w:cs="Times New Roman"/>
-          <w:sz w:val="24"/>
-          <w:szCs w:val="24"/>
-          <w:lang w:val="es-ES"/>
-        </w:rPr>
-        <w:t>Es un sistema de gestión de proyectos y control de versiones de códigos. Importante entender que es Git</w:t>
-      </w:r>
-      <w:r>
-        <w:rPr>
-          <w:rFonts w:ascii="Times New Roman" w:hAnsi="Times New Roman" w:cs="Times New Roman"/>
-          <w:sz w:val="24"/>
-          <w:szCs w:val="24"/>
-          <w:lang w:val="es-ES"/>
-        </w:rPr>
-        <w:t xml:space="preserve"> que es un </w:t>
-      </w:r>
-      <w:r>
-        <w:rPr>
-          <w:rFonts w:ascii="Times New Roman" w:hAnsi="Times New Roman" w:cs="Times New Roman"/>
-          <w:sz w:val="24"/>
-          <w:szCs w:val="24"/>
-          <w:lang w:val="es-ES"/>
-        </w:rPr>
-        <w:t>sistema de control de versiones desarrollado por Linus Torvalds</w:t>
-      </w:r>
-      <w:r>
-        <w:rPr>
-          <w:rFonts w:ascii="Times New Roman" w:hAnsi="Times New Roman" w:cs="Times New Roman"/>
-          <w:sz w:val="24"/>
-          <w:szCs w:val="24"/>
-          <w:lang w:val="es-ES"/>
-        </w:rPr>
-        <w:t>. Un sistema de control de versiones es el que ayuda a registrar los cambios realizados a un código, registra quién realizó el cambio y puede restaurar el código borrado o modificado. Ahora debemos ver que es Hub, esta parte convierte a GitHub en la red social más grande para desarrolladores, ya que además de contribuir con un proyecto permite socializar con usuarios con ideas afines, permite seguir a las personas y ver qué hacen y con quien conectan</w:t>
-      </w:r>
-    </w:p>
-    <w:p>
-      <w:pPr>
-        <w:rPr>
-          <w:rFonts w:ascii="Times New Roman" w:hAnsi="Times New Roman" w:cs="Times New Roman"/>
-          <w:sz w:val="24"/>
-          <w:szCs w:val="24"/>
-          <w:lang w:val="es-ES"/>
-        </w:rPr>
-      </w:pPr>
+      <w:r>
+        <w:rPr>
+          <w:rFonts w:ascii="Times New Roman" w:hAnsi="Times New Roman" w:cs="Times New Roman"/>
+          <w:sz w:val="24"/>
+          <w:szCs w:val="24"/>
+          <w:lang w:val="es-ES"/>
+        </w:rPr>
+        <w:t xml:space="preserve">y </w:t>
+      </w:r>
+      <w:r>
+        <w:rPr>
+          <w:rFonts w:ascii="Times New Roman" w:hAnsi="Times New Roman" w:cs="Times New Roman"/>
+          <w:sz w:val="24"/>
+          <w:szCs w:val="24"/>
+          <w:lang w:val="es-ES"/>
+        </w:rPr>
+        <w:t>gestión de proyectos.</w:t>
+      </w:r>
+      <w:r>
+        <w:rPr>
+          <w:rFonts w:ascii="Times New Roman" w:hAnsi="Times New Roman" w:cs="Times New Roman"/>
+          <w:sz w:val="24"/>
+          <w:szCs w:val="24"/>
+          <w:lang w:val="es-ES"/>
+        </w:rPr>
+        <w:t xml:space="preserve"> </w:t>
+      </w:r>
+      <w:r>
+        <w:rPr>
+          <w:rFonts w:ascii="Times New Roman" w:hAnsi="Times New Roman" w:cs="Times New Roman"/>
+          <w:sz w:val="24"/>
+          <w:szCs w:val="24"/>
+          <w:lang w:val="es-ES"/>
+        </w:rPr>
+        <w:t>Un sistema de control de versiones es el que ayuda a registrar los cambios realizados a un código, registra quién realizó el cambio y puede restaurar el código borrado o modificado.</w:t>
+      </w:r>
+      <w:r>
+        <w:rPr>
+          <w:rFonts w:ascii="Times New Roman" w:hAnsi="Times New Roman" w:cs="Times New Roman"/>
+          <w:sz w:val="24"/>
+          <w:szCs w:val="24"/>
+          <w:lang w:val="es-ES"/>
+        </w:rPr>
+        <w:t xml:space="preserve"> Se debe tener en cuenta que </w:t>
+      </w:r>
       <w:proofErr w:type="spellStart"/>
       <w:r>
         <w:rPr>
@@ -127,94 +619,168 @@
           <w:szCs w:val="24"/>
           <w:lang w:val="es-ES"/>
         </w:rPr>
-        <w:t>Repository</w:t>
+        <w:t>g</w:t>
+      </w:r>
+      <w:r>
+        <w:rPr>
+          <w:rFonts w:ascii="Times New Roman" w:hAnsi="Times New Roman" w:cs="Times New Roman"/>
+          <w:sz w:val="24"/>
+          <w:szCs w:val="24"/>
+          <w:lang w:val="es-ES"/>
+        </w:rPr>
+        <w:t>ithub</w:t>
       </w:r>
       <w:proofErr w:type="spellEnd"/>
-    </w:p>
-    <w:p>
-      <w:pPr>
-        <w:rPr>
-          <w:rFonts w:ascii="Times New Roman" w:hAnsi="Times New Roman" w:cs="Times New Roman"/>
-          <w:sz w:val="24"/>
-          <w:szCs w:val="24"/>
-          <w:lang w:val="es-ES"/>
-        </w:rPr>
-      </w:pPr>
-      <w:r>
-        <w:rPr>
-          <w:rFonts w:ascii="Times New Roman" w:hAnsi="Times New Roman" w:cs="Times New Roman"/>
-          <w:sz w:val="24"/>
-          <w:szCs w:val="24"/>
-          <w:lang w:val="es-ES"/>
-        </w:rPr>
-        <w:t>Un repositorio o “repo” es un directorio donde se almacenan los archivos de tu proyecto. Puede estar ubicado en el almacenamiento de GitHub o en un repositorio local en tu computadora. Puedes almacenar archivos de código, imágenes, audios o todo lo relacionado con el proyecto en el repositorio.</w:t>
-      </w:r>
-    </w:p>
-    <w:p>
-      <w:pPr>
-        <w:rPr>
-          <w:rFonts w:ascii="Times New Roman" w:hAnsi="Times New Roman" w:cs="Times New Roman"/>
-          <w:sz w:val="24"/>
-          <w:szCs w:val="24"/>
-          <w:lang w:val="es-ES"/>
-        </w:rPr>
-      </w:pPr>
-      <w:r>
-        <w:rPr>
-          <w:rFonts w:ascii="Times New Roman" w:hAnsi="Times New Roman" w:cs="Times New Roman"/>
-          <w:sz w:val="24"/>
-          <w:szCs w:val="24"/>
-          <w:lang w:val="es-ES"/>
-        </w:rPr>
-        <w:t>Branch</w:t>
-      </w:r>
-    </w:p>
-    <w:p>
-      <w:pPr>
-        <w:rPr>
-          <w:rFonts w:ascii="Times New Roman" w:hAnsi="Times New Roman" w:cs="Times New Roman"/>
-          <w:sz w:val="24"/>
-          <w:szCs w:val="24"/>
-          <w:lang w:val="es-ES"/>
-        </w:rPr>
-      </w:pPr>
-      <w:r>
-        <w:rPr>
-          <w:rFonts w:ascii="Times New Roman" w:hAnsi="Times New Roman" w:cs="Times New Roman"/>
-          <w:sz w:val="24"/>
-          <w:szCs w:val="24"/>
-          <w:lang w:val="es-ES"/>
-        </w:rPr>
-        <w:t>Branch, que se traduce como rama, es una copia de tu repositorio. Puedes utilizar la rama cuando quieras hacer un desarrollo de forma aislada.</w:t>
-      </w:r>
-    </w:p>
-    <w:p>
-      <w:pPr>
-        <w:rPr>
-          <w:rFonts w:ascii="Times New Roman" w:hAnsi="Times New Roman" w:cs="Times New Roman"/>
-          <w:sz w:val="24"/>
-          <w:szCs w:val="24"/>
-          <w:lang w:val="es-ES"/>
-        </w:rPr>
-      </w:pPr>
-    </w:p>
-    <w:p>
-      <w:pPr>
-        <w:rPr>
-          <w:rFonts w:ascii="Times New Roman" w:hAnsi="Times New Roman" w:cs="Times New Roman"/>
-          <w:sz w:val="24"/>
-          <w:szCs w:val="24"/>
-          <w:lang w:val="es-ES"/>
-        </w:rPr>
-      </w:pPr>
-      <w:r>
-        <w:rPr>
-          <w:rFonts w:ascii="Times New Roman" w:hAnsi="Times New Roman" w:cs="Times New Roman"/>
-          <w:sz w:val="24"/>
-          <w:szCs w:val="24"/>
-          <w:lang w:val="es-ES"/>
-        </w:rPr>
-        <w:t xml:space="preserve">Trabajar en una rama no afectará el repositorio central u otras ramas. Si has completado el trabajo, puedes combinar tu rama con otras ramas y con el repositorio central mediante una </w:t>
+      <w:r>
+        <w:rPr>
+          <w:rFonts w:ascii="Times New Roman" w:hAnsi="Times New Roman" w:cs="Times New Roman"/>
+          <w:sz w:val="24"/>
+          <w:szCs w:val="24"/>
+          <w:lang w:val="es-ES"/>
+        </w:rPr>
+        <w:t xml:space="preserve"> no es solo para programadores ya que permite </w:t>
+      </w:r>
+      <w:r>
+        <w:rPr>
+          <w:rFonts w:ascii="Times New Roman" w:hAnsi="Times New Roman" w:cs="Times New Roman"/>
+          <w:sz w:val="24"/>
+          <w:szCs w:val="24"/>
+          <w:lang w:val="es-ES"/>
+        </w:rPr>
+        <w:t>administrar su proyecto de manera eficiente y trabajar en colaboración</w:t>
+      </w:r>
+      <w:r>
+        <w:rPr>
+          <w:rFonts w:ascii="Times New Roman" w:hAnsi="Times New Roman" w:cs="Times New Roman"/>
+          <w:sz w:val="24"/>
+          <w:szCs w:val="24"/>
+          <w:lang w:val="es-ES"/>
+        </w:rPr>
+        <w:t xml:space="preserve"> en proyectos que necesite actualizaciones constantes</w:t>
+      </w:r>
+    </w:p>
+    <w:p>
+      <w:pPr>
+        <w:spacing w:line="480" w:lineRule="auto"/>
+        <w:ind w:firstLine="708"/>
+        <w:rPr>
+          <w:rFonts w:ascii="Times New Roman" w:hAnsi="Times New Roman" w:cs="Times New Roman"/>
+          <w:sz w:val="24"/>
+          <w:szCs w:val="24"/>
+          <w:lang w:val="es-ES"/>
+        </w:rPr>
+      </w:pPr>
+    </w:p>
+    <w:p>
+      <w:pPr>
+        <w:spacing w:line="480" w:lineRule="auto"/>
+        <w:ind w:firstLine="708"/>
+        <w:rPr>
+          <w:rFonts w:ascii="Times New Roman" w:hAnsi="Times New Roman" w:cs="Times New Roman"/>
+          <w:sz w:val="24"/>
+          <w:szCs w:val="24"/>
+          <w:lang w:val="es-ES"/>
+        </w:rPr>
+      </w:pPr>
+      <w:r>
+        <w:rPr>
+          <w:rFonts w:ascii="Times New Roman" w:hAnsi="Times New Roman" w:cs="Times New Roman"/>
+          <w:sz w:val="24"/>
+          <w:szCs w:val="24"/>
+          <w:lang w:val="es-ES"/>
+        </w:rPr>
+        <w:t>Para el control de versiones, Git</w:t>
+      </w:r>
+      <w:r>
+        <w:rPr>
+          <w:rFonts w:ascii="Times New Roman" w:hAnsi="Times New Roman" w:cs="Times New Roman"/>
+          <w:sz w:val="24"/>
+          <w:szCs w:val="24"/>
+          <w:lang w:val="es-ES"/>
+        </w:rPr>
+        <w:t>, desarrollado por Linus Torvalds,</w:t>
+      </w:r>
+      <w:r>
+        <w:rPr>
+          <w:rFonts w:ascii="Times New Roman" w:hAnsi="Times New Roman" w:cs="Times New Roman"/>
+          <w:sz w:val="24"/>
+          <w:szCs w:val="24"/>
+          <w:lang w:val="es-ES"/>
+        </w:rPr>
+        <w:t xml:space="preserve"> permite solicitudes de extracción para proponer cambios en el código fuente</w:t>
+      </w:r>
+      <w:r>
+        <w:rPr>
+          <w:rFonts w:ascii="Times New Roman" w:hAnsi="Times New Roman" w:cs="Times New Roman"/>
+          <w:sz w:val="24"/>
+          <w:szCs w:val="24"/>
+          <w:lang w:val="es-ES"/>
+        </w:rPr>
+        <w:t>.</w:t>
+      </w:r>
+      <w:r>
+        <w:rPr>
+          <w:rFonts w:ascii="Times New Roman" w:hAnsi="Times New Roman" w:cs="Times New Roman"/>
+          <w:sz w:val="24"/>
+          <w:szCs w:val="24"/>
+          <w:lang w:val="es-ES"/>
+        </w:rPr>
+        <w:t xml:space="preserve"> </w:t>
+      </w:r>
+      <w:r>
+        <w:rPr>
+          <w:rFonts w:ascii="Times New Roman" w:hAnsi="Times New Roman" w:cs="Times New Roman"/>
+          <w:sz w:val="24"/>
+          <w:szCs w:val="24"/>
+          <w:lang w:val="es-ES"/>
+        </w:rPr>
+        <w:t>Los usuarios con la capacidad de revisar los cambios propuestos pueden ver una diferencia de los cambios solicitados y aprobarlos</w:t>
+      </w:r>
+      <w:r>
+        <w:rPr>
+          <w:rFonts w:ascii="Times New Roman" w:hAnsi="Times New Roman" w:cs="Times New Roman"/>
+          <w:sz w:val="24"/>
+          <w:szCs w:val="24"/>
+          <w:lang w:val="es-ES"/>
+        </w:rPr>
+        <w:t>, es bueno saber que t</w:t>
+      </w:r>
+      <w:r>
+        <w:rPr>
+          <w:rFonts w:ascii="Times New Roman" w:hAnsi="Times New Roman" w:cs="Times New Roman"/>
+          <w:sz w:val="24"/>
+          <w:szCs w:val="24"/>
+          <w:lang w:val="es-ES"/>
+        </w:rPr>
+        <w:t xml:space="preserve">odos los comandos estándar de Git funcionan con </w:t>
+      </w:r>
+      <w:r>
+        <w:rPr>
+          <w:rFonts w:ascii="Times New Roman" w:hAnsi="Times New Roman" w:cs="Times New Roman"/>
+          <w:sz w:val="24"/>
+          <w:szCs w:val="24"/>
+          <w:lang w:val="es-ES"/>
+        </w:rPr>
+        <w:t>en GitHub.</w:t>
+      </w:r>
+      <w:r>
+        <w:rPr>
+          <w:rFonts w:ascii="Times New Roman" w:hAnsi="Times New Roman" w:cs="Times New Roman"/>
+          <w:sz w:val="24"/>
+          <w:szCs w:val="24"/>
+          <w:lang w:val="es-ES"/>
+        </w:rPr>
+        <w:t xml:space="preserve"> </w:t>
+      </w:r>
+      <w:r>
+        <w:rPr>
+          <w:rFonts w:ascii="Times New Roman" w:hAnsi="Times New Roman" w:cs="Times New Roman"/>
+          <w:sz w:val="24"/>
+          <w:szCs w:val="24"/>
+          <w:lang w:val="es-ES"/>
+        </w:rPr>
+        <w:lastRenderedPageBreak/>
+        <w:t>En la terminología de Git, esta acción se llama "</w:t>
       </w:r>
       <w:proofErr w:type="spellStart"/>
       <w:r>
@@ -224,7 +790,7 @@
           <w:szCs w:val="24"/>
           <w:lang w:val="es-ES"/>
         </w:rPr>
-        <w:t>pull</w:t>
+        <w:t>committing</w:t>
       </w:r>
       <w:proofErr w:type="spellEnd"/>
       <w:r>
@@ -234,19 +800,91 @@
           <w:szCs w:val="24"/>
           <w:lang w:val="es-ES"/>
         </w:rPr>
+        <w:t>" y una instancia de ella es un "</w:t>
+      </w:r>
+      <w:proofErr w:type="spellStart"/>
+      <w:r>
+        <w:rPr>
+          <w:rFonts w:ascii="Times New Roman" w:hAnsi="Times New Roman" w:cs="Times New Roman"/>
+          <w:sz w:val="24"/>
+          <w:szCs w:val="24"/>
+          <w:lang w:val="es-ES"/>
+        </w:rPr>
+        <w:t>commit</w:t>
+      </w:r>
+      <w:proofErr w:type="spellEnd"/>
+      <w:r>
+        <w:rPr>
+          <w:rFonts w:ascii="Times New Roman" w:hAnsi="Times New Roman" w:cs="Times New Roman"/>
+          <w:sz w:val="24"/>
+          <w:szCs w:val="24"/>
+          <w:lang w:val="es-ES"/>
+        </w:rPr>
+        <w:t>"</w:t>
+      </w:r>
+      <w:r>
+        <w:rPr>
+          <w:rFonts w:ascii="Times New Roman" w:hAnsi="Times New Roman" w:cs="Times New Roman"/>
+          <w:sz w:val="24"/>
+          <w:szCs w:val="24"/>
+          <w:lang w:val="es-ES"/>
+        </w:rPr>
+        <w:t>, además s</w:t>
+      </w:r>
+      <w:r>
+        <w:rPr>
+          <w:rFonts w:ascii="Times New Roman" w:hAnsi="Times New Roman" w:cs="Times New Roman"/>
+          <w:sz w:val="24"/>
+          <w:szCs w:val="24"/>
+          <w:lang w:val="es-ES"/>
+        </w:rPr>
+        <w:t>e guarda un historial de todas las confirmaciones y se puede ver más adelante.</w:t>
+      </w:r>
+      <w:r>
+        <w:rPr>
+          <w:rFonts w:ascii="Times New Roman" w:hAnsi="Times New Roman" w:cs="Times New Roman"/>
+          <w:sz w:val="24"/>
+          <w:szCs w:val="24"/>
+          <w:lang w:val="es-ES"/>
+        </w:rPr>
         <w:t xml:space="preserve"> </w:t>
       </w:r>
-      <w:proofErr w:type="spellStart"/>
-      <w:r>
-        <w:rPr>
-          <w:rFonts w:ascii="Times New Roman" w:hAnsi="Times New Roman" w:cs="Times New Roman"/>
-          <w:sz w:val="24"/>
-          <w:szCs w:val="24"/>
-          <w:lang w:val="es-ES"/>
-        </w:rPr>
-        <w:t>request</w:t>
-      </w:r>
-      <w:proofErr w:type="spellEnd"/>
+      <w:r>
+        <w:rPr>
+          <w:rFonts w:ascii="Times New Roman" w:hAnsi="Times New Roman" w:cs="Times New Roman"/>
+          <w:sz w:val="24"/>
+          <w:szCs w:val="24"/>
+          <w:lang w:val="es-ES"/>
+        </w:rPr>
+        <w:t xml:space="preserve">Y por otro lado está </w:t>
+      </w:r>
+      <w:r>
+        <w:rPr>
+          <w:rFonts w:ascii="Times New Roman" w:hAnsi="Times New Roman" w:cs="Times New Roman"/>
+          <w:sz w:val="24"/>
+          <w:szCs w:val="24"/>
+          <w:lang w:val="es-ES"/>
+        </w:rPr>
+        <w:t xml:space="preserve">Hub, </w:t>
+      </w:r>
+      <w:r>
+        <w:rPr>
+          <w:rFonts w:ascii="Times New Roman" w:hAnsi="Times New Roman" w:cs="Times New Roman"/>
+          <w:sz w:val="24"/>
+          <w:szCs w:val="24"/>
+          <w:lang w:val="es-ES"/>
+        </w:rPr>
+        <w:t>é</w:t>
+      </w:r>
+      <w:r>
+        <w:rPr>
+          <w:rFonts w:ascii="Times New Roman" w:hAnsi="Times New Roman" w:cs="Times New Roman"/>
+          <w:sz w:val="24"/>
+          <w:szCs w:val="24"/>
+          <w:lang w:val="es-ES"/>
+        </w:rPr>
+        <w:t>sta convierte a GitHub en la red social más grande para desarrolladores, ya que además de contribuir con un proyecto permite socializar con usuarios con ideas afines, permite seguir a las personas y ver qué hacen y con quien conectan</w:t>
+      </w:r>
       <w:r>
         <w:rPr>
           <w:rFonts w:ascii="Times New Roman" w:hAnsi="Times New Roman" w:cs="Times New Roman"/>
@@ -259,239 +897,35 @@
     </w:p>
     <w:p>
       <w:pPr>
-        <w:rPr>
-          <w:rFonts w:ascii="Times New Roman" w:hAnsi="Times New Roman" w:cs="Times New Roman"/>
-          <w:sz w:val="24"/>
-          <w:szCs w:val="24"/>
-          <w:lang w:val="es-ES"/>
-        </w:rPr>
-      </w:pPr>
-      <w:proofErr w:type="spellStart"/>
-      <w:r>
-        <w:rPr>
-          <w:rFonts w:ascii="Times New Roman" w:hAnsi="Times New Roman" w:cs="Times New Roman"/>
-          <w:sz w:val="24"/>
-          <w:szCs w:val="24"/>
-          <w:lang w:val="es-ES"/>
-        </w:rPr>
-        <w:t>Pull</w:t>
-      </w:r>
-      <w:proofErr w:type="spellEnd"/>
-      <w:r>
-        <w:rPr>
-          <w:rFonts w:ascii="Times New Roman" w:hAnsi="Times New Roman" w:cs="Times New Roman"/>
-          <w:sz w:val="24"/>
-          <w:szCs w:val="24"/>
-          <w:lang w:val="es-ES"/>
-        </w:rPr>
-        <w:t xml:space="preserve"> </w:t>
-      </w:r>
-      <w:proofErr w:type="spellStart"/>
-      <w:r>
-        <w:rPr>
-          <w:rFonts w:ascii="Times New Roman" w:hAnsi="Times New Roman" w:cs="Times New Roman"/>
-          <w:sz w:val="24"/>
-          <w:szCs w:val="24"/>
-          <w:lang w:val="es-ES"/>
-        </w:rPr>
-        <w:t>Request</w:t>
-      </w:r>
-      <w:proofErr w:type="spellEnd"/>
-    </w:p>
-    <w:p>
-      <w:pPr>
-        <w:rPr>
-          <w:rFonts w:ascii="Times New Roman" w:hAnsi="Times New Roman" w:cs="Times New Roman"/>
-          <w:sz w:val="24"/>
-          <w:szCs w:val="24"/>
-          <w:lang w:val="es-ES"/>
-        </w:rPr>
-      </w:pPr>
-      <w:proofErr w:type="spellStart"/>
-      <w:r>
-        <w:rPr>
-          <w:rFonts w:ascii="Times New Roman" w:hAnsi="Times New Roman" w:cs="Times New Roman"/>
-          <w:sz w:val="24"/>
-          <w:szCs w:val="24"/>
-          <w:lang w:val="es-ES"/>
-        </w:rPr>
-        <w:t>Pull</w:t>
-      </w:r>
-      <w:proofErr w:type="spellEnd"/>
-      <w:r>
-        <w:rPr>
-          <w:rFonts w:ascii="Times New Roman" w:hAnsi="Times New Roman" w:cs="Times New Roman"/>
-          <w:sz w:val="24"/>
-          <w:szCs w:val="24"/>
-          <w:lang w:val="es-ES"/>
-        </w:rPr>
-        <w:t xml:space="preserve"> </w:t>
-      </w:r>
-      <w:proofErr w:type="spellStart"/>
-      <w:r>
-        <w:rPr>
-          <w:rFonts w:ascii="Times New Roman" w:hAnsi="Times New Roman" w:cs="Times New Roman"/>
-          <w:sz w:val="24"/>
-          <w:szCs w:val="24"/>
-          <w:lang w:val="es-ES"/>
-        </w:rPr>
-        <w:t>request</w:t>
-      </w:r>
-      <w:proofErr w:type="spellEnd"/>
-      <w:r>
-        <w:rPr>
-          <w:rFonts w:ascii="Times New Roman" w:hAnsi="Times New Roman" w:cs="Times New Roman"/>
-          <w:sz w:val="24"/>
-          <w:szCs w:val="24"/>
-          <w:lang w:val="es-ES"/>
-        </w:rPr>
-        <w:t xml:space="preserve"> significa que les informas a los demás que has enviado al repositorio principal el cambio que hiciste en una rama. Los colaboradores del repositorio pueden aceptar o rechazar una </w:t>
-      </w:r>
-      <w:proofErr w:type="spellStart"/>
-      <w:r>
-        <w:rPr>
-          <w:rFonts w:ascii="Times New Roman" w:hAnsi="Times New Roman" w:cs="Times New Roman"/>
-          <w:sz w:val="24"/>
-          <w:szCs w:val="24"/>
-          <w:lang w:val="es-ES"/>
-        </w:rPr>
-        <w:t>pull</w:t>
-      </w:r>
-      <w:proofErr w:type="spellEnd"/>
-      <w:r>
-        <w:rPr>
-          <w:rFonts w:ascii="Times New Roman" w:hAnsi="Times New Roman" w:cs="Times New Roman"/>
-          <w:sz w:val="24"/>
-          <w:szCs w:val="24"/>
-          <w:lang w:val="es-ES"/>
-        </w:rPr>
-        <w:t xml:space="preserve"> </w:t>
-      </w:r>
-      <w:proofErr w:type="spellStart"/>
-      <w:r>
-        <w:rPr>
-          <w:rFonts w:ascii="Times New Roman" w:hAnsi="Times New Roman" w:cs="Times New Roman"/>
-          <w:sz w:val="24"/>
-          <w:szCs w:val="24"/>
-          <w:lang w:val="es-ES"/>
-        </w:rPr>
-        <w:t>request</w:t>
-      </w:r>
-      <w:proofErr w:type="spellEnd"/>
-      <w:r>
-        <w:rPr>
-          <w:rFonts w:ascii="Times New Roman" w:hAnsi="Times New Roman" w:cs="Times New Roman"/>
-          <w:sz w:val="24"/>
-          <w:szCs w:val="24"/>
-          <w:lang w:val="es-ES"/>
-        </w:rPr>
-        <w:t>. Una vez abierta, puedes discutir y revisar tu trabajo con los colaboradores.</w:t>
-      </w:r>
-    </w:p>
-    <w:p>
-      <w:pPr>
-        <w:rPr>
-          <w:rFonts w:ascii="Times New Roman" w:hAnsi="Times New Roman" w:cs="Times New Roman"/>
-          <w:sz w:val="24"/>
-          <w:szCs w:val="24"/>
-          <w:lang w:val="es-ES"/>
-        </w:rPr>
-      </w:pPr>
-      <w:r>
-        <w:rPr>
-          <w:rFonts w:ascii="Times New Roman" w:hAnsi="Times New Roman" w:cs="Times New Roman"/>
-          <w:sz w:val="24"/>
-          <w:szCs w:val="24"/>
-          <w:lang w:val="es-ES"/>
-        </w:rPr>
-        <w:t>Bifurcar un repositorio</w:t>
-      </w:r>
-    </w:p>
-    <w:p>
-      <w:pPr>
-        <w:rPr>
-          <w:rFonts w:ascii="Times New Roman" w:hAnsi="Times New Roman" w:cs="Times New Roman"/>
-          <w:sz w:val="24"/>
-          <w:szCs w:val="24"/>
-          <w:lang w:val="es-ES"/>
-        </w:rPr>
-      </w:pPr>
-      <w:r>
-        <w:rPr>
-          <w:rFonts w:ascii="Times New Roman" w:hAnsi="Times New Roman" w:cs="Times New Roman"/>
-          <w:sz w:val="24"/>
-          <w:szCs w:val="24"/>
-          <w:lang w:val="es-ES"/>
-        </w:rPr>
-        <w:t>Bifurcar un repositorio significa crear un nuevo proyecto basado en el repositorio existente. En términos simples, esto significa que copias un repositorio existente, haces los cambios necesarios, almacenas la nueva versión como un nuevo repositorio y llamas a esto tu propio proyecto.</w:t>
-      </w:r>
-    </w:p>
-    <w:p>
-      <w:pPr>
-        <w:rPr>
-          <w:rFonts w:ascii="Times New Roman" w:hAnsi="Times New Roman" w:cs="Times New Roman"/>
-          <w:sz w:val="24"/>
-          <w:szCs w:val="24"/>
-          <w:lang w:val="es-ES"/>
-        </w:rPr>
-      </w:pPr>
-      <w:proofErr w:type="spellStart"/>
-      <w:r>
-        <w:rPr>
-          <w:rFonts w:ascii="Times New Roman" w:hAnsi="Times New Roman" w:cs="Times New Roman"/>
-          <w:sz w:val="24"/>
-          <w:szCs w:val="24"/>
-          <w:lang w:val="es-ES"/>
-        </w:rPr>
-        <w:lastRenderedPageBreak/>
-        <w:t>Github</w:t>
-      </w:r>
-      <w:proofErr w:type="spellEnd"/>
-      <w:r>
-        <w:rPr>
-          <w:rFonts w:ascii="Times New Roman" w:hAnsi="Times New Roman" w:cs="Times New Roman"/>
-          <w:sz w:val="24"/>
-          <w:szCs w:val="24"/>
-          <w:lang w:val="es-ES"/>
-        </w:rPr>
-        <w:t xml:space="preserve"> no es solo para programadores ya que permite </w:t>
-      </w:r>
-      <w:r>
-        <w:rPr>
-          <w:rFonts w:ascii="Times New Roman" w:hAnsi="Times New Roman" w:cs="Times New Roman"/>
-          <w:sz w:val="24"/>
-          <w:szCs w:val="24"/>
-          <w:lang w:val="es-ES"/>
-        </w:rPr>
-        <w:t>administrar su proyecto de manera eficiente y trabajar en colaboración</w:t>
-      </w:r>
-      <w:r>
-        <w:rPr>
-          <w:rFonts w:ascii="Times New Roman" w:hAnsi="Times New Roman" w:cs="Times New Roman"/>
-          <w:sz w:val="24"/>
-          <w:szCs w:val="24"/>
-          <w:lang w:val="es-ES"/>
-        </w:rPr>
-        <w:t xml:space="preserve"> en proyectos que necesite actualizaciones constantes</w:t>
-      </w:r>
-    </w:p>
-    <w:p>
-      <w:pPr>
-        <w:rPr>
-          <w:rFonts w:ascii="Times New Roman" w:hAnsi="Times New Roman" w:cs="Times New Roman"/>
-          <w:sz w:val="24"/>
-          <w:szCs w:val="24"/>
-          <w:lang w:val="es-ES"/>
-        </w:rPr>
-      </w:pPr>
-      <w:r>
-        <w:rPr>
-          <w:rFonts w:ascii="Times New Roman" w:hAnsi="Times New Roman" w:cs="Times New Roman"/>
-          <w:sz w:val="24"/>
-          <w:szCs w:val="24"/>
-          <w:lang w:val="es-ES"/>
-        </w:rPr>
-        <w:t>Características</w:t>
+        <w:spacing w:line="480" w:lineRule="auto"/>
+        <w:ind w:firstLine="708"/>
+        <w:rPr>
+          <w:rFonts w:ascii="Times New Roman" w:hAnsi="Times New Roman" w:cs="Times New Roman"/>
+          <w:sz w:val="24"/>
+          <w:szCs w:val="24"/>
+          <w:lang w:val="es-ES"/>
+        </w:rPr>
+      </w:pPr>
+    </w:p>
+    <w:p>
+      <w:pPr>
+        <w:spacing w:line="480" w:lineRule="auto"/>
+        <w:ind w:firstLine="708"/>
+        <w:rPr>
+          <w:rFonts w:ascii="Times New Roman" w:hAnsi="Times New Roman" w:cs="Times New Roman"/>
+          <w:sz w:val="24"/>
+          <w:szCs w:val="24"/>
+          <w:lang w:val="es-ES"/>
+        </w:rPr>
+      </w:pPr>
+      <w:r>
+        <w:rPr>
+          <w:rFonts w:ascii="Times New Roman" w:hAnsi="Times New Roman" w:cs="Times New Roman"/>
+          <w:sz w:val="24"/>
+          <w:szCs w:val="24"/>
+          <w:lang w:val="es-ES"/>
+        </w:rPr>
+        <w:t>Algunos de los términos importantes para poder entender GitHub son:</w:t>
       </w:r>
     </w:p>
     <w:p>
@@ -499,23 +933,60 @@
         <w:pStyle w:val="Prrafodelista"/>
         <w:numPr>
           <w:ilvl w:val="0"/>
-          <w:numId w:val="1"/>
+          <w:numId w:val="2"/>
         </w:numPr>
-        <w:rPr>
-          <w:rFonts w:ascii="Times New Roman" w:hAnsi="Times New Roman" w:cs="Times New Roman"/>
-          <w:sz w:val="24"/>
-          <w:szCs w:val="24"/>
-          <w:lang w:val="es-ES"/>
-        </w:rPr>
-      </w:pPr>
-      <w:r>
-        <w:rPr>
-          <w:rFonts w:ascii="Times New Roman" w:hAnsi="Times New Roman" w:cs="Times New Roman"/>
-          <w:sz w:val="24"/>
-          <w:szCs w:val="24"/>
-          <w:lang w:val="es-ES"/>
-        </w:rPr>
-        <w:t>Wiki para cada proyecto.</w:t>
+        <w:spacing w:line="480" w:lineRule="auto"/>
+        <w:rPr>
+          <w:rFonts w:ascii="Times New Roman" w:hAnsi="Times New Roman" w:cs="Times New Roman"/>
+          <w:sz w:val="24"/>
+          <w:szCs w:val="24"/>
+          <w:lang w:val="es-ES"/>
+        </w:rPr>
+      </w:pPr>
+      <w:r>
+        <w:rPr>
+          <w:rFonts w:ascii="Times New Roman" w:hAnsi="Times New Roman" w:cs="Times New Roman"/>
+          <w:sz w:val="24"/>
+          <w:szCs w:val="24"/>
+          <w:lang w:val="es-ES"/>
+        </w:rPr>
+        <w:t>Repositor</w:t>
+      </w:r>
+      <w:r>
+        <w:rPr>
+          <w:rFonts w:ascii="Times New Roman" w:hAnsi="Times New Roman" w:cs="Times New Roman"/>
+          <w:sz w:val="24"/>
+          <w:szCs w:val="24"/>
+          <w:lang w:val="es-ES"/>
+        </w:rPr>
+        <w:t>io</w:t>
+      </w:r>
+      <w:r>
+        <w:rPr>
+          <w:rFonts w:ascii="Times New Roman" w:hAnsi="Times New Roman" w:cs="Times New Roman"/>
+          <w:sz w:val="24"/>
+          <w:szCs w:val="24"/>
+          <w:lang w:val="es-ES"/>
+        </w:rPr>
+        <w:t>:</w:t>
+      </w:r>
+      <w:r>
+        <w:rPr>
+          <w:rFonts w:ascii="Times New Roman" w:hAnsi="Times New Roman" w:cs="Times New Roman"/>
+          <w:sz w:val="24"/>
+          <w:szCs w:val="24"/>
+          <w:lang w:val="es-ES"/>
+        </w:rPr>
+        <w:t xml:space="preserve"> E</w:t>
+      </w:r>
+      <w:r>
+        <w:rPr>
+          <w:rFonts w:ascii="Times New Roman" w:hAnsi="Times New Roman" w:cs="Times New Roman"/>
+          <w:sz w:val="24"/>
+          <w:szCs w:val="24"/>
+          <w:lang w:val="es-ES"/>
+        </w:rPr>
+        <w:t>s un directorio donde se almacenan los archivos de tu proyecto. Puede estar ubicado en el almacenamiento de GitHub o en un repositorio local en tu computadora. Puedes almacenar archivos de código, imágenes, audios o todo lo relacionado con el proyecto en el repositorio.</w:t>
       </w:r>
     </w:p>
     <w:p>
@@ -523,23 +994,190 @@
         <w:pStyle w:val="Prrafodelista"/>
         <w:numPr>
           <w:ilvl w:val="0"/>
-          <w:numId w:val="1"/>
+          <w:numId w:val="2"/>
         </w:numPr>
-        <w:rPr>
-          <w:rFonts w:ascii="Times New Roman" w:hAnsi="Times New Roman" w:cs="Times New Roman"/>
-          <w:sz w:val="24"/>
-          <w:szCs w:val="24"/>
-          <w:lang w:val="es-ES"/>
-        </w:rPr>
-      </w:pPr>
-      <w:r>
-        <w:rPr>
-          <w:rFonts w:ascii="Times New Roman" w:hAnsi="Times New Roman" w:cs="Times New Roman"/>
-          <w:sz w:val="24"/>
-          <w:szCs w:val="24"/>
-          <w:lang w:val="es-ES"/>
-        </w:rPr>
-        <w:t>Página web para cada proyecto.5​</w:t>
+        <w:spacing w:line="480" w:lineRule="auto"/>
+        <w:rPr>
+          <w:rFonts w:ascii="Times New Roman" w:hAnsi="Times New Roman" w:cs="Times New Roman"/>
+          <w:sz w:val="24"/>
+          <w:szCs w:val="24"/>
+          <w:lang w:val="es-ES"/>
+        </w:rPr>
+      </w:pPr>
+      <w:r>
+        <w:rPr>
+          <w:rFonts w:ascii="Times New Roman" w:hAnsi="Times New Roman" w:cs="Times New Roman"/>
+          <w:sz w:val="24"/>
+          <w:szCs w:val="24"/>
+          <w:lang w:val="es-ES"/>
+        </w:rPr>
+        <w:t>Branch</w:t>
+      </w:r>
+      <w:r>
+        <w:rPr>
+          <w:rFonts w:ascii="Times New Roman" w:hAnsi="Times New Roman" w:cs="Times New Roman"/>
+          <w:sz w:val="24"/>
+          <w:szCs w:val="24"/>
+          <w:lang w:val="es-ES"/>
+        </w:rPr>
+        <w:t>: Qu</w:t>
+      </w:r>
+      <w:r>
+        <w:rPr>
+          <w:rFonts w:ascii="Times New Roman" w:hAnsi="Times New Roman" w:cs="Times New Roman"/>
+          <w:sz w:val="24"/>
+          <w:szCs w:val="24"/>
+          <w:lang w:val="es-ES"/>
+        </w:rPr>
+        <w:t>e se traduce como rama, es una copia de tu repositorio</w:t>
+      </w:r>
+      <w:r>
+        <w:rPr>
+          <w:rFonts w:ascii="Times New Roman" w:hAnsi="Times New Roman" w:cs="Times New Roman"/>
+          <w:sz w:val="24"/>
+          <w:szCs w:val="24"/>
+          <w:lang w:val="es-ES"/>
+        </w:rPr>
+        <w:t xml:space="preserve"> se puede</w:t>
+      </w:r>
+      <w:r>
+        <w:rPr>
+          <w:rFonts w:ascii="Times New Roman" w:hAnsi="Times New Roman" w:cs="Times New Roman"/>
+          <w:sz w:val="24"/>
+          <w:szCs w:val="24"/>
+          <w:lang w:val="es-ES"/>
+        </w:rPr>
+        <w:t xml:space="preserve"> utilizar la rama cuando quieras hacer un desarrollo de forma aislada.</w:t>
+      </w:r>
+      <w:r>
+        <w:rPr>
+          <w:rFonts w:ascii="Times New Roman" w:hAnsi="Times New Roman" w:cs="Times New Roman"/>
+          <w:sz w:val="24"/>
+          <w:szCs w:val="24"/>
+          <w:lang w:val="es-ES"/>
+        </w:rPr>
+        <w:t xml:space="preserve"> </w:t>
+      </w:r>
+      <w:r>
+        <w:rPr>
+          <w:rFonts w:ascii="Times New Roman" w:hAnsi="Times New Roman" w:cs="Times New Roman"/>
+          <w:sz w:val="24"/>
+          <w:szCs w:val="24"/>
+          <w:lang w:val="es-ES"/>
+        </w:rPr>
+        <w:t xml:space="preserve">Trabajar en </w:t>
+      </w:r>
+      <w:r>
+        <w:rPr>
+          <w:rFonts w:ascii="Times New Roman" w:hAnsi="Times New Roman" w:cs="Times New Roman"/>
+          <w:sz w:val="24"/>
+          <w:szCs w:val="24"/>
+          <w:lang w:val="es-ES"/>
+        </w:rPr>
+        <w:t xml:space="preserve">esta </w:t>
+      </w:r>
+      <w:r>
+        <w:rPr>
+          <w:rFonts w:ascii="Times New Roman" w:hAnsi="Times New Roman" w:cs="Times New Roman"/>
+          <w:sz w:val="24"/>
+          <w:szCs w:val="24"/>
+          <w:lang w:val="es-ES"/>
+        </w:rPr>
+        <w:t xml:space="preserve">no afectará el repositorio central u otras ramas. </w:t>
+      </w:r>
+      <w:r>
+        <w:rPr>
+          <w:rFonts w:ascii="Times New Roman" w:hAnsi="Times New Roman" w:cs="Times New Roman"/>
+          <w:sz w:val="24"/>
+          <w:szCs w:val="24"/>
+          <w:lang w:val="es-ES"/>
+        </w:rPr>
+        <w:t>Cuando se haya</w:t>
+      </w:r>
+      <w:r>
+        <w:rPr>
+          <w:rFonts w:ascii="Times New Roman" w:hAnsi="Times New Roman" w:cs="Times New Roman"/>
+          <w:sz w:val="24"/>
+          <w:szCs w:val="24"/>
+          <w:lang w:val="es-ES"/>
+        </w:rPr>
+        <w:t xml:space="preserve"> completado el trabajo</w:t>
+      </w:r>
+      <w:r>
+        <w:rPr>
+          <w:rFonts w:ascii="Times New Roman" w:hAnsi="Times New Roman" w:cs="Times New Roman"/>
+          <w:sz w:val="24"/>
+          <w:szCs w:val="24"/>
+          <w:lang w:val="es-ES"/>
+        </w:rPr>
+        <w:t xml:space="preserve"> en la rama</w:t>
+      </w:r>
+      <w:r>
+        <w:rPr>
+          <w:rFonts w:ascii="Times New Roman" w:hAnsi="Times New Roman" w:cs="Times New Roman"/>
+          <w:sz w:val="24"/>
+          <w:szCs w:val="24"/>
+          <w:lang w:val="es-ES"/>
+        </w:rPr>
+        <w:t>, puedes combinar</w:t>
+      </w:r>
+      <w:r>
+        <w:rPr>
+          <w:rFonts w:ascii="Times New Roman" w:hAnsi="Times New Roman" w:cs="Times New Roman"/>
+          <w:sz w:val="24"/>
+          <w:szCs w:val="24"/>
+          <w:lang w:val="es-ES"/>
+        </w:rPr>
+        <w:t>la</w:t>
+      </w:r>
+      <w:r>
+        <w:rPr>
+          <w:rFonts w:ascii="Times New Roman" w:hAnsi="Times New Roman" w:cs="Times New Roman"/>
+          <w:sz w:val="24"/>
+          <w:szCs w:val="24"/>
+          <w:lang w:val="es-ES"/>
+        </w:rPr>
+        <w:t xml:space="preserve"> con otras ramas y con el repositorio central mediante un </w:t>
+      </w:r>
+      <w:proofErr w:type="spellStart"/>
+      <w:r>
+        <w:rPr>
+          <w:rFonts w:ascii="Times New Roman" w:hAnsi="Times New Roman" w:cs="Times New Roman"/>
+          <w:sz w:val="24"/>
+          <w:szCs w:val="24"/>
+          <w:lang w:val="es-ES"/>
+        </w:rPr>
+        <w:t>pull</w:t>
+      </w:r>
+      <w:proofErr w:type="spellEnd"/>
+      <w:r>
+        <w:rPr>
+          <w:rFonts w:ascii="Times New Roman" w:hAnsi="Times New Roman" w:cs="Times New Roman"/>
+          <w:sz w:val="24"/>
+          <w:szCs w:val="24"/>
+          <w:lang w:val="es-ES"/>
+        </w:rPr>
+        <w:t xml:space="preserve"> </w:t>
+      </w:r>
+      <w:proofErr w:type="spellStart"/>
+      <w:r>
+        <w:rPr>
+          <w:rFonts w:ascii="Times New Roman" w:hAnsi="Times New Roman" w:cs="Times New Roman"/>
+          <w:sz w:val="24"/>
+          <w:szCs w:val="24"/>
+          <w:lang w:val="es-ES"/>
+        </w:rPr>
+        <w:t>request</w:t>
+      </w:r>
+      <w:proofErr w:type="spellEnd"/>
+      <w:r>
+        <w:rPr>
+          <w:rFonts w:ascii="Times New Roman" w:hAnsi="Times New Roman" w:cs="Times New Roman"/>
+          <w:sz w:val="24"/>
+          <w:szCs w:val="24"/>
+          <w:lang w:val="es-ES"/>
+        </w:rPr>
+        <w:t>.</w:t>
       </w:r>
     </w:p>
     <w:p>
@@ -547,23 +1185,149 @@
         <w:pStyle w:val="Prrafodelista"/>
         <w:numPr>
           <w:ilvl w:val="0"/>
-          <w:numId w:val="1"/>
+          <w:numId w:val="2"/>
         </w:numPr>
-        <w:rPr>
-          <w:rFonts w:ascii="Times New Roman" w:hAnsi="Times New Roman" w:cs="Times New Roman"/>
-          <w:sz w:val="24"/>
-          <w:szCs w:val="24"/>
-          <w:lang w:val="es-ES"/>
-        </w:rPr>
-      </w:pPr>
-      <w:r>
-        <w:rPr>
-          <w:rFonts w:ascii="Times New Roman" w:hAnsi="Times New Roman" w:cs="Times New Roman"/>
-          <w:sz w:val="24"/>
-          <w:szCs w:val="24"/>
-          <w:lang w:val="es-ES"/>
-        </w:rPr>
-        <w:t>Gráfico para ver cómo los desarrolladores trabajan en sus repositorios y bifurcaciones del proyecto.</w:t>
+        <w:spacing w:line="480" w:lineRule="auto"/>
+        <w:rPr>
+          <w:rFonts w:ascii="Times New Roman" w:hAnsi="Times New Roman" w:cs="Times New Roman"/>
+          <w:sz w:val="24"/>
+          <w:szCs w:val="24"/>
+          <w:lang w:val="es-ES"/>
+        </w:rPr>
+      </w:pPr>
+      <w:proofErr w:type="spellStart"/>
+      <w:r>
+        <w:rPr>
+          <w:rFonts w:ascii="Times New Roman" w:hAnsi="Times New Roman" w:cs="Times New Roman"/>
+          <w:sz w:val="24"/>
+          <w:szCs w:val="24"/>
+          <w:lang w:val="es-ES"/>
+        </w:rPr>
+        <w:t>Pull</w:t>
+      </w:r>
+      <w:proofErr w:type="spellEnd"/>
+      <w:r>
+        <w:rPr>
+          <w:rFonts w:ascii="Times New Roman" w:hAnsi="Times New Roman" w:cs="Times New Roman"/>
+          <w:sz w:val="24"/>
+          <w:szCs w:val="24"/>
+          <w:lang w:val="es-ES"/>
+        </w:rPr>
+        <w:t xml:space="preserve"> </w:t>
+      </w:r>
+      <w:proofErr w:type="spellStart"/>
+      <w:r>
+        <w:rPr>
+          <w:rFonts w:ascii="Times New Roman" w:hAnsi="Times New Roman" w:cs="Times New Roman"/>
+          <w:sz w:val="24"/>
+          <w:szCs w:val="24"/>
+          <w:lang w:val="es-ES"/>
+        </w:rPr>
+        <w:t>Request</w:t>
+      </w:r>
+      <w:proofErr w:type="spellEnd"/>
+      <w:r>
+        <w:rPr>
+          <w:rFonts w:ascii="Times New Roman" w:hAnsi="Times New Roman" w:cs="Times New Roman"/>
+          <w:sz w:val="24"/>
+          <w:szCs w:val="24"/>
+          <w:lang w:val="es-ES"/>
+        </w:rPr>
+        <w:t>:</w:t>
+      </w:r>
+      <w:r>
+        <w:rPr>
+          <w:rFonts w:ascii="Times New Roman" w:hAnsi="Times New Roman" w:cs="Times New Roman"/>
+          <w:sz w:val="24"/>
+          <w:szCs w:val="24"/>
+          <w:lang w:val="es-ES"/>
+        </w:rPr>
+        <w:t xml:space="preserve"> </w:t>
+      </w:r>
+      <w:r>
+        <w:rPr>
+          <w:rFonts w:ascii="Times New Roman" w:hAnsi="Times New Roman" w:cs="Times New Roman"/>
+          <w:sz w:val="24"/>
+          <w:szCs w:val="24"/>
+          <w:lang w:val="es-ES"/>
+        </w:rPr>
+        <w:t>S</w:t>
+      </w:r>
+      <w:r>
+        <w:rPr>
+          <w:rFonts w:ascii="Times New Roman" w:hAnsi="Times New Roman" w:cs="Times New Roman"/>
+          <w:sz w:val="24"/>
+          <w:szCs w:val="24"/>
+          <w:lang w:val="es-ES"/>
+        </w:rPr>
+        <w:t>ignifica que les informas a los demás que has enviado al repositorio principal el cambio que hiciste en una rama</w:t>
+      </w:r>
+      <w:r>
+        <w:rPr>
+          <w:rFonts w:ascii="Times New Roman" w:hAnsi="Times New Roman" w:cs="Times New Roman"/>
+          <w:sz w:val="24"/>
+          <w:szCs w:val="24"/>
+          <w:lang w:val="es-ES"/>
+        </w:rPr>
+        <w:t>, los colaboradores del repositorio puede</w:t>
+      </w:r>
+      <w:r>
+        <w:rPr>
+          <w:rFonts w:ascii="Times New Roman" w:hAnsi="Times New Roman" w:cs="Times New Roman"/>
+          <w:sz w:val="24"/>
+          <w:szCs w:val="24"/>
+          <w:lang w:val="es-ES"/>
+        </w:rPr>
+        <w:t>n</w:t>
+      </w:r>
+      <w:r>
+        <w:rPr>
+          <w:rFonts w:ascii="Times New Roman" w:hAnsi="Times New Roman" w:cs="Times New Roman"/>
+          <w:sz w:val="24"/>
+          <w:szCs w:val="24"/>
+          <w:lang w:val="es-ES"/>
+        </w:rPr>
+        <w:t xml:space="preserve"> aceptar o rechazar el </w:t>
+      </w:r>
+      <w:proofErr w:type="spellStart"/>
+      <w:r>
+        <w:rPr>
+          <w:rFonts w:ascii="Times New Roman" w:hAnsi="Times New Roman" w:cs="Times New Roman"/>
+          <w:sz w:val="24"/>
+          <w:szCs w:val="24"/>
+          <w:lang w:val="es-ES"/>
+        </w:rPr>
+        <w:t>pull</w:t>
+      </w:r>
+      <w:proofErr w:type="spellEnd"/>
+      <w:r>
+        <w:rPr>
+          <w:rFonts w:ascii="Times New Roman" w:hAnsi="Times New Roman" w:cs="Times New Roman"/>
+          <w:sz w:val="24"/>
+          <w:szCs w:val="24"/>
+          <w:lang w:val="es-ES"/>
+        </w:rPr>
+        <w:t xml:space="preserve"> </w:t>
+      </w:r>
+      <w:proofErr w:type="spellStart"/>
+      <w:r>
+        <w:rPr>
+          <w:rFonts w:ascii="Times New Roman" w:hAnsi="Times New Roman" w:cs="Times New Roman"/>
+          <w:sz w:val="24"/>
+          <w:szCs w:val="24"/>
+          <w:lang w:val="es-ES"/>
+        </w:rPr>
+        <w:t>request</w:t>
+      </w:r>
+      <w:proofErr w:type="spellEnd"/>
+      <w:r>
+        <w:rPr>
+          <w:rFonts w:ascii="Times New Roman" w:hAnsi="Times New Roman" w:cs="Times New Roman"/>
+          <w:sz w:val="24"/>
+          <w:szCs w:val="24"/>
+          <w:lang w:val="es-ES"/>
+        </w:rPr>
+        <w:t xml:space="preserve">. </w:t>
       </w:r>
     </w:p>
     <w:p>
@@ -571,23 +1335,644 @@
         <w:pStyle w:val="Prrafodelista"/>
         <w:numPr>
           <w:ilvl w:val="0"/>
-          <w:numId w:val="1"/>
+          <w:numId w:val="2"/>
         </w:numPr>
-        <w:rPr>
-          <w:rFonts w:ascii="Times New Roman" w:hAnsi="Times New Roman" w:cs="Times New Roman"/>
-          <w:sz w:val="24"/>
-          <w:szCs w:val="24"/>
-          <w:lang w:val="es-ES"/>
-        </w:rPr>
-      </w:pPr>
-      <w:r>
-        <w:rPr>
-          <w:rFonts w:ascii="Times New Roman" w:hAnsi="Times New Roman" w:cs="Times New Roman"/>
-          <w:sz w:val="24"/>
-          <w:szCs w:val="24"/>
-          <w:lang w:val="es-ES"/>
-        </w:rPr>
-        <w:t>Funcionalidades como si se tratase de una red social, por ejemplo, seguidores.</w:t>
+        <w:spacing w:line="480" w:lineRule="auto"/>
+        <w:rPr>
+          <w:rFonts w:ascii="Times New Roman" w:hAnsi="Times New Roman" w:cs="Times New Roman"/>
+          <w:sz w:val="24"/>
+          <w:szCs w:val="24"/>
+          <w:lang w:val="es-ES"/>
+        </w:rPr>
+      </w:pPr>
+      <w:r>
+        <w:rPr>
+          <w:rFonts w:ascii="Times New Roman" w:hAnsi="Times New Roman" w:cs="Times New Roman"/>
+          <w:sz w:val="24"/>
+          <w:szCs w:val="24"/>
+          <w:lang w:val="es-ES"/>
+        </w:rPr>
+        <w:t>Bifurcar un repositorio</w:t>
+      </w:r>
+      <w:r>
+        <w:rPr>
+          <w:rFonts w:ascii="Times New Roman" w:hAnsi="Times New Roman" w:cs="Times New Roman"/>
+          <w:sz w:val="24"/>
+          <w:szCs w:val="24"/>
+          <w:lang w:val="es-ES"/>
+        </w:rPr>
+        <w:t>: S</w:t>
+      </w:r>
+      <w:r>
+        <w:rPr>
+          <w:rFonts w:ascii="Times New Roman" w:hAnsi="Times New Roman" w:cs="Times New Roman"/>
+          <w:sz w:val="24"/>
+          <w:szCs w:val="24"/>
+          <w:lang w:val="es-ES"/>
+        </w:rPr>
+        <w:t>ignifica crear un nuevo proyecto basado en el repositorio existente. En términos simples, esto significa que copias un repositorio existente, haces los cambios necesarios, almacenas la nueva versión como un nuevo repositorio</w:t>
+      </w:r>
+      <w:r>
+        <w:rPr>
+          <w:rFonts w:ascii="Times New Roman" w:hAnsi="Times New Roman" w:cs="Times New Roman"/>
+          <w:sz w:val="24"/>
+          <w:szCs w:val="24"/>
+          <w:lang w:val="es-ES"/>
+        </w:rPr>
+        <w:t xml:space="preserve"> como un proyecto propio.</w:t>
+      </w:r>
+    </w:p>
+    <w:p>
+      <w:pPr>
+        <w:spacing w:line="480" w:lineRule="auto"/>
+        <w:ind w:left="360"/>
+        <w:rPr>
+          <w:rFonts w:ascii="Times New Roman" w:hAnsi="Times New Roman" w:cs="Times New Roman"/>
+          <w:sz w:val="24"/>
+          <w:szCs w:val="24"/>
+          <w:lang w:val="es-ES"/>
+        </w:rPr>
+      </w:pPr>
+    </w:p>
+    <w:p>
+      <w:pPr>
+        <w:spacing w:line="480" w:lineRule="auto"/>
+        <w:rPr>
+          <w:rFonts w:ascii="Times New Roman" w:hAnsi="Times New Roman" w:cs="Times New Roman"/>
+          <w:b/>
+          <w:bCs/>
+          <w:sz w:val="24"/>
+          <w:szCs w:val="24"/>
+          <w:lang w:val="es-ES"/>
+        </w:rPr>
+      </w:pPr>
+      <w:proofErr w:type="spellStart"/>
+      <w:r>
+        <w:rPr>
+          <w:rFonts w:ascii="Times New Roman" w:hAnsi="Times New Roman" w:cs="Times New Roman"/>
+          <w:b/>
+          <w:bCs/>
+          <w:sz w:val="24"/>
+          <w:szCs w:val="24"/>
+          <w:lang w:val="es-ES"/>
+        </w:rPr>
+        <w:lastRenderedPageBreak/>
+        <w:t>Gradle</w:t>
+      </w:r>
+      <w:proofErr w:type="spellEnd"/>
+      <w:r>
+        <w:rPr>
+          <w:rFonts w:ascii="Times New Roman" w:hAnsi="Times New Roman" w:cs="Times New Roman"/>
+          <w:b/>
+          <w:bCs/>
+          <w:sz w:val="24"/>
+          <w:szCs w:val="24"/>
+          <w:lang w:val="es-ES"/>
+        </w:rPr>
+        <w:t xml:space="preserve"> </w:t>
+      </w:r>
+    </w:p>
+    <w:p>
+      <w:pPr>
+        <w:spacing w:line="480" w:lineRule="auto"/>
+        <w:ind w:firstLine="708"/>
+        <w:rPr>
+          <w:rFonts w:ascii="Times New Roman" w:hAnsi="Times New Roman" w:cs="Times New Roman"/>
+          <w:sz w:val="24"/>
+          <w:szCs w:val="24"/>
+          <w:lang w:val="es-ES"/>
+        </w:rPr>
+      </w:pPr>
+      <w:proofErr w:type="spellStart"/>
+      <w:r>
+        <w:rPr>
+          <w:rFonts w:ascii="Times New Roman" w:hAnsi="Times New Roman" w:cs="Times New Roman"/>
+          <w:sz w:val="24"/>
+          <w:szCs w:val="24"/>
+          <w:lang w:val="es-ES"/>
+        </w:rPr>
+        <w:t>Gradle</w:t>
+      </w:r>
+      <w:proofErr w:type="spellEnd"/>
+      <w:r>
+        <w:rPr>
+          <w:rFonts w:ascii="Times New Roman" w:hAnsi="Times New Roman" w:cs="Times New Roman"/>
+          <w:sz w:val="24"/>
+          <w:szCs w:val="24"/>
+          <w:lang w:val="es-ES"/>
+        </w:rPr>
+        <w:t xml:space="preserve"> es una herramienta </w:t>
+      </w:r>
+      <w:r>
+        <w:rPr>
+          <w:rFonts w:ascii="Times New Roman" w:hAnsi="Times New Roman" w:cs="Times New Roman"/>
+          <w:sz w:val="24"/>
+          <w:szCs w:val="24"/>
+          <w:lang w:val="es-ES"/>
+        </w:rPr>
+        <w:t>que permite la</w:t>
+      </w:r>
+      <w:r>
+        <w:rPr>
+          <w:rFonts w:ascii="Times New Roman" w:hAnsi="Times New Roman" w:cs="Times New Roman"/>
+          <w:sz w:val="24"/>
+          <w:szCs w:val="24"/>
+          <w:lang w:val="es-ES"/>
+        </w:rPr>
+        <w:t xml:space="preserve"> automatización de compilación de código abierto centrada en la flexibilidad y el rendimiento</w:t>
+      </w:r>
+      <w:r>
+        <w:rPr>
+          <w:rFonts w:ascii="Times New Roman" w:hAnsi="Times New Roman" w:cs="Times New Roman"/>
+          <w:sz w:val="24"/>
+          <w:szCs w:val="24"/>
+          <w:lang w:val="es-ES"/>
+        </w:rPr>
+        <w:t>,</w:t>
+      </w:r>
+      <w:r>
+        <w:rPr>
+          <w:rFonts w:ascii="Times New Roman" w:hAnsi="Times New Roman" w:cs="Times New Roman"/>
+          <w:sz w:val="24"/>
+          <w:szCs w:val="24"/>
+          <w:lang w:val="es-ES"/>
+        </w:rPr>
+        <w:t xml:space="preserve"> que bebe de las aportaciones que han realizado herramientas como </w:t>
+      </w:r>
+      <w:proofErr w:type="spellStart"/>
+      <w:r>
+        <w:rPr>
+          <w:rFonts w:ascii="Times New Roman" w:hAnsi="Times New Roman" w:cs="Times New Roman"/>
+          <w:sz w:val="24"/>
+          <w:szCs w:val="24"/>
+          <w:lang w:val="es-ES"/>
+        </w:rPr>
+        <w:t>ant</w:t>
+      </w:r>
+      <w:proofErr w:type="spellEnd"/>
+      <w:r>
+        <w:rPr>
+          <w:rFonts w:ascii="Times New Roman" w:hAnsi="Times New Roman" w:cs="Times New Roman"/>
+          <w:sz w:val="24"/>
+          <w:szCs w:val="24"/>
+          <w:lang w:val="es-ES"/>
+        </w:rPr>
+        <w:t xml:space="preserve"> y </w:t>
+      </w:r>
+      <w:proofErr w:type="spellStart"/>
+      <w:r>
+        <w:rPr>
+          <w:rFonts w:ascii="Times New Roman" w:hAnsi="Times New Roman" w:cs="Times New Roman"/>
+          <w:sz w:val="24"/>
+          <w:szCs w:val="24"/>
+          <w:lang w:val="es-ES"/>
+        </w:rPr>
+        <w:t>maven</w:t>
+      </w:r>
+      <w:proofErr w:type="spellEnd"/>
+      <w:r>
+        <w:rPr>
+          <w:rFonts w:ascii="Times New Roman" w:hAnsi="Times New Roman" w:cs="Times New Roman"/>
+          <w:sz w:val="24"/>
+          <w:szCs w:val="24"/>
+          <w:lang w:val="es-ES"/>
+        </w:rPr>
+        <w:t xml:space="preserve"> pero intenta llevarlo todo un paso m</w:t>
+      </w:r>
+      <w:r>
+        <w:rPr>
+          <w:rFonts w:ascii="Times New Roman" w:hAnsi="Times New Roman" w:cs="Times New Roman"/>
+          <w:sz w:val="24"/>
+          <w:szCs w:val="24"/>
+          <w:lang w:val="es-ES"/>
+        </w:rPr>
+        <w:t>á</w:t>
+      </w:r>
+      <w:r>
+        <w:rPr>
+          <w:rFonts w:ascii="Times New Roman" w:hAnsi="Times New Roman" w:cs="Times New Roman"/>
+          <w:sz w:val="24"/>
+          <w:szCs w:val="24"/>
+          <w:lang w:val="es-ES"/>
+        </w:rPr>
+        <w:t>s allá.</w:t>
+      </w:r>
+      <w:r>
+        <w:rPr>
+          <w:rFonts w:ascii="Times New Roman" w:hAnsi="Times New Roman" w:cs="Times New Roman"/>
+          <w:sz w:val="24"/>
+          <w:szCs w:val="24"/>
+          <w:lang w:val="es-ES"/>
+        </w:rPr>
+        <w:t xml:space="preserve"> </w:t>
+      </w:r>
+      <w:r>
+        <w:rPr>
+          <w:rFonts w:ascii="Times New Roman" w:hAnsi="Times New Roman" w:cs="Times New Roman"/>
+          <w:sz w:val="24"/>
+          <w:szCs w:val="24"/>
+          <w:lang w:val="es-ES"/>
+        </w:rPr>
+        <w:t xml:space="preserve">Los scripts de compilación de </w:t>
+      </w:r>
+      <w:proofErr w:type="spellStart"/>
+      <w:r>
+        <w:rPr>
+          <w:rFonts w:ascii="Times New Roman" w:hAnsi="Times New Roman" w:cs="Times New Roman"/>
+          <w:sz w:val="24"/>
+          <w:szCs w:val="24"/>
+          <w:lang w:val="es-ES"/>
+        </w:rPr>
+        <w:t>Gradle</w:t>
+      </w:r>
+      <w:proofErr w:type="spellEnd"/>
+      <w:r>
+        <w:rPr>
+          <w:rFonts w:ascii="Times New Roman" w:hAnsi="Times New Roman" w:cs="Times New Roman"/>
+          <w:sz w:val="24"/>
+          <w:szCs w:val="24"/>
+          <w:lang w:val="es-ES"/>
+        </w:rPr>
+        <w:t xml:space="preserve"> se escriben utilizando </w:t>
+      </w:r>
+      <w:proofErr w:type="spellStart"/>
+      <w:r>
+        <w:rPr>
+          <w:rFonts w:ascii="Times New Roman" w:hAnsi="Times New Roman" w:cs="Times New Roman"/>
+          <w:sz w:val="24"/>
+          <w:szCs w:val="24"/>
+          <w:lang w:val="es-ES"/>
+        </w:rPr>
+        <w:t>Groovy</w:t>
+      </w:r>
+      <w:proofErr w:type="spellEnd"/>
+      <w:r>
+        <w:rPr>
+          <w:rFonts w:ascii="Times New Roman" w:hAnsi="Times New Roman" w:cs="Times New Roman"/>
+          <w:sz w:val="24"/>
+          <w:szCs w:val="24"/>
+          <w:lang w:val="es-ES"/>
+        </w:rPr>
+        <w:t xml:space="preserve"> o </w:t>
+      </w:r>
+      <w:proofErr w:type="spellStart"/>
+      <w:r>
+        <w:rPr>
+          <w:rFonts w:ascii="Times New Roman" w:hAnsi="Times New Roman" w:cs="Times New Roman"/>
+          <w:sz w:val="24"/>
+          <w:szCs w:val="24"/>
+          <w:lang w:val="es-ES"/>
+        </w:rPr>
+        <w:t>Kotlin</w:t>
+      </w:r>
+      <w:proofErr w:type="spellEnd"/>
+      <w:r>
+        <w:rPr>
+          <w:rFonts w:ascii="Times New Roman" w:hAnsi="Times New Roman" w:cs="Times New Roman"/>
+          <w:sz w:val="24"/>
+          <w:szCs w:val="24"/>
+          <w:lang w:val="es-ES"/>
+        </w:rPr>
+        <w:t xml:space="preserve"> DSL</w:t>
+      </w:r>
+      <w:r>
+        <w:rPr>
+          <w:rFonts w:ascii="Times New Roman" w:hAnsi="Times New Roman" w:cs="Times New Roman"/>
+          <w:sz w:val="24"/>
+          <w:szCs w:val="24"/>
+          <w:lang w:val="es-ES"/>
+        </w:rPr>
+        <w:t xml:space="preserve"> (</w:t>
+      </w:r>
+      <w:r>
+        <w:rPr>
+          <w:rFonts w:ascii="Times New Roman" w:hAnsi="Times New Roman" w:cs="Times New Roman"/>
+          <w:sz w:val="24"/>
+          <w:szCs w:val="24"/>
+          <w:lang w:val="es-ES"/>
+        </w:rPr>
+        <w:t>Lenguaje específico de</w:t>
+      </w:r>
+      <w:r>
+        <w:rPr>
+          <w:rFonts w:ascii="Times New Roman" w:hAnsi="Times New Roman" w:cs="Times New Roman"/>
+          <w:sz w:val="24"/>
+          <w:szCs w:val="24"/>
+          <w:lang w:val="es-ES"/>
+        </w:rPr>
+        <w:t xml:space="preserve"> </w:t>
+      </w:r>
+      <w:r>
+        <w:rPr>
+          <w:rFonts w:ascii="Times New Roman" w:hAnsi="Times New Roman" w:cs="Times New Roman"/>
+          <w:sz w:val="24"/>
+          <w:szCs w:val="24"/>
+          <w:lang w:val="es-ES"/>
+        </w:rPr>
+        <w:t>dominio</w:t>
+      </w:r>
+      <w:r>
+        <w:rPr>
+          <w:rFonts w:ascii="Times New Roman" w:hAnsi="Times New Roman" w:cs="Times New Roman"/>
+          <w:sz w:val="24"/>
+          <w:szCs w:val="24"/>
+          <w:lang w:val="es-ES"/>
+        </w:rPr>
+        <w:t>)</w:t>
+      </w:r>
+      <w:r>
+        <w:rPr>
+          <w:rFonts w:ascii="Times New Roman" w:hAnsi="Times New Roman" w:cs="Times New Roman"/>
+          <w:sz w:val="24"/>
+          <w:szCs w:val="24"/>
+          <w:lang w:val="es-ES"/>
+        </w:rPr>
+        <w:t xml:space="preserve"> </w:t>
+      </w:r>
+      <w:r>
+        <w:rPr>
+          <w:rFonts w:ascii="Times New Roman" w:hAnsi="Times New Roman" w:cs="Times New Roman"/>
+          <w:sz w:val="24"/>
+          <w:szCs w:val="24"/>
+          <w:lang w:val="es-ES"/>
+        </w:rPr>
+        <w:t xml:space="preserve">para trabajar con un lenguaje sencillo y claro a la hora de construir el </w:t>
+      </w:r>
+      <w:proofErr w:type="spellStart"/>
+      <w:r>
+        <w:rPr>
+          <w:rFonts w:ascii="Times New Roman" w:hAnsi="Times New Roman" w:cs="Times New Roman"/>
+          <w:sz w:val="24"/>
+          <w:szCs w:val="24"/>
+          <w:lang w:val="es-ES"/>
+        </w:rPr>
+        <w:t>build</w:t>
+      </w:r>
+      <w:proofErr w:type="spellEnd"/>
+      <w:r>
+        <w:rPr>
+          <w:rFonts w:ascii="Times New Roman" w:hAnsi="Times New Roman" w:cs="Times New Roman"/>
+          <w:sz w:val="24"/>
+          <w:szCs w:val="24"/>
+          <w:lang w:val="es-ES"/>
+        </w:rPr>
+        <w:t xml:space="preserve">, además </w:t>
+      </w:r>
+      <w:r>
+        <w:rPr>
+          <w:rFonts w:ascii="Times New Roman" w:hAnsi="Times New Roman" w:cs="Times New Roman"/>
+          <w:sz w:val="24"/>
+          <w:szCs w:val="24"/>
+          <w:lang w:val="es-ES"/>
+        </w:rPr>
+        <w:t>dispone de una gran flexibilidad que permite trabajar con ella utilizando otros lenguajes y no solo Java</w:t>
+      </w:r>
+      <w:r>
+        <w:rPr>
+          <w:rFonts w:ascii="Times New Roman" w:hAnsi="Times New Roman" w:cs="Times New Roman"/>
+          <w:sz w:val="24"/>
+          <w:szCs w:val="24"/>
+          <w:lang w:val="es-ES"/>
+        </w:rPr>
+        <w:t xml:space="preserve"> y </w:t>
+      </w:r>
+      <w:r>
+        <w:rPr>
+          <w:rFonts w:ascii="Times New Roman" w:hAnsi="Times New Roman" w:cs="Times New Roman"/>
+          <w:sz w:val="24"/>
+          <w:szCs w:val="24"/>
+          <w:lang w:val="es-ES"/>
+        </w:rPr>
+        <w:t>también cuenta con un sistema de gestión de dependencias muy estable.</w:t>
+      </w:r>
+    </w:p>
+    <w:p>
+      <w:pPr>
+        <w:spacing w:line="480" w:lineRule="auto"/>
+        <w:ind w:firstLine="708"/>
+        <w:rPr>
+          <w:rFonts w:ascii="Times New Roman" w:hAnsi="Times New Roman" w:cs="Times New Roman"/>
+          <w:sz w:val="24"/>
+          <w:szCs w:val="24"/>
+          <w:lang w:val="es-ES"/>
+        </w:rPr>
+      </w:pPr>
+      <w:proofErr w:type="spellStart"/>
+      <w:r>
+        <w:rPr>
+          <w:rFonts w:ascii="Times New Roman" w:hAnsi="Times New Roman" w:cs="Times New Roman"/>
+          <w:sz w:val="24"/>
+          <w:szCs w:val="24"/>
+          <w:lang w:val="es-ES"/>
+        </w:rPr>
+        <w:t>Gradle</w:t>
+      </w:r>
+      <w:proofErr w:type="spellEnd"/>
+      <w:r>
+        <w:rPr>
+          <w:rFonts w:ascii="Times New Roman" w:hAnsi="Times New Roman" w:cs="Times New Roman"/>
+          <w:sz w:val="24"/>
+          <w:szCs w:val="24"/>
+          <w:lang w:val="es-ES"/>
+        </w:rPr>
+        <w:t xml:space="preserve"> es a</w:t>
+      </w:r>
+      <w:r>
+        <w:rPr>
+          <w:rFonts w:ascii="Times New Roman" w:hAnsi="Times New Roman" w:cs="Times New Roman"/>
+          <w:sz w:val="24"/>
+          <w:szCs w:val="24"/>
+          <w:lang w:val="es-ES"/>
+        </w:rPr>
+        <w:t>ltamente personalizable</w:t>
+      </w:r>
+      <w:r>
+        <w:rPr>
+          <w:rFonts w:ascii="Times New Roman" w:hAnsi="Times New Roman" w:cs="Times New Roman"/>
+          <w:sz w:val="24"/>
+          <w:szCs w:val="24"/>
+          <w:lang w:val="es-ES"/>
+        </w:rPr>
+        <w:t>,</w:t>
+      </w:r>
+      <w:r>
+        <w:rPr>
+          <w:rFonts w:ascii="Times New Roman" w:hAnsi="Times New Roman" w:cs="Times New Roman"/>
+          <w:sz w:val="24"/>
+          <w:szCs w:val="24"/>
+          <w:lang w:val="es-ES"/>
+        </w:rPr>
+        <w:t xml:space="preserve"> se modela de una manera que es personalizable y extensible de las formas más fundamentales</w:t>
+      </w:r>
+      <w:r>
+        <w:rPr>
+          <w:rFonts w:ascii="Times New Roman" w:hAnsi="Times New Roman" w:cs="Times New Roman"/>
+          <w:sz w:val="24"/>
+          <w:szCs w:val="24"/>
+          <w:lang w:val="es-ES"/>
+        </w:rPr>
+        <w:t>, es r</w:t>
+      </w:r>
+      <w:r>
+        <w:rPr>
+          <w:rFonts w:ascii="Times New Roman" w:hAnsi="Times New Roman" w:cs="Times New Roman"/>
+          <w:sz w:val="24"/>
+          <w:szCs w:val="24"/>
+          <w:lang w:val="es-ES"/>
+        </w:rPr>
+        <w:t>ápido</w:t>
+      </w:r>
+      <w:r>
+        <w:rPr>
+          <w:rFonts w:ascii="Times New Roman" w:hAnsi="Times New Roman" w:cs="Times New Roman"/>
+          <w:sz w:val="24"/>
+          <w:szCs w:val="24"/>
+          <w:lang w:val="es-ES"/>
+        </w:rPr>
+        <w:t xml:space="preserve">, </w:t>
+      </w:r>
+      <w:r>
+        <w:rPr>
+          <w:rFonts w:ascii="Times New Roman" w:hAnsi="Times New Roman" w:cs="Times New Roman"/>
+          <w:sz w:val="24"/>
+          <w:szCs w:val="24"/>
+          <w:lang w:val="es-ES"/>
+        </w:rPr>
+        <w:t>completa las tareas rápidamente reutilizando los resultados de ejecuciones anteriores, procesando solo las entradas que cambiaron y ejecutando tareas en paralelo</w:t>
+      </w:r>
+      <w:r>
+        <w:rPr>
+          <w:rFonts w:ascii="Times New Roman" w:hAnsi="Times New Roman" w:cs="Times New Roman"/>
+          <w:sz w:val="24"/>
+          <w:szCs w:val="24"/>
+          <w:lang w:val="es-ES"/>
+        </w:rPr>
+        <w:t xml:space="preserve"> y es p</w:t>
+      </w:r>
+      <w:r>
+        <w:rPr>
+          <w:rFonts w:ascii="Times New Roman" w:hAnsi="Times New Roman" w:cs="Times New Roman"/>
+          <w:sz w:val="24"/>
+          <w:szCs w:val="24"/>
+          <w:lang w:val="es-ES"/>
+        </w:rPr>
+        <w:t>otente</w:t>
+      </w:r>
+      <w:r>
+        <w:rPr>
+          <w:rFonts w:ascii="Times New Roman" w:hAnsi="Times New Roman" w:cs="Times New Roman"/>
+          <w:sz w:val="24"/>
+          <w:szCs w:val="24"/>
+          <w:lang w:val="es-ES"/>
+        </w:rPr>
+        <w:t>;</w:t>
+      </w:r>
+      <w:r>
+        <w:rPr>
+          <w:rFonts w:ascii="Times New Roman" w:hAnsi="Times New Roman" w:cs="Times New Roman"/>
+          <w:sz w:val="24"/>
+          <w:szCs w:val="24"/>
+          <w:lang w:val="es-ES"/>
+        </w:rPr>
+        <w:t xml:space="preserve"> es la herramienta de compilación oficial para Android y viene con soporte para muchos idiomas y tecnologías populares.</w:t>
+      </w:r>
+      <w:r>
+        <w:rPr>
+          <w:rFonts w:ascii="Times New Roman" w:hAnsi="Times New Roman" w:cs="Times New Roman"/>
+          <w:sz w:val="24"/>
+          <w:szCs w:val="24"/>
+          <w:lang w:val="es-ES"/>
+        </w:rPr>
+        <w:t xml:space="preserve"> </w:t>
+      </w:r>
+      <w:r>
+        <w:rPr>
+          <w:rFonts w:ascii="Times New Roman" w:hAnsi="Times New Roman" w:cs="Times New Roman"/>
+          <w:sz w:val="24"/>
+          <w:szCs w:val="24"/>
+          <w:lang w:val="es-ES"/>
+        </w:rPr>
+        <w:t>Además</w:t>
+      </w:r>
+      <w:r>
+        <w:rPr>
+          <w:rFonts w:ascii="Times New Roman" w:hAnsi="Times New Roman" w:cs="Times New Roman"/>
+          <w:sz w:val="24"/>
+          <w:szCs w:val="24"/>
+          <w:lang w:val="es-ES"/>
+        </w:rPr>
+        <w:t>,</w:t>
+      </w:r>
+      <w:r>
+        <w:rPr>
+          <w:rFonts w:ascii="Times New Roman" w:hAnsi="Times New Roman" w:cs="Times New Roman"/>
+          <w:sz w:val="24"/>
+          <w:szCs w:val="24"/>
+          <w:lang w:val="es-ES"/>
+        </w:rPr>
+        <w:t xml:space="preserve"> es el sistema de compilación oficial para Android y cuenta con soporte para diversas tecnologías y lenguajes.</w:t>
+      </w:r>
+    </w:p>
+    <w:p>
+      <w:pPr>
+        <w:spacing w:line="480" w:lineRule="auto"/>
+        <w:ind w:firstLine="708"/>
+        <w:rPr>
+          <w:rFonts w:ascii="Times New Roman" w:hAnsi="Times New Roman" w:cs="Times New Roman"/>
+          <w:sz w:val="24"/>
+          <w:szCs w:val="24"/>
+          <w:lang w:val="es-ES"/>
+        </w:rPr>
+      </w:pPr>
+    </w:p>
+    <w:p>
+      <w:pPr>
+        <w:spacing w:line="480" w:lineRule="auto"/>
+        <w:ind w:firstLine="708"/>
+        <w:rPr>
+          <w:rFonts w:ascii="Times New Roman" w:hAnsi="Times New Roman" w:cs="Times New Roman"/>
+          <w:sz w:val="24"/>
+          <w:szCs w:val="24"/>
+          <w:lang w:val="es-ES"/>
+        </w:rPr>
+      </w:pPr>
+      <w:r>
+        <w:rPr>
+          <w:rFonts w:ascii="Times New Roman" w:hAnsi="Times New Roman" w:cs="Times New Roman"/>
+          <w:sz w:val="24"/>
+          <w:szCs w:val="24"/>
+          <w:lang w:val="es-ES"/>
+        </w:rPr>
+        <w:t>Algunas de las c</w:t>
+      </w:r>
+      <w:r>
+        <w:rPr>
+          <w:rFonts w:ascii="Times New Roman" w:hAnsi="Times New Roman" w:cs="Times New Roman"/>
+          <w:sz w:val="24"/>
+          <w:szCs w:val="24"/>
+          <w:lang w:val="es-ES"/>
+        </w:rPr>
+        <w:t xml:space="preserve">aracterísticas de </w:t>
+      </w:r>
+      <w:proofErr w:type="spellStart"/>
+      <w:r>
+        <w:rPr>
+          <w:rFonts w:ascii="Times New Roman" w:hAnsi="Times New Roman" w:cs="Times New Roman"/>
+          <w:sz w:val="24"/>
+          <w:szCs w:val="24"/>
+          <w:lang w:val="es-ES"/>
+        </w:rPr>
+        <w:t>Gradle</w:t>
+      </w:r>
+      <w:proofErr w:type="spellEnd"/>
+      <w:r>
+        <w:rPr>
+          <w:rFonts w:ascii="Times New Roman" w:hAnsi="Times New Roman" w:cs="Times New Roman"/>
+          <w:sz w:val="24"/>
+          <w:szCs w:val="24"/>
+          <w:lang w:val="es-ES"/>
+        </w:rPr>
+        <w:t xml:space="preserve"> son:</w:t>
       </w:r>
     </w:p>
     <w:p>
@@ -595,23 +1980,24 @@
         <w:pStyle w:val="Prrafodelista"/>
         <w:numPr>
           <w:ilvl w:val="0"/>
-          <w:numId w:val="1"/>
+          <w:numId w:val="5"/>
         </w:numPr>
-        <w:rPr>
-          <w:rFonts w:ascii="Times New Roman" w:hAnsi="Times New Roman" w:cs="Times New Roman"/>
-          <w:sz w:val="24"/>
-          <w:szCs w:val="24"/>
-          <w:lang w:val="es-ES"/>
-        </w:rPr>
-      </w:pPr>
-      <w:r>
-        <w:rPr>
-          <w:rFonts w:ascii="Times New Roman" w:hAnsi="Times New Roman" w:cs="Times New Roman"/>
-          <w:sz w:val="24"/>
-          <w:szCs w:val="24"/>
-          <w:lang w:val="es-ES"/>
-        </w:rPr>
-        <w:t>Herramienta para trabajo colaborativo entre programadores.</w:t>
+        <w:spacing w:line="480" w:lineRule="auto"/>
+        <w:rPr>
+          <w:rFonts w:ascii="Times New Roman" w:hAnsi="Times New Roman" w:cs="Times New Roman"/>
+          <w:sz w:val="24"/>
+          <w:szCs w:val="24"/>
+          <w:lang w:val="es-ES"/>
+        </w:rPr>
+      </w:pPr>
+      <w:r>
+        <w:rPr>
+          <w:rFonts w:ascii="Times New Roman" w:hAnsi="Times New Roman" w:cs="Times New Roman"/>
+          <w:sz w:val="24"/>
+          <w:szCs w:val="24"/>
+          <w:lang w:val="es-ES"/>
+        </w:rPr>
+        <w:t>Depuración colaborativa: Permite compartir los resultados de la compilación para resolver en equipo de forma eficiente posibles problemas que aparezcan.</w:t>
       </w:r>
     </w:p>
     <w:p>
@@ -619,61 +2005,109 @@
         <w:pStyle w:val="Prrafodelista"/>
         <w:numPr>
           <w:ilvl w:val="0"/>
-          <w:numId w:val="1"/>
+          <w:numId w:val="5"/>
         </w:numPr>
-        <w:rPr>
-          <w:rFonts w:ascii="Times New Roman" w:hAnsi="Times New Roman" w:cs="Times New Roman"/>
-          <w:sz w:val="24"/>
-          <w:szCs w:val="24"/>
-          <w:lang w:val="es-ES"/>
-        </w:rPr>
-      </w:pPr>
-      <w:r>
-        <w:rPr>
-          <w:rFonts w:ascii="Times New Roman" w:hAnsi="Times New Roman" w:cs="Times New Roman"/>
-          <w:sz w:val="24"/>
-          <w:szCs w:val="24"/>
-          <w:lang w:val="es-ES"/>
-        </w:rPr>
-        <w:t>Gestor de proyectos de estilo Kanban.</w:t>
-      </w:r>
-    </w:p>
-    <w:p>
-      <w:pPr>
-        <w:rPr>
-          <w:rFonts w:ascii="Times New Roman" w:hAnsi="Times New Roman" w:cs="Times New Roman"/>
-          <w:sz w:val="24"/>
-          <w:szCs w:val="24"/>
-          <w:lang w:val="es-ES"/>
-        </w:rPr>
-      </w:pPr>
-      <w:r>
-        <w:rPr>
-          <w:rFonts w:ascii="Times New Roman" w:hAnsi="Times New Roman" w:cs="Times New Roman"/>
-          <w:sz w:val="24"/>
-          <w:szCs w:val="24"/>
-          <w:lang w:val="es-ES"/>
-        </w:rPr>
-        <w:t>Servicios</w:t>
-      </w:r>
-    </w:p>
-    <w:p>
-      <w:pPr>
-        <w:rPr>
-          <w:rFonts w:ascii="Times New Roman" w:hAnsi="Times New Roman" w:cs="Times New Roman"/>
-          <w:sz w:val="24"/>
-          <w:szCs w:val="24"/>
-          <w:lang w:val="es-ES"/>
-        </w:rPr>
-      </w:pPr>
-      <w:r>
-        <w:rPr>
-          <w:rFonts w:ascii="Times New Roman" w:hAnsi="Times New Roman" w:cs="Times New Roman"/>
-          <w:sz w:val="24"/>
-          <w:szCs w:val="24"/>
-          <w:lang w:val="es-ES"/>
-        </w:rPr>
-        <w:t xml:space="preserve">Se puede acceder y administrar los proyectos en GitHub.com utilizando la interfaz de línea de comandos estándar de Git; todos los comandos estándar de Git funcionan con él. GitHub.com también permite a los usuarios navegar por repositorios públicos en el sitio. También están disponibles varios clientes de escritorio y complementos de Git. El sitio proporciona funciones similares a las de las redes sociales, como </w:t>
+        <w:spacing w:line="480" w:lineRule="auto"/>
+        <w:rPr>
+          <w:rFonts w:ascii="Times New Roman" w:hAnsi="Times New Roman" w:cs="Times New Roman"/>
+          <w:sz w:val="24"/>
+          <w:szCs w:val="24"/>
+          <w:lang w:val="es-ES"/>
+        </w:rPr>
+      </w:pPr>
+      <w:r>
+        <w:rPr>
+          <w:rFonts w:ascii="Times New Roman" w:hAnsi="Times New Roman" w:cs="Times New Roman"/>
+          <w:sz w:val="24"/>
+          <w:szCs w:val="24"/>
+          <w:lang w:val="es-ES"/>
+        </w:rPr>
+        <w:t>Construcción incremental: Valida en el proceso de compilación si la entrada, salida o implementación de una tarea ha cambiado, en caso de no existir algún cambio la considera actualizada y no se ejecuta.</w:t>
+      </w:r>
+    </w:p>
+    <w:p>
+      <w:pPr>
+        <w:pStyle w:val="Prrafodelista"/>
+        <w:numPr>
+          <w:ilvl w:val="0"/>
+          <w:numId w:val="5"/>
+        </w:numPr>
+        <w:spacing w:line="480" w:lineRule="auto"/>
+        <w:rPr>
+          <w:rFonts w:ascii="Times New Roman" w:hAnsi="Times New Roman" w:cs="Times New Roman"/>
+          <w:sz w:val="24"/>
+          <w:szCs w:val="24"/>
+          <w:lang w:val="es-ES"/>
+        </w:rPr>
+      </w:pPr>
+      <w:r>
+        <w:rPr>
+          <w:rFonts w:ascii="Times New Roman" w:hAnsi="Times New Roman" w:cs="Times New Roman"/>
+          <w:sz w:val="24"/>
+          <w:szCs w:val="24"/>
+          <w:lang w:val="es-ES"/>
+        </w:rPr>
+        <w:lastRenderedPageBreak/>
+        <w:t>Diseño de repositorio personalizado: Podremos tratar prácticamente cualquier estructura de directorios del sistema de archivos</w:t>
+      </w:r>
+      <w:r>
+        <w:rPr>
+          <w:rFonts w:ascii="Times New Roman" w:hAnsi="Times New Roman" w:cs="Times New Roman"/>
+          <w:sz w:val="24"/>
+          <w:szCs w:val="24"/>
+          <w:lang w:val="es-ES"/>
+        </w:rPr>
+        <w:t>.</w:t>
+      </w:r>
+    </w:p>
+    <w:p>
+      <w:pPr>
+        <w:pStyle w:val="Prrafodelista"/>
+        <w:numPr>
+          <w:ilvl w:val="0"/>
+          <w:numId w:val="5"/>
+        </w:numPr>
+        <w:spacing w:line="480" w:lineRule="auto"/>
+        <w:rPr>
+          <w:rFonts w:ascii="Times New Roman" w:hAnsi="Times New Roman" w:cs="Times New Roman"/>
+          <w:sz w:val="24"/>
+          <w:szCs w:val="24"/>
+          <w:lang w:val="es-ES"/>
+        </w:rPr>
+      </w:pPr>
+      <w:r>
+        <w:rPr>
+          <w:rFonts w:ascii="Times New Roman" w:hAnsi="Times New Roman" w:cs="Times New Roman"/>
+          <w:sz w:val="24"/>
+          <w:szCs w:val="24"/>
+          <w:lang w:val="es-ES"/>
+        </w:rPr>
+        <w:t>Dependencias transitivas: Es uno de los principales beneficios que ofrece al utilizar la gestión de dependencias ya que se encarga de descargar y administrar las dependencias transitivas.</w:t>
+      </w:r>
+    </w:p>
+    <w:p>
+      <w:pPr>
+        <w:pStyle w:val="Prrafodelista"/>
+        <w:numPr>
+          <w:ilvl w:val="0"/>
+          <w:numId w:val="5"/>
+        </w:numPr>
+        <w:spacing w:line="480" w:lineRule="auto"/>
+        <w:rPr>
+          <w:rFonts w:ascii="Times New Roman" w:hAnsi="Times New Roman" w:cs="Times New Roman"/>
+          <w:sz w:val="24"/>
+          <w:szCs w:val="24"/>
+          <w:lang w:val="es-ES"/>
+        </w:rPr>
+      </w:pPr>
+      <w:r>
+        <w:rPr>
+          <w:rFonts w:ascii="Times New Roman" w:hAnsi="Times New Roman" w:cs="Times New Roman"/>
+          <w:sz w:val="24"/>
+          <w:szCs w:val="24"/>
+          <w:lang w:val="es-ES"/>
+        </w:rPr>
+        <w:t xml:space="preserve">Soporte a </w:t>
       </w:r>
       <w:proofErr w:type="spellStart"/>
       <w:r>
@@ -683,7 +2117,7 @@
           <w:szCs w:val="24"/>
           <w:lang w:val="es-ES"/>
         </w:rPr>
-        <w:t>feeds</w:t>
+        <w:t>Groovy</w:t>
       </w:r>
       <w:proofErr w:type="spellEnd"/>
       <w:r>
@@ -693,7 +2127,7 @@
           <w:szCs w:val="24"/>
           <w:lang w:val="es-ES"/>
         </w:rPr>
-        <w:t xml:space="preserve">, seguidores, wikis (utilizando el software wiki llamado </w:t>
+        <w:t xml:space="preserve"> y Scala incorporado: Compatibilidad con los proyectos de </w:t>
       </w:r>
       <w:proofErr w:type="spellStart"/>
       <w:r>
@@ -703,7 +2137,7 @@
           <w:szCs w:val="24"/>
           <w:lang w:val="es-ES"/>
         </w:rPr>
-        <w:t>Gollum</w:t>
+        <w:t>Groovy</w:t>
       </w:r>
       <w:proofErr w:type="spellEnd"/>
       <w:r>
@@ -713,64 +2147,7 @@
           <w:szCs w:val="24"/>
           <w:lang w:val="es-ES"/>
         </w:rPr>
-        <w:t>) y un gráfico de red social para mostrar cómo trabajan los desarrolladores en sus versiones ("bifurcaciones") de un repositorio y qué bifurcación (y rama dentro ese tenedor) es el más nuevo.</w:t>
-      </w:r>
-    </w:p>
-    <w:p>
-      <w:pPr>
-        <w:rPr>
-          <w:rFonts w:ascii="Times New Roman" w:hAnsi="Times New Roman" w:cs="Times New Roman"/>
-          <w:sz w:val="24"/>
-          <w:szCs w:val="24"/>
-          <w:lang w:val="es-ES"/>
-        </w:rPr>
-      </w:pPr>
-      <w:r>
-        <w:rPr>
-          <w:rFonts w:ascii="Times New Roman" w:hAnsi="Times New Roman" w:cs="Times New Roman"/>
-          <w:sz w:val="24"/>
-          <w:szCs w:val="24"/>
-          <w:lang w:val="es-ES"/>
-        </w:rPr>
-        <w:t>Alcance</w:t>
-      </w:r>
-    </w:p>
-    <w:p>
-      <w:pPr>
-        <w:rPr>
-          <w:rFonts w:ascii="Times New Roman" w:hAnsi="Times New Roman" w:cs="Times New Roman"/>
-          <w:sz w:val="24"/>
-          <w:szCs w:val="24"/>
-          <w:lang w:val="es-ES"/>
-        </w:rPr>
-      </w:pPr>
-      <w:r>
-        <w:rPr>
-          <w:rFonts w:ascii="Times New Roman" w:hAnsi="Times New Roman" w:cs="Times New Roman"/>
-          <w:sz w:val="24"/>
-          <w:szCs w:val="24"/>
-          <w:lang w:val="es-ES"/>
-        </w:rPr>
-        <w:t>Además, GitHub admite los siguientes formatos y funciones:</w:t>
-      </w:r>
-    </w:p>
-    <w:p>
-      <w:pPr>
-        <w:rPr>
-          <w:rFonts w:ascii="Times New Roman" w:hAnsi="Times New Roman" w:cs="Times New Roman"/>
-          <w:sz w:val="24"/>
-          <w:szCs w:val="24"/>
-          <w:lang w:val="es-ES"/>
-        </w:rPr>
-      </w:pPr>
-      <w:r>
-        <w:rPr>
-          <w:rFonts w:ascii="Times New Roman" w:hAnsi="Times New Roman" w:cs="Times New Roman"/>
-          <w:sz w:val="24"/>
-          <w:szCs w:val="24"/>
-          <w:lang w:val="es-ES"/>
-        </w:rPr>
-        <w:t xml:space="preserve">Documentación, incluidos archivos README procesados ​​automáticamente en una variedad de formatos de archivo similares a </w:t>
+        <w:t xml:space="preserve">, permitiendo trabajar con código </w:t>
       </w:r>
       <w:proofErr w:type="spellStart"/>
       <w:r>
@@ -780,7 +2157,7 @@
           <w:szCs w:val="24"/>
           <w:lang w:val="es-ES"/>
         </w:rPr>
-        <w:t>Markdown</w:t>
+        <w:t>Groovy</w:t>
       </w:r>
       <w:proofErr w:type="spellEnd"/>
       <w:r>
@@ -790,94 +2167,8 @@
           <w:szCs w:val="24"/>
           <w:lang w:val="es-ES"/>
         </w:rPr>
-        <w:t xml:space="preserve"> (consulte README § En GitHub)</w:t>
-      </w:r>
-    </w:p>
-    <w:p>
-      <w:pPr>
-        <w:rPr>
-          <w:rFonts w:ascii="Times New Roman" w:hAnsi="Times New Roman" w:cs="Times New Roman"/>
-          <w:sz w:val="24"/>
-          <w:szCs w:val="24"/>
-          <w:lang w:val="es-ES"/>
-        </w:rPr>
-      </w:pPr>
-      <w:r>
-        <w:rPr>
-          <w:rFonts w:ascii="Times New Roman" w:hAnsi="Times New Roman" w:cs="Times New Roman"/>
-          <w:sz w:val="24"/>
-          <w:szCs w:val="24"/>
-          <w:lang w:val="es-ES"/>
-        </w:rPr>
-        <w:t>Wikis</w:t>
-      </w:r>
-    </w:p>
-    <w:p>
-      <w:pPr>
-        <w:rPr>
-          <w:rFonts w:ascii="Times New Roman" w:hAnsi="Times New Roman" w:cs="Times New Roman"/>
-          <w:sz w:val="24"/>
-          <w:szCs w:val="24"/>
-          <w:lang w:val="es-ES"/>
-        </w:rPr>
-      </w:pPr>
-      <w:r>
-        <w:rPr>
-          <w:rFonts w:ascii="Times New Roman" w:hAnsi="Times New Roman" w:cs="Times New Roman"/>
-          <w:sz w:val="24"/>
-          <w:szCs w:val="24"/>
-          <w:lang w:val="es-ES"/>
-        </w:rPr>
-        <w:t>Acciones de GitHub, que permiten la creación de canalizaciones de implementación e integración continua para probar, lanzar e implementar software sin el uso de plataformas / sitios web de terceros</w:t>
-      </w:r>
-    </w:p>
-    <w:p>
-      <w:pPr>
-        <w:rPr>
-          <w:rFonts w:ascii="Times New Roman" w:hAnsi="Times New Roman" w:cs="Times New Roman"/>
-          <w:sz w:val="24"/>
-          <w:szCs w:val="24"/>
-          <w:lang w:val="es-ES"/>
-        </w:rPr>
-      </w:pPr>
-      <w:r>
-        <w:rPr>
-          <w:rFonts w:ascii="Times New Roman" w:hAnsi="Times New Roman" w:cs="Times New Roman"/>
-          <w:sz w:val="24"/>
-          <w:szCs w:val="24"/>
-          <w:lang w:val="es-ES"/>
-        </w:rPr>
-        <w:t>Gráficos: pulso, contribuyentes, confirmaciones, frecuencia de código, tarjeta perforada, red, miembros</w:t>
-      </w:r>
-    </w:p>
-    <w:p>
-      <w:pPr>
-        <w:rPr>
-          <w:rFonts w:ascii="Times New Roman" w:hAnsi="Times New Roman" w:cs="Times New Roman"/>
-          <w:sz w:val="24"/>
-          <w:szCs w:val="24"/>
-          <w:lang w:val="es-ES"/>
-        </w:rPr>
-      </w:pPr>
-      <w:r>
-        <w:rPr>
-          <w:rFonts w:ascii="Times New Roman" w:hAnsi="Times New Roman" w:cs="Times New Roman"/>
-          <w:sz w:val="24"/>
-          <w:szCs w:val="24"/>
-          <w:lang w:val="es-ES"/>
-        </w:rPr>
-        <w:t>Directorio de integraciones [67]</w:t>
-      </w:r>
-    </w:p>
-    <w:p>
-      <w:pPr>
-        <w:rPr>
-          <w:rFonts w:ascii="Times New Roman" w:hAnsi="Times New Roman" w:cs="Times New Roman"/>
-          <w:sz w:val="24"/>
-          <w:szCs w:val="24"/>
-          <w:lang w:val="es-ES"/>
-        </w:rPr>
-      </w:pPr>
+        <w:t xml:space="preserve"> o código Scala e inclusive desarrollar código mixto Java y </w:t>
+      </w:r>
       <w:proofErr w:type="spellStart"/>
       <w:r>
         <w:rPr>
@@ -886,7 +2177,7 @@
           <w:szCs w:val="24"/>
           <w:lang w:val="es-ES"/>
         </w:rPr>
-        <w:t>Notificaciónes</w:t>
+        <w:t>Groovy</w:t>
       </w:r>
       <w:proofErr w:type="spellEnd"/>
       <w:r>
@@ -896,37 +2187,33 @@
           <w:szCs w:val="24"/>
           <w:lang w:val="es-ES"/>
         </w:rPr>
-        <w:t xml:space="preserve"> de Correo Electrónico</w:t>
-      </w:r>
-    </w:p>
-    <w:p>
-      <w:pPr>
-        <w:rPr>
-          <w:rFonts w:ascii="Times New Roman" w:hAnsi="Times New Roman" w:cs="Times New Roman"/>
-          <w:sz w:val="24"/>
-          <w:szCs w:val="24"/>
-          <w:lang w:val="es-ES"/>
-        </w:rPr>
-      </w:pPr>
-      <w:r>
-        <w:rPr>
-          <w:rFonts w:ascii="Times New Roman" w:hAnsi="Times New Roman" w:cs="Times New Roman"/>
-          <w:sz w:val="24"/>
-          <w:szCs w:val="24"/>
-          <w:lang w:val="es-ES"/>
-        </w:rPr>
-        <w:t>Opción de suscribir a alguien a las notificaciones @ mencionándolo. [68]</w:t>
-      </w:r>
-    </w:p>
-    <w:p>
-      <w:pPr>
-        <w:rPr>
-          <w:rFonts w:ascii="Times New Roman" w:hAnsi="Times New Roman" w:cs="Times New Roman"/>
-          <w:sz w:val="24"/>
-          <w:szCs w:val="24"/>
-          <w:lang w:val="es-ES"/>
-        </w:rPr>
-      </w:pPr>
+        <w:t xml:space="preserve"> o Java y Scala.</w:t>
+      </w:r>
+    </w:p>
+    <w:p>
+      <w:pPr>
+        <w:pStyle w:val="Prrafodelista"/>
+        <w:numPr>
+          <w:ilvl w:val="0"/>
+          <w:numId w:val="5"/>
+        </w:numPr>
+        <w:spacing w:line="480" w:lineRule="auto"/>
+        <w:rPr>
+          <w:rFonts w:ascii="Times New Roman" w:hAnsi="Times New Roman" w:cs="Times New Roman"/>
+          <w:sz w:val="24"/>
+          <w:szCs w:val="24"/>
+          <w:lang w:val="es-ES"/>
+        </w:rPr>
+      </w:pPr>
+      <w:r>
+        <w:rPr>
+          <w:rFonts w:ascii="Times New Roman" w:hAnsi="Times New Roman" w:cs="Times New Roman"/>
+          <w:sz w:val="24"/>
+          <w:szCs w:val="24"/>
+          <w:lang w:val="es-ES"/>
+        </w:rPr>
+        <w:t xml:space="preserve">Compilación incremental para Java: En caso de que el código fuente o la ruta de clase cambien, </w:t>
+      </w:r>
       <w:proofErr w:type="spellStart"/>
       <w:r>
         <w:rPr>
@@ -935,7 +2222,7 @@
           <w:szCs w:val="24"/>
           <w:lang w:val="es-ES"/>
         </w:rPr>
-        <w:t>Emojis</w:t>
+        <w:t>Gradle</w:t>
       </w:r>
       <w:proofErr w:type="spellEnd"/>
       <w:r>
@@ -945,56 +2232,265 @@
           <w:szCs w:val="24"/>
           <w:lang w:val="es-ES"/>
         </w:rPr>
-        <w:t xml:space="preserve"> [69]</w:t>
-      </w:r>
-    </w:p>
-    <w:p>
-      <w:pPr>
-        <w:rPr>
-          <w:rFonts w:ascii="Times New Roman" w:hAnsi="Times New Roman" w:cs="Times New Roman"/>
-          <w:sz w:val="24"/>
-          <w:szCs w:val="24"/>
-          <w:lang w:val="es-ES"/>
-        </w:rPr>
-      </w:pPr>
-      <w:r>
-        <w:rPr>
-          <w:rFonts w:ascii="Times New Roman" w:hAnsi="Times New Roman" w:cs="Times New Roman"/>
-          <w:sz w:val="24"/>
-          <w:szCs w:val="24"/>
-          <w:lang w:val="es-ES"/>
-        </w:rPr>
-        <w:t>Listas de tareas anidadas dentro de archivos</w:t>
-      </w:r>
-    </w:p>
-    <w:p>
-      <w:pPr>
-        <w:rPr>
-          <w:rFonts w:ascii="Times New Roman" w:hAnsi="Times New Roman" w:cs="Times New Roman"/>
-          <w:sz w:val="24"/>
-          <w:szCs w:val="24"/>
-          <w:lang w:val="es-ES"/>
-        </w:rPr>
-      </w:pPr>
-      <w:r>
-        <w:rPr>
-          <w:rFonts w:ascii="Times New Roman" w:hAnsi="Times New Roman" w:cs="Times New Roman"/>
-          <w:sz w:val="24"/>
-          <w:szCs w:val="24"/>
-          <w:lang w:val="es-ES"/>
-        </w:rPr>
-        <w:t>Visualización de datos geoespaciales</w:t>
-      </w:r>
-    </w:p>
-    <w:p>
-      <w:pPr>
-        <w:rPr>
-          <w:rFonts w:ascii="Times New Roman" w:hAnsi="Times New Roman" w:cs="Times New Roman"/>
-          <w:sz w:val="24"/>
-          <w:szCs w:val="24"/>
-          <w:lang w:val="es-ES"/>
-        </w:rPr>
-      </w:pPr>
+        <w:t xml:space="preserve"> cuenta con la capacidad para detectar todas las clases que se vean afectadas por dicho cambio y procederá a recompilarlas.</w:t>
+      </w:r>
+    </w:p>
+    <w:p>
+      <w:pPr>
+        <w:pStyle w:val="Prrafodelista"/>
+        <w:numPr>
+          <w:ilvl w:val="0"/>
+          <w:numId w:val="5"/>
+        </w:numPr>
+        <w:spacing w:line="480" w:lineRule="auto"/>
+        <w:rPr>
+          <w:rFonts w:ascii="Times New Roman" w:hAnsi="Times New Roman" w:cs="Times New Roman"/>
+          <w:sz w:val="24"/>
+          <w:szCs w:val="24"/>
+          <w:lang w:val="es-ES"/>
+        </w:rPr>
+      </w:pPr>
+      <w:r>
+        <w:rPr>
+          <w:rFonts w:ascii="Times New Roman" w:hAnsi="Times New Roman" w:cs="Times New Roman"/>
+          <w:sz w:val="24"/>
+          <w:szCs w:val="24"/>
+          <w:lang w:val="es-ES"/>
+        </w:rPr>
+        <w:t>Embalaje y distribución de JAR, WAR y EAR: Cuenta con herramientas para empaquetar el código basado en JVM (Java Virtual Machine) en archivos de archivo comunes.</w:t>
+      </w:r>
+    </w:p>
+    <w:p>
+      <w:pPr>
+        <w:pStyle w:val="Prrafodelista"/>
+        <w:numPr>
+          <w:ilvl w:val="0"/>
+          <w:numId w:val="5"/>
+        </w:numPr>
+        <w:spacing w:line="480" w:lineRule="auto"/>
+        <w:rPr>
+          <w:rFonts w:ascii="Times New Roman" w:hAnsi="Times New Roman" w:cs="Times New Roman"/>
+          <w:sz w:val="24"/>
+          <w:szCs w:val="24"/>
+          <w:lang w:val="es-ES"/>
+        </w:rPr>
+      </w:pPr>
+      <w:r>
+        <w:rPr>
+          <w:rFonts w:ascii="Times New Roman" w:hAnsi="Times New Roman" w:cs="Times New Roman"/>
+          <w:sz w:val="24"/>
+          <w:szCs w:val="24"/>
+          <w:lang w:val="es-ES"/>
+        </w:rPr>
+        <w:t xml:space="preserve">Integración con Android Studio: Android Studio no cuenta con un generador interno, sino que delega todas las tareas de compilación en </w:t>
+      </w:r>
+      <w:proofErr w:type="spellStart"/>
+      <w:r>
+        <w:rPr>
+          <w:rFonts w:ascii="Times New Roman" w:hAnsi="Times New Roman" w:cs="Times New Roman"/>
+          <w:sz w:val="24"/>
+          <w:szCs w:val="24"/>
+          <w:lang w:val="es-ES"/>
+        </w:rPr>
+        <w:t>Gradle</w:t>
+      </w:r>
+      <w:proofErr w:type="spellEnd"/>
+      <w:r>
+        <w:rPr>
+          <w:rFonts w:ascii="Times New Roman" w:hAnsi="Times New Roman" w:cs="Times New Roman"/>
+          <w:sz w:val="24"/>
+          <w:szCs w:val="24"/>
+          <w:lang w:val="es-ES"/>
+        </w:rPr>
+        <w:t>, garantizando la corrección en todas las construcciones, ya sea que se ejecuten desde Android Studio, la línea de comandos o un servidor de construcción de integración continua.</w:t>
+      </w:r>
+    </w:p>
+    <w:p>
+      <w:pPr>
+        <w:pStyle w:val="Prrafodelista"/>
+        <w:numPr>
+          <w:ilvl w:val="0"/>
+          <w:numId w:val="5"/>
+        </w:numPr>
+        <w:spacing w:line="480" w:lineRule="auto"/>
+        <w:rPr>
+          <w:rFonts w:ascii="Times New Roman" w:hAnsi="Times New Roman" w:cs="Times New Roman"/>
+          <w:sz w:val="24"/>
+          <w:szCs w:val="24"/>
+          <w:lang w:val="es-ES"/>
+        </w:rPr>
+      </w:pPr>
+      <w:r>
+        <w:rPr>
+          <w:rFonts w:ascii="Times New Roman" w:hAnsi="Times New Roman" w:cs="Times New Roman"/>
+          <w:sz w:val="24"/>
+          <w:szCs w:val="24"/>
+          <w:lang w:val="es-ES"/>
+        </w:rPr>
+        <w:t xml:space="preserve">Soporte de MS Visual C ++ y </w:t>
+      </w:r>
+      <w:proofErr w:type="spellStart"/>
+      <w:r>
+        <w:rPr>
+          <w:rFonts w:ascii="Times New Roman" w:hAnsi="Times New Roman" w:cs="Times New Roman"/>
+          <w:sz w:val="24"/>
+          <w:szCs w:val="24"/>
+          <w:lang w:val="es-ES"/>
+        </w:rPr>
+        <w:t>GoogleTest</w:t>
+      </w:r>
+      <w:proofErr w:type="spellEnd"/>
+      <w:r>
+        <w:rPr>
+          <w:rFonts w:ascii="Times New Roman" w:hAnsi="Times New Roman" w:cs="Times New Roman"/>
+          <w:sz w:val="24"/>
+          <w:szCs w:val="24"/>
+          <w:lang w:val="es-ES"/>
+        </w:rPr>
+        <w:t xml:space="preserve">: </w:t>
+      </w:r>
+      <w:proofErr w:type="spellStart"/>
+      <w:r>
+        <w:rPr>
+          <w:rFonts w:ascii="Times New Roman" w:hAnsi="Times New Roman" w:cs="Times New Roman"/>
+          <w:sz w:val="24"/>
+          <w:szCs w:val="24"/>
+          <w:lang w:val="es-ES"/>
+        </w:rPr>
+        <w:t>Gradle</w:t>
+      </w:r>
+      <w:proofErr w:type="spellEnd"/>
+      <w:r>
+        <w:rPr>
+          <w:rFonts w:ascii="Times New Roman" w:hAnsi="Times New Roman" w:cs="Times New Roman"/>
+          <w:sz w:val="24"/>
+          <w:szCs w:val="24"/>
+          <w:lang w:val="es-ES"/>
+        </w:rPr>
+        <w:t xml:space="preserve"> acepta la construcción con el compilador de Visual C de Microsoft en Windows. (VS 2010, VS 2013 y VS 2015 compatibles), así como también realizar pruebas de aplicaciones C con </w:t>
+      </w:r>
+      <w:proofErr w:type="spellStart"/>
+      <w:r>
+        <w:rPr>
+          <w:rFonts w:ascii="Times New Roman" w:hAnsi="Times New Roman" w:cs="Times New Roman"/>
+          <w:sz w:val="24"/>
+          <w:szCs w:val="24"/>
+          <w:lang w:val="es-ES"/>
+        </w:rPr>
+        <w:t>GoogleTest</w:t>
+      </w:r>
+      <w:proofErr w:type="spellEnd"/>
+      <w:r>
+        <w:rPr>
+          <w:rFonts w:ascii="Times New Roman" w:hAnsi="Times New Roman" w:cs="Times New Roman"/>
+          <w:sz w:val="24"/>
+          <w:szCs w:val="24"/>
+          <w:lang w:val="es-ES"/>
+        </w:rPr>
+        <w:t>.</w:t>
+      </w:r>
+    </w:p>
+    <w:p>
+      <w:pPr>
+        <w:pStyle w:val="Prrafodelista"/>
+        <w:numPr>
+          <w:ilvl w:val="0"/>
+          <w:numId w:val="5"/>
+        </w:numPr>
+        <w:spacing w:line="480" w:lineRule="auto"/>
+        <w:rPr>
+          <w:rFonts w:ascii="Times New Roman" w:hAnsi="Times New Roman" w:cs="Times New Roman"/>
+          <w:sz w:val="24"/>
+          <w:szCs w:val="24"/>
+          <w:lang w:val="es-ES"/>
+        </w:rPr>
+      </w:pPr>
+      <w:r>
+        <w:rPr>
+          <w:rFonts w:ascii="Times New Roman" w:hAnsi="Times New Roman" w:cs="Times New Roman"/>
+          <w:sz w:val="24"/>
+          <w:szCs w:val="24"/>
+          <w:lang w:val="es-ES"/>
+        </w:rPr>
+        <w:t xml:space="preserve">Publicar en repositorios </w:t>
+      </w:r>
+      <w:proofErr w:type="spellStart"/>
+      <w:r>
+        <w:rPr>
+          <w:rFonts w:ascii="Times New Roman" w:hAnsi="Times New Roman" w:cs="Times New Roman"/>
+          <w:sz w:val="24"/>
+          <w:szCs w:val="24"/>
+          <w:lang w:val="es-ES"/>
+        </w:rPr>
+        <w:t>Ivy</w:t>
+      </w:r>
+      <w:proofErr w:type="spellEnd"/>
+      <w:r>
+        <w:rPr>
+          <w:rFonts w:ascii="Times New Roman" w:hAnsi="Times New Roman" w:cs="Times New Roman"/>
+          <w:sz w:val="24"/>
+          <w:szCs w:val="24"/>
+          <w:lang w:val="es-ES"/>
+        </w:rPr>
+        <w:t xml:space="preserve"> y Maven: Permite publicar </w:t>
+      </w:r>
+      <w:proofErr w:type="spellStart"/>
+      <w:r>
+        <w:rPr>
+          <w:rFonts w:ascii="Times New Roman" w:hAnsi="Times New Roman" w:cs="Times New Roman"/>
+          <w:sz w:val="24"/>
+          <w:szCs w:val="24"/>
+          <w:lang w:val="es-ES"/>
+        </w:rPr>
+        <w:t>Artifacts</w:t>
+      </w:r>
+      <w:proofErr w:type="spellEnd"/>
+      <w:r>
+        <w:rPr>
+          <w:rFonts w:ascii="Times New Roman" w:hAnsi="Times New Roman" w:cs="Times New Roman"/>
+          <w:sz w:val="24"/>
+          <w:szCs w:val="24"/>
+          <w:lang w:val="es-ES"/>
+        </w:rPr>
+        <w:t xml:space="preserve"> en repositorios </w:t>
+      </w:r>
+      <w:proofErr w:type="spellStart"/>
+      <w:r>
+        <w:rPr>
+          <w:rFonts w:ascii="Times New Roman" w:hAnsi="Times New Roman" w:cs="Times New Roman"/>
+          <w:sz w:val="24"/>
+          <w:szCs w:val="24"/>
+          <w:lang w:val="es-ES"/>
+        </w:rPr>
+        <w:t>Ivy</w:t>
+      </w:r>
+      <w:proofErr w:type="spellEnd"/>
+      <w:r>
+        <w:rPr>
+          <w:rFonts w:ascii="Times New Roman" w:hAnsi="Times New Roman" w:cs="Times New Roman"/>
+          <w:sz w:val="24"/>
+          <w:szCs w:val="24"/>
+          <w:lang w:val="es-ES"/>
+        </w:rPr>
+        <w:t xml:space="preserve"> con diseños de directorios completamente personalizables</w:t>
+      </w:r>
+    </w:p>
+    <w:p>
+      <w:pPr>
+        <w:pStyle w:val="Prrafodelista"/>
+        <w:numPr>
+          <w:ilvl w:val="0"/>
+          <w:numId w:val="5"/>
+        </w:numPr>
+        <w:spacing w:line="480" w:lineRule="auto"/>
+        <w:rPr>
+          <w:rFonts w:ascii="Times New Roman" w:hAnsi="Times New Roman" w:cs="Times New Roman"/>
+          <w:sz w:val="24"/>
+          <w:szCs w:val="24"/>
+          <w:lang w:val="es-ES"/>
+        </w:rPr>
+      </w:pPr>
+      <w:proofErr w:type="spellStart"/>
       <w:r>
         <w:rPr>
           <w:rFonts w:ascii="Times New Roman" w:hAnsi="Times New Roman" w:cs="Times New Roman"/>
@@ -1003,7 +2499,17 @@
           <w:lang w:val="es-ES"/>
         </w:rPr>
         <w:lastRenderedPageBreak/>
-        <w:t xml:space="preserve">Archivos de renderizado 3D que se pueden previsualizar utilizando un nuevo visor de archivos STL integrado que muestra los archivos en un "lienzo 3D". [70] El visor funciona con </w:t>
+        <w:t>TestKit</w:t>
+      </w:r>
+      <w:proofErr w:type="spellEnd"/>
+      <w:r>
+        <w:rPr>
+          <w:rFonts w:ascii="Times New Roman" w:hAnsi="Times New Roman" w:cs="Times New Roman"/>
+          <w:sz w:val="24"/>
+          <w:szCs w:val="24"/>
+          <w:lang w:val="es-ES"/>
+        </w:rPr>
+        <w:t xml:space="preserve"> para pruebas funcionales: Permite la ejecución </w:t>
       </w:r>
       <w:proofErr w:type="spellStart"/>
       <w:r>
@@ -1013,7 +2519,7 @@
           <w:szCs w:val="24"/>
           <w:lang w:val="es-ES"/>
         </w:rPr>
-        <w:t>WebGL</w:t>
+        <w:t>prágramática</w:t>
       </w:r>
       <w:proofErr w:type="spellEnd"/>
       <w:r>
@@ -1023,68 +2529,333 @@
           <w:szCs w:val="24"/>
           <w:lang w:val="es-ES"/>
         </w:rPr>
-        <w:t xml:space="preserve"> y Three.js.</w:t>
-      </w:r>
-    </w:p>
-    <w:p>
-      <w:pPr>
-        <w:rPr>
-          <w:rFonts w:ascii="Times New Roman" w:hAnsi="Times New Roman" w:cs="Times New Roman"/>
-          <w:sz w:val="24"/>
-          <w:szCs w:val="24"/>
-          <w:lang w:val="es-ES"/>
-        </w:rPr>
-      </w:pPr>
-      <w:r>
-        <w:rPr>
-          <w:rFonts w:ascii="Times New Roman" w:hAnsi="Times New Roman" w:cs="Times New Roman"/>
-          <w:sz w:val="24"/>
-          <w:szCs w:val="24"/>
-          <w:lang w:val="es-ES"/>
-        </w:rPr>
-        <w:t>El formato PSD nativo de Photoshop se puede previsualizar y comparar con versiones anteriores del mismo archivo.</w:t>
-      </w:r>
-    </w:p>
-    <w:p>
-      <w:pPr>
-        <w:rPr>
-          <w:rFonts w:ascii="Times New Roman" w:hAnsi="Times New Roman" w:cs="Times New Roman"/>
-          <w:sz w:val="24"/>
-          <w:szCs w:val="24"/>
-          <w:lang w:val="es-ES"/>
-        </w:rPr>
-      </w:pPr>
-      <w:r>
-        <w:rPr>
-          <w:rFonts w:ascii="Times New Roman" w:hAnsi="Times New Roman" w:cs="Times New Roman"/>
-          <w:sz w:val="24"/>
-          <w:szCs w:val="24"/>
-          <w:lang w:val="es-ES"/>
-        </w:rPr>
-        <w:t>Visor de documentos PDF</w:t>
-      </w:r>
-    </w:p>
-    <w:p>
-      <w:pPr>
-        <w:rPr>
-          <w:rFonts w:ascii="Times New Roman" w:hAnsi="Times New Roman" w:cs="Times New Roman"/>
-          <w:sz w:val="24"/>
-          <w:szCs w:val="24"/>
-          <w:lang w:val="es-ES"/>
-        </w:rPr>
-      </w:pPr>
-      <w:r>
-        <w:rPr>
-          <w:rFonts w:ascii="Times New Roman" w:hAnsi="Times New Roman" w:cs="Times New Roman"/>
-          <w:sz w:val="24"/>
-          <w:szCs w:val="24"/>
-          <w:lang w:val="es-ES"/>
-        </w:rPr>
-        <w:t>Alertas de seguridad de vulnerabilidades y exposiciones comunes conocidas en diferentes paquetes</w:t>
-      </w:r>
-    </w:p>
-    <w:p>
-      <w:pPr>
+        <w:t xml:space="preserve"> de </w:t>
+      </w:r>
+      <w:proofErr w:type="spellStart"/>
+      <w:r>
+        <w:rPr>
+          <w:rFonts w:ascii="Times New Roman" w:hAnsi="Times New Roman" w:cs="Times New Roman"/>
+          <w:sz w:val="24"/>
+          <w:szCs w:val="24"/>
+          <w:lang w:val="es-ES"/>
+        </w:rPr>
+        <w:t>builds</w:t>
+      </w:r>
+      <w:proofErr w:type="spellEnd"/>
+      <w:r>
+        <w:rPr>
+          <w:rFonts w:ascii="Times New Roman" w:hAnsi="Times New Roman" w:cs="Times New Roman"/>
+          <w:sz w:val="24"/>
+          <w:szCs w:val="24"/>
+          <w:lang w:val="es-ES"/>
+        </w:rPr>
+        <w:t xml:space="preserve"> inspeccionando los resultados de compilación, ésta es una prueba de compatibilidad entre versiones.</w:t>
+      </w:r>
+    </w:p>
+    <w:p>
+      <w:pPr>
+        <w:pStyle w:val="Prrafodelista"/>
+        <w:numPr>
+          <w:ilvl w:val="0"/>
+          <w:numId w:val="5"/>
+        </w:numPr>
+        <w:spacing w:line="480" w:lineRule="auto"/>
+        <w:rPr>
+          <w:rFonts w:ascii="Times New Roman" w:hAnsi="Times New Roman" w:cs="Times New Roman"/>
+          <w:sz w:val="24"/>
+          <w:szCs w:val="24"/>
+          <w:lang w:val="es-ES"/>
+        </w:rPr>
+      </w:pPr>
+      <w:r>
+        <w:rPr>
+          <w:rFonts w:ascii="Times New Roman" w:hAnsi="Times New Roman" w:cs="Times New Roman"/>
+          <w:sz w:val="24"/>
+          <w:szCs w:val="24"/>
+          <w:lang w:val="es-ES"/>
+        </w:rPr>
+        <w:t xml:space="preserve">Distribuciones personalizadas: En </w:t>
+      </w:r>
+      <w:proofErr w:type="spellStart"/>
+      <w:r>
+        <w:rPr>
+          <w:rFonts w:ascii="Times New Roman" w:hAnsi="Times New Roman" w:cs="Times New Roman"/>
+          <w:sz w:val="24"/>
+          <w:szCs w:val="24"/>
+          <w:lang w:val="es-ES"/>
+        </w:rPr>
+        <w:t>Gradle</w:t>
+      </w:r>
+      <w:proofErr w:type="spellEnd"/>
+      <w:r>
+        <w:rPr>
+          <w:rFonts w:ascii="Times New Roman" w:hAnsi="Times New Roman" w:cs="Times New Roman"/>
+          <w:sz w:val="24"/>
+          <w:szCs w:val="24"/>
+          <w:lang w:val="es-ES"/>
+        </w:rPr>
+        <w:t xml:space="preserve"> cada distribución cuenta con un directorio </w:t>
+      </w:r>
+      <w:proofErr w:type="spellStart"/>
+      <w:r>
+        <w:rPr>
+          <w:rFonts w:ascii="Times New Roman" w:hAnsi="Times New Roman" w:cs="Times New Roman"/>
+          <w:sz w:val="24"/>
+          <w:szCs w:val="24"/>
+          <w:lang w:val="es-ES"/>
+        </w:rPr>
+        <w:t>init.d</w:t>
+      </w:r>
+      <w:proofErr w:type="spellEnd"/>
+      <w:r>
+        <w:rPr>
+          <w:rFonts w:ascii="Times New Roman" w:hAnsi="Times New Roman" w:cs="Times New Roman"/>
+          <w:sz w:val="24"/>
+          <w:szCs w:val="24"/>
+          <w:lang w:val="es-ES"/>
+        </w:rPr>
+        <w:t xml:space="preserve"> en el que se pueden colocar scripts personalizados que pre configuran su entorno de compilación.</w:t>
+      </w:r>
+    </w:p>
+    <w:p>
+      <w:pPr>
+        <w:pStyle w:val="Prrafodelista"/>
+        <w:numPr>
+          <w:ilvl w:val="0"/>
+          <w:numId w:val="5"/>
+        </w:numPr>
+        <w:spacing w:line="480" w:lineRule="auto"/>
+        <w:rPr>
+          <w:rFonts w:ascii="Times New Roman" w:hAnsi="Times New Roman" w:cs="Times New Roman"/>
+          <w:sz w:val="24"/>
+          <w:szCs w:val="24"/>
+          <w:lang w:val="es-ES"/>
+        </w:rPr>
+      </w:pPr>
+      <w:r>
+        <w:rPr>
+          <w:rFonts w:ascii="Times New Roman" w:hAnsi="Times New Roman" w:cs="Times New Roman"/>
+          <w:sz w:val="24"/>
+          <w:szCs w:val="24"/>
+          <w:lang w:val="es-ES"/>
+        </w:rPr>
+        <w:t>Lee el formato POM: Es compatible con el formato de metadatos POM, por lo que es posible recuperar dependencias de cualquier repositorio compatible con Maven.</w:t>
+      </w:r>
+    </w:p>
+    <w:p>
+      <w:pPr>
+        <w:pStyle w:val="Prrafodelista"/>
+        <w:numPr>
+          <w:ilvl w:val="0"/>
+          <w:numId w:val="5"/>
+        </w:numPr>
+        <w:spacing w:line="480" w:lineRule="auto"/>
+        <w:rPr>
+          <w:rFonts w:ascii="Times New Roman" w:hAnsi="Times New Roman" w:cs="Times New Roman"/>
+          <w:sz w:val="24"/>
+          <w:szCs w:val="24"/>
+          <w:lang w:val="es-ES"/>
+        </w:rPr>
+      </w:pPr>
+      <w:r>
+        <w:rPr>
+          <w:rFonts w:ascii="Times New Roman" w:hAnsi="Times New Roman" w:cs="Times New Roman"/>
+          <w:sz w:val="24"/>
+          <w:szCs w:val="24"/>
+          <w:lang w:val="es-ES"/>
+        </w:rPr>
+        <w:t xml:space="preserve">Compara </w:t>
+      </w:r>
+      <w:proofErr w:type="spellStart"/>
+      <w:r>
+        <w:rPr>
+          <w:rFonts w:ascii="Times New Roman" w:hAnsi="Times New Roman" w:cs="Times New Roman"/>
+          <w:sz w:val="24"/>
+          <w:szCs w:val="24"/>
+          <w:lang w:val="es-ES"/>
+        </w:rPr>
+        <w:t>builds</w:t>
+      </w:r>
+      <w:proofErr w:type="spellEnd"/>
+      <w:r>
+        <w:rPr>
+          <w:rFonts w:ascii="Times New Roman" w:hAnsi="Times New Roman" w:cs="Times New Roman"/>
+          <w:sz w:val="24"/>
+          <w:szCs w:val="24"/>
+          <w:lang w:val="es-ES"/>
+        </w:rPr>
+        <w:t>: Resalta de forma rápida las diferencias entre compilaciones, lo que hace que el análisis de la causa raíz sea mucho más rápido y eficaz.</w:t>
+      </w:r>
+    </w:p>
+    <w:p>
+      <w:pPr>
+        <w:pStyle w:val="Prrafodelista"/>
+        <w:numPr>
+          <w:ilvl w:val="0"/>
+          <w:numId w:val="5"/>
+        </w:numPr>
+        <w:spacing w:line="480" w:lineRule="auto"/>
+        <w:rPr>
+          <w:rFonts w:ascii="Times New Roman" w:hAnsi="Times New Roman" w:cs="Times New Roman"/>
+          <w:sz w:val="24"/>
+          <w:szCs w:val="24"/>
+          <w:lang w:val="es-ES"/>
+        </w:rPr>
+      </w:pPr>
+      <w:r>
+        <w:rPr>
+          <w:rFonts w:ascii="Times New Roman" w:hAnsi="Times New Roman" w:cs="Times New Roman"/>
+          <w:sz w:val="24"/>
+          <w:szCs w:val="24"/>
+          <w:lang w:val="es-ES"/>
+        </w:rPr>
+        <w:t xml:space="preserve">Compilador </w:t>
+      </w:r>
+      <w:proofErr w:type="spellStart"/>
+      <w:r>
+        <w:rPr>
+          <w:rFonts w:ascii="Times New Roman" w:hAnsi="Times New Roman" w:cs="Times New Roman"/>
+          <w:sz w:val="24"/>
+          <w:szCs w:val="24"/>
+          <w:lang w:val="es-ES"/>
+        </w:rPr>
+        <w:t>daemon</w:t>
+      </w:r>
+      <w:proofErr w:type="spellEnd"/>
+      <w:r>
+        <w:rPr>
+          <w:rFonts w:ascii="Times New Roman" w:hAnsi="Times New Roman" w:cs="Times New Roman"/>
+          <w:sz w:val="24"/>
+          <w:szCs w:val="24"/>
+          <w:lang w:val="es-ES"/>
+        </w:rPr>
+        <w:t xml:space="preserve">: </w:t>
+      </w:r>
+      <w:proofErr w:type="spellStart"/>
+      <w:r>
+        <w:rPr>
+          <w:rFonts w:ascii="Times New Roman" w:hAnsi="Times New Roman" w:cs="Times New Roman"/>
+          <w:sz w:val="24"/>
+          <w:szCs w:val="24"/>
+          <w:lang w:val="es-ES"/>
+        </w:rPr>
+        <w:t>Gradle</w:t>
+      </w:r>
+      <w:proofErr w:type="spellEnd"/>
+      <w:r>
+        <w:rPr>
+          <w:rFonts w:ascii="Times New Roman" w:hAnsi="Times New Roman" w:cs="Times New Roman"/>
+          <w:sz w:val="24"/>
+          <w:szCs w:val="24"/>
+          <w:lang w:val="es-ES"/>
+        </w:rPr>
+        <w:t xml:space="preserve"> crea un proceso de </w:t>
+      </w:r>
+      <w:proofErr w:type="spellStart"/>
+      <w:r>
+        <w:rPr>
+          <w:rFonts w:ascii="Times New Roman" w:hAnsi="Times New Roman" w:cs="Times New Roman"/>
+          <w:sz w:val="24"/>
+          <w:szCs w:val="24"/>
+          <w:lang w:val="es-ES"/>
+        </w:rPr>
+        <w:t>daemon</w:t>
+      </w:r>
+      <w:proofErr w:type="spellEnd"/>
+      <w:r>
+        <w:rPr>
+          <w:rFonts w:ascii="Times New Roman" w:hAnsi="Times New Roman" w:cs="Times New Roman"/>
+          <w:sz w:val="24"/>
+          <w:szCs w:val="24"/>
+          <w:lang w:val="es-ES"/>
+        </w:rPr>
+        <w:t xml:space="preserve"> que se reutiliza dentro de una compilación de múltiples proyectos, cuando necesita bifurcar el proceso de compilación, mejorando la velocidad de compilación.</w:t>
+      </w:r>
+    </w:p>
+    <w:p>
+      <w:pPr>
+        <w:pStyle w:val="Prrafodelista"/>
+        <w:numPr>
+          <w:ilvl w:val="0"/>
+          <w:numId w:val="5"/>
+        </w:numPr>
+        <w:spacing w:line="480" w:lineRule="auto"/>
+        <w:rPr>
+          <w:rFonts w:ascii="Times New Roman" w:hAnsi="Times New Roman" w:cs="Times New Roman"/>
+          <w:sz w:val="24"/>
+          <w:szCs w:val="24"/>
+          <w:lang w:val="es-ES"/>
+        </w:rPr>
+      </w:pPr>
+      <w:r>
+        <w:rPr>
+          <w:rFonts w:ascii="Times New Roman" w:hAnsi="Times New Roman" w:cs="Times New Roman"/>
+          <w:sz w:val="24"/>
+          <w:szCs w:val="24"/>
+          <w:lang w:val="es-ES"/>
+        </w:rPr>
+        <w:t>Personalizar y extender escaneos: Ofrece la opción de agregar sus propios datos para construir escaneos como etiquetas, valores y enlaces, integrando escaneos de compilación en la cadena de herramientas.</w:t>
+      </w:r>
+    </w:p>
+    <w:p>
+      <w:pPr>
+        <w:pStyle w:val="Prrafodelista"/>
+        <w:numPr>
+          <w:ilvl w:val="0"/>
+          <w:numId w:val="5"/>
+        </w:numPr>
+        <w:spacing w:line="480" w:lineRule="auto"/>
+        <w:rPr>
+          <w:rFonts w:ascii="Times New Roman" w:hAnsi="Times New Roman" w:cs="Times New Roman"/>
+          <w:sz w:val="24"/>
+          <w:szCs w:val="24"/>
+          <w:lang w:val="es-ES"/>
+        </w:rPr>
+      </w:pPr>
+      <w:r>
+        <w:rPr>
+          <w:rFonts w:ascii="Times New Roman" w:hAnsi="Times New Roman" w:cs="Times New Roman"/>
+          <w:sz w:val="24"/>
+          <w:szCs w:val="24"/>
+          <w:lang w:val="es-ES"/>
+        </w:rPr>
+        <w:t xml:space="preserve">Caché de dependencia de terceros: Las dependencias de repositorios remotos se descargan y almacenan en caché localmente, las compilaciones posteriores utilizan los </w:t>
+      </w:r>
+      <w:proofErr w:type="spellStart"/>
+      <w:r>
+        <w:rPr>
+          <w:rFonts w:ascii="Times New Roman" w:hAnsi="Times New Roman" w:cs="Times New Roman"/>
+          <w:sz w:val="24"/>
+          <w:szCs w:val="24"/>
+          <w:lang w:val="es-ES"/>
+        </w:rPr>
+        <w:t>artifacts</w:t>
+      </w:r>
+      <w:proofErr w:type="spellEnd"/>
+      <w:r>
+        <w:rPr>
+          <w:rFonts w:ascii="Times New Roman" w:hAnsi="Times New Roman" w:cs="Times New Roman"/>
+          <w:sz w:val="24"/>
+          <w:szCs w:val="24"/>
+          <w:lang w:val="es-ES"/>
+        </w:rPr>
+        <w:t xml:space="preserve"> almacenados en caché para evitar el tráfico de red innecesario.</w:t>
+      </w:r>
+    </w:p>
+    <w:p>
+      <w:pPr>
+        <w:spacing w:line="480" w:lineRule="auto"/>
+        <w:rPr>
+          <w:rFonts w:ascii="Times New Roman" w:hAnsi="Times New Roman" w:cs="Times New Roman"/>
+          <w:sz w:val="24"/>
+          <w:szCs w:val="24"/>
+          <w:lang w:val="es-ES"/>
+        </w:rPr>
+      </w:pPr>
+    </w:p>
+    <w:p>
+      <w:pPr>
+        <w:spacing w:line="480" w:lineRule="auto"/>
         <w:rPr>
           <w:rFonts w:ascii="Times New Roman" w:hAnsi="Times New Roman" w:cs="Times New Roman"/>
           <w:b/>
@@ -1094,7 +2865,6 @@
           <w:lang w:val="es-ES"/>
         </w:rPr>
       </w:pPr>
-      <w:proofErr w:type="spellStart"/>
       <w:r>
         <w:rPr>
           <w:rFonts w:ascii="Times New Roman" w:hAnsi="Times New Roman" w:cs="Times New Roman"/>
@@ -1104,9 +2874,19 @@
           <w:szCs w:val="24"/>
           <w:lang w:val="es-ES"/>
         </w:rPr>
-        <w:t>Gradle</w:t>
-      </w:r>
-      <w:proofErr w:type="spellEnd"/>
+        <w:t>Maven</w:t>
+      </w:r>
+    </w:p>
+    <w:p>
+      <w:pPr>
+        <w:spacing w:line="480" w:lineRule="auto"/>
+        <w:rPr>
+          <w:rFonts w:ascii="Times New Roman" w:hAnsi="Times New Roman" w:cs="Times New Roman"/>
+          <w:sz w:val="24"/>
+          <w:szCs w:val="24"/>
+          <w:lang w:val="es-ES"/>
+        </w:rPr>
+      </w:pPr>
       <w:r>
         <w:rPr>
           <w:rFonts w:ascii="Times New Roman" w:hAnsi="Times New Roman" w:cs="Times New Roman"/>
@@ -1116,11 +2896,597 @@
           <w:szCs w:val="24"/>
           <w:lang w:val="es-ES"/>
         </w:rPr>
+        <w:tab/>
+      </w:r>
+      <w:r>
+        <w:rPr>
+          <w:rFonts w:ascii="Times New Roman" w:hAnsi="Times New Roman" w:cs="Times New Roman"/>
+          <w:sz w:val="24"/>
+          <w:szCs w:val="24"/>
+          <w:lang w:val="es-ES"/>
+        </w:rPr>
+        <w:t xml:space="preserve">Apache Maven es una herramienta de gestión y comprensión de proyectos de software. Basado en el concepto de un modelo de objetos de proyecto (POM), Maven puede </w:t>
+      </w:r>
+      <w:r>
+        <w:rPr>
+          <w:rFonts w:ascii="Times New Roman" w:hAnsi="Times New Roman" w:cs="Times New Roman"/>
+          <w:sz w:val="24"/>
+          <w:szCs w:val="24"/>
+          <w:lang w:val="es-ES"/>
+        </w:rPr>
+        <w:lastRenderedPageBreak/>
+        <w:t>administrar la construcción, informes y documentación de un proyecto a partir de una pieza central de información.</w:t>
+      </w:r>
+    </w:p>
+    <w:p>
+      <w:pPr>
+        <w:spacing w:line="480" w:lineRule="auto"/>
+        <w:rPr>
+          <w:rFonts w:ascii="Times New Roman" w:hAnsi="Times New Roman" w:cs="Times New Roman"/>
+          <w:sz w:val="24"/>
+          <w:szCs w:val="24"/>
+          <w:lang w:val="es-ES"/>
+        </w:rPr>
+      </w:pPr>
+      <w:r>
+        <w:rPr>
+          <w:rFonts w:ascii="Times New Roman" w:hAnsi="Times New Roman" w:cs="Times New Roman"/>
+          <w:sz w:val="24"/>
+          <w:szCs w:val="24"/>
+          <w:lang w:val="es-ES"/>
+        </w:rPr>
+        <w:t>El concepto de Maven es aglutinar conocimiento y reutilización de código, estandarización y una buena definición de configuraciones de proyectos.</w:t>
+      </w:r>
+    </w:p>
+    <w:p>
+      <w:pPr>
+        <w:spacing w:line="480" w:lineRule="auto"/>
+        <w:rPr>
+          <w:rFonts w:ascii="Times New Roman" w:hAnsi="Times New Roman" w:cs="Times New Roman"/>
+          <w:sz w:val="24"/>
+          <w:szCs w:val="24"/>
+          <w:lang w:val="es-ES"/>
+        </w:rPr>
+      </w:pPr>
+      <w:r>
+        <w:rPr>
+          <w:rFonts w:ascii="Times New Roman" w:hAnsi="Times New Roman" w:cs="Times New Roman"/>
+          <w:sz w:val="24"/>
+          <w:szCs w:val="24"/>
+          <w:lang w:val="es-ES"/>
+        </w:rPr>
+        <w:t>Basado en el concepto de un modelo de objeto de proyecto: las compilaciones, la gestión de dependencias, la creación de documentación, la publicación del sitio y la publicación de la distribución se controlan desde el archivo declarativo pom.xml. Maven puede ampliarse mediante complementos para utilizar una serie de otras herramientas de desarrollo para la elaboración de informes o el proceso de compilación.</w:t>
+      </w:r>
+    </w:p>
+    <w:p>
+      <w:pPr>
+        <w:spacing w:line="480" w:lineRule="auto"/>
+        <w:rPr>
+          <w:rFonts w:ascii="Times New Roman" w:hAnsi="Times New Roman" w:cs="Times New Roman"/>
+          <w:sz w:val="24"/>
+          <w:szCs w:val="24"/>
+          <w:lang w:val="es-ES"/>
+        </w:rPr>
+      </w:pPr>
+      <w:r>
+        <w:rPr>
+          <w:rFonts w:ascii="Times New Roman" w:hAnsi="Times New Roman" w:cs="Times New Roman"/>
+          <w:sz w:val="24"/>
+          <w:szCs w:val="24"/>
+          <w:lang w:val="es-ES"/>
+        </w:rPr>
+        <w:t>Apache Maven es una herramienta que estandariza la configuración de un proyecto en todo su ciclo de vida, como por ejemplo en todas las fases de compilación y empaquetado y la instalación de mecanismos de distribución de librerías, para que puedan ser utilizadas por otros desarrolladores y equipos de desarrollo.</w:t>
+      </w:r>
+    </w:p>
+    <w:p>
+      <w:pPr>
+        <w:spacing w:line="480" w:lineRule="auto"/>
+        <w:rPr>
+          <w:rFonts w:ascii="Times New Roman" w:hAnsi="Times New Roman" w:cs="Times New Roman"/>
+          <w:sz w:val="24"/>
+          <w:szCs w:val="24"/>
+          <w:lang w:val="es-ES"/>
+        </w:rPr>
+      </w:pPr>
+    </w:p>
+    <w:p>
+      <w:pPr>
+        <w:spacing w:line="480" w:lineRule="auto"/>
+        <w:rPr>
+          <w:rFonts w:ascii="Times New Roman" w:hAnsi="Times New Roman" w:cs="Times New Roman"/>
+          <w:sz w:val="24"/>
+          <w:szCs w:val="24"/>
+          <w:lang w:val="es-ES"/>
+        </w:rPr>
+      </w:pPr>
+      <w:r>
+        <w:rPr>
+          <w:rFonts w:ascii="Times New Roman" w:hAnsi="Times New Roman" w:cs="Times New Roman"/>
+          <w:sz w:val="24"/>
+          <w:szCs w:val="24"/>
+          <w:lang w:val="es-ES"/>
+        </w:rPr>
+        <w:t>También contempla temas relacionados con la integración continua, para poder realizar la ejecución de test unitarios y pruebas automatizadas, test de integración, etc.</w:t>
+      </w:r>
+    </w:p>
+    <w:p>
+      <w:pPr>
+        <w:spacing w:line="480" w:lineRule="auto"/>
+        <w:rPr>
+          <w:rFonts w:ascii="Times New Roman" w:hAnsi="Times New Roman" w:cs="Times New Roman"/>
+          <w:sz w:val="24"/>
+          <w:szCs w:val="24"/>
+          <w:lang w:val="es-ES"/>
+        </w:rPr>
+      </w:pPr>
+    </w:p>
+    <w:p>
+      <w:pPr>
+        <w:spacing w:line="480" w:lineRule="auto"/>
+        <w:rPr>
+          <w:rFonts w:ascii="Times New Roman" w:hAnsi="Times New Roman" w:cs="Times New Roman"/>
+          <w:sz w:val="24"/>
+          <w:szCs w:val="24"/>
+          <w:lang w:val="es-ES"/>
+        </w:rPr>
+      </w:pPr>
+      <w:r>
+        <w:rPr>
+          <w:rFonts w:ascii="Times New Roman" w:hAnsi="Times New Roman" w:cs="Times New Roman"/>
+          <w:sz w:val="24"/>
+          <w:szCs w:val="24"/>
+          <w:lang w:val="es-ES"/>
+        </w:rPr>
+        <w:t>Principales características de Maven</w:t>
+      </w:r>
+    </w:p>
+    <w:p>
+      <w:pPr>
+        <w:spacing w:line="480" w:lineRule="auto"/>
+        <w:rPr>
+          <w:rFonts w:ascii="Times New Roman" w:hAnsi="Times New Roman" w:cs="Times New Roman"/>
+          <w:sz w:val="24"/>
+          <w:szCs w:val="24"/>
+          <w:lang w:val="es-ES"/>
+        </w:rPr>
+      </w:pPr>
+      <w:r>
+        <w:rPr>
+          <w:rFonts w:ascii="Times New Roman" w:hAnsi="Times New Roman" w:cs="Times New Roman"/>
+          <w:sz w:val="24"/>
+          <w:szCs w:val="24"/>
+          <w:lang w:val="es-ES"/>
+        </w:rPr>
+        <w:t>Básicamente, Apache Maven no deja de ser la base de los compiladores actuales, de IDES como Eclipse, NetBeans o IntelliJ, a los que ofrece soporte gracias a algunas de sus características, como por ejemplo:</w:t>
+      </w:r>
+    </w:p>
+    <w:p>
+      <w:pPr>
+        <w:spacing w:line="480" w:lineRule="auto"/>
+        <w:rPr>
+          <w:rFonts w:ascii="Times New Roman" w:hAnsi="Times New Roman" w:cs="Times New Roman"/>
+          <w:sz w:val="24"/>
+          <w:szCs w:val="24"/>
+          <w:lang w:val="es-ES"/>
+        </w:rPr>
+      </w:pPr>
+    </w:p>
+    <w:p>
+      <w:pPr>
+        <w:spacing w:line="480" w:lineRule="auto"/>
+        <w:rPr>
+          <w:rFonts w:ascii="Times New Roman" w:hAnsi="Times New Roman" w:cs="Times New Roman"/>
+          <w:sz w:val="24"/>
+          <w:szCs w:val="24"/>
+          <w:lang w:val="es-ES"/>
+        </w:rPr>
+      </w:pPr>
+      <w:r>
+        <w:rPr>
+          <w:rFonts w:ascii="Times New Roman" w:hAnsi="Times New Roman" w:cs="Times New Roman"/>
+          <w:sz w:val="24"/>
+          <w:szCs w:val="24"/>
+          <w:lang w:val="es-ES"/>
+        </w:rPr>
+        <w:lastRenderedPageBreak/>
+        <w:t>Un sistema de gestión dependencias.</w:t>
+      </w:r>
+    </w:p>
+    <w:p>
+      <w:pPr>
+        <w:spacing w:line="480" w:lineRule="auto"/>
+        <w:rPr>
+          <w:rFonts w:ascii="Times New Roman" w:hAnsi="Times New Roman" w:cs="Times New Roman"/>
+          <w:sz w:val="24"/>
+          <w:szCs w:val="24"/>
+          <w:lang w:val="es-ES"/>
+        </w:rPr>
+      </w:pPr>
+      <w:r>
+        <w:rPr>
+          <w:rFonts w:ascii="Times New Roman" w:hAnsi="Times New Roman" w:cs="Times New Roman"/>
+          <w:sz w:val="24"/>
+          <w:szCs w:val="24"/>
+          <w:lang w:val="es-ES"/>
+        </w:rPr>
+        <w:t>Un mecanismo distribuido de distribución de librerías. El comportamiento distribuido es siempre desde el repositorio local de Maven hacia los repositorios que están publicados en Internet o en la red corporativa.</w:t>
+      </w:r>
+    </w:p>
+    <w:p>
+      <w:pPr>
+        <w:spacing w:line="480" w:lineRule="auto"/>
+        <w:rPr>
+          <w:rFonts w:ascii="Times New Roman" w:hAnsi="Times New Roman" w:cs="Times New Roman"/>
+          <w:sz w:val="24"/>
+          <w:szCs w:val="24"/>
+          <w:lang w:val="es-ES"/>
+        </w:rPr>
+      </w:pPr>
+      <w:r>
+        <w:rPr>
+          <w:rFonts w:ascii="Times New Roman" w:hAnsi="Times New Roman" w:cs="Times New Roman"/>
+          <w:sz w:val="24"/>
+          <w:szCs w:val="24"/>
+          <w:lang w:val="es-ES"/>
+        </w:rPr>
+        <w:t xml:space="preserve">Mecanismos para ser extensible, por la creación de </w:t>
+      </w:r>
+      <w:proofErr w:type="spellStart"/>
+      <w:r>
+        <w:rPr>
+          <w:rFonts w:ascii="Times New Roman" w:hAnsi="Times New Roman" w:cs="Times New Roman"/>
+          <w:sz w:val="24"/>
+          <w:szCs w:val="24"/>
+          <w:lang w:val="es-ES"/>
+        </w:rPr>
+        <w:t>plugins</w:t>
+      </w:r>
+      <w:proofErr w:type="spellEnd"/>
+      <w:r>
+        <w:rPr>
+          <w:rFonts w:ascii="Times New Roman" w:hAnsi="Times New Roman" w:cs="Times New Roman"/>
+          <w:sz w:val="24"/>
+          <w:szCs w:val="24"/>
+          <w:lang w:val="es-ES"/>
+        </w:rPr>
         <w:t xml:space="preserve"> </w:t>
       </w:r>
-    </w:p>
-    <w:p>
-      <w:pPr>
+      <w:proofErr w:type="spellStart"/>
+      <w:r>
+        <w:rPr>
+          <w:rFonts w:ascii="Times New Roman" w:hAnsi="Times New Roman" w:cs="Times New Roman"/>
+          <w:sz w:val="24"/>
+          <w:szCs w:val="24"/>
+          <w:lang w:val="es-ES"/>
+        </w:rPr>
+        <w:t>customizables</w:t>
+      </w:r>
+      <w:proofErr w:type="spellEnd"/>
+      <w:r>
+        <w:rPr>
+          <w:rFonts w:ascii="Times New Roman" w:hAnsi="Times New Roman" w:cs="Times New Roman"/>
+          <w:sz w:val="24"/>
+          <w:szCs w:val="24"/>
+          <w:lang w:val="es-ES"/>
+        </w:rPr>
+        <w:t>.</w:t>
+      </w:r>
+    </w:p>
+    <w:p>
+      <w:pPr>
+        <w:spacing w:line="480" w:lineRule="auto"/>
+        <w:rPr>
+          <w:rFonts w:ascii="Times New Roman" w:hAnsi="Times New Roman" w:cs="Times New Roman"/>
+          <w:sz w:val="24"/>
+          <w:szCs w:val="24"/>
+          <w:lang w:val="es-ES"/>
+        </w:rPr>
+      </w:pPr>
+      <w:r>
+        <w:rPr>
+          <w:rFonts w:ascii="Times New Roman" w:hAnsi="Times New Roman" w:cs="Times New Roman"/>
+          <w:sz w:val="24"/>
+          <w:szCs w:val="24"/>
+          <w:lang w:val="es-ES"/>
+        </w:rPr>
+        <w:t xml:space="preserve">Es </w:t>
+      </w:r>
+      <w:proofErr w:type="spellStart"/>
+      <w:r>
+        <w:rPr>
+          <w:rFonts w:ascii="Times New Roman" w:hAnsi="Times New Roman" w:cs="Times New Roman"/>
+          <w:sz w:val="24"/>
+          <w:szCs w:val="24"/>
+          <w:lang w:val="es-ES"/>
+        </w:rPr>
+        <w:t>multi-plataforma</w:t>
+      </w:r>
+      <w:proofErr w:type="spellEnd"/>
+      <w:r>
+        <w:rPr>
+          <w:rFonts w:ascii="Times New Roman" w:hAnsi="Times New Roman" w:cs="Times New Roman"/>
+          <w:sz w:val="24"/>
+          <w:szCs w:val="24"/>
+          <w:lang w:val="es-ES"/>
+        </w:rPr>
+        <w:t>, puede funcionar tanto en entornos Linux como Windows al ser una aplicación Java.</w:t>
+      </w:r>
+    </w:p>
+    <w:p>
+      <w:pPr>
+        <w:spacing w:line="480" w:lineRule="auto"/>
+        <w:rPr>
+          <w:rFonts w:ascii="Times New Roman" w:hAnsi="Times New Roman" w:cs="Times New Roman"/>
+          <w:sz w:val="24"/>
+          <w:szCs w:val="24"/>
+          <w:lang w:val="es-ES"/>
+        </w:rPr>
+      </w:pPr>
+      <w:r>
+        <w:rPr>
+          <w:rFonts w:ascii="Times New Roman" w:hAnsi="Times New Roman" w:cs="Times New Roman"/>
+          <w:sz w:val="24"/>
+          <w:szCs w:val="24"/>
+          <w:lang w:val="es-ES"/>
+        </w:rPr>
+        <w:t>Es software libre, con lo cual es el código está disponible, se podría modificar y customizar en caso de que fuera necesario.</w:t>
+      </w:r>
+    </w:p>
+    <w:p>
+      <w:pPr>
+        <w:spacing w:line="480" w:lineRule="auto"/>
+        <w:rPr>
+          <w:rFonts w:ascii="Times New Roman" w:hAnsi="Times New Roman" w:cs="Times New Roman"/>
+          <w:sz w:val="24"/>
+          <w:szCs w:val="24"/>
+          <w:lang w:val="es-ES"/>
+        </w:rPr>
+      </w:pPr>
+      <w:r>
+        <w:rPr>
+          <w:rFonts w:ascii="Times New Roman" w:hAnsi="Times New Roman" w:cs="Times New Roman"/>
+          <w:sz w:val="24"/>
+          <w:szCs w:val="24"/>
+          <w:lang w:val="es-ES"/>
+        </w:rPr>
+        <w:t>Fomenta la reutilización de código y de librerías. El hecho de que Apache Maven ofrezca repositorios oficiales y públicos de software libre, con librerías desplegadas, que toda la comunidad de desarrolladores de software utiliza, hace que este concepto también pueda trasladarse al mundo empresarial, a través de repositorios remotos corporativos, compartidos por distintos equipos de proyectos o el propio equipo de desarrollo.</w:t>
+      </w:r>
+    </w:p>
+    <w:p>
+      <w:pPr>
+        <w:spacing w:line="480" w:lineRule="auto"/>
+        <w:rPr>
+          <w:rFonts w:ascii="Times New Roman" w:hAnsi="Times New Roman" w:cs="Times New Roman"/>
+          <w:sz w:val="24"/>
+          <w:szCs w:val="24"/>
+          <w:lang w:val="es-ES"/>
+        </w:rPr>
+      </w:pPr>
+      <w:r>
+        <w:rPr>
+          <w:rFonts w:ascii="Times New Roman" w:hAnsi="Times New Roman" w:cs="Times New Roman"/>
+          <w:sz w:val="24"/>
+          <w:szCs w:val="24"/>
+          <w:lang w:val="es-ES"/>
+        </w:rPr>
+        <w:t xml:space="preserve">Es compatible con múltiples </w:t>
+      </w:r>
+      <w:proofErr w:type="spellStart"/>
+      <w:r>
+        <w:rPr>
+          <w:rFonts w:ascii="Times New Roman" w:hAnsi="Times New Roman" w:cs="Times New Roman"/>
+          <w:sz w:val="24"/>
+          <w:szCs w:val="24"/>
+          <w:lang w:val="es-ES"/>
+        </w:rPr>
+        <w:t>IDEs</w:t>
+      </w:r>
+      <w:proofErr w:type="spellEnd"/>
+      <w:r>
+        <w:rPr>
+          <w:rFonts w:ascii="Times New Roman" w:hAnsi="Times New Roman" w:cs="Times New Roman"/>
+          <w:sz w:val="24"/>
+          <w:szCs w:val="24"/>
+          <w:lang w:val="es-ES"/>
+        </w:rPr>
+        <w:t>.</w:t>
+      </w:r>
+    </w:p>
+    <w:p>
+      <w:pPr>
+        <w:spacing w:line="480" w:lineRule="auto"/>
+        <w:rPr>
+          <w:rFonts w:ascii="Times New Roman" w:hAnsi="Times New Roman" w:cs="Times New Roman"/>
+          <w:sz w:val="24"/>
+          <w:szCs w:val="24"/>
+          <w:lang w:val="es-ES"/>
+        </w:rPr>
+      </w:pPr>
+      <w:r>
+        <w:rPr>
+          <w:rFonts w:ascii="Times New Roman" w:hAnsi="Times New Roman" w:cs="Times New Roman"/>
+          <w:sz w:val="24"/>
+          <w:szCs w:val="24"/>
+          <w:lang w:val="es-ES"/>
+        </w:rPr>
+        <w:t>Definición de Maven</w:t>
+      </w:r>
+    </w:p>
+    <w:p>
+      <w:pPr>
+        <w:spacing w:line="480" w:lineRule="auto"/>
+        <w:rPr>
+          <w:rFonts w:ascii="Times New Roman" w:hAnsi="Times New Roman" w:cs="Times New Roman"/>
+          <w:sz w:val="24"/>
+          <w:szCs w:val="24"/>
+          <w:lang w:val="es-ES"/>
+        </w:rPr>
+      </w:pPr>
+      <w:r>
+        <w:rPr>
+          <w:rFonts w:ascii="Times New Roman" w:hAnsi="Times New Roman" w:cs="Times New Roman"/>
+          <w:sz w:val="24"/>
+          <w:szCs w:val="24"/>
+          <w:lang w:val="es-ES"/>
+        </w:rPr>
+        <w:t>Usando una traducción más ajustada, se podría decir que Maven es:</w:t>
+      </w:r>
+    </w:p>
+    <w:p>
+      <w:pPr>
+        <w:spacing w:line="480" w:lineRule="auto"/>
+        <w:rPr>
+          <w:rFonts w:ascii="Times New Roman" w:hAnsi="Times New Roman" w:cs="Times New Roman"/>
+          <w:sz w:val="24"/>
+          <w:szCs w:val="24"/>
+          <w:lang w:val="es-ES"/>
+        </w:rPr>
+      </w:pPr>
+    </w:p>
+    <w:p>
+      <w:pPr>
+        <w:spacing w:line="480" w:lineRule="auto"/>
+        <w:rPr>
+          <w:rFonts w:ascii="Times New Roman" w:hAnsi="Times New Roman" w:cs="Times New Roman"/>
+          <w:sz w:val="24"/>
+          <w:szCs w:val="24"/>
+          <w:lang w:val="es-ES"/>
+        </w:rPr>
+      </w:pPr>
+      <w:r>
+        <w:rPr>
+          <w:rFonts w:ascii="Times New Roman" w:hAnsi="Times New Roman" w:cs="Times New Roman"/>
+          <w:sz w:val="24"/>
+          <w:szCs w:val="24"/>
+          <w:lang w:val="es-ES"/>
+        </w:rPr>
+        <w:t xml:space="preserve">Una herramienta de gestión de proyectos que fomenta, a través de la definición de un Project </w:t>
+      </w:r>
+      <w:proofErr w:type="spellStart"/>
+      <w:r>
+        <w:rPr>
+          <w:rFonts w:ascii="Times New Roman" w:hAnsi="Times New Roman" w:cs="Times New Roman"/>
+          <w:sz w:val="24"/>
+          <w:szCs w:val="24"/>
+          <w:lang w:val="es-ES"/>
+        </w:rPr>
+        <w:t>Object</w:t>
+      </w:r>
+      <w:proofErr w:type="spellEnd"/>
+      <w:r>
+        <w:rPr>
+          <w:rFonts w:ascii="Times New Roman" w:hAnsi="Times New Roman" w:cs="Times New Roman"/>
+          <w:sz w:val="24"/>
+          <w:szCs w:val="24"/>
+          <w:lang w:val="es-ES"/>
+        </w:rPr>
+        <w:t xml:space="preserve"> </w:t>
+      </w:r>
+      <w:proofErr w:type="spellStart"/>
+      <w:r>
+        <w:rPr>
+          <w:rFonts w:ascii="Times New Roman" w:hAnsi="Times New Roman" w:cs="Times New Roman"/>
+          <w:sz w:val="24"/>
+          <w:szCs w:val="24"/>
+          <w:lang w:val="es-ES"/>
+        </w:rPr>
+        <w:t>Model</w:t>
+      </w:r>
+      <w:proofErr w:type="spellEnd"/>
+      <w:r>
+        <w:rPr>
+          <w:rFonts w:ascii="Times New Roman" w:hAnsi="Times New Roman" w:cs="Times New Roman"/>
+          <w:sz w:val="24"/>
+          <w:szCs w:val="24"/>
+          <w:lang w:val="es-ES"/>
+        </w:rPr>
+        <w:t xml:space="preserve"> (el fichero POM que se define en cada uno de los proyectos o módulos), un conjunto de estándares que definen el ciclo de vida del proyecto.</w:t>
+      </w:r>
+    </w:p>
+    <w:p>
+      <w:pPr>
+        <w:spacing w:line="480" w:lineRule="auto"/>
+        <w:rPr>
+          <w:rFonts w:ascii="Times New Roman" w:hAnsi="Times New Roman" w:cs="Times New Roman"/>
+          <w:sz w:val="24"/>
+          <w:szCs w:val="24"/>
+          <w:lang w:val="es-ES"/>
+        </w:rPr>
+      </w:pPr>
+      <w:r>
+        <w:rPr>
+          <w:rFonts w:ascii="Times New Roman" w:hAnsi="Times New Roman" w:cs="Times New Roman"/>
+          <w:sz w:val="24"/>
+          <w:szCs w:val="24"/>
+          <w:lang w:val="es-ES"/>
+        </w:rPr>
+        <w:t>Un sistema de gestión de dependencias muy potente.</w:t>
+      </w:r>
+    </w:p>
+    <w:p>
+      <w:pPr>
+        <w:spacing w:line="480" w:lineRule="auto"/>
+        <w:rPr>
+          <w:rFonts w:ascii="Times New Roman" w:hAnsi="Times New Roman" w:cs="Times New Roman"/>
+          <w:sz w:val="24"/>
+          <w:szCs w:val="24"/>
+          <w:lang w:val="es-ES"/>
+        </w:rPr>
+      </w:pPr>
+      <w:r>
+        <w:rPr>
+          <w:rFonts w:ascii="Times New Roman" w:hAnsi="Times New Roman" w:cs="Times New Roman"/>
+          <w:sz w:val="24"/>
+          <w:szCs w:val="24"/>
+          <w:lang w:val="es-ES"/>
+        </w:rPr>
+        <w:lastRenderedPageBreak/>
+        <w:t xml:space="preserve">Una lógica de ejecución de </w:t>
+      </w:r>
+      <w:proofErr w:type="spellStart"/>
+      <w:r>
+        <w:rPr>
+          <w:rFonts w:ascii="Times New Roman" w:hAnsi="Times New Roman" w:cs="Times New Roman"/>
+          <w:sz w:val="24"/>
+          <w:szCs w:val="24"/>
+          <w:lang w:val="es-ES"/>
+        </w:rPr>
+        <w:t>plugins</w:t>
+      </w:r>
+      <w:proofErr w:type="spellEnd"/>
+      <w:r>
+        <w:rPr>
+          <w:rFonts w:ascii="Times New Roman" w:hAnsi="Times New Roman" w:cs="Times New Roman"/>
+          <w:sz w:val="24"/>
+          <w:szCs w:val="24"/>
+          <w:lang w:val="es-ES"/>
+        </w:rPr>
+        <w:t xml:space="preserve"> que permite, en determinadas las fases del ciclo de vida, poder ejecutar un plugin concreto que ofrezca una solución a un problema. Por ejemplo, antes de la ejecución de los test, en muchos casos interesa levantar un servidor de aplicaciones, ejecutar los </w:t>
+      </w:r>
+      <w:proofErr w:type="spellStart"/>
+      <w:r>
+        <w:rPr>
+          <w:rFonts w:ascii="Times New Roman" w:hAnsi="Times New Roman" w:cs="Times New Roman"/>
+          <w:sz w:val="24"/>
+          <w:szCs w:val="24"/>
+          <w:lang w:val="es-ES"/>
+        </w:rPr>
+        <w:t>tests</w:t>
+      </w:r>
+      <w:proofErr w:type="spellEnd"/>
+      <w:r>
+        <w:rPr>
+          <w:rFonts w:ascii="Times New Roman" w:hAnsi="Times New Roman" w:cs="Times New Roman"/>
+          <w:sz w:val="24"/>
+          <w:szCs w:val="24"/>
+          <w:lang w:val="es-ES"/>
+        </w:rPr>
+        <w:t xml:space="preserve"> y una vez hayan finalizado, bajar ese servidor para que no ocupe ningún puerto y para mejorar el rendimiento de la máquina.</w:t>
+      </w:r>
+    </w:p>
+    <w:p>
+      <w:pPr>
+        <w:spacing w:line="480" w:lineRule="auto"/>
         <w:rPr>
           <w:rFonts w:ascii="Times New Roman" w:hAnsi="Times New Roman" w:cs="Times New Roman"/>
           <w:b/>
@@ -1139,11 +3505,12 @@
           <w:szCs w:val="24"/>
           <w:lang w:val="es-ES"/>
         </w:rPr>
-        <w:t>Maven</w:t>
-      </w:r>
-    </w:p>
-    <w:p>
-      <w:pPr>
+        <w:t>Conclusiones</w:t>
+      </w:r>
+    </w:p>
+    <w:p>
+      <w:pPr>
+        <w:spacing w:line="480" w:lineRule="auto"/>
         <w:rPr>
           <w:rFonts w:ascii="Times New Roman" w:hAnsi="Times New Roman" w:cs="Times New Roman"/>
           <w:b/>
@@ -1162,157 +3529,75 @@
           <w:szCs w:val="24"/>
           <w:lang w:val="es-ES"/>
         </w:rPr>
-        <w:t>Introducción</w:t>
-      </w:r>
-    </w:p>
-    <w:p>
-      <w:pPr>
-        <w:rPr>
-          <w:rFonts w:ascii="Times New Roman" w:hAnsi="Times New Roman" w:cs="Times New Roman"/>
-          <w:b/>
-          <w:bCs/>
-          <w:sz w:val="24"/>
-          <w:szCs w:val="24"/>
-          <w:lang w:val="es-ES"/>
-        </w:rPr>
-      </w:pPr>
-      <w:r>
-        <w:rPr>
-          <w:rFonts w:ascii="Times New Roman" w:hAnsi="Times New Roman" w:cs="Times New Roman"/>
-          <w:b/>
-          <w:bCs/>
-          <w:sz w:val="24"/>
-          <w:szCs w:val="24"/>
-          <w:lang w:val="es-ES"/>
-        </w:rPr>
-        <w:t>Objetivo General</w:t>
-      </w:r>
-    </w:p>
-    <w:p>
-      <w:pPr>
-        <w:rPr>
-          <w:rFonts w:ascii="Times New Roman" w:hAnsi="Times New Roman" w:cs="Times New Roman"/>
-          <w:b/>
-          <w:bCs/>
-          <w:sz w:val="24"/>
-          <w:szCs w:val="24"/>
-          <w:lang w:val="es-ES"/>
-        </w:rPr>
-      </w:pPr>
-      <w:r>
-        <w:rPr>
-          <w:rFonts w:ascii="Times New Roman" w:hAnsi="Times New Roman" w:cs="Times New Roman"/>
-          <w:b/>
-          <w:bCs/>
-          <w:sz w:val="24"/>
-          <w:szCs w:val="24"/>
-          <w:lang w:val="es-ES"/>
-        </w:rPr>
-        <w:t>Objetivos Específicos</w:t>
-      </w:r>
-    </w:p>
-    <w:p>
-      <w:pPr>
-        <w:rPr>
-          <w:rFonts w:ascii="Times New Roman" w:hAnsi="Times New Roman" w:cs="Times New Roman"/>
-          <w:b/>
-          <w:bCs/>
-          <w:sz w:val="24"/>
-          <w:szCs w:val="24"/>
-          <w:lang w:val="es-ES"/>
-        </w:rPr>
-      </w:pPr>
-      <w:r>
-        <w:rPr>
-          <w:rFonts w:ascii="Times New Roman" w:hAnsi="Times New Roman" w:cs="Times New Roman"/>
-          <w:b/>
-          <w:bCs/>
-          <w:sz w:val="24"/>
-          <w:szCs w:val="24"/>
-          <w:lang w:val="es-ES"/>
-        </w:rPr>
-        <w:t>Breve marco teórico</w:t>
-      </w:r>
-    </w:p>
-    <w:p>
-      <w:pPr>
-        <w:rPr>
-          <w:rFonts w:ascii="Times New Roman" w:hAnsi="Times New Roman" w:cs="Times New Roman"/>
-          <w:b/>
-          <w:bCs/>
-          <w:sz w:val="24"/>
-          <w:szCs w:val="24"/>
-          <w:lang w:val="es-ES"/>
-        </w:rPr>
-      </w:pPr>
-      <w:r>
-        <w:rPr>
-          <w:rFonts w:ascii="Times New Roman" w:hAnsi="Times New Roman" w:cs="Times New Roman"/>
-          <w:b/>
-          <w:bCs/>
-          <w:sz w:val="24"/>
-          <w:szCs w:val="24"/>
-          <w:lang w:val="es-ES"/>
-        </w:rPr>
-        <w:t>Procedimiento</w:t>
-      </w:r>
-    </w:p>
-    <w:p>
-      <w:pPr>
-        <w:rPr>
-          <w:rFonts w:ascii="Times New Roman" w:hAnsi="Times New Roman" w:cs="Times New Roman"/>
-          <w:b/>
-          <w:bCs/>
-          <w:sz w:val="24"/>
-          <w:szCs w:val="24"/>
-          <w:lang w:val="es-ES"/>
-        </w:rPr>
-      </w:pPr>
-      <w:r>
-        <w:rPr>
-          <w:rFonts w:ascii="Times New Roman" w:hAnsi="Times New Roman" w:cs="Times New Roman"/>
-          <w:b/>
-          <w:bCs/>
-          <w:sz w:val="24"/>
-          <w:szCs w:val="24"/>
-          <w:lang w:val="es-ES"/>
-        </w:rPr>
-        <w:t>Conclusiones</w:t>
-      </w:r>
-    </w:p>
-    <w:p>
-      <w:pPr>
-        <w:rPr>
-          <w:rFonts w:ascii="Times New Roman" w:hAnsi="Times New Roman" w:cs="Times New Roman"/>
-          <w:b/>
-          <w:bCs/>
-          <w:sz w:val="24"/>
-          <w:szCs w:val="24"/>
-          <w:lang w:val="es-ES"/>
-        </w:rPr>
-      </w:pPr>
-      <w:r>
-        <w:rPr>
-          <w:rFonts w:ascii="Times New Roman" w:hAnsi="Times New Roman" w:cs="Times New Roman"/>
-          <w:b/>
-          <w:bCs/>
-          <w:sz w:val="24"/>
-          <w:szCs w:val="24"/>
-          <w:lang w:val="es-ES"/>
-        </w:rPr>
         <w:t>Bibliografía</w:t>
       </w:r>
     </w:p>
     <w:p>
       <w:pPr>
-        <w:rPr>
-          <w:rFonts w:ascii="Times New Roman" w:hAnsi="Times New Roman" w:cs="Times New Roman"/>
-          <w:sz w:val="24"/>
-          <w:szCs w:val="24"/>
-          <w:lang w:val="es-ES"/>
+        <w:spacing w:line="480" w:lineRule="auto"/>
+        <w:rPr>
+          <w:rFonts w:ascii="Times New Roman" w:hAnsi="Times New Roman" w:cs="Times New Roman"/>
+          <w:sz w:val="24"/>
+          <w:szCs w:val="24"/>
         </w:rPr>
       </w:pPr>
       <w:hyperlink r:id="rId5" w:history="1">
+        <w:r>
+          <w:rPr>
+            <w:rStyle w:val="Hipervnculo"/>
+            <w:rFonts w:ascii="Times New Roman" w:hAnsi="Times New Roman" w:cs="Times New Roman"/>
+            <w:sz w:val="24"/>
+            <w:szCs w:val="24"/>
+          </w:rPr>
+          <w:t>https://docs.github.com/es/github</w:t>
+        </w:r>
+      </w:hyperlink>
+      <w:r>
+        <w:rPr>
+          <w:rFonts w:ascii="Times New Roman" w:hAnsi="Times New Roman" w:cs="Times New Roman"/>
+          <w:sz w:val="24"/>
+          <w:szCs w:val="24"/>
+        </w:rPr>
+        <w:t xml:space="preserve"> </w:t>
+      </w:r>
+      <w:r>
+        <w:rPr>
+          <w:rFonts w:ascii="Times New Roman" w:hAnsi="Times New Roman" w:cs="Times New Roman"/>
+          <w:sz w:val="24"/>
+          <w:szCs w:val="24"/>
+        </w:rPr>
+        <w:t xml:space="preserve"> (2020 – </w:t>
+      </w:r>
+      <w:proofErr w:type="spellStart"/>
+      <w:r>
+        <w:rPr>
+          <w:rFonts w:ascii="Times New Roman" w:hAnsi="Times New Roman" w:cs="Times New Roman"/>
+          <w:sz w:val="24"/>
+          <w:szCs w:val="24"/>
+        </w:rPr>
+        <w:t>gihub</w:t>
+      </w:r>
+      <w:proofErr w:type="spellEnd"/>
+      <w:r>
+        <w:rPr>
+          <w:rFonts w:ascii="Times New Roman" w:hAnsi="Times New Roman" w:cs="Times New Roman"/>
+          <w:sz w:val="24"/>
+          <w:szCs w:val="24"/>
+        </w:rPr>
+        <w:t>)</w:t>
+      </w:r>
+    </w:p>
+    <w:p>
+      <w:pPr>
+        <w:spacing w:line="480" w:lineRule="auto"/>
+        <w:rPr>
+          <w:rFonts w:ascii="Times New Roman" w:hAnsi="Times New Roman" w:cs="Times New Roman"/>
+          <w:sz w:val="24"/>
+          <w:szCs w:val="24"/>
+          <w:lang w:val="es-ES"/>
+        </w:rPr>
+      </w:pPr>
+      <w:hyperlink r:id="rId6" w:history="1">
         <w:r>
           <w:rPr>
             <w:rStyle w:val="Hipervnculo"/>
@@ -1381,14 +3666,15 @@
     </w:p>
     <w:p>
       <w:pPr>
-        <w:rPr>
-          <w:rFonts w:ascii="Times New Roman" w:hAnsi="Times New Roman" w:cs="Times New Roman"/>
-          <w:sz w:val="24"/>
-          <w:szCs w:val="24"/>
-          <w:lang w:val="es-ES"/>
-        </w:rPr>
-      </w:pPr>
-      <w:hyperlink r:id="rId6" w:history="1">
+        <w:spacing w:line="480" w:lineRule="auto"/>
+        <w:rPr>
+          <w:rFonts w:ascii="Times New Roman" w:hAnsi="Times New Roman" w:cs="Times New Roman"/>
+          <w:sz w:val="24"/>
+          <w:szCs w:val="24"/>
+          <w:lang w:val="es-ES"/>
+        </w:rPr>
+      </w:pPr>
+      <w:hyperlink r:id="rId7" w:history="1">
         <w:r>
           <w:rPr>
             <w:rStyle w:val="Hipervnculo"/>
@@ -1410,9 +3696,156 @@
         <w:t xml:space="preserve"> </w:t>
       </w:r>
     </w:p>
+    <w:p>
+      <w:pPr>
+        <w:spacing w:line="480" w:lineRule="auto"/>
+        <w:rPr>
+          <w:rFonts w:ascii="Times New Roman" w:hAnsi="Times New Roman" w:cs="Times New Roman"/>
+          <w:sz w:val="24"/>
+          <w:szCs w:val="24"/>
+          <w:lang w:val="es-ES"/>
+        </w:rPr>
+      </w:pPr>
+      <w:hyperlink r:id="rId8" w:history="1">
+        <w:r>
+          <w:rPr>
+            <w:rStyle w:val="Hipervnculo"/>
+            <w:rFonts w:ascii="Times New Roman" w:hAnsi="Times New Roman" w:cs="Times New Roman"/>
+            <w:sz w:val="24"/>
+            <w:szCs w:val="24"/>
+            <w:lang w:val="es-ES"/>
+          </w:rPr>
+          <w:t>https://openwebinars.net/blog/que-es-gradle/</w:t>
+        </w:r>
+      </w:hyperlink>
+    </w:p>
+    <w:p>
+      <w:pPr>
+        <w:spacing w:line="480" w:lineRule="auto"/>
+        <w:rPr>
+          <w:rFonts w:ascii="Times New Roman" w:hAnsi="Times New Roman" w:cs="Times New Roman"/>
+          <w:sz w:val="24"/>
+          <w:szCs w:val="24"/>
+          <w:lang w:val="es-ES"/>
+        </w:rPr>
+      </w:pPr>
+      <w:hyperlink r:id="rId9" w:history="1">
+        <w:r>
+          <w:rPr>
+            <w:rStyle w:val="Hipervnculo"/>
+            <w:rFonts w:ascii="Times New Roman" w:hAnsi="Times New Roman" w:cs="Times New Roman"/>
+            <w:sz w:val="24"/>
+            <w:szCs w:val="24"/>
+            <w:lang w:val="es-ES"/>
+          </w:rPr>
+          <w:t>https://docs.gradle.org/current/userguide/userguide.html</w:t>
+        </w:r>
+      </w:hyperlink>
+    </w:p>
+    <w:p>
+      <w:pPr>
+        <w:spacing w:line="480" w:lineRule="auto"/>
+        <w:rPr>
+          <w:rFonts w:ascii="Times New Roman" w:hAnsi="Times New Roman" w:cs="Times New Roman"/>
+          <w:sz w:val="24"/>
+          <w:szCs w:val="24"/>
+          <w:lang w:val="es-ES"/>
+        </w:rPr>
+      </w:pPr>
+      <w:hyperlink r:id="rId10" w:history="1">
+        <w:r>
+          <w:rPr>
+            <w:rStyle w:val="Hipervnculo"/>
+            <w:rFonts w:ascii="Times New Roman" w:hAnsi="Times New Roman" w:cs="Times New Roman"/>
+            <w:sz w:val="24"/>
+            <w:szCs w:val="24"/>
+            <w:lang w:val="es-ES"/>
+          </w:rPr>
+          <w:t>https://www.arquitecturajava.com/que-es-gradle/</w:t>
+        </w:r>
+      </w:hyperlink>
+    </w:p>
+    <w:p>
+      <w:pPr>
+        <w:spacing w:line="480" w:lineRule="auto"/>
+        <w:rPr>
+          <w:rFonts w:ascii="Times New Roman" w:hAnsi="Times New Roman" w:cs="Times New Roman"/>
+          <w:sz w:val="24"/>
+          <w:szCs w:val="24"/>
+          <w:lang w:val="es-ES"/>
+        </w:rPr>
+      </w:pPr>
+      <w:hyperlink r:id="rId11" w:history="1">
+        <w:r>
+          <w:rPr>
+            <w:rStyle w:val="Hipervnculo"/>
+            <w:rFonts w:ascii="Times New Roman" w:hAnsi="Times New Roman" w:cs="Times New Roman"/>
+            <w:sz w:val="24"/>
+            <w:szCs w:val="24"/>
+            <w:lang w:val="es-ES"/>
+          </w:rPr>
+          <w:t>https://maven.apache.org</w:t>
+        </w:r>
+      </w:hyperlink>
+    </w:p>
+    <w:p>
+      <w:pPr>
+        <w:spacing w:line="480" w:lineRule="auto"/>
+        <w:rPr>
+          <w:rFonts w:ascii="Times New Roman" w:hAnsi="Times New Roman" w:cs="Times New Roman"/>
+          <w:sz w:val="24"/>
+          <w:szCs w:val="24"/>
+          <w:lang w:val="es-ES"/>
+        </w:rPr>
+      </w:pPr>
+    </w:p>
+    <w:p>
+      <w:pPr>
+        <w:spacing w:line="480" w:lineRule="auto"/>
+        <w:rPr>
+          <w:rFonts w:ascii="Times New Roman" w:hAnsi="Times New Roman" w:cs="Times New Roman"/>
+          <w:sz w:val="24"/>
+          <w:szCs w:val="24"/>
+          <w:lang w:val="es-ES"/>
+        </w:rPr>
+      </w:pPr>
+    </w:p>
+    <w:p>
+      <w:pPr>
+        <w:spacing w:line="480" w:lineRule="auto"/>
+        <w:rPr>
+          <w:rFonts w:ascii="Times New Roman" w:hAnsi="Times New Roman" w:cs="Times New Roman"/>
+          <w:sz w:val="24"/>
+          <w:szCs w:val="24"/>
+          <w:lang w:val="es-ES"/>
+        </w:rPr>
+      </w:pPr>
+    </w:p>
+    <w:p>
+      <w:pPr>
+        <w:spacing w:line="480" w:lineRule="auto"/>
+        <w:rPr>
+          <w:rFonts w:ascii="Times New Roman" w:hAnsi="Times New Roman" w:cs="Times New Roman"/>
+          <w:sz w:val="24"/>
+          <w:szCs w:val="24"/>
+          <w:lang w:val="es-ES"/>
+        </w:rPr>
+      </w:pPr>
+    </w:p>
+    <w:p>
+      <w:pPr>
+        <w:spacing w:line="480" w:lineRule="auto"/>
+        <w:rPr>
+          <w:rFonts w:ascii="Times New Roman" w:hAnsi="Times New Roman" w:cs="Times New Roman"/>
+          <w:sz w:val="24"/>
+          <w:szCs w:val="24"/>
+          <w:lang w:val="es-ES"/>
+        </w:rPr>
+      </w:pPr>
+    </w:p>
     <w:sectPr>
       <w:pgSz w:w="11906" w:h="16838"/>
-      <w:pgMar w:top="1417" w:right="1701" w:bottom="1417" w:left="1701" w:header="708" w:footer="708" w:gutter="0"/>
+      <w:pgMar w:top="1440" w:right="1440" w:bottom="1440" w:left="1440" w:header="709" w:footer="709" w:gutter="0"/>
       <w:cols w:space="708"/>
       <w:docGrid w:linePitch="360"/>
     </w:sectPr>
@@ -1534,8 +3967,472 @@
       </w:rPr>
     </w:lvl>
   </w:abstractNum>
+  <w:abstractNum w:abstractNumId="1" w15:restartNumberingAfterBreak="0">
+    <w:nsid w:val="44C575D8"/>
+    <w:multiLevelType w:val="hybridMultilevel"/>
+    <w:tmpl w:val="F1F04E92"/>
+    <w:lvl w:ilvl="0" w:tplc="580A0001">
+      <w:start w:val="1"/>
+      <w:numFmt w:val="bullet"/>
+      <w:lvlText w:val=""/>
+      <w:lvlJc w:val="left"/>
+      <w:pPr>
+        <w:ind w:left="720" w:hanging="360"/>
+      </w:pPr>
+      <w:rPr>
+        <w:rFonts w:ascii="Symbol" w:hAnsi="Symbol" w:hint="default"/>
+      </w:rPr>
+    </w:lvl>
+    <w:lvl w:ilvl="1" w:tplc="580A0003" w:tentative="1">
+      <w:start w:val="1"/>
+      <w:numFmt w:val="bullet"/>
+      <w:lvlText w:val="o"/>
+      <w:lvlJc w:val="left"/>
+      <w:pPr>
+        <w:ind w:left="1440" w:hanging="360"/>
+      </w:pPr>
+      <w:rPr>
+        <w:rFonts w:ascii="Courier New" w:hAnsi="Courier New" w:cs="Courier New" w:hint="default"/>
+      </w:rPr>
+    </w:lvl>
+    <w:lvl w:ilvl="2" w:tplc="580A0005" w:tentative="1">
+      <w:start w:val="1"/>
+      <w:numFmt w:val="bullet"/>
+      <w:lvlText w:val=""/>
+      <w:lvlJc w:val="left"/>
+      <w:pPr>
+        <w:ind w:left="2160" w:hanging="360"/>
+      </w:pPr>
+      <w:rPr>
+        <w:rFonts w:ascii="Wingdings" w:hAnsi="Wingdings" w:hint="default"/>
+      </w:rPr>
+    </w:lvl>
+    <w:lvl w:ilvl="3" w:tplc="580A0001" w:tentative="1">
+      <w:start w:val="1"/>
+      <w:numFmt w:val="bullet"/>
+      <w:lvlText w:val=""/>
+      <w:lvlJc w:val="left"/>
+      <w:pPr>
+        <w:ind w:left="2880" w:hanging="360"/>
+      </w:pPr>
+      <w:rPr>
+        <w:rFonts w:ascii="Symbol" w:hAnsi="Symbol" w:hint="default"/>
+      </w:rPr>
+    </w:lvl>
+    <w:lvl w:ilvl="4" w:tplc="580A0003" w:tentative="1">
+      <w:start w:val="1"/>
+      <w:numFmt w:val="bullet"/>
+      <w:lvlText w:val="o"/>
+      <w:lvlJc w:val="left"/>
+      <w:pPr>
+        <w:ind w:left="3600" w:hanging="360"/>
+      </w:pPr>
+      <w:rPr>
+        <w:rFonts w:ascii="Courier New" w:hAnsi="Courier New" w:cs="Courier New" w:hint="default"/>
+      </w:rPr>
+    </w:lvl>
+    <w:lvl w:ilvl="5" w:tplc="580A0005" w:tentative="1">
+      <w:start w:val="1"/>
+      <w:numFmt w:val="bullet"/>
+      <w:lvlText w:val=""/>
+      <w:lvlJc w:val="left"/>
+      <w:pPr>
+        <w:ind w:left="4320" w:hanging="360"/>
+      </w:pPr>
+      <w:rPr>
+        <w:rFonts w:ascii="Wingdings" w:hAnsi="Wingdings" w:hint="default"/>
+      </w:rPr>
+    </w:lvl>
+    <w:lvl w:ilvl="6" w:tplc="580A0001" w:tentative="1">
+      <w:start w:val="1"/>
+      <w:numFmt w:val="bullet"/>
+      <w:lvlText w:val=""/>
+      <w:lvlJc w:val="left"/>
+      <w:pPr>
+        <w:ind w:left="5040" w:hanging="360"/>
+      </w:pPr>
+      <w:rPr>
+        <w:rFonts w:ascii="Symbol" w:hAnsi="Symbol" w:hint="default"/>
+      </w:rPr>
+    </w:lvl>
+    <w:lvl w:ilvl="7" w:tplc="580A0003" w:tentative="1">
+      <w:start w:val="1"/>
+      <w:numFmt w:val="bullet"/>
+      <w:lvlText w:val="o"/>
+      <w:lvlJc w:val="left"/>
+      <w:pPr>
+        <w:ind w:left="5760" w:hanging="360"/>
+      </w:pPr>
+      <w:rPr>
+        <w:rFonts w:ascii="Courier New" w:hAnsi="Courier New" w:cs="Courier New" w:hint="default"/>
+      </w:rPr>
+    </w:lvl>
+    <w:lvl w:ilvl="8" w:tplc="580A0005" w:tentative="1">
+      <w:start w:val="1"/>
+      <w:numFmt w:val="bullet"/>
+      <w:lvlText w:val=""/>
+      <w:lvlJc w:val="left"/>
+      <w:pPr>
+        <w:ind w:left="6480" w:hanging="360"/>
+      </w:pPr>
+      <w:rPr>
+        <w:rFonts w:ascii="Wingdings" w:hAnsi="Wingdings" w:hint="default"/>
+      </w:rPr>
+    </w:lvl>
+  </w:abstractNum>
+  <w:abstractNum w:abstractNumId="2" w15:restartNumberingAfterBreak="0">
+    <w:nsid w:val="46532053"/>
+    <w:multiLevelType w:val="hybridMultilevel"/>
+    <w:tmpl w:val="96B2BCB4"/>
+    <w:lvl w:ilvl="0" w:tplc="580A0001">
+      <w:start w:val="1"/>
+      <w:numFmt w:val="bullet"/>
+      <w:lvlText w:val=""/>
+      <w:lvlJc w:val="left"/>
+      <w:pPr>
+        <w:ind w:left="1428" w:hanging="360"/>
+      </w:pPr>
+      <w:rPr>
+        <w:rFonts w:ascii="Symbol" w:hAnsi="Symbol" w:hint="default"/>
+      </w:rPr>
+    </w:lvl>
+    <w:lvl w:ilvl="1" w:tplc="580A0003" w:tentative="1">
+      <w:start w:val="1"/>
+      <w:numFmt w:val="bullet"/>
+      <w:lvlText w:val="o"/>
+      <w:lvlJc w:val="left"/>
+      <w:pPr>
+        <w:ind w:left="2148" w:hanging="360"/>
+      </w:pPr>
+      <w:rPr>
+        <w:rFonts w:ascii="Courier New" w:hAnsi="Courier New" w:cs="Courier New" w:hint="default"/>
+      </w:rPr>
+    </w:lvl>
+    <w:lvl w:ilvl="2" w:tplc="580A0005" w:tentative="1">
+      <w:start w:val="1"/>
+      <w:numFmt w:val="bullet"/>
+      <w:lvlText w:val=""/>
+      <w:lvlJc w:val="left"/>
+      <w:pPr>
+        <w:ind w:left="2868" w:hanging="360"/>
+      </w:pPr>
+      <w:rPr>
+        <w:rFonts w:ascii="Wingdings" w:hAnsi="Wingdings" w:hint="default"/>
+      </w:rPr>
+    </w:lvl>
+    <w:lvl w:ilvl="3" w:tplc="580A0001" w:tentative="1">
+      <w:start w:val="1"/>
+      <w:numFmt w:val="bullet"/>
+      <w:lvlText w:val=""/>
+      <w:lvlJc w:val="left"/>
+      <w:pPr>
+        <w:ind w:left="3588" w:hanging="360"/>
+      </w:pPr>
+      <w:rPr>
+        <w:rFonts w:ascii="Symbol" w:hAnsi="Symbol" w:hint="default"/>
+      </w:rPr>
+    </w:lvl>
+    <w:lvl w:ilvl="4" w:tplc="580A0003" w:tentative="1">
+      <w:start w:val="1"/>
+      <w:numFmt w:val="bullet"/>
+      <w:lvlText w:val="o"/>
+      <w:lvlJc w:val="left"/>
+      <w:pPr>
+        <w:ind w:left="4308" w:hanging="360"/>
+      </w:pPr>
+      <w:rPr>
+        <w:rFonts w:ascii="Courier New" w:hAnsi="Courier New" w:cs="Courier New" w:hint="default"/>
+      </w:rPr>
+    </w:lvl>
+    <w:lvl w:ilvl="5" w:tplc="580A0005" w:tentative="1">
+      <w:start w:val="1"/>
+      <w:numFmt w:val="bullet"/>
+      <w:lvlText w:val=""/>
+      <w:lvlJc w:val="left"/>
+      <w:pPr>
+        <w:ind w:left="5028" w:hanging="360"/>
+      </w:pPr>
+      <w:rPr>
+        <w:rFonts w:ascii="Wingdings" w:hAnsi="Wingdings" w:hint="default"/>
+      </w:rPr>
+    </w:lvl>
+    <w:lvl w:ilvl="6" w:tplc="580A0001" w:tentative="1">
+      <w:start w:val="1"/>
+      <w:numFmt w:val="bullet"/>
+      <w:lvlText w:val=""/>
+      <w:lvlJc w:val="left"/>
+      <w:pPr>
+        <w:ind w:left="5748" w:hanging="360"/>
+      </w:pPr>
+      <w:rPr>
+        <w:rFonts w:ascii="Symbol" w:hAnsi="Symbol" w:hint="default"/>
+      </w:rPr>
+    </w:lvl>
+    <w:lvl w:ilvl="7" w:tplc="580A0003" w:tentative="1">
+      <w:start w:val="1"/>
+      <w:numFmt w:val="bullet"/>
+      <w:lvlText w:val="o"/>
+      <w:lvlJc w:val="left"/>
+      <w:pPr>
+        <w:ind w:left="6468" w:hanging="360"/>
+      </w:pPr>
+      <w:rPr>
+        <w:rFonts w:ascii="Courier New" w:hAnsi="Courier New" w:cs="Courier New" w:hint="default"/>
+      </w:rPr>
+    </w:lvl>
+    <w:lvl w:ilvl="8" w:tplc="580A0005" w:tentative="1">
+      <w:start w:val="1"/>
+      <w:numFmt w:val="bullet"/>
+      <w:lvlText w:val=""/>
+      <w:lvlJc w:val="left"/>
+      <w:pPr>
+        <w:ind w:left="7188" w:hanging="360"/>
+      </w:pPr>
+      <w:rPr>
+        <w:rFonts w:ascii="Wingdings" w:hAnsi="Wingdings" w:hint="default"/>
+      </w:rPr>
+    </w:lvl>
+  </w:abstractNum>
+  <w:abstractNum w:abstractNumId="3" w15:restartNumberingAfterBreak="0">
+    <w:nsid w:val="5B4648BA"/>
+    <w:multiLevelType w:val="hybridMultilevel"/>
+    <w:tmpl w:val="B25ACCF6"/>
+    <w:lvl w:ilvl="0" w:tplc="580A0001">
+      <w:start w:val="1"/>
+      <w:numFmt w:val="bullet"/>
+      <w:lvlText w:val=""/>
+      <w:lvlJc w:val="left"/>
+      <w:pPr>
+        <w:ind w:left="720" w:hanging="360"/>
+      </w:pPr>
+      <w:rPr>
+        <w:rFonts w:ascii="Symbol" w:hAnsi="Symbol" w:hint="default"/>
+      </w:rPr>
+    </w:lvl>
+    <w:lvl w:ilvl="1" w:tplc="580A0003" w:tentative="1">
+      <w:start w:val="1"/>
+      <w:numFmt w:val="bullet"/>
+      <w:lvlText w:val="o"/>
+      <w:lvlJc w:val="left"/>
+      <w:pPr>
+        <w:ind w:left="1440" w:hanging="360"/>
+      </w:pPr>
+      <w:rPr>
+        <w:rFonts w:ascii="Courier New" w:hAnsi="Courier New" w:cs="Courier New" w:hint="default"/>
+      </w:rPr>
+    </w:lvl>
+    <w:lvl w:ilvl="2" w:tplc="580A0005" w:tentative="1">
+      <w:start w:val="1"/>
+      <w:numFmt w:val="bullet"/>
+      <w:lvlText w:val=""/>
+      <w:lvlJc w:val="left"/>
+      <w:pPr>
+        <w:ind w:left="2160" w:hanging="360"/>
+      </w:pPr>
+      <w:rPr>
+        <w:rFonts w:ascii="Wingdings" w:hAnsi="Wingdings" w:hint="default"/>
+      </w:rPr>
+    </w:lvl>
+    <w:lvl w:ilvl="3" w:tplc="580A0001" w:tentative="1">
+      <w:start w:val="1"/>
+      <w:numFmt w:val="bullet"/>
+      <w:lvlText w:val=""/>
+      <w:lvlJc w:val="left"/>
+      <w:pPr>
+        <w:ind w:left="2880" w:hanging="360"/>
+      </w:pPr>
+      <w:rPr>
+        <w:rFonts w:ascii="Symbol" w:hAnsi="Symbol" w:hint="default"/>
+      </w:rPr>
+    </w:lvl>
+    <w:lvl w:ilvl="4" w:tplc="580A0003" w:tentative="1">
+      <w:start w:val="1"/>
+      <w:numFmt w:val="bullet"/>
+      <w:lvlText w:val="o"/>
+      <w:lvlJc w:val="left"/>
+      <w:pPr>
+        <w:ind w:left="3600" w:hanging="360"/>
+      </w:pPr>
+      <w:rPr>
+        <w:rFonts w:ascii="Courier New" w:hAnsi="Courier New" w:cs="Courier New" w:hint="default"/>
+      </w:rPr>
+    </w:lvl>
+    <w:lvl w:ilvl="5" w:tplc="580A0005" w:tentative="1">
+      <w:start w:val="1"/>
+      <w:numFmt w:val="bullet"/>
+      <w:lvlText w:val=""/>
+      <w:lvlJc w:val="left"/>
+      <w:pPr>
+        <w:ind w:left="4320" w:hanging="360"/>
+      </w:pPr>
+      <w:rPr>
+        <w:rFonts w:ascii="Wingdings" w:hAnsi="Wingdings" w:hint="default"/>
+      </w:rPr>
+    </w:lvl>
+    <w:lvl w:ilvl="6" w:tplc="580A0001" w:tentative="1">
+      <w:start w:val="1"/>
+      <w:numFmt w:val="bullet"/>
+      <w:lvlText w:val=""/>
+      <w:lvlJc w:val="left"/>
+      <w:pPr>
+        <w:ind w:left="5040" w:hanging="360"/>
+      </w:pPr>
+      <w:rPr>
+        <w:rFonts w:ascii="Symbol" w:hAnsi="Symbol" w:hint="default"/>
+      </w:rPr>
+    </w:lvl>
+    <w:lvl w:ilvl="7" w:tplc="580A0003" w:tentative="1">
+      <w:start w:val="1"/>
+      <w:numFmt w:val="bullet"/>
+      <w:lvlText w:val="o"/>
+      <w:lvlJc w:val="left"/>
+      <w:pPr>
+        <w:ind w:left="5760" w:hanging="360"/>
+      </w:pPr>
+      <w:rPr>
+        <w:rFonts w:ascii="Courier New" w:hAnsi="Courier New" w:cs="Courier New" w:hint="default"/>
+      </w:rPr>
+    </w:lvl>
+    <w:lvl w:ilvl="8" w:tplc="580A0005" w:tentative="1">
+      <w:start w:val="1"/>
+      <w:numFmt w:val="bullet"/>
+      <w:lvlText w:val=""/>
+      <w:lvlJc w:val="left"/>
+      <w:pPr>
+        <w:ind w:left="6480" w:hanging="360"/>
+      </w:pPr>
+      <w:rPr>
+        <w:rFonts w:ascii="Wingdings" w:hAnsi="Wingdings" w:hint="default"/>
+      </w:rPr>
+    </w:lvl>
+  </w:abstractNum>
+  <w:abstractNum w:abstractNumId="4" w15:restartNumberingAfterBreak="0">
+    <w:nsid w:val="743860B2"/>
+    <w:multiLevelType w:val="hybridMultilevel"/>
+    <w:tmpl w:val="95BE2F04"/>
+    <w:lvl w:ilvl="0" w:tplc="580A0001">
+      <w:start w:val="1"/>
+      <w:numFmt w:val="bullet"/>
+      <w:lvlText w:val=""/>
+      <w:lvlJc w:val="left"/>
+      <w:pPr>
+        <w:ind w:left="1428" w:hanging="360"/>
+      </w:pPr>
+      <w:rPr>
+        <w:rFonts w:ascii="Symbol" w:hAnsi="Symbol" w:hint="default"/>
+      </w:rPr>
+    </w:lvl>
+    <w:lvl w:ilvl="1" w:tplc="580A0003" w:tentative="1">
+      <w:start w:val="1"/>
+      <w:numFmt w:val="bullet"/>
+      <w:lvlText w:val="o"/>
+      <w:lvlJc w:val="left"/>
+      <w:pPr>
+        <w:ind w:left="2148" w:hanging="360"/>
+      </w:pPr>
+      <w:rPr>
+        <w:rFonts w:ascii="Courier New" w:hAnsi="Courier New" w:cs="Courier New" w:hint="default"/>
+      </w:rPr>
+    </w:lvl>
+    <w:lvl w:ilvl="2" w:tplc="580A0005" w:tentative="1">
+      <w:start w:val="1"/>
+      <w:numFmt w:val="bullet"/>
+      <w:lvlText w:val=""/>
+      <w:lvlJc w:val="left"/>
+      <w:pPr>
+        <w:ind w:left="2868" w:hanging="360"/>
+      </w:pPr>
+      <w:rPr>
+        <w:rFonts w:ascii="Wingdings" w:hAnsi="Wingdings" w:hint="default"/>
+      </w:rPr>
+    </w:lvl>
+    <w:lvl w:ilvl="3" w:tplc="580A0001" w:tentative="1">
+      <w:start w:val="1"/>
+      <w:numFmt w:val="bullet"/>
+      <w:lvlText w:val=""/>
+      <w:lvlJc w:val="left"/>
+      <w:pPr>
+        <w:ind w:left="3588" w:hanging="360"/>
+      </w:pPr>
+      <w:rPr>
+        <w:rFonts w:ascii="Symbol" w:hAnsi="Symbol" w:hint="default"/>
+      </w:rPr>
+    </w:lvl>
+    <w:lvl w:ilvl="4" w:tplc="580A0003" w:tentative="1">
+      <w:start w:val="1"/>
+      <w:numFmt w:val="bullet"/>
+      <w:lvlText w:val="o"/>
+      <w:lvlJc w:val="left"/>
+      <w:pPr>
+        <w:ind w:left="4308" w:hanging="360"/>
+      </w:pPr>
+      <w:rPr>
+        <w:rFonts w:ascii="Courier New" w:hAnsi="Courier New" w:cs="Courier New" w:hint="default"/>
+      </w:rPr>
+    </w:lvl>
+    <w:lvl w:ilvl="5" w:tplc="580A0005" w:tentative="1">
+      <w:start w:val="1"/>
+      <w:numFmt w:val="bullet"/>
+      <w:lvlText w:val=""/>
+      <w:lvlJc w:val="left"/>
+      <w:pPr>
+        <w:ind w:left="5028" w:hanging="360"/>
+      </w:pPr>
+      <w:rPr>
+        <w:rFonts w:ascii="Wingdings" w:hAnsi="Wingdings" w:hint="default"/>
+      </w:rPr>
+    </w:lvl>
+    <w:lvl w:ilvl="6" w:tplc="580A0001" w:tentative="1">
+      <w:start w:val="1"/>
+      <w:numFmt w:val="bullet"/>
+      <w:lvlText w:val=""/>
+      <w:lvlJc w:val="left"/>
+      <w:pPr>
+        <w:ind w:left="5748" w:hanging="360"/>
+      </w:pPr>
+      <w:rPr>
+        <w:rFonts w:ascii="Symbol" w:hAnsi="Symbol" w:hint="default"/>
+      </w:rPr>
+    </w:lvl>
+    <w:lvl w:ilvl="7" w:tplc="580A0003" w:tentative="1">
+      <w:start w:val="1"/>
+      <w:numFmt w:val="bullet"/>
+      <w:lvlText w:val="o"/>
+      <w:lvlJc w:val="left"/>
+      <w:pPr>
+        <w:ind w:left="6468" w:hanging="360"/>
+      </w:pPr>
+      <w:rPr>
+        <w:rFonts w:ascii="Courier New" w:hAnsi="Courier New" w:cs="Courier New" w:hint="default"/>
+      </w:rPr>
+    </w:lvl>
+    <w:lvl w:ilvl="8" w:tplc="580A0005" w:tentative="1">
+      <w:start w:val="1"/>
+      <w:numFmt w:val="bullet"/>
+      <w:lvlText w:val=""/>
+      <w:lvlJc w:val="left"/>
+      <w:pPr>
+        <w:ind w:left="7188" w:hanging="360"/>
+      </w:pPr>
+      <w:rPr>
+        <w:rFonts w:ascii="Wingdings" w:hAnsi="Wingdings" w:hint="default"/>
+      </w:rPr>
+    </w:lvl>
+  </w:abstractNum>
   <w:num w:numId="1">
     <w:abstractNumId w:val="0"/>
+  </w:num>
+  <w:num w:numId="2">
+    <w:abstractNumId w:val="3"/>
+  </w:num>
+  <w:num w:numId="3">
+    <w:abstractNumId w:val="2"/>
+  </w:num>
+  <w:num w:numId="4">
+    <w:abstractNumId w:val="4"/>
+  </w:num>
+  <w:num w:numId="5">
+    <w:abstractNumId w:val="1"/>
   </w:num>
 </w:numbering>
 </file>

--- a/Documentos/Investigación.docx
+++ b/Documentos/Investigación.docx
@@ -341,6 +341,204 @@
         <w:spacing w:line="480" w:lineRule="auto"/>
         <w:rPr>
           <w:rFonts w:ascii="Times New Roman" w:hAnsi="Times New Roman" w:cs="Times New Roman"/>
+          <w:sz w:val="24"/>
+          <w:szCs w:val="24"/>
+          <w:lang w:val="es-ES"/>
+        </w:rPr>
+      </w:pPr>
+      <w:r>
+        <w:rPr>
+          <w:rFonts w:ascii="Times New Roman" w:hAnsi="Times New Roman" w:cs="Times New Roman"/>
+          <w:sz w:val="24"/>
+          <w:szCs w:val="24"/>
+          <w:lang w:val="es-ES"/>
+        </w:rPr>
+        <w:tab/>
+        <w:t xml:space="preserve">La presente investigación </w:t>
+      </w:r>
+      <w:r>
+        <w:rPr>
+          <w:rFonts w:ascii="Times New Roman" w:hAnsi="Times New Roman" w:cs="Times New Roman"/>
+          <w:sz w:val="24"/>
+          <w:szCs w:val="24"/>
+          <w:lang w:val="es-ES"/>
+        </w:rPr>
+        <w:t>intenta dar a conocer con</w:t>
+      </w:r>
+      <w:r>
+        <w:rPr>
+          <w:rFonts w:ascii="Times New Roman" w:hAnsi="Times New Roman" w:cs="Times New Roman"/>
+          <w:sz w:val="24"/>
+          <w:szCs w:val="24"/>
+          <w:lang w:val="es-ES"/>
+        </w:rPr>
+        <w:t>ceptos</w:t>
+      </w:r>
+      <w:r>
+        <w:rPr>
+          <w:rFonts w:ascii="Times New Roman" w:hAnsi="Times New Roman" w:cs="Times New Roman"/>
+          <w:sz w:val="24"/>
+          <w:szCs w:val="24"/>
+          <w:lang w:val="es-ES"/>
+        </w:rPr>
+        <w:t xml:space="preserve"> básicos sobre lo que es GitHub, Gradle y Maven como también algunas de sus características</w:t>
+      </w:r>
+      <w:r>
+        <w:rPr>
+          <w:rFonts w:ascii="Times New Roman" w:hAnsi="Times New Roman" w:cs="Times New Roman"/>
+          <w:sz w:val="24"/>
+          <w:szCs w:val="24"/>
+          <w:lang w:val="es-ES"/>
+        </w:rPr>
+        <w:t xml:space="preserve"> principales, se basa en la información encontraba directamente en la página oficial de cada uno y añadido un poco de definiciones de otras páginas de internet, donde se compara la información y se llega a este trabajo. </w:t>
+      </w:r>
+    </w:p>
+    <w:p>
+      <w:pPr>
+        <w:spacing w:line="480" w:lineRule="auto"/>
+        <w:rPr>
+          <w:rFonts w:ascii="Times New Roman" w:hAnsi="Times New Roman" w:cs="Times New Roman"/>
+          <w:sz w:val="24"/>
+          <w:szCs w:val="24"/>
+          <w:lang w:val="es-ES"/>
+        </w:rPr>
+      </w:pPr>
+      <w:r>
+        <w:rPr>
+          <w:rFonts w:ascii="Times New Roman" w:hAnsi="Times New Roman" w:cs="Times New Roman"/>
+          <w:sz w:val="24"/>
+          <w:szCs w:val="24"/>
+          <w:lang w:val="es-ES"/>
+        </w:rPr>
+        <w:tab/>
+        <w:t xml:space="preserve">En el trabajo vamos a ver como GitHub es casi una red social para cualquier persona y no solo para programadores, que permite llevar el control de versiones de los trabajos, teniendo en cuenta que no solo es código si no también archivos de documentos. También podemos encontrar como Gradle utiliza conceptos provenientes de Apache </w:t>
+      </w:r>
+      <w:r>
+        <w:rPr>
+          <w:rFonts w:ascii="Times New Roman" w:hAnsi="Times New Roman" w:cs="Times New Roman"/>
+          <w:sz w:val="24"/>
+          <w:szCs w:val="24"/>
+          <w:lang w:val="es-ES"/>
+        </w:rPr>
+        <w:t>Maven,</w:t>
+      </w:r>
+      <w:r>
+        <w:rPr>
+          <w:rFonts w:ascii="Times New Roman" w:hAnsi="Times New Roman" w:cs="Times New Roman"/>
+          <w:sz w:val="24"/>
+          <w:szCs w:val="24"/>
+          <w:lang w:val="es-ES"/>
+        </w:rPr>
+        <w:t xml:space="preserve"> aunque a grandes rasgos podemos decir que Gradle es </w:t>
+      </w:r>
+      <w:r>
+        <w:rPr>
+          <w:rFonts w:ascii="Times New Roman" w:hAnsi="Times New Roman" w:cs="Times New Roman"/>
+          <w:sz w:val="24"/>
+          <w:szCs w:val="24"/>
+          <w:lang w:val="es-ES"/>
+        </w:rPr>
+        <w:t>una herramienta de automatización de compilación del código abierto,</w:t>
+      </w:r>
+      <w:r>
+        <w:rPr>
+          <w:rFonts w:ascii="Times New Roman" w:hAnsi="Times New Roman" w:cs="Times New Roman"/>
+          <w:sz w:val="24"/>
+          <w:szCs w:val="24"/>
+          <w:lang w:val="es-ES"/>
+        </w:rPr>
+        <w:t xml:space="preserve"> mientras Maven es </w:t>
+      </w:r>
+      <w:r>
+        <w:rPr>
+          <w:rFonts w:ascii="Times New Roman" w:hAnsi="Times New Roman" w:cs="Times New Roman"/>
+          <w:sz w:val="24"/>
+          <w:szCs w:val="24"/>
+          <w:lang w:val="es-ES"/>
+        </w:rPr>
+        <w:t>una herramienta de gestión de proyectos de desarrollo</w:t>
+      </w:r>
+      <w:r>
+        <w:rPr>
+          <w:rFonts w:ascii="Times New Roman" w:hAnsi="Times New Roman" w:cs="Times New Roman"/>
+          <w:sz w:val="24"/>
+          <w:szCs w:val="24"/>
+          <w:lang w:val="es-ES"/>
+        </w:rPr>
+        <w:t xml:space="preserve">. </w:t>
+      </w:r>
+    </w:p>
+    <w:p>
+      <w:pPr>
+        <w:spacing w:line="480" w:lineRule="auto"/>
+        <w:rPr>
+          <w:rFonts w:ascii="Times New Roman" w:hAnsi="Times New Roman" w:cs="Times New Roman"/>
+          <w:sz w:val="24"/>
+          <w:szCs w:val="24"/>
+          <w:lang w:val="es-ES"/>
+        </w:rPr>
+      </w:pPr>
+      <w:r>
+        <w:rPr>
+          <w:rFonts w:ascii="Times New Roman" w:hAnsi="Times New Roman" w:cs="Times New Roman"/>
+          <w:sz w:val="24"/>
+          <w:szCs w:val="24"/>
+          <w:lang w:val="es-ES"/>
+        </w:rPr>
+        <w:tab/>
+        <w:t>Las herramientas aquí presentadas nos ayudarán a tener una mejor gestión de nuestros códigos y aunque no son las únicas con estas características nos podemos ir empapando poco a poco de conceptos que a futuro serán de nuestra utilidad.</w:t>
+      </w:r>
+    </w:p>
+    <w:p>
+      <w:pPr>
+        <w:spacing w:line="480" w:lineRule="auto"/>
+        <w:rPr>
+          <w:rFonts w:ascii="Times New Roman" w:hAnsi="Times New Roman" w:cs="Times New Roman"/>
+          <w:sz w:val="24"/>
+          <w:szCs w:val="24"/>
+          <w:lang w:val="es-ES"/>
+        </w:rPr>
+      </w:pPr>
+    </w:p>
+    <w:p>
+      <w:pPr>
+        <w:spacing w:line="480" w:lineRule="auto"/>
+        <w:rPr>
+          <w:rFonts w:ascii="Times New Roman" w:hAnsi="Times New Roman" w:cs="Times New Roman"/>
+          <w:sz w:val="24"/>
+          <w:szCs w:val="24"/>
+          <w:lang w:val="es-ES"/>
+        </w:rPr>
+      </w:pPr>
+    </w:p>
+    <w:p>
+      <w:pPr>
+        <w:spacing w:line="480" w:lineRule="auto"/>
+        <w:rPr>
+          <w:rFonts w:ascii="Times New Roman" w:hAnsi="Times New Roman" w:cs="Times New Roman"/>
+          <w:sz w:val="24"/>
+          <w:szCs w:val="24"/>
+          <w:lang w:val="es-ES"/>
+        </w:rPr>
+      </w:pPr>
+    </w:p>
+    <w:p>
+      <w:pPr>
+        <w:spacing w:line="480" w:lineRule="auto"/>
+        <w:rPr>
+          <w:rFonts w:ascii="Times New Roman" w:hAnsi="Times New Roman" w:cs="Times New Roman"/>
+          <w:sz w:val="24"/>
+          <w:szCs w:val="24"/>
+          <w:lang w:val="es-ES"/>
+        </w:rPr>
+      </w:pPr>
+    </w:p>
+    <w:p>
+      <w:pPr>
+        <w:spacing w:line="480" w:lineRule="auto"/>
+        <w:jc w:val="center"/>
+        <w:rPr>
+          <w:rFonts w:ascii="Times New Roman" w:hAnsi="Times New Roman" w:cs="Times New Roman"/>
           <w:b/>
           <w:bCs/>
           <w:sz w:val="24"/>
@@ -348,7 +546,10 @@
           <w:lang w:val="es-ES"/>
         </w:rPr>
       </w:pPr>
-      <w:r>
+    </w:p>
+    <w:p>
+      <w:pPr>
+        <w:spacing w:line="480" w:lineRule="auto"/>
         <w:rPr>
           <w:rFonts w:ascii="Times New Roman" w:hAnsi="Times New Roman" w:cs="Times New Roman"/>
           <w:b/>
@@ -357,12 +558,8 @@
           <w:szCs w:val="24"/>
           <w:lang w:val="es-ES"/>
         </w:rPr>
-        <w:t>Objetivo General</w:t>
-      </w:r>
-    </w:p>
-    <w:p>
-      <w:pPr>
-        <w:spacing w:line="480" w:lineRule="auto"/>
+      </w:pPr>
+      <w:r>
         <w:rPr>
           <w:rFonts w:ascii="Times New Roman" w:hAnsi="Times New Roman" w:cs="Times New Roman"/>
           <w:b/>
@@ -371,8 +568,53 @@
           <w:szCs w:val="24"/>
           <w:lang w:val="es-ES"/>
         </w:rPr>
-      </w:pPr>
-      <w:r>
+        <w:lastRenderedPageBreak/>
+        <w:t>Objetivo General</w:t>
+      </w:r>
+    </w:p>
+    <w:p>
+      <w:pPr>
+        <w:spacing w:line="480" w:lineRule="auto"/>
+        <w:rPr>
+          <w:rFonts w:ascii="Times New Roman" w:hAnsi="Times New Roman" w:cs="Times New Roman"/>
+          <w:sz w:val="24"/>
+          <w:szCs w:val="24"/>
+          <w:lang w:val="es-ES"/>
+        </w:rPr>
+      </w:pPr>
+      <w:r>
+        <w:rPr>
+          <w:rFonts w:ascii="Times New Roman" w:hAnsi="Times New Roman" w:cs="Times New Roman"/>
+          <w:sz w:val="24"/>
+          <w:szCs w:val="24"/>
+          <w:lang w:val="es-ES"/>
+        </w:rPr>
+        <w:t xml:space="preserve">Investigar sobre las herramientas Github, Gradle y Maven por medio de la lectura e interpretación para lograr entender las funcionalidades de estas en </w:t>
+      </w:r>
+      <w:r>
+        <w:rPr>
+          <w:rFonts w:ascii="Times New Roman" w:hAnsi="Times New Roman" w:cs="Times New Roman"/>
+          <w:sz w:val="24"/>
+          <w:szCs w:val="24"/>
+          <w:lang w:val="es-ES"/>
+        </w:rPr>
+        <w:t>el desarrollo de sistemas.</w:t>
+      </w:r>
+    </w:p>
+    <w:p>
+      <w:pPr>
+        <w:spacing w:line="480" w:lineRule="auto"/>
+        <w:rPr>
+          <w:rFonts w:ascii="Times New Roman" w:hAnsi="Times New Roman" w:cs="Times New Roman"/>
+          <w:sz w:val="24"/>
+          <w:szCs w:val="24"/>
+          <w:lang w:val="es-ES"/>
+        </w:rPr>
+      </w:pPr>
+    </w:p>
+    <w:p>
+      <w:pPr>
+        <w:spacing w:line="480" w:lineRule="auto"/>
         <w:rPr>
           <w:rFonts w:ascii="Times New Roman" w:hAnsi="Times New Roman" w:cs="Times New Roman"/>
           <w:b/>
@@ -381,12 +623,8 @@
           <w:szCs w:val="24"/>
           <w:lang w:val="es-ES"/>
         </w:rPr>
-        <w:t>Objetivos Específicos</w:t>
-      </w:r>
-    </w:p>
-    <w:p>
-      <w:pPr>
-        <w:spacing w:line="480" w:lineRule="auto"/>
+      </w:pPr>
+      <w:r>
         <w:rPr>
           <w:rFonts w:ascii="Times New Roman" w:hAnsi="Times New Roman" w:cs="Times New Roman"/>
           <w:b/>
@@ -395,8 +633,73 @@
           <w:szCs w:val="24"/>
           <w:lang w:val="es-ES"/>
         </w:rPr>
-      </w:pPr>
-      <w:r>
+        <w:t>Objetivos Específicos</w:t>
+      </w:r>
+    </w:p>
+    <w:p>
+      <w:pPr>
+        <w:pStyle w:val="Prrafodelista"/>
+        <w:numPr>
+          <w:ilvl w:val="0"/>
+          <w:numId w:val="7"/>
+        </w:numPr>
+        <w:spacing w:line="480" w:lineRule="auto"/>
+        <w:rPr>
+          <w:rFonts w:ascii="Times New Roman" w:hAnsi="Times New Roman" w:cs="Times New Roman"/>
+          <w:sz w:val="24"/>
+          <w:szCs w:val="24"/>
+          <w:lang w:val="es-ES"/>
+        </w:rPr>
+      </w:pPr>
+      <w:r>
+        <w:rPr>
+          <w:rFonts w:ascii="Times New Roman" w:hAnsi="Times New Roman" w:cs="Times New Roman"/>
+          <w:sz w:val="24"/>
+          <w:szCs w:val="24"/>
+          <w:lang w:val="es-ES"/>
+        </w:rPr>
+        <w:t>Buscar por medio de herramientas como el internet sobre Github, Gradle y Maven para dar un contexto al trabajo.</w:t>
+      </w:r>
+    </w:p>
+    <w:p>
+      <w:pPr>
+        <w:pStyle w:val="Prrafodelista"/>
+        <w:numPr>
+          <w:ilvl w:val="0"/>
+          <w:numId w:val="7"/>
+        </w:numPr>
+        <w:spacing w:line="480" w:lineRule="auto"/>
+        <w:rPr>
+          <w:rFonts w:ascii="Times New Roman" w:hAnsi="Times New Roman" w:cs="Times New Roman"/>
+          <w:sz w:val="24"/>
+          <w:szCs w:val="24"/>
+          <w:lang w:val="es-ES"/>
+        </w:rPr>
+      </w:pPr>
+      <w:r>
+        <w:rPr>
+          <w:rFonts w:ascii="Times New Roman" w:hAnsi="Times New Roman" w:cs="Times New Roman"/>
+          <w:sz w:val="24"/>
+          <w:szCs w:val="24"/>
+          <w:lang w:val="es-ES"/>
+        </w:rPr>
+        <w:t>Definir de acuerdo con las lecturas realizadas ideas principales de los temas investigados.</w:t>
+      </w:r>
+    </w:p>
+    <w:p>
+      <w:pPr>
+        <w:spacing w:line="480" w:lineRule="auto"/>
+        <w:rPr>
+          <w:rFonts w:ascii="Times New Roman" w:hAnsi="Times New Roman" w:cs="Times New Roman"/>
+          <w:sz w:val="24"/>
+          <w:szCs w:val="24"/>
+          <w:lang w:val="es-ES"/>
+        </w:rPr>
+      </w:pPr>
+    </w:p>
+    <w:p>
+      <w:pPr>
+        <w:spacing w:line="480" w:lineRule="auto"/>
         <w:rPr>
           <w:rFonts w:ascii="Times New Roman" w:hAnsi="Times New Roman" w:cs="Times New Roman"/>
           <w:b/>
@@ -405,8 +708,7 @@
           <w:szCs w:val="24"/>
           <w:lang w:val="es-ES"/>
         </w:rPr>
-        <w:t>Breve marco teórico</w:t>
-      </w:r>
+      </w:pPr>
     </w:p>
     <w:p>
       <w:pPr>
@@ -437,7 +739,6 @@
     <w:p>
       <w:pPr>
         <w:spacing w:line="480" w:lineRule="auto"/>
-        <w:jc w:val="center"/>
         <w:rPr>
           <w:rFonts w:ascii="Times New Roman" w:hAnsi="Times New Roman" w:cs="Times New Roman"/>
           <w:b/>
@@ -447,7 +748,10 @@
           <w:lang w:val="es-ES"/>
         </w:rPr>
       </w:pPr>
-      <w:r>
+    </w:p>
+    <w:p>
+      <w:pPr>
+        <w:spacing w:line="480" w:lineRule="auto"/>
         <w:rPr>
           <w:rFonts w:ascii="Times New Roman" w:hAnsi="Times New Roman" w:cs="Times New Roman"/>
           <w:b/>
@@ -456,13 +760,11 @@
           <w:szCs w:val="24"/>
           <w:lang w:val="es-ES"/>
         </w:rPr>
-        <w:t>Procedimiento</w:t>
-      </w:r>
-    </w:p>
-    <w:p>
-      <w:pPr>
-        <w:spacing w:line="480" w:lineRule="auto"/>
-        <w:jc w:val="center"/>
+      </w:pPr>
+    </w:p>
+    <w:p>
+      <w:pPr>
+        <w:spacing w:line="480" w:lineRule="auto"/>
         <w:rPr>
           <w:rFonts w:ascii="Times New Roman" w:hAnsi="Times New Roman" w:cs="Times New Roman"/>
           <w:b/>
@@ -478,23 +780,17 @@
         <w:spacing w:line="480" w:lineRule="auto"/>
         <w:rPr>
           <w:rFonts w:ascii="Times New Roman" w:hAnsi="Times New Roman" w:cs="Times New Roman"/>
-          <w:sz w:val="24"/>
-          <w:szCs w:val="24"/>
-          <w:lang w:val="es-ES"/>
-        </w:rPr>
-      </w:pPr>
-      <w:r>
-        <w:rPr>
-          <w:rFonts w:ascii="Times New Roman" w:hAnsi="Times New Roman" w:cs="Times New Roman"/>
           <w:b/>
           <w:bCs/>
           <w:sz w:val="24"/>
           <w:szCs w:val="24"/>
           <w:lang w:val="es-ES"/>
         </w:rPr>
-        <w:t>Git</w:t>
-      </w:r>
-      <w:r>
+      </w:pPr>
+    </w:p>
+    <w:p>
+      <w:pPr>
+        <w:spacing w:line="480" w:lineRule="auto"/>
         <w:rPr>
           <w:rFonts w:ascii="Times New Roman" w:hAnsi="Times New Roman" w:cs="Times New Roman"/>
           <w:b/>
@@ -503,9 +799,11 @@
           <w:szCs w:val="24"/>
           <w:lang w:val="es-ES"/>
         </w:rPr>
-        <w:t>H</w:t>
-      </w:r>
-      <w:r>
+      </w:pPr>
+    </w:p>
+    <w:p>
+      <w:pPr>
+        <w:spacing w:line="480" w:lineRule="auto"/>
         <w:rPr>
           <w:rFonts w:ascii="Times New Roman" w:hAnsi="Times New Roman" w:cs="Times New Roman"/>
           <w:b/>
@@ -514,23 +812,121 @@
           <w:szCs w:val="24"/>
           <w:lang w:val="es-ES"/>
         </w:rPr>
+      </w:pPr>
+    </w:p>
+    <w:p>
+      <w:pPr>
+        <w:spacing w:line="480" w:lineRule="auto"/>
+        <w:rPr>
+          <w:rFonts w:ascii="Times New Roman" w:hAnsi="Times New Roman" w:cs="Times New Roman"/>
+          <w:b/>
+          <w:bCs/>
+          <w:sz w:val="24"/>
+          <w:szCs w:val="24"/>
+          <w:lang w:val="es-ES"/>
+        </w:rPr>
+      </w:pPr>
+    </w:p>
+    <w:p>
+      <w:pPr>
+        <w:spacing w:line="480" w:lineRule="auto"/>
+        <w:rPr>
+          <w:rFonts w:ascii="Times New Roman" w:hAnsi="Times New Roman" w:cs="Times New Roman"/>
+          <w:b/>
+          <w:bCs/>
+          <w:sz w:val="24"/>
+          <w:szCs w:val="24"/>
+          <w:lang w:val="es-ES"/>
+        </w:rPr>
+      </w:pPr>
+    </w:p>
+    <w:p>
+      <w:pPr>
+        <w:spacing w:line="480" w:lineRule="auto"/>
+        <w:jc w:val="center"/>
+        <w:rPr>
+          <w:rFonts w:ascii="Times New Roman" w:hAnsi="Times New Roman" w:cs="Times New Roman"/>
+          <w:b/>
+          <w:bCs/>
+          <w:sz w:val="24"/>
+          <w:szCs w:val="24"/>
+          <w:lang w:val="es-ES"/>
+        </w:rPr>
+      </w:pPr>
+      <w:r>
+        <w:rPr>
+          <w:rFonts w:ascii="Times New Roman" w:hAnsi="Times New Roman" w:cs="Times New Roman"/>
+          <w:b/>
+          <w:bCs/>
+          <w:sz w:val="24"/>
+          <w:szCs w:val="24"/>
+          <w:lang w:val="es-ES"/>
+        </w:rPr>
+        <w:lastRenderedPageBreak/>
+        <w:t>Procedimiento</w:t>
+      </w:r>
+    </w:p>
+    <w:p>
+      <w:pPr>
+        <w:spacing w:line="480" w:lineRule="auto"/>
+        <w:jc w:val="center"/>
+        <w:rPr>
+          <w:rFonts w:ascii="Times New Roman" w:hAnsi="Times New Roman" w:cs="Times New Roman"/>
+          <w:b/>
+          <w:bCs/>
+          <w:sz w:val="24"/>
+          <w:szCs w:val="24"/>
+          <w:lang w:val="es-ES"/>
+        </w:rPr>
+      </w:pPr>
+    </w:p>
+    <w:p>
+      <w:pPr>
+        <w:spacing w:line="480" w:lineRule="auto"/>
+        <w:rPr>
+          <w:rFonts w:ascii="Times New Roman" w:hAnsi="Times New Roman" w:cs="Times New Roman"/>
+          <w:sz w:val="24"/>
+          <w:szCs w:val="24"/>
+          <w:lang w:val="es-ES"/>
+        </w:rPr>
+      </w:pPr>
+      <w:r>
+        <w:rPr>
+          <w:rFonts w:ascii="Times New Roman" w:hAnsi="Times New Roman" w:cs="Times New Roman"/>
+          <w:b/>
+          <w:bCs/>
+          <w:sz w:val="24"/>
+          <w:szCs w:val="24"/>
+          <w:lang w:val="es-ES"/>
+        </w:rPr>
+        <w:t>Git</w:t>
+      </w:r>
+      <w:r>
+        <w:rPr>
+          <w:rFonts w:ascii="Times New Roman" w:hAnsi="Times New Roman" w:cs="Times New Roman"/>
+          <w:b/>
+          <w:bCs/>
+          <w:sz w:val="24"/>
+          <w:szCs w:val="24"/>
+          <w:lang w:val="es-ES"/>
+        </w:rPr>
+        <w:t>H</w:t>
+      </w:r>
+      <w:r>
+        <w:rPr>
+          <w:rFonts w:ascii="Times New Roman" w:hAnsi="Times New Roman" w:cs="Times New Roman"/>
+          <w:b/>
+          <w:bCs/>
+          <w:sz w:val="24"/>
+          <w:szCs w:val="24"/>
+          <w:lang w:val="es-ES"/>
+        </w:rPr>
         <w:t>ub</w:t>
       </w:r>
     </w:p>
     <w:p>
       <w:pPr>
         <w:spacing w:line="480" w:lineRule="auto"/>
-        <w:rPr>
-          <w:rFonts w:ascii="Times New Roman" w:hAnsi="Times New Roman" w:cs="Times New Roman"/>
-          <w:sz w:val="24"/>
-          <w:szCs w:val="24"/>
-          <w:lang w:val="es-ES"/>
-        </w:rPr>
-      </w:pPr>
-    </w:p>
-    <w:p>
-      <w:pPr>
-        <w:spacing w:line="480" w:lineRule="auto"/>
         <w:ind w:firstLine="708"/>
         <w:rPr>
           <w:rFonts w:ascii="Times New Roman" w:hAnsi="Times New Roman" w:cs="Times New Roman"/>
@@ -555,7 +951,25 @@
           <w:szCs w:val="24"/>
           <w:lang w:val="es-ES"/>
         </w:rPr>
-        <w:t>de problemas del desarrollo de software</w:t>
+        <w:t xml:space="preserve">de problemas del desarrollo de software </w:t>
+      </w:r>
+      <w:r>
+        <w:rPr>
+          <w:rFonts w:ascii="Times New Roman" w:hAnsi="Times New Roman" w:cs="Times New Roman"/>
+          <w:sz w:val="24"/>
+          <w:szCs w:val="24"/>
+          <w:lang w:val="es-ES"/>
+        </w:rPr>
+        <w:t xml:space="preserve">y </w:t>
+      </w:r>
+      <w:r>
+        <w:rPr>
+          <w:rFonts w:ascii="Times New Roman" w:hAnsi="Times New Roman" w:cs="Times New Roman"/>
+          <w:sz w:val="24"/>
+          <w:szCs w:val="24"/>
+          <w:lang w:val="es-ES"/>
+        </w:rPr>
+        <w:t>gestión de proyectos.</w:t>
       </w:r>
       <w:r>
         <w:rPr>
@@ -573,16 +987,82 @@
           <w:szCs w:val="24"/>
           <w:lang w:val="es-ES"/>
         </w:rPr>
-        <w:t xml:space="preserve">y </w:t>
-      </w:r>
-      <w:r>
-        <w:rPr>
-          <w:rFonts w:ascii="Times New Roman" w:hAnsi="Times New Roman" w:cs="Times New Roman"/>
-          <w:sz w:val="24"/>
-          <w:szCs w:val="24"/>
-          <w:lang w:val="es-ES"/>
-        </w:rPr>
-        <w:t>gestión de proyectos.</w:t>
+        <w:t>Un sistema de control de versiones es el que ayuda a registrar los cambios realizados a un código, registra quién realizó el cambio y puede restaurar el código borrado o modificado.</w:t>
+      </w:r>
+      <w:r>
+        <w:rPr>
+          <w:rFonts w:ascii="Times New Roman" w:hAnsi="Times New Roman" w:cs="Times New Roman"/>
+          <w:sz w:val="24"/>
+          <w:szCs w:val="24"/>
+          <w:lang w:val="es-ES"/>
+        </w:rPr>
+        <w:t xml:space="preserve"> Se debe tener en cuenta que github no es solo para programadores ya que permite </w:t>
+      </w:r>
+      <w:r>
+        <w:rPr>
+          <w:rFonts w:ascii="Times New Roman" w:hAnsi="Times New Roman" w:cs="Times New Roman"/>
+          <w:sz w:val="24"/>
+          <w:szCs w:val="24"/>
+          <w:lang w:val="es-ES"/>
+        </w:rPr>
+        <w:t>administrar su proyecto de manera eficiente y trabajar en colaboración</w:t>
+      </w:r>
+      <w:r>
+        <w:rPr>
+          <w:rFonts w:ascii="Times New Roman" w:hAnsi="Times New Roman" w:cs="Times New Roman"/>
+          <w:sz w:val="24"/>
+          <w:szCs w:val="24"/>
+          <w:lang w:val="es-ES"/>
+        </w:rPr>
+        <w:t xml:space="preserve"> en proyectos que necesite actualizaciones constantes</w:t>
+      </w:r>
+    </w:p>
+    <w:p>
+      <w:pPr>
+        <w:spacing w:line="480" w:lineRule="auto"/>
+        <w:ind w:firstLine="708"/>
+        <w:rPr>
+          <w:rFonts w:ascii="Times New Roman" w:hAnsi="Times New Roman" w:cs="Times New Roman"/>
+          <w:sz w:val="24"/>
+          <w:szCs w:val="24"/>
+          <w:lang w:val="es-ES"/>
+        </w:rPr>
+      </w:pPr>
+      <w:r>
+        <w:rPr>
+          <w:rFonts w:ascii="Times New Roman" w:hAnsi="Times New Roman" w:cs="Times New Roman"/>
+          <w:sz w:val="24"/>
+          <w:szCs w:val="24"/>
+          <w:lang w:val="es-ES"/>
+        </w:rPr>
+        <w:t>Para el control de versiones, Git</w:t>
+      </w:r>
+      <w:r>
+        <w:rPr>
+          <w:rFonts w:ascii="Times New Roman" w:hAnsi="Times New Roman" w:cs="Times New Roman"/>
+          <w:sz w:val="24"/>
+          <w:szCs w:val="24"/>
+          <w:lang w:val="es-ES"/>
+        </w:rPr>
+        <w:t>, desarrollado por Linus Torvalds,</w:t>
+      </w:r>
+      <w:r>
+        <w:rPr>
+          <w:rFonts w:ascii="Times New Roman" w:hAnsi="Times New Roman" w:cs="Times New Roman"/>
+          <w:sz w:val="24"/>
+          <w:szCs w:val="24"/>
+          <w:lang w:val="es-ES"/>
+        </w:rPr>
+        <w:t xml:space="preserve"> permite solicitudes de extracción para proponer cambios en el código fuente</w:t>
+      </w:r>
+      <w:r>
+        <w:rPr>
+          <w:rFonts w:ascii="Times New Roman" w:hAnsi="Times New Roman" w:cs="Times New Roman"/>
+          <w:sz w:val="24"/>
+          <w:szCs w:val="24"/>
+          <w:lang w:val="es-ES"/>
+        </w:rPr>
+        <w:t>.</w:t>
       </w:r>
       <w:r>
         <w:rPr>
@@ -600,114 +1080,151 @@
           <w:szCs w:val="24"/>
           <w:lang w:val="es-ES"/>
         </w:rPr>
-        <w:t>Un sistema de control de versiones es el que ayuda a registrar los cambios realizados a un código, registra quién realizó el cambio y puede restaurar el código borrado o modificado.</w:t>
-      </w:r>
-      <w:r>
-        <w:rPr>
-          <w:rFonts w:ascii="Times New Roman" w:hAnsi="Times New Roman" w:cs="Times New Roman"/>
-          <w:sz w:val="24"/>
-          <w:szCs w:val="24"/>
-          <w:lang w:val="es-ES"/>
-        </w:rPr>
-        <w:t xml:space="preserve"> Se debe tener en cuenta que </w:t>
-      </w:r>
-      <w:proofErr w:type="spellStart"/>
-      <w:r>
-        <w:rPr>
-          <w:rFonts w:ascii="Times New Roman" w:hAnsi="Times New Roman" w:cs="Times New Roman"/>
-          <w:sz w:val="24"/>
-          <w:szCs w:val="24"/>
-          <w:lang w:val="es-ES"/>
-        </w:rPr>
-        <w:t>g</w:t>
-      </w:r>
-      <w:r>
-        <w:rPr>
-          <w:rFonts w:ascii="Times New Roman" w:hAnsi="Times New Roman" w:cs="Times New Roman"/>
-          <w:sz w:val="24"/>
-          <w:szCs w:val="24"/>
-          <w:lang w:val="es-ES"/>
-        </w:rPr>
-        <w:t>ithub</w:t>
-      </w:r>
-      <w:proofErr w:type="spellEnd"/>
-      <w:r>
-        <w:rPr>
-          <w:rFonts w:ascii="Times New Roman" w:hAnsi="Times New Roman" w:cs="Times New Roman"/>
-          <w:sz w:val="24"/>
-          <w:szCs w:val="24"/>
-          <w:lang w:val="es-ES"/>
-        </w:rPr>
-        <w:t xml:space="preserve"> no es solo para programadores ya que permite </w:t>
-      </w:r>
-      <w:r>
-        <w:rPr>
-          <w:rFonts w:ascii="Times New Roman" w:hAnsi="Times New Roman" w:cs="Times New Roman"/>
-          <w:sz w:val="24"/>
-          <w:szCs w:val="24"/>
-          <w:lang w:val="es-ES"/>
-        </w:rPr>
-        <w:t>administrar su proyecto de manera eficiente y trabajar en colaboración</w:t>
-      </w:r>
-      <w:r>
-        <w:rPr>
-          <w:rFonts w:ascii="Times New Roman" w:hAnsi="Times New Roman" w:cs="Times New Roman"/>
-          <w:sz w:val="24"/>
-          <w:szCs w:val="24"/>
-          <w:lang w:val="es-ES"/>
-        </w:rPr>
-        <w:t xml:space="preserve"> en proyectos que necesite actualizaciones constantes</w:t>
-      </w:r>
-    </w:p>
-    <w:p>
-      <w:pPr>
-        <w:spacing w:line="480" w:lineRule="auto"/>
-        <w:ind w:firstLine="708"/>
-        <w:rPr>
-          <w:rFonts w:ascii="Times New Roman" w:hAnsi="Times New Roman" w:cs="Times New Roman"/>
-          <w:sz w:val="24"/>
-          <w:szCs w:val="24"/>
-          <w:lang w:val="es-ES"/>
-        </w:rPr>
-      </w:pPr>
-    </w:p>
-    <w:p>
-      <w:pPr>
-        <w:spacing w:line="480" w:lineRule="auto"/>
-        <w:ind w:firstLine="708"/>
-        <w:rPr>
-          <w:rFonts w:ascii="Times New Roman" w:hAnsi="Times New Roman" w:cs="Times New Roman"/>
-          <w:sz w:val="24"/>
-          <w:szCs w:val="24"/>
-          <w:lang w:val="es-ES"/>
-        </w:rPr>
-      </w:pPr>
-      <w:r>
-        <w:rPr>
-          <w:rFonts w:ascii="Times New Roman" w:hAnsi="Times New Roman" w:cs="Times New Roman"/>
-          <w:sz w:val="24"/>
-          <w:szCs w:val="24"/>
-          <w:lang w:val="es-ES"/>
-        </w:rPr>
-        <w:t>Para el control de versiones, Git</w:t>
-      </w:r>
-      <w:r>
-        <w:rPr>
-          <w:rFonts w:ascii="Times New Roman" w:hAnsi="Times New Roman" w:cs="Times New Roman"/>
-          <w:sz w:val="24"/>
-          <w:szCs w:val="24"/>
-          <w:lang w:val="es-ES"/>
-        </w:rPr>
-        <w:t>, desarrollado por Linus Torvalds,</w:t>
-      </w:r>
-      <w:r>
-        <w:rPr>
-          <w:rFonts w:ascii="Times New Roman" w:hAnsi="Times New Roman" w:cs="Times New Roman"/>
-          <w:sz w:val="24"/>
-          <w:szCs w:val="24"/>
-          <w:lang w:val="es-ES"/>
-        </w:rPr>
-        <w:t xml:space="preserve"> permite solicitudes de extracción para proponer cambios en el código fuente</w:t>
+        <w:t>Los usuarios con la capacidad de revisar los cambios propuestos pueden ver una diferencia de los cambios solicitados y aprobarlos</w:t>
+      </w:r>
+      <w:r>
+        <w:rPr>
+          <w:rFonts w:ascii="Times New Roman" w:hAnsi="Times New Roman" w:cs="Times New Roman"/>
+          <w:sz w:val="24"/>
+          <w:szCs w:val="24"/>
+          <w:lang w:val="es-ES"/>
+        </w:rPr>
+        <w:t>, es bueno saber que t</w:t>
+      </w:r>
+      <w:r>
+        <w:rPr>
+          <w:rFonts w:ascii="Times New Roman" w:hAnsi="Times New Roman" w:cs="Times New Roman"/>
+          <w:sz w:val="24"/>
+          <w:szCs w:val="24"/>
+          <w:lang w:val="es-ES"/>
+        </w:rPr>
+        <w:t xml:space="preserve">odos los comandos estándar de Git funcionan con </w:t>
+      </w:r>
+      <w:r>
+        <w:rPr>
+          <w:rFonts w:ascii="Times New Roman" w:hAnsi="Times New Roman" w:cs="Times New Roman"/>
+          <w:sz w:val="24"/>
+          <w:szCs w:val="24"/>
+          <w:lang w:val="es-ES"/>
+        </w:rPr>
+        <w:t>en GitHub.</w:t>
+      </w:r>
+      <w:r>
+        <w:rPr>
+          <w:rFonts w:ascii="Times New Roman" w:hAnsi="Times New Roman" w:cs="Times New Roman"/>
+          <w:sz w:val="24"/>
+          <w:szCs w:val="24"/>
+          <w:lang w:val="es-ES"/>
+        </w:rPr>
+        <w:t xml:space="preserve"> </w:t>
+      </w:r>
+      <w:r>
+        <w:rPr>
+          <w:rFonts w:ascii="Times New Roman" w:hAnsi="Times New Roman" w:cs="Times New Roman"/>
+          <w:sz w:val="24"/>
+          <w:szCs w:val="24"/>
+          <w:lang w:val="es-ES"/>
+        </w:rPr>
+        <w:t>En la terminología de Git, esta acción se llama "</w:t>
+      </w:r>
+      <w:r>
+        <w:rPr>
+          <w:rFonts w:ascii="Times New Roman" w:hAnsi="Times New Roman" w:cs="Times New Roman"/>
+          <w:sz w:val="24"/>
+          <w:szCs w:val="24"/>
+          <w:lang w:val="es-ES"/>
+        </w:rPr>
+        <w:t>committing</w:t>
+      </w:r>
+      <w:r>
+        <w:rPr>
+          <w:rFonts w:ascii="Times New Roman" w:hAnsi="Times New Roman" w:cs="Times New Roman"/>
+          <w:sz w:val="24"/>
+          <w:szCs w:val="24"/>
+          <w:lang w:val="es-ES"/>
+        </w:rPr>
+        <w:t>" y una instancia de ella es un "</w:t>
+      </w:r>
+      <w:r>
+        <w:rPr>
+          <w:rFonts w:ascii="Times New Roman" w:hAnsi="Times New Roman" w:cs="Times New Roman"/>
+          <w:sz w:val="24"/>
+          <w:szCs w:val="24"/>
+          <w:lang w:val="es-ES"/>
+        </w:rPr>
+        <w:t>commit</w:t>
+      </w:r>
+      <w:r>
+        <w:rPr>
+          <w:rFonts w:ascii="Times New Roman" w:hAnsi="Times New Roman" w:cs="Times New Roman"/>
+          <w:sz w:val="24"/>
+          <w:szCs w:val="24"/>
+          <w:lang w:val="es-ES"/>
+        </w:rPr>
+        <w:t>"</w:t>
+      </w:r>
+      <w:r>
+        <w:rPr>
+          <w:rFonts w:ascii="Times New Roman" w:hAnsi="Times New Roman" w:cs="Times New Roman"/>
+          <w:sz w:val="24"/>
+          <w:szCs w:val="24"/>
+          <w:lang w:val="es-ES"/>
+        </w:rPr>
+        <w:t>, además s</w:t>
+      </w:r>
+      <w:r>
+        <w:rPr>
+          <w:rFonts w:ascii="Times New Roman" w:hAnsi="Times New Roman" w:cs="Times New Roman"/>
+          <w:sz w:val="24"/>
+          <w:szCs w:val="24"/>
+          <w:lang w:val="es-ES"/>
+        </w:rPr>
+        <w:t>e guarda un historial de todas las confirmaciones y se puede ver más adelante.</w:t>
+      </w:r>
+      <w:r>
+        <w:rPr>
+          <w:rFonts w:ascii="Times New Roman" w:hAnsi="Times New Roman" w:cs="Times New Roman"/>
+          <w:sz w:val="24"/>
+          <w:szCs w:val="24"/>
+          <w:lang w:val="es-ES"/>
+        </w:rPr>
+        <w:t xml:space="preserve"> </w:t>
+      </w:r>
+      <w:r>
+        <w:rPr>
+          <w:rFonts w:ascii="Times New Roman" w:hAnsi="Times New Roman" w:cs="Times New Roman"/>
+          <w:sz w:val="24"/>
+          <w:szCs w:val="24"/>
+          <w:lang w:val="es-ES"/>
+        </w:rPr>
+        <w:t xml:space="preserve">Y por otro lado está </w:t>
+      </w:r>
+      <w:r>
+        <w:rPr>
+          <w:rFonts w:ascii="Times New Roman" w:hAnsi="Times New Roman" w:cs="Times New Roman"/>
+          <w:sz w:val="24"/>
+          <w:szCs w:val="24"/>
+          <w:lang w:val="es-ES"/>
+        </w:rPr>
+        <w:t xml:space="preserve">Hub, </w:t>
+      </w:r>
+      <w:r>
+        <w:rPr>
+          <w:rFonts w:ascii="Times New Roman" w:hAnsi="Times New Roman" w:cs="Times New Roman"/>
+          <w:sz w:val="24"/>
+          <w:szCs w:val="24"/>
+          <w:lang w:val="es-ES"/>
+        </w:rPr>
+        <w:t>é</w:t>
+      </w:r>
+      <w:r>
+        <w:rPr>
+          <w:rFonts w:ascii="Times New Roman" w:hAnsi="Times New Roman" w:cs="Times New Roman"/>
+          <w:sz w:val="24"/>
+          <w:szCs w:val="24"/>
+          <w:lang w:val="es-ES"/>
+        </w:rPr>
+        <w:t>sta convierte a GitHub en la red social más grande para desarrolladores, ya que además de contribuir con un proyecto permite socializar con usuarios con ideas afines, permite seguir a las personas y ver qué hacen y con quien conectan</w:t>
       </w:r>
       <w:r>
         <w:rPr>
@@ -718,194 +1235,6 @@
         </w:rPr>
         <w:t>.</w:t>
       </w:r>
-      <w:r>
-        <w:rPr>
-          <w:rFonts w:ascii="Times New Roman" w:hAnsi="Times New Roman" w:cs="Times New Roman"/>
-          <w:sz w:val="24"/>
-          <w:szCs w:val="24"/>
-          <w:lang w:val="es-ES"/>
-        </w:rPr>
-        <w:t xml:space="preserve"> </w:t>
-      </w:r>
-      <w:r>
-        <w:rPr>
-          <w:rFonts w:ascii="Times New Roman" w:hAnsi="Times New Roman" w:cs="Times New Roman"/>
-          <w:sz w:val="24"/>
-          <w:szCs w:val="24"/>
-          <w:lang w:val="es-ES"/>
-        </w:rPr>
-        <w:t>Los usuarios con la capacidad de revisar los cambios propuestos pueden ver una diferencia de los cambios solicitados y aprobarlos</w:t>
-      </w:r>
-      <w:r>
-        <w:rPr>
-          <w:rFonts w:ascii="Times New Roman" w:hAnsi="Times New Roman" w:cs="Times New Roman"/>
-          <w:sz w:val="24"/>
-          <w:szCs w:val="24"/>
-          <w:lang w:val="es-ES"/>
-        </w:rPr>
-        <w:t>, es bueno saber que t</w:t>
-      </w:r>
-      <w:r>
-        <w:rPr>
-          <w:rFonts w:ascii="Times New Roman" w:hAnsi="Times New Roman" w:cs="Times New Roman"/>
-          <w:sz w:val="24"/>
-          <w:szCs w:val="24"/>
-          <w:lang w:val="es-ES"/>
-        </w:rPr>
-        <w:t xml:space="preserve">odos los comandos estándar de Git funcionan con </w:t>
-      </w:r>
-      <w:r>
-        <w:rPr>
-          <w:rFonts w:ascii="Times New Roman" w:hAnsi="Times New Roman" w:cs="Times New Roman"/>
-          <w:sz w:val="24"/>
-          <w:szCs w:val="24"/>
-          <w:lang w:val="es-ES"/>
-        </w:rPr>
-        <w:t>en GitHub.</w:t>
-      </w:r>
-      <w:r>
-        <w:rPr>
-          <w:rFonts w:ascii="Times New Roman" w:hAnsi="Times New Roman" w:cs="Times New Roman"/>
-          <w:sz w:val="24"/>
-          <w:szCs w:val="24"/>
-          <w:lang w:val="es-ES"/>
-        </w:rPr>
-        <w:t xml:space="preserve"> </w:t>
-      </w:r>
-      <w:r>
-        <w:rPr>
-          <w:rFonts w:ascii="Times New Roman" w:hAnsi="Times New Roman" w:cs="Times New Roman"/>
-          <w:sz w:val="24"/>
-          <w:szCs w:val="24"/>
-          <w:lang w:val="es-ES"/>
-        </w:rPr>
-        <w:lastRenderedPageBreak/>
-        <w:t>En la terminología de Git, esta acción se llama "</w:t>
-      </w:r>
-      <w:proofErr w:type="spellStart"/>
-      <w:r>
-        <w:rPr>
-          <w:rFonts w:ascii="Times New Roman" w:hAnsi="Times New Roman" w:cs="Times New Roman"/>
-          <w:sz w:val="24"/>
-          <w:szCs w:val="24"/>
-          <w:lang w:val="es-ES"/>
-        </w:rPr>
-        <w:t>committing</w:t>
-      </w:r>
-      <w:proofErr w:type="spellEnd"/>
-      <w:r>
-        <w:rPr>
-          <w:rFonts w:ascii="Times New Roman" w:hAnsi="Times New Roman" w:cs="Times New Roman"/>
-          <w:sz w:val="24"/>
-          <w:szCs w:val="24"/>
-          <w:lang w:val="es-ES"/>
-        </w:rPr>
-        <w:t>" y una instancia de ella es un "</w:t>
-      </w:r>
-      <w:proofErr w:type="spellStart"/>
-      <w:r>
-        <w:rPr>
-          <w:rFonts w:ascii="Times New Roman" w:hAnsi="Times New Roman" w:cs="Times New Roman"/>
-          <w:sz w:val="24"/>
-          <w:szCs w:val="24"/>
-          <w:lang w:val="es-ES"/>
-        </w:rPr>
-        <w:t>commit</w:t>
-      </w:r>
-      <w:proofErr w:type="spellEnd"/>
-      <w:r>
-        <w:rPr>
-          <w:rFonts w:ascii="Times New Roman" w:hAnsi="Times New Roman" w:cs="Times New Roman"/>
-          <w:sz w:val="24"/>
-          <w:szCs w:val="24"/>
-          <w:lang w:val="es-ES"/>
-        </w:rPr>
-        <w:t>"</w:t>
-      </w:r>
-      <w:r>
-        <w:rPr>
-          <w:rFonts w:ascii="Times New Roman" w:hAnsi="Times New Roman" w:cs="Times New Roman"/>
-          <w:sz w:val="24"/>
-          <w:szCs w:val="24"/>
-          <w:lang w:val="es-ES"/>
-        </w:rPr>
-        <w:t>, además s</w:t>
-      </w:r>
-      <w:r>
-        <w:rPr>
-          <w:rFonts w:ascii="Times New Roman" w:hAnsi="Times New Roman" w:cs="Times New Roman"/>
-          <w:sz w:val="24"/>
-          <w:szCs w:val="24"/>
-          <w:lang w:val="es-ES"/>
-        </w:rPr>
-        <w:t>e guarda un historial de todas las confirmaciones y se puede ver más adelante.</w:t>
-      </w:r>
-      <w:r>
-        <w:rPr>
-          <w:rFonts w:ascii="Times New Roman" w:hAnsi="Times New Roman" w:cs="Times New Roman"/>
-          <w:sz w:val="24"/>
-          <w:szCs w:val="24"/>
-          <w:lang w:val="es-ES"/>
-        </w:rPr>
-        <w:t xml:space="preserve"> </w:t>
-      </w:r>
-      <w:r>
-        <w:rPr>
-          <w:rFonts w:ascii="Times New Roman" w:hAnsi="Times New Roman" w:cs="Times New Roman"/>
-          <w:sz w:val="24"/>
-          <w:szCs w:val="24"/>
-          <w:lang w:val="es-ES"/>
-        </w:rPr>
-        <w:t xml:space="preserve">Y por otro lado está </w:t>
-      </w:r>
-      <w:r>
-        <w:rPr>
-          <w:rFonts w:ascii="Times New Roman" w:hAnsi="Times New Roman" w:cs="Times New Roman"/>
-          <w:sz w:val="24"/>
-          <w:szCs w:val="24"/>
-          <w:lang w:val="es-ES"/>
-        </w:rPr>
-        <w:t xml:space="preserve">Hub, </w:t>
-      </w:r>
-      <w:r>
-        <w:rPr>
-          <w:rFonts w:ascii="Times New Roman" w:hAnsi="Times New Roman" w:cs="Times New Roman"/>
-          <w:sz w:val="24"/>
-          <w:szCs w:val="24"/>
-          <w:lang w:val="es-ES"/>
-        </w:rPr>
-        <w:t>é</w:t>
-      </w:r>
-      <w:r>
-        <w:rPr>
-          <w:rFonts w:ascii="Times New Roman" w:hAnsi="Times New Roman" w:cs="Times New Roman"/>
-          <w:sz w:val="24"/>
-          <w:szCs w:val="24"/>
-          <w:lang w:val="es-ES"/>
-        </w:rPr>
-        <w:t>sta convierte a GitHub en la red social más grande para desarrolladores, ya que además de contribuir con un proyecto permite socializar con usuarios con ideas afines, permite seguir a las personas y ver qué hacen y con quien conectan</w:t>
-      </w:r>
-      <w:r>
-        <w:rPr>
-          <w:rFonts w:ascii="Times New Roman" w:hAnsi="Times New Roman" w:cs="Times New Roman"/>
-          <w:sz w:val="24"/>
-          <w:szCs w:val="24"/>
-          <w:lang w:val="es-ES"/>
-        </w:rPr>
-        <w:t>.</w:t>
-      </w:r>
-    </w:p>
-    <w:p>
-      <w:pPr>
-        <w:spacing w:line="480" w:lineRule="auto"/>
-        <w:ind w:firstLine="708"/>
-        <w:rPr>
-          <w:rFonts w:ascii="Times New Roman" w:hAnsi="Times New Roman" w:cs="Times New Roman"/>
-          <w:sz w:val="24"/>
-          <w:szCs w:val="24"/>
-          <w:lang w:val="es-ES"/>
-        </w:rPr>
-      </w:pPr>
     </w:p>
     <w:p>
       <w:pPr>
@@ -1011,6 +1340,7 @@
           <w:szCs w:val="24"/>
           <w:lang w:val="es-ES"/>
         </w:rPr>
+        <w:lastRenderedPageBreak/>
         <w:t>Branch</w:t>
       </w:r>
       <w:r>
@@ -1137,47 +1467,7 @@
           <w:szCs w:val="24"/>
           <w:lang w:val="es-ES"/>
         </w:rPr>
-        <w:t xml:space="preserve"> con otras ramas y con el repositorio central mediante un </w:t>
-      </w:r>
-      <w:proofErr w:type="spellStart"/>
-      <w:r>
-        <w:rPr>
-          <w:rFonts w:ascii="Times New Roman" w:hAnsi="Times New Roman" w:cs="Times New Roman"/>
-          <w:sz w:val="24"/>
-          <w:szCs w:val="24"/>
-          <w:lang w:val="es-ES"/>
-        </w:rPr>
-        <w:t>pull</w:t>
-      </w:r>
-      <w:proofErr w:type="spellEnd"/>
-      <w:r>
-        <w:rPr>
-          <w:rFonts w:ascii="Times New Roman" w:hAnsi="Times New Roman" w:cs="Times New Roman"/>
-          <w:sz w:val="24"/>
-          <w:szCs w:val="24"/>
-          <w:lang w:val="es-ES"/>
-        </w:rPr>
-        <w:t xml:space="preserve"> </w:t>
-      </w:r>
-      <w:proofErr w:type="spellStart"/>
-      <w:r>
-        <w:rPr>
-          <w:rFonts w:ascii="Times New Roman" w:hAnsi="Times New Roman" w:cs="Times New Roman"/>
-          <w:sz w:val="24"/>
-          <w:szCs w:val="24"/>
-          <w:lang w:val="es-ES"/>
-        </w:rPr>
-        <w:t>request</w:t>
-      </w:r>
-      <w:proofErr w:type="spellEnd"/>
-      <w:r>
-        <w:rPr>
-          <w:rFonts w:ascii="Times New Roman" w:hAnsi="Times New Roman" w:cs="Times New Roman"/>
-          <w:sz w:val="24"/>
-          <w:szCs w:val="24"/>
-          <w:lang w:val="es-ES"/>
-        </w:rPr>
-        <w:t>.</w:t>
+        <w:t xml:space="preserve"> con otras ramas y con el repositorio central mediante un pull request.</w:t>
       </w:r>
     </w:p>
     <w:p>
@@ -1195,17 +1485,24 @@
           <w:lang w:val="es-ES"/>
         </w:rPr>
       </w:pPr>
-      <w:proofErr w:type="spellStart"/>
-      <w:r>
-        <w:rPr>
-          <w:rFonts w:ascii="Times New Roman" w:hAnsi="Times New Roman" w:cs="Times New Roman"/>
-          <w:sz w:val="24"/>
-          <w:szCs w:val="24"/>
-          <w:lang w:val="es-ES"/>
-        </w:rPr>
-        <w:t>Pull</w:t>
-      </w:r>
-      <w:proofErr w:type="spellEnd"/>
+      <w:r>
+        <w:rPr>
+          <w:rFonts w:ascii="Times New Roman" w:hAnsi="Times New Roman" w:cs="Times New Roman"/>
+          <w:sz w:val="24"/>
+          <w:szCs w:val="24"/>
+          <w:lang w:val="es-ES"/>
+        </w:rPr>
+        <w:t>Pull Request</w:t>
+      </w:r>
+      <w:r>
+        <w:rPr>
+          <w:rFonts w:ascii="Times New Roman" w:hAnsi="Times New Roman" w:cs="Times New Roman"/>
+          <w:sz w:val="24"/>
+          <w:szCs w:val="24"/>
+          <w:lang w:val="es-ES"/>
+        </w:rPr>
+        <w:t>:</w:t>
+      </w:r>
       <w:r>
         <w:rPr>
           <w:rFonts w:ascii="Times New Roman" w:hAnsi="Times New Roman" w:cs="Times New Roman"/>
@@ -1215,35 +1512,6 @@
         </w:rPr>
         <w:t xml:space="preserve"> </w:t>
       </w:r>
-      <w:proofErr w:type="spellStart"/>
-      <w:r>
-        <w:rPr>
-          <w:rFonts w:ascii="Times New Roman" w:hAnsi="Times New Roman" w:cs="Times New Roman"/>
-          <w:sz w:val="24"/>
-          <w:szCs w:val="24"/>
-          <w:lang w:val="es-ES"/>
-        </w:rPr>
-        <w:t>Request</w:t>
-      </w:r>
-      <w:proofErr w:type="spellEnd"/>
-      <w:r>
-        <w:rPr>
-          <w:rFonts w:ascii="Times New Roman" w:hAnsi="Times New Roman" w:cs="Times New Roman"/>
-          <w:sz w:val="24"/>
-          <w:szCs w:val="24"/>
-          <w:lang w:val="es-ES"/>
-        </w:rPr>
-        <w:t>:</w:t>
-      </w:r>
-      <w:r>
-        <w:rPr>
-          <w:rFonts w:ascii="Times New Roman" w:hAnsi="Times New Roman" w:cs="Times New Roman"/>
-          <w:sz w:val="24"/>
-          <w:szCs w:val="24"/>
-          <w:lang w:val="es-ES"/>
-        </w:rPr>
-        <w:t xml:space="preserve"> </w:t>
-      </w:r>
       <w:r>
         <w:rPr>
           <w:rFonts w:ascii="Times New Roman" w:hAnsi="Times New Roman" w:cs="Times New Roman"/>
@@ -1287,39 +1555,8 @@
           <w:szCs w:val="24"/>
           <w:lang w:val="es-ES"/>
         </w:rPr>
-        <w:t xml:space="preserve"> aceptar o rechazar el </w:t>
-      </w:r>
-      <w:proofErr w:type="spellStart"/>
-      <w:r>
-        <w:rPr>
-          <w:rFonts w:ascii="Times New Roman" w:hAnsi="Times New Roman" w:cs="Times New Roman"/>
-          <w:sz w:val="24"/>
-          <w:szCs w:val="24"/>
-          <w:lang w:val="es-ES"/>
-        </w:rPr>
-        <w:t>pull</w:t>
-      </w:r>
-      <w:proofErr w:type="spellEnd"/>
-      <w:r>
-        <w:rPr>
-          <w:rFonts w:ascii="Times New Roman" w:hAnsi="Times New Roman" w:cs="Times New Roman"/>
-          <w:sz w:val="24"/>
-          <w:szCs w:val="24"/>
-          <w:lang w:val="es-ES"/>
-        </w:rPr>
-        <w:t xml:space="preserve"> </w:t>
-      </w:r>
-      <w:proofErr w:type="spellStart"/>
-      <w:r>
-        <w:rPr>
-          <w:rFonts w:ascii="Times New Roman" w:hAnsi="Times New Roman" w:cs="Times New Roman"/>
-          <w:sz w:val="24"/>
-          <w:szCs w:val="24"/>
-          <w:lang w:val="es-ES"/>
-        </w:rPr>
-        <w:t>request</w:t>
-      </w:r>
-      <w:proofErr w:type="spellEnd"/>
+        <w:t xml:space="preserve"> aceptar o rechazar el pull request</w:t>
+      </w:r>
       <w:r>
         <w:rPr>
           <w:rFonts w:ascii="Times New Roman" w:hAnsi="Times New Roman" w:cs="Times New Roman"/>
@@ -1397,6 +1634,114 @@
     <w:p>
       <w:pPr>
         <w:spacing w:line="480" w:lineRule="auto"/>
+        <w:ind w:left="360"/>
+        <w:rPr>
+          <w:rFonts w:ascii="Times New Roman" w:hAnsi="Times New Roman" w:cs="Times New Roman"/>
+          <w:sz w:val="24"/>
+          <w:szCs w:val="24"/>
+          <w:lang w:val="es-ES"/>
+        </w:rPr>
+      </w:pPr>
+    </w:p>
+    <w:p>
+      <w:pPr>
+        <w:spacing w:line="480" w:lineRule="auto"/>
+        <w:ind w:left="360"/>
+        <w:rPr>
+          <w:rFonts w:ascii="Times New Roman" w:hAnsi="Times New Roman" w:cs="Times New Roman"/>
+          <w:sz w:val="24"/>
+          <w:szCs w:val="24"/>
+          <w:lang w:val="es-ES"/>
+        </w:rPr>
+      </w:pPr>
+    </w:p>
+    <w:p>
+      <w:pPr>
+        <w:spacing w:line="480" w:lineRule="auto"/>
+        <w:ind w:left="360"/>
+        <w:rPr>
+          <w:rFonts w:ascii="Times New Roman" w:hAnsi="Times New Roman" w:cs="Times New Roman"/>
+          <w:sz w:val="24"/>
+          <w:szCs w:val="24"/>
+          <w:lang w:val="es-ES"/>
+        </w:rPr>
+      </w:pPr>
+    </w:p>
+    <w:p>
+      <w:pPr>
+        <w:spacing w:line="480" w:lineRule="auto"/>
+        <w:ind w:left="360"/>
+        <w:rPr>
+          <w:rFonts w:ascii="Times New Roman" w:hAnsi="Times New Roman" w:cs="Times New Roman"/>
+          <w:sz w:val="24"/>
+          <w:szCs w:val="24"/>
+          <w:lang w:val="es-ES"/>
+        </w:rPr>
+      </w:pPr>
+    </w:p>
+    <w:p>
+      <w:pPr>
+        <w:spacing w:line="480" w:lineRule="auto"/>
+        <w:ind w:left="360"/>
+        <w:rPr>
+          <w:rFonts w:ascii="Times New Roman" w:hAnsi="Times New Roman" w:cs="Times New Roman"/>
+          <w:sz w:val="24"/>
+          <w:szCs w:val="24"/>
+          <w:lang w:val="es-ES"/>
+        </w:rPr>
+      </w:pPr>
+    </w:p>
+    <w:p>
+      <w:pPr>
+        <w:spacing w:line="480" w:lineRule="auto"/>
+        <w:ind w:left="360"/>
+        <w:rPr>
+          <w:rFonts w:ascii="Times New Roman" w:hAnsi="Times New Roman" w:cs="Times New Roman"/>
+          <w:sz w:val="24"/>
+          <w:szCs w:val="24"/>
+          <w:lang w:val="es-ES"/>
+        </w:rPr>
+      </w:pPr>
+    </w:p>
+    <w:p>
+      <w:pPr>
+        <w:spacing w:line="480" w:lineRule="auto"/>
+        <w:ind w:left="360"/>
+        <w:rPr>
+          <w:rFonts w:ascii="Times New Roman" w:hAnsi="Times New Roman" w:cs="Times New Roman"/>
+          <w:sz w:val="24"/>
+          <w:szCs w:val="24"/>
+          <w:lang w:val="es-ES"/>
+        </w:rPr>
+      </w:pPr>
+    </w:p>
+    <w:p>
+      <w:pPr>
+        <w:spacing w:line="480" w:lineRule="auto"/>
+        <w:ind w:left="360"/>
+        <w:rPr>
+          <w:rFonts w:ascii="Times New Roman" w:hAnsi="Times New Roman" w:cs="Times New Roman"/>
+          <w:sz w:val="24"/>
+          <w:szCs w:val="24"/>
+          <w:lang w:val="es-ES"/>
+        </w:rPr>
+      </w:pPr>
+    </w:p>
+    <w:p>
+      <w:pPr>
+        <w:spacing w:line="480" w:lineRule="auto"/>
+        <w:ind w:left="360"/>
+        <w:rPr>
+          <w:rFonts w:ascii="Times New Roman" w:hAnsi="Times New Roman" w:cs="Times New Roman"/>
+          <w:sz w:val="24"/>
+          <w:szCs w:val="24"/>
+          <w:lang w:val="es-ES"/>
+        </w:rPr>
+      </w:pPr>
+    </w:p>
+    <w:p>
+      <w:pPr>
+        <w:spacing w:line="480" w:lineRule="auto"/>
         <w:rPr>
           <w:rFonts w:ascii="Times New Roman" w:hAnsi="Times New Roman" w:cs="Times New Roman"/>
           <w:b/>
@@ -1406,7 +1751,6 @@
           <w:lang w:val="es-ES"/>
         </w:rPr>
       </w:pPr>
-      <w:proofErr w:type="spellStart"/>
       <w:r>
         <w:rPr>
           <w:rFonts w:ascii="Times New Roman" w:hAnsi="Times New Roman" w:cs="Times New Roman"/>
@@ -1417,20 +1761,200 @@
           <w:lang w:val="es-ES"/>
         </w:rPr>
         <w:lastRenderedPageBreak/>
-        <w:t>Gradle</w:t>
-      </w:r>
-      <w:proofErr w:type="spellEnd"/>
-      <w:r>
-        <w:rPr>
-          <w:rFonts w:ascii="Times New Roman" w:hAnsi="Times New Roman" w:cs="Times New Roman"/>
-          <w:b/>
-          <w:bCs/>
+        <w:t xml:space="preserve">Gradle </w:t>
+      </w:r>
+    </w:p>
+    <w:p>
+      <w:pPr>
+        <w:spacing w:line="480" w:lineRule="auto"/>
+        <w:ind w:firstLine="708"/>
+        <w:rPr>
+          <w:rFonts w:ascii="Times New Roman" w:hAnsi="Times New Roman" w:cs="Times New Roman"/>
+          <w:sz w:val="24"/>
+          <w:szCs w:val="24"/>
+          <w:lang w:val="es-ES"/>
+        </w:rPr>
+      </w:pPr>
+      <w:r>
+        <w:rPr>
+          <w:rFonts w:ascii="Times New Roman" w:hAnsi="Times New Roman" w:cs="Times New Roman"/>
+          <w:sz w:val="24"/>
+          <w:szCs w:val="24"/>
+          <w:lang w:val="es-ES"/>
+        </w:rPr>
+        <w:t xml:space="preserve">Gradle es una herramienta </w:t>
+      </w:r>
+      <w:r>
+        <w:rPr>
+          <w:rFonts w:ascii="Times New Roman" w:hAnsi="Times New Roman" w:cs="Times New Roman"/>
+          <w:sz w:val="24"/>
+          <w:szCs w:val="24"/>
+          <w:lang w:val="es-ES"/>
+        </w:rPr>
+        <w:t>que permite la</w:t>
+      </w:r>
+      <w:r>
+        <w:rPr>
+          <w:rFonts w:ascii="Times New Roman" w:hAnsi="Times New Roman" w:cs="Times New Roman"/>
+          <w:sz w:val="24"/>
+          <w:szCs w:val="24"/>
+          <w:lang w:val="es-ES"/>
+        </w:rPr>
+        <w:t xml:space="preserve"> automatización de compilación de código abierto centrada en la flexibilidad y el rendimiento</w:t>
+      </w:r>
+      <w:r>
+        <w:rPr>
+          <w:rFonts w:ascii="Times New Roman" w:hAnsi="Times New Roman" w:cs="Times New Roman"/>
+          <w:sz w:val="24"/>
+          <w:szCs w:val="24"/>
+          <w:lang w:val="es-ES"/>
+        </w:rPr>
+        <w:t>,</w:t>
+      </w:r>
+      <w:r>
+        <w:rPr>
+          <w:rFonts w:ascii="Times New Roman" w:hAnsi="Times New Roman" w:cs="Times New Roman"/>
+          <w:sz w:val="24"/>
+          <w:szCs w:val="24"/>
+          <w:lang w:val="es-ES"/>
+        </w:rPr>
+        <w:t xml:space="preserve"> que bebe de las aportaciones que han realizado herramientas como ant y maven pero intenta llevarlo todo un paso m</w:t>
+      </w:r>
+      <w:r>
+        <w:rPr>
+          <w:rFonts w:ascii="Times New Roman" w:hAnsi="Times New Roman" w:cs="Times New Roman"/>
+          <w:sz w:val="24"/>
+          <w:szCs w:val="24"/>
+          <w:lang w:val="es-ES"/>
+        </w:rPr>
+        <w:t>á</w:t>
+      </w:r>
+      <w:r>
+        <w:rPr>
+          <w:rFonts w:ascii="Times New Roman" w:hAnsi="Times New Roman" w:cs="Times New Roman"/>
+          <w:sz w:val="24"/>
+          <w:szCs w:val="24"/>
+          <w:lang w:val="es-ES"/>
+        </w:rPr>
+        <w:t>s allá.</w:t>
+      </w:r>
+      <w:r>
+        <w:rPr>
+          <w:rFonts w:ascii="Times New Roman" w:hAnsi="Times New Roman" w:cs="Times New Roman"/>
           <w:sz w:val="24"/>
           <w:szCs w:val="24"/>
           <w:lang w:val="es-ES"/>
         </w:rPr>
         <w:t xml:space="preserve"> </w:t>
       </w:r>
+      <w:r>
+        <w:rPr>
+          <w:rFonts w:ascii="Times New Roman" w:hAnsi="Times New Roman" w:cs="Times New Roman"/>
+          <w:sz w:val="24"/>
+          <w:szCs w:val="24"/>
+          <w:lang w:val="es-ES"/>
+        </w:rPr>
+        <w:t>Los scripts de compilación de Gradle se escriben utilizando Groovy o Kotlin DSL</w:t>
+      </w:r>
+      <w:r>
+        <w:rPr>
+          <w:rFonts w:ascii="Times New Roman" w:hAnsi="Times New Roman" w:cs="Times New Roman"/>
+          <w:sz w:val="24"/>
+          <w:szCs w:val="24"/>
+          <w:lang w:val="es-ES"/>
+        </w:rPr>
+        <w:t xml:space="preserve"> (</w:t>
+      </w:r>
+      <w:r>
+        <w:rPr>
+          <w:rFonts w:ascii="Times New Roman" w:hAnsi="Times New Roman" w:cs="Times New Roman"/>
+          <w:sz w:val="24"/>
+          <w:szCs w:val="24"/>
+          <w:lang w:val="es-ES"/>
+        </w:rPr>
+        <w:t>Lenguaje específico de</w:t>
+      </w:r>
+      <w:r>
+        <w:rPr>
+          <w:rFonts w:ascii="Times New Roman" w:hAnsi="Times New Roman" w:cs="Times New Roman"/>
+          <w:sz w:val="24"/>
+          <w:szCs w:val="24"/>
+          <w:lang w:val="es-ES"/>
+        </w:rPr>
+        <w:t xml:space="preserve"> </w:t>
+      </w:r>
+      <w:r>
+        <w:rPr>
+          <w:rFonts w:ascii="Times New Roman" w:hAnsi="Times New Roman" w:cs="Times New Roman"/>
+          <w:sz w:val="24"/>
+          <w:szCs w:val="24"/>
+          <w:lang w:val="es-ES"/>
+        </w:rPr>
+        <w:t>dominio</w:t>
+      </w:r>
+      <w:r>
+        <w:rPr>
+          <w:rFonts w:ascii="Times New Roman" w:hAnsi="Times New Roman" w:cs="Times New Roman"/>
+          <w:sz w:val="24"/>
+          <w:szCs w:val="24"/>
+          <w:lang w:val="es-ES"/>
+        </w:rPr>
+        <w:t>)</w:t>
+      </w:r>
+      <w:r>
+        <w:rPr>
+          <w:rFonts w:ascii="Times New Roman" w:hAnsi="Times New Roman" w:cs="Times New Roman"/>
+          <w:sz w:val="24"/>
+          <w:szCs w:val="24"/>
+          <w:lang w:val="es-ES"/>
+        </w:rPr>
+        <w:t xml:space="preserve"> </w:t>
+      </w:r>
+      <w:r>
+        <w:rPr>
+          <w:rFonts w:ascii="Times New Roman" w:hAnsi="Times New Roman" w:cs="Times New Roman"/>
+          <w:sz w:val="24"/>
+          <w:szCs w:val="24"/>
+          <w:lang w:val="es-ES"/>
+        </w:rPr>
+        <w:t>para trabajar con un lenguaje sencillo y claro a la hora de construir el build</w:t>
+      </w:r>
+      <w:r>
+        <w:rPr>
+          <w:rFonts w:ascii="Times New Roman" w:hAnsi="Times New Roman" w:cs="Times New Roman"/>
+          <w:sz w:val="24"/>
+          <w:szCs w:val="24"/>
+          <w:lang w:val="es-ES"/>
+        </w:rPr>
+        <w:t xml:space="preserve">, además </w:t>
+      </w:r>
+      <w:r>
+        <w:rPr>
+          <w:rFonts w:ascii="Times New Roman" w:hAnsi="Times New Roman" w:cs="Times New Roman"/>
+          <w:sz w:val="24"/>
+          <w:szCs w:val="24"/>
+          <w:lang w:val="es-ES"/>
+        </w:rPr>
+        <w:t>dispone de una gran flexibilidad que permite trabajar con ella utilizando otros lenguajes y no solo Java</w:t>
+      </w:r>
+      <w:r>
+        <w:rPr>
+          <w:rFonts w:ascii="Times New Roman" w:hAnsi="Times New Roman" w:cs="Times New Roman"/>
+          <w:sz w:val="24"/>
+          <w:szCs w:val="24"/>
+          <w:lang w:val="es-ES"/>
+        </w:rPr>
+        <w:t xml:space="preserve"> y </w:t>
+      </w:r>
+      <w:r>
+        <w:rPr>
+          <w:rFonts w:ascii="Times New Roman" w:hAnsi="Times New Roman" w:cs="Times New Roman"/>
+          <w:sz w:val="24"/>
+          <w:szCs w:val="24"/>
+          <w:lang w:val="es-ES"/>
+        </w:rPr>
+        <w:t>también cuenta con un sistema de gestión de dependencias muy estable.</w:t>
+      </w:r>
     </w:p>
     <w:p>
       <w:pPr>
@@ -1443,43 +1967,23 @@
           <w:lang w:val="es-ES"/>
         </w:rPr>
       </w:pPr>
-      <w:proofErr w:type="spellStart"/>
-      <w:r>
-        <w:rPr>
-          <w:rFonts w:ascii="Times New Roman" w:hAnsi="Times New Roman" w:cs="Times New Roman"/>
-          <w:sz w:val="24"/>
-          <w:szCs w:val="24"/>
-          <w:lang w:val="es-ES"/>
-        </w:rPr>
-        <w:t>Gradle</w:t>
-      </w:r>
-      <w:proofErr w:type="spellEnd"/>
-      <w:r>
-        <w:rPr>
-          <w:rFonts w:ascii="Times New Roman" w:hAnsi="Times New Roman" w:cs="Times New Roman"/>
-          <w:sz w:val="24"/>
-          <w:szCs w:val="24"/>
-          <w:lang w:val="es-ES"/>
-        </w:rPr>
-        <w:t xml:space="preserve"> es una herramienta </w:t>
-      </w:r>
-      <w:r>
-        <w:rPr>
-          <w:rFonts w:ascii="Times New Roman" w:hAnsi="Times New Roman" w:cs="Times New Roman"/>
-          <w:sz w:val="24"/>
-          <w:szCs w:val="24"/>
-          <w:lang w:val="es-ES"/>
-        </w:rPr>
-        <w:t>que permite la</w:t>
-      </w:r>
-      <w:r>
-        <w:rPr>
-          <w:rFonts w:ascii="Times New Roman" w:hAnsi="Times New Roman" w:cs="Times New Roman"/>
-          <w:sz w:val="24"/>
-          <w:szCs w:val="24"/>
-          <w:lang w:val="es-ES"/>
-        </w:rPr>
-        <w:t xml:space="preserve"> automatización de compilación de código abierto centrada en la flexibilidad y el rendimiento</w:t>
+      <w:r>
+        <w:rPr>
+          <w:rFonts w:ascii="Times New Roman" w:hAnsi="Times New Roman" w:cs="Times New Roman"/>
+          <w:sz w:val="24"/>
+          <w:szCs w:val="24"/>
+          <w:lang w:val="es-ES"/>
+        </w:rPr>
+        <w:t>Gradle es a</w:t>
+      </w:r>
+      <w:r>
+        <w:rPr>
+          <w:rFonts w:ascii="Times New Roman" w:hAnsi="Times New Roman" w:cs="Times New Roman"/>
+          <w:sz w:val="24"/>
+          <w:szCs w:val="24"/>
+          <w:lang w:val="es-ES"/>
+        </w:rPr>
+        <w:t>ltamente personalizable</w:t>
       </w:r>
       <w:r>
         <w:rPr>
@@ -1497,65 +2001,79 @@
           <w:szCs w:val="24"/>
           <w:lang w:val="es-ES"/>
         </w:rPr>
-        <w:t xml:space="preserve"> que bebe de las aportaciones que han realizado herramientas como </w:t>
-      </w:r>
-      <w:proofErr w:type="spellStart"/>
-      <w:r>
-        <w:rPr>
-          <w:rFonts w:ascii="Times New Roman" w:hAnsi="Times New Roman" w:cs="Times New Roman"/>
-          <w:sz w:val="24"/>
-          <w:szCs w:val="24"/>
-          <w:lang w:val="es-ES"/>
-        </w:rPr>
-        <w:t>ant</w:t>
-      </w:r>
-      <w:proofErr w:type="spellEnd"/>
-      <w:r>
-        <w:rPr>
-          <w:rFonts w:ascii="Times New Roman" w:hAnsi="Times New Roman" w:cs="Times New Roman"/>
-          <w:sz w:val="24"/>
-          <w:szCs w:val="24"/>
-          <w:lang w:val="es-ES"/>
-        </w:rPr>
-        <w:t xml:space="preserve"> y </w:t>
-      </w:r>
-      <w:proofErr w:type="spellStart"/>
-      <w:r>
-        <w:rPr>
-          <w:rFonts w:ascii="Times New Roman" w:hAnsi="Times New Roman" w:cs="Times New Roman"/>
-          <w:sz w:val="24"/>
-          <w:szCs w:val="24"/>
-          <w:lang w:val="es-ES"/>
-        </w:rPr>
-        <w:t>maven</w:t>
-      </w:r>
-      <w:proofErr w:type="spellEnd"/>
-      <w:r>
-        <w:rPr>
-          <w:rFonts w:ascii="Times New Roman" w:hAnsi="Times New Roman" w:cs="Times New Roman"/>
-          <w:sz w:val="24"/>
-          <w:szCs w:val="24"/>
-          <w:lang w:val="es-ES"/>
-        </w:rPr>
-        <w:t xml:space="preserve"> pero intenta llevarlo todo un paso m</w:t>
-      </w:r>
-      <w:r>
-        <w:rPr>
-          <w:rFonts w:ascii="Times New Roman" w:hAnsi="Times New Roman" w:cs="Times New Roman"/>
-          <w:sz w:val="24"/>
-          <w:szCs w:val="24"/>
-          <w:lang w:val="es-ES"/>
-        </w:rPr>
-        <w:t>á</w:t>
-      </w:r>
-      <w:r>
-        <w:rPr>
-          <w:rFonts w:ascii="Times New Roman" w:hAnsi="Times New Roman" w:cs="Times New Roman"/>
-          <w:sz w:val="24"/>
-          <w:szCs w:val="24"/>
-          <w:lang w:val="es-ES"/>
-        </w:rPr>
-        <w:t>s allá.</w:t>
+        <w:t xml:space="preserve"> se modela de una manera que es personalizable y extensible de las formas más fundamentales</w:t>
+      </w:r>
+      <w:r>
+        <w:rPr>
+          <w:rFonts w:ascii="Times New Roman" w:hAnsi="Times New Roman" w:cs="Times New Roman"/>
+          <w:sz w:val="24"/>
+          <w:szCs w:val="24"/>
+          <w:lang w:val="es-ES"/>
+        </w:rPr>
+        <w:t>, es r</w:t>
+      </w:r>
+      <w:r>
+        <w:rPr>
+          <w:rFonts w:ascii="Times New Roman" w:hAnsi="Times New Roman" w:cs="Times New Roman"/>
+          <w:sz w:val="24"/>
+          <w:szCs w:val="24"/>
+          <w:lang w:val="es-ES"/>
+        </w:rPr>
+        <w:t>ápido</w:t>
+      </w:r>
+      <w:r>
+        <w:rPr>
+          <w:rFonts w:ascii="Times New Roman" w:hAnsi="Times New Roman" w:cs="Times New Roman"/>
+          <w:sz w:val="24"/>
+          <w:szCs w:val="24"/>
+          <w:lang w:val="es-ES"/>
+        </w:rPr>
+        <w:t xml:space="preserve">, </w:t>
+      </w:r>
+      <w:r>
+        <w:rPr>
+          <w:rFonts w:ascii="Times New Roman" w:hAnsi="Times New Roman" w:cs="Times New Roman"/>
+          <w:sz w:val="24"/>
+          <w:szCs w:val="24"/>
+          <w:lang w:val="es-ES"/>
+        </w:rPr>
+        <w:t>completa las tareas rápidamente reutilizando los resultados de ejecuciones anteriores, procesando solo las entradas que cambiaron y ejecutando tareas en paralelo</w:t>
+      </w:r>
+      <w:r>
+        <w:rPr>
+          <w:rFonts w:ascii="Times New Roman" w:hAnsi="Times New Roman" w:cs="Times New Roman"/>
+          <w:sz w:val="24"/>
+          <w:szCs w:val="24"/>
+          <w:lang w:val="es-ES"/>
+        </w:rPr>
+        <w:t xml:space="preserve"> y es p</w:t>
+      </w:r>
+      <w:r>
+        <w:rPr>
+          <w:rFonts w:ascii="Times New Roman" w:hAnsi="Times New Roman" w:cs="Times New Roman"/>
+          <w:sz w:val="24"/>
+          <w:szCs w:val="24"/>
+          <w:lang w:val="es-ES"/>
+        </w:rPr>
+        <w:t>otente</w:t>
+      </w:r>
+      <w:r>
+        <w:rPr>
+          <w:rFonts w:ascii="Times New Roman" w:hAnsi="Times New Roman" w:cs="Times New Roman"/>
+          <w:sz w:val="24"/>
+          <w:szCs w:val="24"/>
+          <w:lang w:val="es-ES"/>
+        </w:rPr>
+        <w:t>;</w:t>
+      </w:r>
+      <w:r>
+        <w:rPr>
+          <w:rFonts w:ascii="Times New Roman" w:hAnsi="Times New Roman" w:cs="Times New Roman"/>
+          <w:sz w:val="24"/>
+          <w:szCs w:val="24"/>
+          <w:lang w:val="es-ES"/>
+        </w:rPr>
+        <w:t xml:space="preserve"> es la herramienta de compilación oficial para Android y viene con soporte para muchos idiomas y tecnologías populares.</w:t>
       </w:r>
       <w:r>
         <w:rPr>
@@ -1573,177 +2091,25 @@
           <w:szCs w:val="24"/>
           <w:lang w:val="es-ES"/>
         </w:rPr>
-        <w:t xml:space="preserve">Los scripts de compilación de </w:t>
-      </w:r>
-      <w:proofErr w:type="spellStart"/>
-      <w:r>
-        <w:rPr>
-          <w:rFonts w:ascii="Times New Roman" w:hAnsi="Times New Roman" w:cs="Times New Roman"/>
-          <w:sz w:val="24"/>
-          <w:szCs w:val="24"/>
-          <w:lang w:val="es-ES"/>
-        </w:rPr>
-        <w:t>Gradle</w:t>
-      </w:r>
-      <w:proofErr w:type="spellEnd"/>
-      <w:r>
-        <w:rPr>
-          <w:rFonts w:ascii="Times New Roman" w:hAnsi="Times New Roman" w:cs="Times New Roman"/>
-          <w:sz w:val="24"/>
-          <w:szCs w:val="24"/>
-          <w:lang w:val="es-ES"/>
-        </w:rPr>
-        <w:t xml:space="preserve"> se escriben utilizando </w:t>
-      </w:r>
-      <w:proofErr w:type="spellStart"/>
-      <w:r>
-        <w:rPr>
-          <w:rFonts w:ascii="Times New Roman" w:hAnsi="Times New Roman" w:cs="Times New Roman"/>
-          <w:sz w:val="24"/>
-          <w:szCs w:val="24"/>
-          <w:lang w:val="es-ES"/>
-        </w:rPr>
-        <w:t>Groovy</w:t>
-      </w:r>
-      <w:proofErr w:type="spellEnd"/>
-      <w:r>
-        <w:rPr>
-          <w:rFonts w:ascii="Times New Roman" w:hAnsi="Times New Roman" w:cs="Times New Roman"/>
-          <w:sz w:val="24"/>
-          <w:szCs w:val="24"/>
-          <w:lang w:val="es-ES"/>
-        </w:rPr>
-        <w:t xml:space="preserve"> o </w:t>
-      </w:r>
-      <w:proofErr w:type="spellStart"/>
-      <w:r>
-        <w:rPr>
-          <w:rFonts w:ascii="Times New Roman" w:hAnsi="Times New Roman" w:cs="Times New Roman"/>
-          <w:sz w:val="24"/>
-          <w:szCs w:val="24"/>
-          <w:lang w:val="es-ES"/>
-        </w:rPr>
-        <w:t>Kotlin</w:t>
-      </w:r>
-      <w:proofErr w:type="spellEnd"/>
-      <w:r>
-        <w:rPr>
-          <w:rFonts w:ascii="Times New Roman" w:hAnsi="Times New Roman" w:cs="Times New Roman"/>
-          <w:sz w:val="24"/>
-          <w:szCs w:val="24"/>
-          <w:lang w:val="es-ES"/>
-        </w:rPr>
-        <w:t xml:space="preserve"> DSL</w:t>
-      </w:r>
-      <w:r>
-        <w:rPr>
-          <w:rFonts w:ascii="Times New Roman" w:hAnsi="Times New Roman" w:cs="Times New Roman"/>
-          <w:sz w:val="24"/>
-          <w:szCs w:val="24"/>
-          <w:lang w:val="es-ES"/>
-        </w:rPr>
-        <w:t xml:space="preserve"> (</w:t>
-      </w:r>
-      <w:r>
-        <w:rPr>
-          <w:rFonts w:ascii="Times New Roman" w:hAnsi="Times New Roman" w:cs="Times New Roman"/>
-          <w:sz w:val="24"/>
-          <w:szCs w:val="24"/>
-          <w:lang w:val="es-ES"/>
-        </w:rPr>
-        <w:t>Lenguaje específico de</w:t>
-      </w:r>
-      <w:r>
-        <w:rPr>
-          <w:rFonts w:ascii="Times New Roman" w:hAnsi="Times New Roman" w:cs="Times New Roman"/>
-          <w:sz w:val="24"/>
-          <w:szCs w:val="24"/>
-          <w:lang w:val="es-ES"/>
-        </w:rPr>
-        <w:t xml:space="preserve"> </w:t>
-      </w:r>
-      <w:r>
-        <w:rPr>
-          <w:rFonts w:ascii="Times New Roman" w:hAnsi="Times New Roman" w:cs="Times New Roman"/>
-          <w:sz w:val="24"/>
-          <w:szCs w:val="24"/>
-          <w:lang w:val="es-ES"/>
-        </w:rPr>
-        <w:t>dominio</w:t>
-      </w:r>
-      <w:r>
-        <w:rPr>
-          <w:rFonts w:ascii="Times New Roman" w:hAnsi="Times New Roman" w:cs="Times New Roman"/>
-          <w:sz w:val="24"/>
-          <w:szCs w:val="24"/>
-          <w:lang w:val="es-ES"/>
-        </w:rPr>
-        <w:t>)</w:t>
-      </w:r>
-      <w:r>
-        <w:rPr>
-          <w:rFonts w:ascii="Times New Roman" w:hAnsi="Times New Roman" w:cs="Times New Roman"/>
-          <w:sz w:val="24"/>
-          <w:szCs w:val="24"/>
-          <w:lang w:val="es-ES"/>
-        </w:rPr>
-        <w:t xml:space="preserve"> </w:t>
-      </w:r>
-      <w:r>
-        <w:rPr>
-          <w:rFonts w:ascii="Times New Roman" w:hAnsi="Times New Roman" w:cs="Times New Roman"/>
-          <w:sz w:val="24"/>
-          <w:szCs w:val="24"/>
-          <w:lang w:val="es-ES"/>
-        </w:rPr>
-        <w:t xml:space="preserve">para trabajar con un lenguaje sencillo y claro a la hora de construir el </w:t>
-      </w:r>
-      <w:proofErr w:type="spellStart"/>
-      <w:r>
-        <w:rPr>
-          <w:rFonts w:ascii="Times New Roman" w:hAnsi="Times New Roman" w:cs="Times New Roman"/>
-          <w:sz w:val="24"/>
-          <w:szCs w:val="24"/>
-          <w:lang w:val="es-ES"/>
-        </w:rPr>
-        <w:t>build</w:t>
-      </w:r>
-      <w:proofErr w:type="spellEnd"/>
-      <w:r>
-        <w:rPr>
-          <w:rFonts w:ascii="Times New Roman" w:hAnsi="Times New Roman" w:cs="Times New Roman"/>
-          <w:sz w:val="24"/>
-          <w:szCs w:val="24"/>
-          <w:lang w:val="es-ES"/>
-        </w:rPr>
-        <w:t xml:space="preserve">, además </w:t>
-      </w:r>
-      <w:r>
-        <w:rPr>
-          <w:rFonts w:ascii="Times New Roman" w:hAnsi="Times New Roman" w:cs="Times New Roman"/>
-          <w:sz w:val="24"/>
-          <w:szCs w:val="24"/>
-          <w:lang w:val="es-ES"/>
-        </w:rPr>
-        <w:t>dispone de una gran flexibilidad que permite trabajar con ella utilizando otros lenguajes y no solo Java</w:t>
-      </w:r>
-      <w:r>
-        <w:rPr>
-          <w:rFonts w:ascii="Times New Roman" w:hAnsi="Times New Roman" w:cs="Times New Roman"/>
-          <w:sz w:val="24"/>
-          <w:szCs w:val="24"/>
-          <w:lang w:val="es-ES"/>
-        </w:rPr>
-        <w:t xml:space="preserve"> y </w:t>
-      </w:r>
-      <w:r>
-        <w:rPr>
-          <w:rFonts w:ascii="Times New Roman" w:hAnsi="Times New Roman" w:cs="Times New Roman"/>
-          <w:sz w:val="24"/>
-          <w:szCs w:val="24"/>
-          <w:lang w:val="es-ES"/>
-        </w:rPr>
-        <w:t>también cuenta con un sistema de gestión de dependencias muy estable.</w:t>
+        <w:t>Además</w:t>
+      </w:r>
+      <w:r>
+        <w:rPr>
+          <w:rFonts w:ascii="Times New Roman" w:hAnsi="Times New Roman" w:cs="Times New Roman"/>
+          <w:sz w:val="24"/>
+          <w:szCs w:val="24"/>
+          <w:lang w:val="es-ES"/>
+        </w:rPr>
+        <w:t>,</w:t>
+      </w:r>
+      <w:r>
+        <w:rPr>
+          <w:rFonts w:ascii="Times New Roman" w:hAnsi="Times New Roman" w:cs="Times New Roman"/>
+          <w:sz w:val="24"/>
+          <w:szCs w:val="24"/>
+          <w:lang w:val="es-ES"/>
+        </w:rPr>
+        <w:t xml:space="preserve"> es el sistema de compilación oficial para Android y cuenta con soporte para diversas tecnologías y lenguajes.</w:t>
       </w:r>
     </w:p>
     <w:p>
@@ -1757,185 +2123,6 @@
           <w:lang w:val="es-ES"/>
         </w:rPr>
       </w:pPr>
-      <w:proofErr w:type="spellStart"/>
-      <w:r>
-        <w:rPr>
-          <w:rFonts w:ascii="Times New Roman" w:hAnsi="Times New Roman" w:cs="Times New Roman"/>
-          <w:sz w:val="24"/>
-          <w:szCs w:val="24"/>
-          <w:lang w:val="es-ES"/>
-        </w:rPr>
-        <w:t>Gradle</w:t>
-      </w:r>
-      <w:proofErr w:type="spellEnd"/>
-      <w:r>
-        <w:rPr>
-          <w:rFonts w:ascii="Times New Roman" w:hAnsi="Times New Roman" w:cs="Times New Roman"/>
-          <w:sz w:val="24"/>
-          <w:szCs w:val="24"/>
-          <w:lang w:val="es-ES"/>
-        </w:rPr>
-        <w:t xml:space="preserve"> es a</w:t>
-      </w:r>
-      <w:r>
-        <w:rPr>
-          <w:rFonts w:ascii="Times New Roman" w:hAnsi="Times New Roman" w:cs="Times New Roman"/>
-          <w:sz w:val="24"/>
-          <w:szCs w:val="24"/>
-          <w:lang w:val="es-ES"/>
-        </w:rPr>
-        <w:t>ltamente personalizable</w:t>
-      </w:r>
-      <w:r>
-        <w:rPr>
-          <w:rFonts w:ascii="Times New Roman" w:hAnsi="Times New Roman" w:cs="Times New Roman"/>
-          <w:sz w:val="24"/>
-          <w:szCs w:val="24"/>
-          <w:lang w:val="es-ES"/>
-        </w:rPr>
-        <w:t>,</w:t>
-      </w:r>
-      <w:r>
-        <w:rPr>
-          <w:rFonts w:ascii="Times New Roman" w:hAnsi="Times New Roman" w:cs="Times New Roman"/>
-          <w:sz w:val="24"/>
-          <w:szCs w:val="24"/>
-          <w:lang w:val="es-ES"/>
-        </w:rPr>
-        <w:t xml:space="preserve"> se modela de una manera que es personalizable y extensible de las formas más fundamentales</w:t>
-      </w:r>
-      <w:r>
-        <w:rPr>
-          <w:rFonts w:ascii="Times New Roman" w:hAnsi="Times New Roman" w:cs="Times New Roman"/>
-          <w:sz w:val="24"/>
-          <w:szCs w:val="24"/>
-          <w:lang w:val="es-ES"/>
-        </w:rPr>
-        <w:t>, es r</w:t>
-      </w:r>
-      <w:r>
-        <w:rPr>
-          <w:rFonts w:ascii="Times New Roman" w:hAnsi="Times New Roman" w:cs="Times New Roman"/>
-          <w:sz w:val="24"/>
-          <w:szCs w:val="24"/>
-          <w:lang w:val="es-ES"/>
-        </w:rPr>
-        <w:t>ápido</w:t>
-      </w:r>
-      <w:r>
-        <w:rPr>
-          <w:rFonts w:ascii="Times New Roman" w:hAnsi="Times New Roman" w:cs="Times New Roman"/>
-          <w:sz w:val="24"/>
-          <w:szCs w:val="24"/>
-          <w:lang w:val="es-ES"/>
-        </w:rPr>
-        <w:t xml:space="preserve">, </w:t>
-      </w:r>
-      <w:r>
-        <w:rPr>
-          <w:rFonts w:ascii="Times New Roman" w:hAnsi="Times New Roman" w:cs="Times New Roman"/>
-          <w:sz w:val="24"/>
-          <w:szCs w:val="24"/>
-          <w:lang w:val="es-ES"/>
-        </w:rPr>
-        <w:t>completa las tareas rápidamente reutilizando los resultados de ejecuciones anteriores, procesando solo las entradas que cambiaron y ejecutando tareas en paralelo</w:t>
-      </w:r>
-      <w:r>
-        <w:rPr>
-          <w:rFonts w:ascii="Times New Roman" w:hAnsi="Times New Roman" w:cs="Times New Roman"/>
-          <w:sz w:val="24"/>
-          <w:szCs w:val="24"/>
-          <w:lang w:val="es-ES"/>
-        </w:rPr>
-        <w:t xml:space="preserve"> y es p</w:t>
-      </w:r>
-      <w:r>
-        <w:rPr>
-          <w:rFonts w:ascii="Times New Roman" w:hAnsi="Times New Roman" w:cs="Times New Roman"/>
-          <w:sz w:val="24"/>
-          <w:szCs w:val="24"/>
-          <w:lang w:val="es-ES"/>
-        </w:rPr>
-        <w:t>otente</w:t>
-      </w:r>
-      <w:r>
-        <w:rPr>
-          <w:rFonts w:ascii="Times New Roman" w:hAnsi="Times New Roman" w:cs="Times New Roman"/>
-          <w:sz w:val="24"/>
-          <w:szCs w:val="24"/>
-          <w:lang w:val="es-ES"/>
-        </w:rPr>
-        <w:t>;</w:t>
-      </w:r>
-      <w:r>
-        <w:rPr>
-          <w:rFonts w:ascii="Times New Roman" w:hAnsi="Times New Roman" w:cs="Times New Roman"/>
-          <w:sz w:val="24"/>
-          <w:szCs w:val="24"/>
-          <w:lang w:val="es-ES"/>
-        </w:rPr>
-        <w:t xml:space="preserve"> es la herramienta de compilación oficial para Android y viene con soporte para muchos idiomas y tecnologías populares.</w:t>
-      </w:r>
-      <w:r>
-        <w:rPr>
-          <w:rFonts w:ascii="Times New Roman" w:hAnsi="Times New Roman" w:cs="Times New Roman"/>
-          <w:sz w:val="24"/>
-          <w:szCs w:val="24"/>
-          <w:lang w:val="es-ES"/>
-        </w:rPr>
-        <w:t xml:space="preserve"> </w:t>
-      </w:r>
-      <w:r>
-        <w:rPr>
-          <w:rFonts w:ascii="Times New Roman" w:hAnsi="Times New Roman" w:cs="Times New Roman"/>
-          <w:sz w:val="24"/>
-          <w:szCs w:val="24"/>
-          <w:lang w:val="es-ES"/>
-        </w:rPr>
-        <w:t>Además</w:t>
-      </w:r>
-      <w:r>
-        <w:rPr>
-          <w:rFonts w:ascii="Times New Roman" w:hAnsi="Times New Roman" w:cs="Times New Roman"/>
-          <w:sz w:val="24"/>
-          <w:szCs w:val="24"/>
-          <w:lang w:val="es-ES"/>
-        </w:rPr>
-        <w:t>,</w:t>
-      </w:r>
-      <w:r>
-        <w:rPr>
-          <w:rFonts w:ascii="Times New Roman" w:hAnsi="Times New Roman" w:cs="Times New Roman"/>
-          <w:sz w:val="24"/>
-          <w:szCs w:val="24"/>
-          <w:lang w:val="es-ES"/>
-        </w:rPr>
-        <w:t xml:space="preserve"> es el sistema de compilación oficial para Android y cuenta con soporte para diversas tecnologías y lenguajes.</w:t>
-      </w:r>
-    </w:p>
-    <w:p>
-      <w:pPr>
-        <w:spacing w:line="480" w:lineRule="auto"/>
-        <w:ind w:firstLine="708"/>
-        <w:rPr>
-          <w:rFonts w:ascii="Times New Roman" w:hAnsi="Times New Roman" w:cs="Times New Roman"/>
-          <w:sz w:val="24"/>
-          <w:szCs w:val="24"/>
-          <w:lang w:val="es-ES"/>
-        </w:rPr>
-      </w:pPr>
-    </w:p>
-    <w:p>
-      <w:pPr>
-        <w:spacing w:line="480" w:lineRule="auto"/>
-        <w:ind w:firstLine="708"/>
-        <w:rPr>
-          <w:rFonts w:ascii="Times New Roman" w:hAnsi="Times New Roman" w:cs="Times New Roman"/>
-          <w:sz w:val="24"/>
-          <w:szCs w:val="24"/>
-          <w:lang w:val="es-ES"/>
-        </w:rPr>
-      </w:pPr>
       <w:r>
         <w:rPr>
           <w:rFonts w:ascii="Times New Roman" w:hAnsi="Times New Roman" w:cs="Times New Roman"/>
@@ -1952,19 +2139,8 @@
           <w:szCs w:val="24"/>
           <w:lang w:val="es-ES"/>
         </w:rPr>
-        <w:t xml:space="preserve">aracterísticas de </w:t>
-      </w:r>
-      <w:proofErr w:type="spellStart"/>
-      <w:r>
-        <w:rPr>
-          <w:rFonts w:ascii="Times New Roman" w:hAnsi="Times New Roman" w:cs="Times New Roman"/>
-          <w:sz w:val="24"/>
-          <w:szCs w:val="24"/>
-          <w:lang w:val="es-ES"/>
-        </w:rPr>
-        <w:t>Gradle</w:t>
-      </w:r>
-      <w:proofErr w:type="spellEnd"/>
+        <w:t>aracterísticas de Gradle</w:t>
+      </w:r>
       <w:r>
         <w:rPr>
           <w:rFonts w:ascii="Times New Roman" w:hAnsi="Times New Roman" w:cs="Times New Roman"/>
@@ -2047,7 +2223,6 @@
           <w:szCs w:val="24"/>
           <w:lang w:val="es-ES"/>
         </w:rPr>
-        <w:lastRenderedPageBreak/>
         <w:t>Diseño de repositorio personalizado: Podremos tratar prácticamente cualquier estructura de directorios del sistema de archivos</w:t>
       </w:r>
       <w:r>
@@ -2082,6 +2257,7 @@
           <w:szCs w:val="24"/>
           <w:lang w:val="es-ES"/>
         </w:rPr>
+        <w:lastRenderedPageBreak/>
         <w:t>Dependencias transitivas: Es uno de los principales beneficios que ofrece al utilizar la gestión de dependencias ya que se encarga de descargar y administrar las dependencias transitivas.</w:t>
       </w:r>
     </w:p>
@@ -2107,87 +2283,7 @@
           <w:szCs w:val="24"/>
           <w:lang w:val="es-ES"/>
         </w:rPr>
-        <w:t xml:space="preserve">Soporte a </w:t>
-      </w:r>
-      <w:proofErr w:type="spellStart"/>
-      <w:r>
-        <w:rPr>
-          <w:rFonts w:ascii="Times New Roman" w:hAnsi="Times New Roman" w:cs="Times New Roman"/>
-          <w:sz w:val="24"/>
-          <w:szCs w:val="24"/>
-          <w:lang w:val="es-ES"/>
-        </w:rPr>
-        <w:t>Groovy</w:t>
-      </w:r>
-      <w:proofErr w:type="spellEnd"/>
-      <w:r>
-        <w:rPr>
-          <w:rFonts w:ascii="Times New Roman" w:hAnsi="Times New Roman" w:cs="Times New Roman"/>
-          <w:sz w:val="24"/>
-          <w:szCs w:val="24"/>
-          <w:lang w:val="es-ES"/>
-        </w:rPr>
-        <w:t xml:space="preserve"> y Scala incorporado: Compatibilidad con los proyectos de </w:t>
-      </w:r>
-      <w:proofErr w:type="spellStart"/>
-      <w:r>
-        <w:rPr>
-          <w:rFonts w:ascii="Times New Roman" w:hAnsi="Times New Roman" w:cs="Times New Roman"/>
-          <w:sz w:val="24"/>
-          <w:szCs w:val="24"/>
-          <w:lang w:val="es-ES"/>
-        </w:rPr>
-        <w:t>Groovy</w:t>
-      </w:r>
-      <w:proofErr w:type="spellEnd"/>
-      <w:r>
-        <w:rPr>
-          <w:rFonts w:ascii="Times New Roman" w:hAnsi="Times New Roman" w:cs="Times New Roman"/>
-          <w:sz w:val="24"/>
-          <w:szCs w:val="24"/>
-          <w:lang w:val="es-ES"/>
-        </w:rPr>
-        <w:t xml:space="preserve">, permitiendo trabajar con código </w:t>
-      </w:r>
-      <w:proofErr w:type="spellStart"/>
-      <w:r>
-        <w:rPr>
-          <w:rFonts w:ascii="Times New Roman" w:hAnsi="Times New Roman" w:cs="Times New Roman"/>
-          <w:sz w:val="24"/>
-          <w:szCs w:val="24"/>
-          <w:lang w:val="es-ES"/>
-        </w:rPr>
-        <w:t>Groovy</w:t>
-      </w:r>
-      <w:proofErr w:type="spellEnd"/>
-      <w:r>
-        <w:rPr>
-          <w:rFonts w:ascii="Times New Roman" w:hAnsi="Times New Roman" w:cs="Times New Roman"/>
-          <w:sz w:val="24"/>
-          <w:szCs w:val="24"/>
-          <w:lang w:val="es-ES"/>
-        </w:rPr>
-        <w:t xml:space="preserve"> o código Scala e inclusive desarrollar código mixto Java y </w:t>
-      </w:r>
-      <w:proofErr w:type="spellStart"/>
-      <w:r>
-        <w:rPr>
-          <w:rFonts w:ascii="Times New Roman" w:hAnsi="Times New Roman" w:cs="Times New Roman"/>
-          <w:sz w:val="24"/>
-          <w:szCs w:val="24"/>
-          <w:lang w:val="es-ES"/>
-        </w:rPr>
-        <w:t>Groovy</w:t>
-      </w:r>
-      <w:proofErr w:type="spellEnd"/>
-      <w:r>
-        <w:rPr>
-          <w:rFonts w:ascii="Times New Roman" w:hAnsi="Times New Roman" w:cs="Times New Roman"/>
-          <w:sz w:val="24"/>
-          <w:szCs w:val="24"/>
-          <w:lang w:val="es-ES"/>
-        </w:rPr>
-        <w:t xml:space="preserve"> o Java y Scala.</w:t>
+        <w:t>Soporte a Groovy y Scala incorporado: Compatibilidad con los proyectos de Groovy, permitiendo trabajar con código Groovy o código Scala e inclusive desarrollar código mixto Java y Groovy o Java y Scala.</w:t>
       </w:r>
     </w:p>
     <w:p>
@@ -2212,27 +2308,7 @@
           <w:szCs w:val="24"/>
           <w:lang w:val="es-ES"/>
         </w:rPr>
-        <w:t xml:space="preserve">Compilación incremental para Java: En caso de que el código fuente o la ruta de clase cambien, </w:t>
-      </w:r>
-      <w:proofErr w:type="spellStart"/>
-      <w:r>
-        <w:rPr>
-          <w:rFonts w:ascii="Times New Roman" w:hAnsi="Times New Roman" w:cs="Times New Roman"/>
-          <w:sz w:val="24"/>
-          <w:szCs w:val="24"/>
-          <w:lang w:val="es-ES"/>
-        </w:rPr>
-        <w:t>Gradle</w:t>
-      </w:r>
-      <w:proofErr w:type="spellEnd"/>
-      <w:r>
-        <w:rPr>
-          <w:rFonts w:ascii="Times New Roman" w:hAnsi="Times New Roman" w:cs="Times New Roman"/>
-          <w:sz w:val="24"/>
-          <w:szCs w:val="24"/>
-          <w:lang w:val="es-ES"/>
-        </w:rPr>
-        <w:t xml:space="preserve"> cuenta con la capacidad para detectar todas las clases que se vean afectadas por dicho cambio y procederá a recompilarlas.</w:t>
+        <w:t>Compilación incremental para Java: En caso de que el código fuente o la ruta de clase cambien, Gradle cuenta con la capacidad para detectar todas las clases que se vean afectadas por dicho cambio y procederá a recompilarlas.</w:t>
       </w:r>
     </w:p>
     <w:p>
@@ -2282,27 +2358,7 @@
           <w:szCs w:val="24"/>
           <w:lang w:val="es-ES"/>
         </w:rPr>
-        <w:t xml:space="preserve">Integración con Android Studio: Android Studio no cuenta con un generador interno, sino que delega todas las tareas de compilación en </w:t>
-      </w:r>
-      <w:proofErr w:type="spellStart"/>
-      <w:r>
-        <w:rPr>
-          <w:rFonts w:ascii="Times New Roman" w:hAnsi="Times New Roman" w:cs="Times New Roman"/>
-          <w:sz w:val="24"/>
-          <w:szCs w:val="24"/>
-          <w:lang w:val="es-ES"/>
-        </w:rPr>
-        <w:t>Gradle</w:t>
-      </w:r>
-      <w:proofErr w:type="spellEnd"/>
-      <w:r>
-        <w:rPr>
-          <w:rFonts w:ascii="Times New Roman" w:hAnsi="Times New Roman" w:cs="Times New Roman"/>
-          <w:sz w:val="24"/>
-          <w:szCs w:val="24"/>
-          <w:lang w:val="es-ES"/>
-        </w:rPr>
-        <w:t>, garantizando la corrección en todas las construcciones, ya sea que se ejecuten desde Android Studio, la línea de comandos o un servidor de construcción de integración continua.</w:t>
+        <w:t>Integración con Android Studio: Android Studio no cuenta con un generador interno, sino que delega todas las tareas de compilación en Gradle, garantizando la corrección en todas las construcciones, ya sea que se ejecuten desde Android Studio, la línea de comandos o un servidor de construcción de integración continua.</w:t>
       </w:r>
     </w:p>
     <w:p>
@@ -2327,67 +2383,7 @@
           <w:szCs w:val="24"/>
           <w:lang w:val="es-ES"/>
         </w:rPr>
-        <w:t xml:space="preserve">Soporte de MS Visual C ++ y </w:t>
-      </w:r>
-      <w:proofErr w:type="spellStart"/>
-      <w:r>
-        <w:rPr>
-          <w:rFonts w:ascii="Times New Roman" w:hAnsi="Times New Roman" w:cs="Times New Roman"/>
-          <w:sz w:val="24"/>
-          <w:szCs w:val="24"/>
-          <w:lang w:val="es-ES"/>
-        </w:rPr>
-        <w:t>GoogleTest</w:t>
-      </w:r>
-      <w:proofErr w:type="spellEnd"/>
-      <w:r>
-        <w:rPr>
-          <w:rFonts w:ascii="Times New Roman" w:hAnsi="Times New Roman" w:cs="Times New Roman"/>
-          <w:sz w:val="24"/>
-          <w:szCs w:val="24"/>
-          <w:lang w:val="es-ES"/>
-        </w:rPr>
-        <w:t xml:space="preserve">: </w:t>
-      </w:r>
-      <w:proofErr w:type="spellStart"/>
-      <w:r>
-        <w:rPr>
-          <w:rFonts w:ascii="Times New Roman" w:hAnsi="Times New Roman" w:cs="Times New Roman"/>
-          <w:sz w:val="24"/>
-          <w:szCs w:val="24"/>
-          <w:lang w:val="es-ES"/>
-        </w:rPr>
-        <w:t>Gradle</w:t>
-      </w:r>
-      <w:proofErr w:type="spellEnd"/>
-      <w:r>
-        <w:rPr>
-          <w:rFonts w:ascii="Times New Roman" w:hAnsi="Times New Roman" w:cs="Times New Roman"/>
-          <w:sz w:val="24"/>
-          <w:szCs w:val="24"/>
-          <w:lang w:val="es-ES"/>
-        </w:rPr>
-        <w:t xml:space="preserve"> acepta la construcción con el compilador de Visual C de Microsoft en Windows. (VS 2010, VS 2013 y VS 2015 compatibles), así como también realizar pruebas de aplicaciones C con </w:t>
-      </w:r>
-      <w:proofErr w:type="spellStart"/>
-      <w:r>
-        <w:rPr>
-          <w:rFonts w:ascii="Times New Roman" w:hAnsi="Times New Roman" w:cs="Times New Roman"/>
-          <w:sz w:val="24"/>
-          <w:szCs w:val="24"/>
-          <w:lang w:val="es-ES"/>
-        </w:rPr>
-        <w:t>GoogleTest</w:t>
-      </w:r>
-      <w:proofErr w:type="spellEnd"/>
-      <w:r>
-        <w:rPr>
-          <w:rFonts w:ascii="Times New Roman" w:hAnsi="Times New Roman" w:cs="Times New Roman"/>
-          <w:sz w:val="24"/>
-          <w:szCs w:val="24"/>
-          <w:lang w:val="es-ES"/>
-        </w:rPr>
-        <w:t>.</w:t>
+        <w:t>Soporte de MS Visual C ++ y GoogleTest: Gradle acepta la construcción con el compilador de Visual C de Microsoft en Windows. (VS 2010, VS 2013 y VS 2015 compatibles), así como también realizar pruebas de aplicaciones C con GoogleTest.</w:t>
       </w:r>
     </w:p>
     <w:p>
@@ -2412,67 +2408,7 @@
           <w:szCs w:val="24"/>
           <w:lang w:val="es-ES"/>
         </w:rPr>
-        <w:t xml:space="preserve">Publicar en repositorios </w:t>
-      </w:r>
-      <w:proofErr w:type="spellStart"/>
-      <w:r>
-        <w:rPr>
-          <w:rFonts w:ascii="Times New Roman" w:hAnsi="Times New Roman" w:cs="Times New Roman"/>
-          <w:sz w:val="24"/>
-          <w:szCs w:val="24"/>
-          <w:lang w:val="es-ES"/>
-        </w:rPr>
-        <w:t>Ivy</w:t>
-      </w:r>
-      <w:proofErr w:type="spellEnd"/>
-      <w:r>
-        <w:rPr>
-          <w:rFonts w:ascii="Times New Roman" w:hAnsi="Times New Roman" w:cs="Times New Roman"/>
-          <w:sz w:val="24"/>
-          <w:szCs w:val="24"/>
-          <w:lang w:val="es-ES"/>
-        </w:rPr>
-        <w:t xml:space="preserve"> y Maven: Permite publicar </w:t>
-      </w:r>
-      <w:proofErr w:type="spellStart"/>
-      <w:r>
-        <w:rPr>
-          <w:rFonts w:ascii="Times New Roman" w:hAnsi="Times New Roman" w:cs="Times New Roman"/>
-          <w:sz w:val="24"/>
-          <w:szCs w:val="24"/>
-          <w:lang w:val="es-ES"/>
-        </w:rPr>
-        <w:t>Artifacts</w:t>
-      </w:r>
-      <w:proofErr w:type="spellEnd"/>
-      <w:r>
-        <w:rPr>
-          <w:rFonts w:ascii="Times New Roman" w:hAnsi="Times New Roman" w:cs="Times New Roman"/>
-          <w:sz w:val="24"/>
-          <w:szCs w:val="24"/>
-          <w:lang w:val="es-ES"/>
-        </w:rPr>
-        <w:t xml:space="preserve"> en repositorios </w:t>
-      </w:r>
-      <w:proofErr w:type="spellStart"/>
-      <w:r>
-        <w:rPr>
-          <w:rFonts w:ascii="Times New Roman" w:hAnsi="Times New Roman" w:cs="Times New Roman"/>
-          <w:sz w:val="24"/>
-          <w:szCs w:val="24"/>
-          <w:lang w:val="es-ES"/>
-        </w:rPr>
-        <w:t>Ivy</w:t>
-      </w:r>
-      <w:proofErr w:type="spellEnd"/>
-      <w:r>
-        <w:rPr>
-          <w:rFonts w:ascii="Times New Roman" w:hAnsi="Times New Roman" w:cs="Times New Roman"/>
-          <w:sz w:val="24"/>
-          <w:szCs w:val="24"/>
-          <w:lang w:val="es-ES"/>
-        </w:rPr>
-        <w:t xml:space="preserve"> con diseños de directorios completamente personalizables</w:t>
+        <w:t>Publicar en repositorios Ivy y Maven: Permite publicar Artifacts en repositorios Ivy con diseños de directorios completamente personalizables</w:t>
       </w:r>
     </w:p>
     <w:p>
@@ -2490,66 +2426,50 @@
           <w:lang w:val="es-ES"/>
         </w:rPr>
       </w:pPr>
-      <w:proofErr w:type="spellStart"/>
-      <w:r>
-        <w:rPr>
-          <w:rFonts w:ascii="Times New Roman" w:hAnsi="Times New Roman" w:cs="Times New Roman"/>
-          <w:sz w:val="24"/>
-          <w:szCs w:val="24"/>
-          <w:lang w:val="es-ES"/>
-        </w:rPr>
-        <w:lastRenderedPageBreak/>
-        <w:t>TestKit</w:t>
-      </w:r>
-      <w:proofErr w:type="spellEnd"/>
-      <w:r>
-        <w:rPr>
-          <w:rFonts w:ascii="Times New Roman" w:hAnsi="Times New Roman" w:cs="Times New Roman"/>
-          <w:sz w:val="24"/>
-          <w:szCs w:val="24"/>
-          <w:lang w:val="es-ES"/>
-        </w:rPr>
-        <w:t xml:space="preserve"> para pruebas funcionales: Permite la ejecución </w:t>
-      </w:r>
-      <w:proofErr w:type="spellStart"/>
-      <w:r>
-        <w:rPr>
-          <w:rFonts w:ascii="Times New Roman" w:hAnsi="Times New Roman" w:cs="Times New Roman"/>
-          <w:sz w:val="24"/>
-          <w:szCs w:val="24"/>
-          <w:lang w:val="es-ES"/>
-        </w:rPr>
-        <w:t>prágramática</w:t>
-      </w:r>
-      <w:proofErr w:type="spellEnd"/>
-      <w:r>
-        <w:rPr>
-          <w:rFonts w:ascii="Times New Roman" w:hAnsi="Times New Roman" w:cs="Times New Roman"/>
-          <w:sz w:val="24"/>
-          <w:szCs w:val="24"/>
-          <w:lang w:val="es-ES"/>
-        </w:rPr>
-        <w:t xml:space="preserve"> de </w:t>
-      </w:r>
-      <w:proofErr w:type="spellStart"/>
-      <w:r>
-        <w:rPr>
-          <w:rFonts w:ascii="Times New Roman" w:hAnsi="Times New Roman" w:cs="Times New Roman"/>
-          <w:sz w:val="24"/>
-          <w:szCs w:val="24"/>
-          <w:lang w:val="es-ES"/>
-        </w:rPr>
-        <w:t>builds</w:t>
-      </w:r>
-      <w:proofErr w:type="spellEnd"/>
-      <w:r>
-        <w:rPr>
-          <w:rFonts w:ascii="Times New Roman" w:hAnsi="Times New Roman" w:cs="Times New Roman"/>
-          <w:sz w:val="24"/>
-          <w:szCs w:val="24"/>
-          <w:lang w:val="es-ES"/>
-        </w:rPr>
-        <w:t xml:space="preserve"> inspeccionando los resultados de compilación, ésta es una prueba de compatibilidad entre versiones.</w:t>
+      <w:r>
+        <w:rPr>
+          <w:rFonts w:ascii="Times New Roman" w:hAnsi="Times New Roman" w:cs="Times New Roman"/>
+          <w:sz w:val="24"/>
+          <w:szCs w:val="24"/>
+          <w:lang w:val="es-ES"/>
+        </w:rPr>
+        <w:t xml:space="preserve">TestKit para pruebas funcionales: Permite la ejecución </w:t>
+      </w:r>
+      <w:r>
+        <w:rPr>
+          <w:rFonts w:ascii="Times New Roman" w:hAnsi="Times New Roman" w:cs="Times New Roman"/>
+          <w:sz w:val="24"/>
+          <w:szCs w:val="24"/>
+          <w:lang w:val="es-ES"/>
+        </w:rPr>
+        <w:t>pr</w:t>
+      </w:r>
+      <w:r>
+        <w:rPr>
+          <w:rFonts w:ascii="Times New Roman" w:hAnsi="Times New Roman" w:cs="Times New Roman"/>
+          <w:sz w:val="24"/>
+          <w:szCs w:val="24"/>
+          <w:lang w:val="es-ES"/>
+        </w:rPr>
+        <w:t>a</w:t>
+      </w:r>
+      <w:r>
+        <w:rPr>
+          <w:rFonts w:ascii="Times New Roman" w:hAnsi="Times New Roman" w:cs="Times New Roman"/>
+          <w:sz w:val="24"/>
+          <w:szCs w:val="24"/>
+          <w:lang w:val="es-ES"/>
+        </w:rPr>
+        <w:t>gramática</w:t>
+      </w:r>
+      <w:r>
+        <w:rPr>
+          <w:rFonts w:ascii="Times New Roman" w:hAnsi="Times New Roman" w:cs="Times New Roman"/>
+          <w:sz w:val="24"/>
+          <w:szCs w:val="24"/>
+          <w:lang w:val="es-ES"/>
+        </w:rPr>
+        <w:t xml:space="preserve"> de builds inspeccionando los resultados de compilación, ésta es una prueba de compatibilidad entre versiones.</w:t>
       </w:r>
     </w:p>
     <w:p>
@@ -2574,47 +2494,8 @@
           <w:szCs w:val="24"/>
           <w:lang w:val="es-ES"/>
         </w:rPr>
-        <w:t xml:space="preserve">Distribuciones personalizadas: En </w:t>
-      </w:r>
-      <w:proofErr w:type="spellStart"/>
-      <w:r>
-        <w:rPr>
-          <w:rFonts w:ascii="Times New Roman" w:hAnsi="Times New Roman" w:cs="Times New Roman"/>
-          <w:sz w:val="24"/>
-          <w:szCs w:val="24"/>
-          <w:lang w:val="es-ES"/>
-        </w:rPr>
-        <w:t>Gradle</w:t>
-      </w:r>
-      <w:proofErr w:type="spellEnd"/>
-      <w:r>
-        <w:rPr>
-          <w:rFonts w:ascii="Times New Roman" w:hAnsi="Times New Roman" w:cs="Times New Roman"/>
-          <w:sz w:val="24"/>
-          <w:szCs w:val="24"/>
-          <w:lang w:val="es-ES"/>
-        </w:rPr>
-        <w:t xml:space="preserve"> cada distribución cuenta con un directorio </w:t>
-      </w:r>
-      <w:proofErr w:type="spellStart"/>
-      <w:r>
-        <w:rPr>
-          <w:rFonts w:ascii="Times New Roman" w:hAnsi="Times New Roman" w:cs="Times New Roman"/>
-          <w:sz w:val="24"/>
-          <w:szCs w:val="24"/>
-          <w:lang w:val="es-ES"/>
-        </w:rPr>
-        <w:t>init.d</w:t>
-      </w:r>
-      <w:proofErr w:type="spellEnd"/>
-      <w:r>
-        <w:rPr>
-          <w:rFonts w:ascii="Times New Roman" w:hAnsi="Times New Roman" w:cs="Times New Roman"/>
-          <w:sz w:val="24"/>
-          <w:szCs w:val="24"/>
-          <w:lang w:val="es-ES"/>
-        </w:rPr>
-        <w:t xml:space="preserve"> en el que se pueden colocar scripts personalizados que pre configuran su entorno de compilación.</w:t>
+        <w:lastRenderedPageBreak/>
+        <w:t>Distribuciones personalizadas: En Gradle cada distribución cuenta con un directorio init.d en el que se pueden colocar scripts personalizados que pre configuran su entorno de compilación.</w:t>
       </w:r>
     </w:p>
     <w:p>
@@ -2664,27 +2545,7 @@
           <w:szCs w:val="24"/>
           <w:lang w:val="es-ES"/>
         </w:rPr>
-        <w:t xml:space="preserve">Compara </w:t>
-      </w:r>
-      <w:proofErr w:type="spellStart"/>
-      <w:r>
-        <w:rPr>
-          <w:rFonts w:ascii="Times New Roman" w:hAnsi="Times New Roman" w:cs="Times New Roman"/>
-          <w:sz w:val="24"/>
-          <w:szCs w:val="24"/>
-          <w:lang w:val="es-ES"/>
-        </w:rPr>
-        <w:t>builds</w:t>
-      </w:r>
-      <w:proofErr w:type="spellEnd"/>
-      <w:r>
-        <w:rPr>
-          <w:rFonts w:ascii="Times New Roman" w:hAnsi="Times New Roman" w:cs="Times New Roman"/>
-          <w:sz w:val="24"/>
-          <w:szCs w:val="24"/>
-          <w:lang w:val="es-ES"/>
-        </w:rPr>
-        <w:t>: Resalta de forma rápida las diferencias entre compilaciones, lo que hace que el análisis de la causa raíz sea mucho más rápido y eficaz.</w:t>
+        <w:t>Compara builds: Resalta de forma rápida las diferencias entre compilaciones, lo que hace que el análisis de la causa raíz sea mucho más rápido y eficaz.</w:t>
       </w:r>
     </w:p>
     <w:p>
@@ -2709,67 +2570,7 @@
           <w:szCs w:val="24"/>
           <w:lang w:val="es-ES"/>
         </w:rPr>
-        <w:t xml:space="preserve">Compilador </w:t>
-      </w:r>
-      <w:proofErr w:type="spellStart"/>
-      <w:r>
-        <w:rPr>
-          <w:rFonts w:ascii="Times New Roman" w:hAnsi="Times New Roman" w:cs="Times New Roman"/>
-          <w:sz w:val="24"/>
-          <w:szCs w:val="24"/>
-          <w:lang w:val="es-ES"/>
-        </w:rPr>
-        <w:t>daemon</w:t>
-      </w:r>
-      <w:proofErr w:type="spellEnd"/>
-      <w:r>
-        <w:rPr>
-          <w:rFonts w:ascii="Times New Roman" w:hAnsi="Times New Roman" w:cs="Times New Roman"/>
-          <w:sz w:val="24"/>
-          <w:szCs w:val="24"/>
-          <w:lang w:val="es-ES"/>
-        </w:rPr>
-        <w:t xml:space="preserve">: </w:t>
-      </w:r>
-      <w:proofErr w:type="spellStart"/>
-      <w:r>
-        <w:rPr>
-          <w:rFonts w:ascii="Times New Roman" w:hAnsi="Times New Roman" w:cs="Times New Roman"/>
-          <w:sz w:val="24"/>
-          <w:szCs w:val="24"/>
-          <w:lang w:val="es-ES"/>
-        </w:rPr>
-        <w:t>Gradle</w:t>
-      </w:r>
-      <w:proofErr w:type="spellEnd"/>
-      <w:r>
-        <w:rPr>
-          <w:rFonts w:ascii="Times New Roman" w:hAnsi="Times New Roman" w:cs="Times New Roman"/>
-          <w:sz w:val="24"/>
-          <w:szCs w:val="24"/>
-          <w:lang w:val="es-ES"/>
-        </w:rPr>
-        <w:t xml:space="preserve"> crea un proceso de </w:t>
-      </w:r>
-      <w:proofErr w:type="spellStart"/>
-      <w:r>
-        <w:rPr>
-          <w:rFonts w:ascii="Times New Roman" w:hAnsi="Times New Roman" w:cs="Times New Roman"/>
-          <w:sz w:val="24"/>
-          <w:szCs w:val="24"/>
-          <w:lang w:val="es-ES"/>
-        </w:rPr>
-        <w:t>daemon</w:t>
-      </w:r>
-      <w:proofErr w:type="spellEnd"/>
-      <w:r>
-        <w:rPr>
-          <w:rFonts w:ascii="Times New Roman" w:hAnsi="Times New Roman" w:cs="Times New Roman"/>
-          <w:sz w:val="24"/>
-          <w:szCs w:val="24"/>
-          <w:lang w:val="es-ES"/>
-        </w:rPr>
-        <w:t xml:space="preserve"> que se reutiliza dentro de una compilación de múltiples proyectos, cuando necesita bifurcar el proceso de compilación, mejorando la velocidad de compilación.</w:t>
+        <w:t>Compilador daemon: Gradle crea un proceso de daemon que se reutiliza dentro de una compilación de múltiples proyectos, cuando necesita bifurcar el proceso de compilación, mejorando la velocidad de compilación.</w:t>
       </w:r>
     </w:p>
     <w:p>
@@ -2819,28 +2620,74 @@
           <w:szCs w:val="24"/>
           <w:lang w:val="es-ES"/>
         </w:rPr>
-        <w:t xml:space="preserve">Caché de dependencia de terceros: Las dependencias de repositorios remotos se descargan y almacenan en caché localmente, las compilaciones posteriores utilizan los </w:t>
-      </w:r>
-      <w:proofErr w:type="spellStart"/>
-      <w:r>
-        <w:rPr>
-          <w:rFonts w:ascii="Times New Roman" w:hAnsi="Times New Roman" w:cs="Times New Roman"/>
-          <w:sz w:val="24"/>
-          <w:szCs w:val="24"/>
-          <w:lang w:val="es-ES"/>
-        </w:rPr>
-        <w:t>artifacts</w:t>
-      </w:r>
-      <w:proofErr w:type="spellEnd"/>
-      <w:r>
-        <w:rPr>
-          <w:rFonts w:ascii="Times New Roman" w:hAnsi="Times New Roman" w:cs="Times New Roman"/>
-          <w:sz w:val="24"/>
-          <w:szCs w:val="24"/>
-          <w:lang w:val="es-ES"/>
-        </w:rPr>
-        <w:t xml:space="preserve"> almacenados en caché para evitar el tráfico de red innecesario.</w:t>
-      </w:r>
+        <w:t>Caché de dependencia de terceros: Las dependencias de repositorios remotos se descargan y almacenan en caché localmente, las compilaciones posteriores utilizan los artifacts almacenados en caché para evitar el tráfico de red innecesario.</w:t>
+      </w:r>
+    </w:p>
+    <w:p>
+      <w:pPr>
+        <w:spacing w:line="480" w:lineRule="auto"/>
+        <w:rPr>
+          <w:rFonts w:ascii="Times New Roman" w:hAnsi="Times New Roman" w:cs="Times New Roman"/>
+          <w:sz w:val="24"/>
+          <w:szCs w:val="24"/>
+          <w:lang w:val="es-ES"/>
+        </w:rPr>
+      </w:pPr>
+    </w:p>
+    <w:p>
+      <w:pPr>
+        <w:spacing w:line="480" w:lineRule="auto"/>
+        <w:rPr>
+          <w:rFonts w:ascii="Times New Roman" w:hAnsi="Times New Roman" w:cs="Times New Roman"/>
+          <w:sz w:val="24"/>
+          <w:szCs w:val="24"/>
+          <w:lang w:val="es-ES"/>
+        </w:rPr>
+      </w:pPr>
+    </w:p>
+    <w:p>
+      <w:pPr>
+        <w:spacing w:line="480" w:lineRule="auto"/>
+        <w:rPr>
+          <w:rFonts w:ascii="Times New Roman" w:hAnsi="Times New Roman" w:cs="Times New Roman"/>
+          <w:sz w:val="24"/>
+          <w:szCs w:val="24"/>
+          <w:lang w:val="es-ES"/>
+        </w:rPr>
+      </w:pPr>
+    </w:p>
+    <w:p>
+      <w:pPr>
+        <w:spacing w:line="480" w:lineRule="auto"/>
+        <w:rPr>
+          <w:rFonts w:ascii="Times New Roman" w:hAnsi="Times New Roman" w:cs="Times New Roman"/>
+          <w:sz w:val="24"/>
+          <w:szCs w:val="24"/>
+          <w:lang w:val="es-ES"/>
+        </w:rPr>
+      </w:pPr>
+    </w:p>
+    <w:p>
+      <w:pPr>
+        <w:spacing w:line="480" w:lineRule="auto"/>
+        <w:rPr>
+          <w:rFonts w:ascii="Times New Roman" w:hAnsi="Times New Roman" w:cs="Times New Roman"/>
+          <w:sz w:val="24"/>
+          <w:szCs w:val="24"/>
+          <w:lang w:val="es-ES"/>
+        </w:rPr>
+      </w:pPr>
+    </w:p>
+    <w:p>
+      <w:pPr>
+        <w:spacing w:line="480" w:lineRule="auto"/>
+        <w:rPr>
+          <w:rFonts w:ascii="Times New Roman" w:hAnsi="Times New Roman" w:cs="Times New Roman"/>
+          <w:sz w:val="24"/>
+          <w:szCs w:val="24"/>
+          <w:lang w:val="es-ES"/>
+        </w:rPr>
+      </w:pPr>
     </w:p>
     <w:p>
       <w:pPr>
@@ -2874,6 +2721,7 @@
           <w:szCs w:val="24"/>
           <w:lang w:val="es-ES"/>
         </w:rPr>
+        <w:lastRenderedPageBreak/>
         <w:t>Maven</w:t>
       </w:r>
     </w:p>
@@ -2905,8 +2753,321 @@
           <w:szCs w:val="24"/>
           <w:lang w:val="es-ES"/>
         </w:rPr>
-        <w:t xml:space="preserve">Apache Maven es una herramienta de gestión y comprensión de proyectos de software. Basado en el concepto de un modelo de objetos de proyecto (POM), Maven puede </w:t>
-      </w:r>
+        <w:t>Apache Maven es una herramienta de gestión y comprensión de proyectos de software</w:t>
+      </w:r>
+      <w:r>
+        <w:rPr>
+          <w:rFonts w:ascii="Times New Roman" w:hAnsi="Times New Roman" w:cs="Times New Roman"/>
+          <w:sz w:val="24"/>
+          <w:szCs w:val="24"/>
+          <w:lang w:val="es-ES"/>
+        </w:rPr>
+        <w:t xml:space="preserve"> b</w:t>
+      </w:r>
+      <w:r>
+        <w:rPr>
+          <w:rFonts w:ascii="Times New Roman" w:hAnsi="Times New Roman" w:cs="Times New Roman"/>
+          <w:sz w:val="24"/>
+          <w:szCs w:val="24"/>
+          <w:lang w:val="es-ES"/>
+        </w:rPr>
+        <w:t>asado en el concepto de un modelo de objetos de proyecto (</w:t>
+      </w:r>
+      <w:r>
+        <w:rPr>
+          <w:rFonts w:ascii="Times New Roman" w:hAnsi="Times New Roman" w:cs="Times New Roman"/>
+          <w:sz w:val="24"/>
+          <w:szCs w:val="24"/>
+          <w:lang w:val="es-ES"/>
+        </w:rPr>
+        <w:t>el fichero POM que se define en cada uno de los proyectos o módulos</w:t>
+      </w:r>
+      <w:r>
+        <w:rPr>
+          <w:rFonts w:ascii="Times New Roman" w:hAnsi="Times New Roman" w:cs="Times New Roman"/>
+          <w:sz w:val="24"/>
+          <w:szCs w:val="24"/>
+          <w:lang w:val="es-ES"/>
+        </w:rPr>
+        <w:t>)</w:t>
+      </w:r>
+      <w:r>
+        <w:rPr>
+          <w:rFonts w:ascii="Times New Roman" w:hAnsi="Times New Roman" w:cs="Times New Roman"/>
+          <w:sz w:val="24"/>
+          <w:szCs w:val="24"/>
+          <w:lang w:val="es-ES"/>
+        </w:rPr>
+        <w:t xml:space="preserve">: </w:t>
+      </w:r>
+      <w:r>
+        <w:rPr>
+          <w:rFonts w:ascii="Times New Roman" w:hAnsi="Times New Roman" w:cs="Times New Roman"/>
+          <w:sz w:val="24"/>
+          <w:szCs w:val="24"/>
+          <w:lang w:val="es-ES"/>
+        </w:rPr>
+        <w:t>las compilaciones, la gestión de dependencias, la creación de documentación, la publicación del sitio y la publicación de la distribución se controlan desde el archivo declarativo pom.xml</w:t>
+      </w:r>
+      <w:r>
+        <w:rPr>
+          <w:rFonts w:ascii="Times New Roman" w:hAnsi="Times New Roman" w:cs="Times New Roman"/>
+          <w:sz w:val="24"/>
+          <w:szCs w:val="24"/>
+          <w:lang w:val="es-ES"/>
+        </w:rPr>
+        <w:t xml:space="preserve">. </w:t>
+      </w:r>
+      <w:r>
+        <w:rPr>
+          <w:rFonts w:ascii="Times New Roman" w:hAnsi="Times New Roman" w:cs="Times New Roman"/>
+          <w:sz w:val="24"/>
+          <w:szCs w:val="24"/>
+          <w:lang w:val="es-ES"/>
+        </w:rPr>
+        <w:t>El concepto de Maven es aglutinar conocimiento y reutilización de código, estandarización y una buena definición de configuraciones de proyectos.</w:t>
+      </w:r>
+      <w:r>
+        <w:rPr>
+          <w:rFonts w:ascii="Times New Roman" w:hAnsi="Times New Roman" w:cs="Times New Roman"/>
+          <w:sz w:val="24"/>
+          <w:szCs w:val="24"/>
+          <w:lang w:val="es-ES"/>
+        </w:rPr>
+        <w:t xml:space="preserve"> </w:t>
+      </w:r>
+      <w:r>
+        <w:rPr>
+          <w:rFonts w:ascii="Times New Roman" w:hAnsi="Times New Roman" w:cs="Times New Roman"/>
+          <w:sz w:val="24"/>
+          <w:szCs w:val="24"/>
+          <w:lang w:val="es-ES"/>
+        </w:rPr>
+        <w:t>Maven puede administrar la construcción, informes y documentación de un proyecto a partir de una pieza central de información</w:t>
+      </w:r>
+      <w:r>
+        <w:rPr>
+          <w:rFonts w:ascii="Times New Roman" w:hAnsi="Times New Roman" w:cs="Times New Roman"/>
+          <w:sz w:val="24"/>
+          <w:szCs w:val="24"/>
+          <w:lang w:val="es-ES"/>
+        </w:rPr>
+        <w:t xml:space="preserve"> además </w:t>
+      </w:r>
+      <w:r>
+        <w:rPr>
+          <w:rFonts w:ascii="Times New Roman" w:hAnsi="Times New Roman" w:cs="Times New Roman"/>
+          <w:sz w:val="24"/>
+          <w:szCs w:val="24"/>
+          <w:lang w:val="es-ES"/>
+        </w:rPr>
+        <w:t>puede ampliarse mediante complementos para utilizar una serie de otras herramientas de desarrollo para la elaboración de informes o el proceso de compilación.</w:t>
+      </w:r>
+    </w:p>
+    <w:p>
+      <w:pPr>
+        <w:spacing w:line="480" w:lineRule="auto"/>
+        <w:ind w:firstLine="708"/>
+        <w:rPr>
+          <w:rFonts w:ascii="Times New Roman" w:hAnsi="Times New Roman" w:cs="Times New Roman"/>
+          <w:sz w:val="24"/>
+          <w:szCs w:val="24"/>
+          <w:lang w:val="es-ES"/>
+        </w:rPr>
+      </w:pPr>
+      <w:r>
+        <w:rPr>
+          <w:rFonts w:ascii="Times New Roman" w:hAnsi="Times New Roman" w:cs="Times New Roman"/>
+          <w:sz w:val="24"/>
+          <w:szCs w:val="24"/>
+          <w:lang w:val="es-ES"/>
+        </w:rPr>
+        <w:t>Apache Maven es una herramienta que estandariza la configuración de un proyecto en todo su ciclo de vida, como por ejemplo en todas las fases de compilación y empaquetado y la instalación de mecanismos de distribución de librerías, para que puedan ser utilizadas por otros desarrolladores y equipos de desarrollo.</w:t>
+      </w:r>
+      <w:r>
+        <w:rPr>
+          <w:rFonts w:ascii="Times New Roman" w:hAnsi="Times New Roman" w:cs="Times New Roman"/>
+          <w:sz w:val="24"/>
+          <w:szCs w:val="24"/>
+          <w:lang w:val="es-ES"/>
+        </w:rPr>
+        <w:t xml:space="preserve"> </w:t>
+      </w:r>
+      <w:r>
+        <w:rPr>
+          <w:rFonts w:ascii="Times New Roman" w:hAnsi="Times New Roman" w:cs="Times New Roman"/>
+          <w:sz w:val="24"/>
+          <w:szCs w:val="24"/>
+          <w:lang w:val="es-ES"/>
+        </w:rPr>
+        <w:t>También contempla temas relacionados con la integración continua, para poder realizar la ejecución de test</w:t>
+      </w:r>
+      <w:r>
+        <w:rPr>
+          <w:rFonts w:ascii="Times New Roman" w:hAnsi="Times New Roman" w:cs="Times New Roman"/>
+          <w:sz w:val="24"/>
+          <w:szCs w:val="24"/>
+          <w:lang w:val="es-ES"/>
+        </w:rPr>
+        <w:t>s</w:t>
+      </w:r>
+      <w:r>
+        <w:rPr>
+          <w:rFonts w:ascii="Times New Roman" w:hAnsi="Times New Roman" w:cs="Times New Roman"/>
+          <w:sz w:val="24"/>
+          <w:szCs w:val="24"/>
+          <w:lang w:val="es-ES"/>
+        </w:rPr>
+        <w:t xml:space="preserve"> unitarios y pruebas automatizadas, test de integración, etc.</w:t>
+      </w:r>
+    </w:p>
+    <w:p>
+      <w:pPr>
+        <w:spacing w:line="480" w:lineRule="auto"/>
+        <w:ind w:firstLine="360"/>
+        <w:rPr>
+          <w:rFonts w:ascii="Times New Roman" w:hAnsi="Times New Roman" w:cs="Times New Roman"/>
+          <w:sz w:val="24"/>
+          <w:szCs w:val="24"/>
+          <w:lang w:val="es-ES"/>
+        </w:rPr>
+      </w:pPr>
+      <w:r>
+        <w:rPr>
+          <w:rFonts w:ascii="Times New Roman" w:hAnsi="Times New Roman" w:cs="Times New Roman"/>
+          <w:sz w:val="24"/>
+          <w:szCs w:val="24"/>
+          <w:lang w:val="es-ES"/>
+        </w:rPr>
+        <w:t>Algunas de las</w:t>
+      </w:r>
+      <w:r>
+        <w:rPr>
+          <w:rFonts w:ascii="Times New Roman" w:hAnsi="Times New Roman" w:cs="Times New Roman"/>
+          <w:sz w:val="24"/>
+          <w:szCs w:val="24"/>
+          <w:lang w:val="es-ES"/>
+        </w:rPr>
+        <w:t xml:space="preserve"> características de Maven</w:t>
+      </w:r>
+      <w:r>
+        <w:rPr>
+          <w:rFonts w:ascii="Times New Roman" w:hAnsi="Times New Roman" w:cs="Times New Roman"/>
+          <w:sz w:val="24"/>
+          <w:szCs w:val="24"/>
+          <w:lang w:val="es-ES"/>
+        </w:rPr>
+        <w:t xml:space="preserve"> son:</w:t>
+      </w:r>
+    </w:p>
+    <w:p>
+      <w:pPr>
+        <w:pStyle w:val="Prrafodelista"/>
+        <w:numPr>
+          <w:ilvl w:val="0"/>
+          <w:numId w:val="6"/>
+        </w:numPr>
+        <w:spacing w:line="480" w:lineRule="auto"/>
+        <w:rPr>
+          <w:rFonts w:ascii="Times New Roman" w:hAnsi="Times New Roman" w:cs="Times New Roman"/>
+          <w:sz w:val="24"/>
+          <w:szCs w:val="24"/>
+          <w:lang w:val="es-ES"/>
+        </w:rPr>
+      </w:pPr>
+      <w:r>
+        <w:rPr>
+          <w:rFonts w:ascii="Times New Roman" w:hAnsi="Times New Roman" w:cs="Times New Roman"/>
+          <w:sz w:val="24"/>
+          <w:szCs w:val="24"/>
+          <w:lang w:val="es-ES"/>
+        </w:rPr>
+        <w:t>Un sistema de gestión dependencias.</w:t>
+      </w:r>
+    </w:p>
+    <w:p>
+      <w:pPr>
+        <w:pStyle w:val="Prrafodelista"/>
+        <w:numPr>
+          <w:ilvl w:val="0"/>
+          <w:numId w:val="6"/>
+        </w:numPr>
+        <w:spacing w:line="480" w:lineRule="auto"/>
+        <w:rPr>
+          <w:rFonts w:ascii="Times New Roman" w:hAnsi="Times New Roman" w:cs="Times New Roman"/>
+          <w:sz w:val="24"/>
+          <w:szCs w:val="24"/>
+          <w:lang w:val="es-ES"/>
+        </w:rPr>
+      </w:pPr>
+      <w:r>
+        <w:rPr>
+          <w:rFonts w:ascii="Times New Roman" w:hAnsi="Times New Roman" w:cs="Times New Roman"/>
+          <w:sz w:val="24"/>
+          <w:szCs w:val="24"/>
+          <w:lang w:val="es-ES"/>
+        </w:rPr>
+        <w:t>Un mecanismo distribuido de distribución de librerías</w:t>
+      </w:r>
+      <w:r>
+        <w:rPr>
+          <w:rFonts w:ascii="Times New Roman" w:hAnsi="Times New Roman" w:cs="Times New Roman"/>
+          <w:sz w:val="24"/>
+          <w:szCs w:val="24"/>
+          <w:lang w:val="es-ES"/>
+        </w:rPr>
+        <w:t>:</w:t>
+      </w:r>
+      <w:r>
+        <w:rPr>
+          <w:rFonts w:ascii="Times New Roman" w:hAnsi="Times New Roman" w:cs="Times New Roman"/>
+          <w:sz w:val="24"/>
+          <w:szCs w:val="24"/>
+          <w:lang w:val="es-ES"/>
+        </w:rPr>
+        <w:t xml:space="preserve"> El comportamiento distribuido es siempre desde el repositorio local de Maven hacia los repositorios que están publicados en Internet o en la red corporativa.</w:t>
+      </w:r>
+    </w:p>
+    <w:p>
+      <w:pPr>
+        <w:pStyle w:val="Prrafodelista"/>
+        <w:numPr>
+          <w:ilvl w:val="0"/>
+          <w:numId w:val="6"/>
+        </w:numPr>
+        <w:spacing w:line="480" w:lineRule="auto"/>
+        <w:rPr>
+          <w:rFonts w:ascii="Times New Roman" w:hAnsi="Times New Roman" w:cs="Times New Roman"/>
+          <w:sz w:val="24"/>
+          <w:szCs w:val="24"/>
+          <w:lang w:val="es-ES"/>
+        </w:rPr>
+      </w:pPr>
+      <w:r>
+        <w:rPr>
+          <w:rFonts w:ascii="Times New Roman" w:hAnsi="Times New Roman" w:cs="Times New Roman"/>
+          <w:sz w:val="24"/>
+          <w:szCs w:val="24"/>
+          <w:lang w:val="es-ES"/>
+        </w:rPr>
+        <w:t>Mecanismos para ser extensible, por la creación de plugins customizables.</w:t>
+      </w:r>
+    </w:p>
+    <w:p>
+      <w:pPr>
+        <w:pStyle w:val="Prrafodelista"/>
+        <w:numPr>
+          <w:ilvl w:val="0"/>
+          <w:numId w:val="6"/>
+        </w:numPr>
+        <w:spacing w:line="480" w:lineRule="auto"/>
+        <w:rPr>
+          <w:rFonts w:ascii="Times New Roman" w:hAnsi="Times New Roman" w:cs="Times New Roman"/>
+          <w:sz w:val="24"/>
+          <w:szCs w:val="24"/>
+          <w:lang w:val="es-ES"/>
+        </w:rPr>
+      </w:pPr>
       <w:r>
         <w:rPr>
           <w:rFonts w:ascii="Times New Roman" w:hAnsi="Times New Roman" w:cs="Times New Roman"/>
@@ -2915,305 +3076,34 @@
           <w:lang w:val="es-ES"/>
         </w:rPr>
         <w:lastRenderedPageBreak/>
-        <w:t>administrar la construcción, informes y documentación de un proyecto a partir de una pieza central de información.</w:t>
-      </w:r>
-    </w:p>
-    <w:p>
-      <w:pPr>
-        <w:spacing w:line="480" w:lineRule="auto"/>
-        <w:rPr>
-          <w:rFonts w:ascii="Times New Roman" w:hAnsi="Times New Roman" w:cs="Times New Roman"/>
-          <w:sz w:val="24"/>
-          <w:szCs w:val="24"/>
-          <w:lang w:val="es-ES"/>
-        </w:rPr>
-      </w:pPr>
-      <w:r>
-        <w:rPr>
-          <w:rFonts w:ascii="Times New Roman" w:hAnsi="Times New Roman" w:cs="Times New Roman"/>
-          <w:sz w:val="24"/>
-          <w:szCs w:val="24"/>
-          <w:lang w:val="es-ES"/>
-        </w:rPr>
-        <w:t>El concepto de Maven es aglutinar conocimiento y reutilización de código, estandarización y una buena definición de configuraciones de proyectos.</w:t>
-      </w:r>
-    </w:p>
-    <w:p>
-      <w:pPr>
-        <w:spacing w:line="480" w:lineRule="auto"/>
-        <w:rPr>
-          <w:rFonts w:ascii="Times New Roman" w:hAnsi="Times New Roman" w:cs="Times New Roman"/>
-          <w:sz w:val="24"/>
-          <w:szCs w:val="24"/>
-          <w:lang w:val="es-ES"/>
-        </w:rPr>
-      </w:pPr>
-      <w:r>
-        <w:rPr>
-          <w:rFonts w:ascii="Times New Roman" w:hAnsi="Times New Roman" w:cs="Times New Roman"/>
-          <w:sz w:val="24"/>
-          <w:szCs w:val="24"/>
-          <w:lang w:val="es-ES"/>
-        </w:rPr>
-        <w:t>Basado en el concepto de un modelo de objeto de proyecto: las compilaciones, la gestión de dependencias, la creación de documentación, la publicación del sitio y la publicación de la distribución se controlan desde el archivo declarativo pom.xml. Maven puede ampliarse mediante complementos para utilizar una serie de otras herramientas de desarrollo para la elaboración de informes o el proceso de compilación.</w:t>
-      </w:r>
-    </w:p>
-    <w:p>
-      <w:pPr>
-        <w:spacing w:line="480" w:lineRule="auto"/>
-        <w:rPr>
-          <w:rFonts w:ascii="Times New Roman" w:hAnsi="Times New Roman" w:cs="Times New Roman"/>
-          <w:sz w:val="24"/>
-          <w:szCs w:val="24"/>
-          <w:lang w:val="es-ES"/>
-        </w:rPr>
-      </w:pPr>
-      <w:r>
-        <w:rPr>
-          <w:rFonts w:ascii="Times New Roman" w:hAnsi="Times New Roman" w:cs="Times New Roman"/>
-          <w:sz w:val="24"/>
-          <w:szCs w:val="24"/>
-          <w:lang w:val="es-ES"/>
-        </w:rPr>
-        <w:t>Apache Maven es una herramienta que estandariza la configuración de un proyecto en todo su ciclo de vida, como por ejemplo en todas las fases de compilación y empaquetado y la instalación de mecanismos de distribución de librerías, para que puedan ser utilizadas por otros desarrolladores y equipos de desarrollo.</w:t>
-      </w:r>
-    </w:p>
-    <w:p>
-      <w:pPr>
-        <w:spacing w:line="480" w:lineRule="auto"/>
-        <w:rPr>
-          <w:rFonts w:ascii="Times New Roman" w:hAnsi="Times New Roman" w:cs="Times New Roman"/>
-          <w:sz w:val="24"/>
-          <w:szCs w:val="24"/>
-          <w:lang w:val="es-ES"/>
-        </w:rPr>
-      </w:pPr>
-    </w:p>
-    <w:p>
-      <w:pPr>
-        <w:spacing w:line="480" w:lineRule="auto"/>
-        <w:rPr>
-          <w:rFonts w:ascii="Times New Roman" w:hAnsi="Times New Roman" w:cs="Times New Roman"/>
-          <w:sz w:val="24"/>
-          <w:szCs w:val="24"/>
-          <w:lang w:val="es-ES"/>
-        </w:rPr>
-      </w:pPr>
-      <w:r>
-        <w:rPr>
-          <w:rFonts w:ascii="Times New Roman" w:hAnsi="Times New Roman" w:cs="Times New Roman"/>
-          <w:sz w:val="24"/>
-          <w:szCs w:val="24"/>
-          <w:lang w:val="es-ES"/>
-        </w:rPr>
-        <w:t>También contempla temas relacionados con la integración continua, para poder realizar la ejecución de test unitarios y pruebas automatizadas, test de integración, etc.</w:t>
-      </w:r>
-    </w:p>
-    <w:p>
-      <w:pPr>
-        <w:spacing w:line="480" w:lineRule="auto"/>
-        <w:rPr>
-          <w:rFonts w:ascii="Times New Roman" w:hAnsi="Times New Roman" w:cs="Times New Roman"/>
-          <w:sz w:val="24"/>
-          <w:szCs w:val="24"/>
-          <w:lang w:val="es-ES"/>
-        </w:rPr>
-      </w:pPr>
-    </w:p>
-    <w:p>
-      <w:pPr>
-        <w:spacing w:line="480" w:lineRule="auto"/>
-        <w:rPr>
-          <w:rFonts w:ascii="Times New Roman" w:hAnsi="Times New Roman" w:cs="Times New Roman"/>
-          <w:sz w:val="24"/>
-          <w:szCs w:val="24"/>
-          <w:lang w:val="es-ES"/>
-        </w:rPr>
-      </w:pPr>
-      <w:r>
-        <w:rPr>
-          <w:rFonts w:ascii="Times New Roman" w:hAnsi="Times New Roman" w:cs="Times New Roman"/>
-          <w:sz w:val="24"/>
-          <w:szCs w:val="24"/>
-          <w:lang w:val="es-ES"/>
-        </w:rPr>
-        <w:t>Principales características de Maven</w:t>
-      </w:r>
-    </w:p>
-    <w:p>
-      <w:pPr>
-        <w:spacing w:line="480" w:lineRule="auto"/>
-        <w:rPr>
-          <w:rFonts w:ascii="Times New Roman" w:hAnsi="Times New Roman" w:cs="Times New Roman"/>
-          <w:sz w:val="24"/>
-          <w:szCs w:val="24"/>
-          <w:lang w:val="es-ES"/>
-        </w:rPr>
-      </w:pPr>
-      <w:r>
-        <w:rPr>
-          <w:rFonts w:ascii="Times New Roman" w:hAnsi="Times New Roman" w:cs="Times New Roman"/>
-          <w:sz w:val="24"/>
-          <w:szCs w:val="24"/>
-          <w:lang w:val="es-ES"/>
-        </w:rPr>
-        <w:t>Básicamente, Apache Maven no deja de ser la base de los compiladores actuales, de IDES como Eclipse, NetBeans o IntelliJ, a los que ofrece soporte gracias a algunas de sus características, como por ejemplo:</w:t>
-      </w:r>
-    </w:p>
-    <w:p>
-      <w:pPr>
-        <w:spacing w:line="480" w:lineRule="auto"/>
-        <w:rPr>
-          <w:rFonts w:ascii="Times New Roman" w:hAnsi="Times New Roman" w:cs="Times New Roman"/>
-          <w:sz w:val="24"/>
-          <w:szCs w:val="24"/>
-          <w:lang w:val="es-ES"/>
-        </w:rPr>
-      </w:pPr>
-    </w:p>
-    <w:p>
-      <w:pPr>
-        <w:spacing w:line="480" w:lineRule="auto"/>
-        <w:rPr>
-          <w:rFonts w:ascii="Times New Roman" w:hAnsi="Times New Roman" w:cs="Times New Roman"/>
-          <w:sz w:val="24"/>
-          <w:szCs w:val="24"/>
-          <w:lang w:val="es-ES"/>
-        </w:rPr>
-      </w:pPr>
-      <w:r>
-        <w:rPr>
-          <w:rFonts w:ascii="Times New Roman" w:hAnsi="Times New Roman" w:cs="Times New Roman"/>
-          <w:sz w:val="24"/>
-          <w:szCs w:val="24"/>
-          <w:lang w:val="es-ES"/>
-        </w:rPr>
-        <w:lastRenderedPageBreak/>
-        <w:t>Un sistema de gestión dependencias.</w:t>
-      </w:r>
-    </w:p>
-    <w:p>
-      <w:pPr>
-        <w:spacing w:line="480" w:lineRule="auto"/>
-        <w:rPr>
-          <w:rFonts w:ascii="Times New Roman" w:hAnsi="Times New Roman" w:cs="Times New Roman"/>
-          <w:sz w:val="24"/>
-          <w:szCs w:val="24"/>
-          <w:lang w:val="es-ES"/>
-        </w:rPr>
-      </w:pPr>
-      <w:r>
-        <w:rPr>
-          <w:rFonts w:ascii="Times New Roman" w:hAnsi="Times New Roman" w:cs="Times New Roman"/>
-          <w:sz w:val="24"/>
-          <w:szCs w:val="24"/>
-          <w:lang w:val="es-ES"/>
-        </w:rPr>
-        <w:t>Un mecanismo distribuido de distribución de librerías. El comportamiento distribuido es siempre desde el repositorio local de Maven hacia los repositorios que están publicados en Internet o en la red corporativa.</w:t>
-      </w:r>
-    </w:p>
-    <w:p>
-      <w:pPr>
-        <w:spacing w:line="480" w:lineRule="auto"/>
-        <w:rPr>
-          <w:rFonts w:ascii="Times New Roman" w:hAnsi="Times New Roman" w:cs="Times New Roman"/>
-          <w:sz w:val="24"/>
-          <w:szCs w:val="24"/>
-          <w:lang w:val="es-ES"/>
-        </w:rPr>
-      </w:pPr>
-      <w:r>
-        <w:rPr>
-          <w:rFonts w:ascii="Times New Roman" w:hAnsi="Times New Roman" w:cs="Times New Roman"/>
-          <w:sz w:val="24"/>
-          <w:szCs w:val="24"/>
-          <w:lang w:val="es-ES"/>
-        </w:rPr>
-        <w:t xml:space="preserve">Mecanismos para ser extensible, por la creación de </w:t>
-      </w:r>
-      <w:proofErr w:type="spellStart"/>
-      <w:r>
-        <w:rPr>
-          <w:rFonts w:ascii="Times New Roman" w:hAnsi="Times New Roman" w:cs="Times New Roman"/>
-          <w:sz w:val="24"/>
-          <w:szCs w:val="24"/>
-          <w:lang w:val="es-ES"/>
-        </w:rPr>
-        <w:t>plugins</w:t>
-      </w:r>
-      <w:proofErr w:type="spellEnd"/>
-      <w:r>
-        <w:rPr>
-          <w:rFonts w:ascii="Times New Roman" w:hAnsi="Times New Roman" w:cs="Times New Roman"/>
-          <w:sz w:val="24"/>
-          <w:szCs w:val="24"/>
-          <w:lang w:val="es-ES"/>
-        </w:rPr>
-        <w:t xml:space="preserve"> </w:t>
-      </w:r>
-      <w:proofErr w:type="spellStart"/>
-      <w:r>
-        <w:rPr>
-          <w:rFonts w:ascii="Times New Roman" w:hAnsi="Times New Roman" w:cs="Times New Roman"/>
-          <w:sz w:val="24"/>
-          <w:szCs w:val="24"/>
-          <w:lang w:val="es-ES"/>
-        </w:rPr>
-        <w:t>customizables</w:t>
-      </w:r>
-      <w:proofErr w:type="spellEnd"/>
-      <w:r>
-        <w:rPr>
-          <w:rFonts w:ascii="Times New Roman" w:hAnsi="Times New Roman" w:cs="Times New Roman"/>
-          <w:sz w:val="24"/>
-          <w:szCs w:val="24"/>
-          <w:lang w:val="es-ES"/>
-        </w:rPr>
-        <w:t>.</w:t>
-      </w:r>
-    </w:p>
-    <w:p>
-      <w:pPr>
-        <w:spacing w:line="480" w:lineRule="auto"/>
-        <w:rPr>
-          <w:rFonts w:ascii="Times New Roman" w:hAnsi="Times New Roman" w:cs="Times New Roman"/>
-          <w:sz w:val="24"/>
-          <w:szCs w:val="24"/>
-          <w:lang w:val="es-ES"/>
-        </w:rPr>
-      </w:pPr>
-      <w:r>
-        <w:rPr>
-          <w:rFonts w:ascii="Times New Roman" w:hAnsi="Times New Roman" w:cs="Times New Roman"/>
-          <w:sz w:val="24"/>
-          <w:szCs w:val="24"/>
-          <w:lang w:val="es-ES"/>
-        </w:rPr>
-        <w:t xml:space="preserve">Es </w:t>
-      </w:r>
-      <w:proofErr w:type="spellStart"/>
-      <w:r>
-        <w:rPr>
-          <w:rFonts w:ascii="Times New Roman" w:hAnsi="Times New Roman" w:cs="Times New Roman"/>
-          <w:sz w:val="24"/>
-          <w:szCs w:val="24"/>
-          <w:lang w:val="es-ES"/>
-        </w:rPr>
-        <w:t>multi-plataforma</w:t>
-      </w:r>
-      <w:proofErr w:type="spellEnd"/>
-      <w:r>
-        <w:rPr>
-          <w:rFonts w:ascii="Times New Roman" w:hAnsi="Times New Roman" w:cs="Times New Roman"/>
-          <w:sz w:val="24"/>
-          <w:szCs w:val="24"/>
-          <w:lang w:val="es-ES"/>
-        </w:rPr>
-        <w:t>, puede funcionar tanto en entornos Linux como Windows al ser una aplicación Java.</w:t>
-      </w:r>
-    </w:p>
-    <w:p>
-      <w:pPr>
+        <w:t>Es multiplataforma,</w:t>
+      </w:r>
+      <w:r>
+        <w:rPr>
+          <w:rFonts w:ascii="Times New Roman" w:hAnsi="Times New Roman" w:cs="Times New Roman"/>
+          <w:sz w:val="24"/>
+          <w:szCs w:val="24"/>
+          <w:lang w:val="es-ES"/>
+        </w:rPr>
+        <w:t xml:space="preserve"> pues</w:t>
+      </w:r>
+      <w:r>
+        <w:rPr>
+          <w:rFonts w:ascii="Times New Roman" w:hAnsi="Times New Roman" w:cs="Times New Roman"/>
+          <w:sz w:val="24"/>
+          <w:szCs w:val="24"/>
+          <w:lang w:val="es-ES"/>
+        </w:rPr>
+        <w:t xml:space="preserve"> puede funcionar tanto en entornos Linux como Windows al ser una aplicación Java.</w:t>
+      </w:r>
+    </w:p>
+    <w:p>
+      <w:pPr>
+        <w:pStyle w:val="Prrafodelista"/>
+        <w:numPr>
+          <w:ilvl w:val="0"/>
+          <w:numId w:val="6"/>
+        </w:numPr>
         <w:spacing w:line="480" w:lineRule="auto"/>
         <w:rPr>
           <w:rFonts w:ascii="Times New Roman" w:hAnsi="Times New Roman" w:cs="Times New Roman"/>
@@ -3234,177 +3124,97 @@
     </w:p>
     <w:p>
       <w:pPr>
-        <w:spacing w:line="480" w:lineRule="auto"/>
-        <w:rPr>
-          <w:rFonts w:ascii="Times New Roman" w:hAnsi="Times New Roman" w:cs="Times New Roman"/>
-          <w:sz w:val="24"/>
-          <w:szCs w:val="24"/>
-          <w:lang w:val="es-ES"/>
-        </w:rPr>
-      </w:pPr>
-      <w:r>
-        <w:rPr>
-          <w:rFonts w:ascii="Times New Roman" w:hAnsi="Times New Roman" w:cs="Times New Roman"/>
-          <w:sz w:val="24"/>
-          <w:szCs w:val="24"/>
-          <w:lang w:val="es-ES"/>
-        </w:rPr>
-        <w:t>Fomenta la reutilización de código y de librerías. El hecho de que Apache Maven ofrezca repositorios oficiales y públicos de software libre, con librerías desplegadas, que toda la comunidad de desarrolladores de software utiliza, hace que este concepto también pueda trasladarse al mundo empresarial, a través de repositorios remotos corporativos, compartidos por distintos equipos de proyectos o el propio equipo de desarrollo.</w:t>
-      </w:r>
-    </w:p>
-    <w:p>
-      <w:pPr>
-        <w:spacing w:line="480" w:lineRule="auto"/>
-        <w:rPr>
-          <w:rFonts w:ascii="Times New Roman" w:hAnsi="Times New Roman" w:cs="Times New Roman"/>
-          <w:sz w:val="24"/>
-          <w:szCs w:val="24"/>
-          <w:lang w:val="es-ES"/>
-        </w:rPr>
-      </w:pPr>
-      <w:r>
-        <w:rPr>
-          <w:rFonts w:ascii="Times New Roman" w:hAnsi="Times New Roman" w:cs="Times New Roman"/>
-          <w:sz w:val="24"/>
-          <w:szCs w:val="24"/>
-          <w:lang w:val="es-ES"/>
-        </w:rPr>
-        <w:t xml:space="preserve">Es compatible con múltiples </w:t>
-      </w:r>
-      <w:proofErr w:type="spellStart"/>
-      <w:r>
-        <w:rPr>
-          <w:rFonts w:ascii="Times New Roman" w:hAnsi="Times New Roman" w:cs="Times New Roman"/>
-          <w:sz w:val="24"/>
-          <w:szCs w:val="24"/>
-          <w:lang w:val="es-ES"/>
-        </w:rPr>
-        <w:t>IDEs</w:t>
-      </w:r>
-      <w:proofErr w:type="spellEnd"/>
-      <w:r>
-        <w:rPr>
-          <w:rFonts w:ascii="Times New Roman" w:hAnsi="Times New Roman" w:cs="Times New Roman"/>
-          <w:sz w:val="24"/>
-          <w:szCs w:val="24"/>
-          <w:lang w:val="es-ES"/>
-        </w:rPr>
-        <w:t>.</w:t>
-      </w:r>
-    </w:p>
-    <w:p>
-      <w:pPr>
-        <w:spacing w:line="480" w:lineRule="auto"/>
-        <w:rPr>
-          <w:rFonts w:ascii="Times New Roman" w:hAnsi="Times New Roman" w:cs="Times New Roman"/>
-          <w:sz w:val="24"/>
-          <w:szCs w:val="24"/>
-          <w:lang w:val="es-ES"/>
-        </w:rPr>
-      </w:pPr>
-      <w:r>
-        <w:rPr>
-          <w:rFonts w:ascii="Times New Roman" w:hAnsi="Times New Roman" w:cs="Times New Roman"/>
-          <w:sz w:val="24"/>
-          <w:szCs w:val="24"/>
-          <w:lang w:val="es-ES"/>
-        </w:rPr>
-        <w:t>Definición de Maven</w:t>
-      </w:r>
-    </w:p>
-    <w:p>
-      <w:pPr>
-        <w:spacing w:line="480" w:lineRule="auto"/>
-        <w:rPr>
-          <w:rFonts w:ascii="Times New Roman" w:hAnsi="Times New Roman" w:cs="Times New Roman"/>
-          <w:sz w:val="24"/>
-          <w:szCs w:val="24"/>
-          <w:lang w:val="es-ES"/>
-        </w:rPr>
-      </w:pPr>
-      <w:r>
-        <w:rPr>
-          <w:rFonts w:ascii="Times New Roman" w:hAnsi="Times New Roman" w:cs="Times New Roman"/>
-          <w:sz w:val="24"/>
-          <w:szCs w:val="24"/>
-          <w:lang w:val="es-ES"/>
-        </w:rPr>
-        <w:t>Usando una traducción más ajustada, se podría decir que Maven es:</w:t>
-      </w:r>
-    </w:p>
-    <w:p>
-      <w:pPr>
-        <w:spacing w:line="480" w:lineRule="auto"/>
-        <w:rPr>
-          <w:rFonts w:ascii="Times New Roman" w:hAnsi="Times New Roman" w:cs="Times New Roman"/>
-          <w:sz w:val="24"/>
-          <w:szCs w:val="24"/>
-          <w:lang w:val="es-ES"/>
-        </w:rPr>
-      </w:pPr>
-    </w:p>
-    <w:p>
-      <w:pPr>
-        <w:spacing w:line="480" w:lineRule="auto"/>
-        <w:rPr>
-          <w:rFonts w:ascii="Times New Roman" w:hAnsi="Times New Roman" w:cs="Times New Roman"/>
-          <w:sz w:val="24"/>
-          <w:szCs w:val="24"/>
-          <w:lang w:val="es-ES"/>
-        </w:rPr>
-      </w:pPr>
-      <w:r>
-        <w:rPr>
-          <w:rFonts w:ascii="Times New Roman" w:hAnsi="Times New Roman" w:cs="Times New Roman"/>
-          <w:sz w:val="24"/>
-          <w:szCs w:val="24"/>
-          <w:lang w:val="es-ES"/>
-        </w:rPr>
-        <w:t xml:space="preserve">Una herramienta de gestión de proyectos que fomenta, a través de la definición de un Project </w:t>
-      </w:r>
-      <w:proofErr w:type="spellStart"/>
-      <w:r>
-        <w:rPr>
-          <w:rFonts w:ascii="Times New Roman" w:hAnsi="Times New Roman" w:cs="Times New Roman"/>
-          <w:sz w:val="24"/>
-          <w:szCs w:val="24"/>
-          <w:lang w:val="es-ES"/>
-        </w:rPr>
-        <w:t>Object</w:t>
-      </w:r>
-      <w:proofErr w:type="spellEnd"/>
-      <w:r>
-        <w:rPr>
-          <w:rFonts w:ascii="Times New Roman" w:hAnsi="Times New Roman" w:cs="Times New Roman"/>
-          <w:sz w:val="24"/>
-          <w:szCs w:val="24"/>
-          <w:lang w:val="es-ES"/>
-        </w:rPr>
-        <w:t xml:space="preserve"> </w:t>
-      </w:r>
-      <w:proofErr w:type="spellStart"/>
-      <w:r>
-        <w:rPr>
-          <w:rFonts w:ascii="Times New Roman" w:hAnsi="Times New Roman" w:cs="Times New Roman"/>
-          <w:sz w:val="24"/>
-          <w:szCs w:val="24"/>
-          <w:lang w:val="es-ES"/>
-        </w:rPr>
-        <w:t>Model</w:t>
-      </w:r>
-      <w:proofErr w:type="spellEnd"/>
-      <w:r>
-        <w:rPr>
-          <w:rFonts w:ascii="Times New Roman" w:hAnsi="Times New Roman" w:cs="Times New Roman"/>
-          <w:sz w:val="24"/>
-          <w:szCs w:val="24"/>
-          <w:lang w:val="es-ES"/>
-        </w:rPr>
-        <w:t xml:space="preserve"> (el fichero POM que se define en cada uno de los proyectos o módulos), un conjunto de estándares que definen el ciclo de vida del proyecto.</w:t>
-      </w:r>
-    </w:p>
-    <w:p>
-      <w:pPr>
+        <w:pStyle w:val="Prrafodelista"/>
+        <w:numPr>
+          <w:ilvl w:val="0"/>
+          <w:numId w:val="6"/>
+        </w:numPr>
+        <w:spacing w:line="480" w:lineRule="auto"/>
+        <w:rPr>
+          <w:rFonts w:ascii="Times New Roman" w:hAnsi="Times New Roman" w:cs="Times New Roman"/>
+          <w:sz w:val="24"/>
+          <w:szCs w:val="24"/>
+          <w:lang w:val="es-ES"/>
+        </w:rPr>
+      </w:pPr>
+      <w:r>
+        <w:rPr>
+          <w:rFonts w:ascii="Times New Roman" w:hAnsi="Times New Roman" w:cs="Times New Roman"/>
+          <w:sz w:val="24"/>
+          <w:szCs w:val="24"/>
+          <w:lang w:val="es-ES"/>
+        </w:rPr>
+        <w:t>Fomenta la reutilización de código y de librerías</w:t>
+      </w:r>
+      <w:r>
+        <w:rPr>
+          <w:rFonts w:ascii="Times New Roman" w:hAnsi="Times New Roman" w:cs="Times New Roman"/>
+          <w:sz w:val="24"/>
+          <w:szCs w:val="24"/>
+          <w:lang w:val="es-ES"/>
+        </w:rPr>
+        <w:t>:</w:t>
+      </w:r>
+      <w:r>
+        <w:rPr>
+          <w:rFonts w:ascii="Times New Roman" w:hAnsi="Times New Roman" w:cs="Times New Roman"/>
+          <w:sz w:val="24"/>
+          <w:szCs w:val="24"/>
+          <w:lang w:val="es-ES"/>
+        </w:rPr>
+        <w:t xml:space="preserve"> El hecho de que Apache Maven ofrezca repositorios oficiales y públicos de software libre, con librerías desplegadas, que toda la comunidad de desarrolladores de software utiliza, hace que este concepto también pueda trasladarse al mundo empresarial, a través de repositorios remotos corporativos, compartidos por distintos equipos de proyectos o el propio equipo de desarrollo.</w:t>
+      </w:r>
+    </w:p>
+    <w:p>
+      <w:pPr>
+        <w:pStyle w:val="Prrafodelista"/>
+        <w:numPr>
+          <w:ilvl w:val="0"/>
+          <w:numId w:val="6"/>
+        </w:numPr>
+        <w:spacing w:line="480" w:lineRule="auto"/>
+        <w:rPr>
+          <w:rFonts w:ascii="Times New Roman" w:hAnsi="Times New Roman" w:cs="Times New Roman"/>
+          <w:sz w:val="24"/>
+          <w:szCs w:val="24"/>
+          <w:lang w:val="es-ES"/>
+        </w:rPr>
+      </w:pPr>
+      <w:r>
+        <w:rPr>
+          <w:rFonts w:ascii="Times New Roman" w:hAnsi="Times New Roman" w:cs="Times New Roman"/>
+          <w:sz w:val="24"/>
+          <w:szCs w:val="24"/>
+          <w:lang w:val="es-ES"/>
+        </w:rPr>
+        <w:t>Es compatible con múltiples IDE</w:t>
+      </w:r>
+      <w:r>
+        <w:rPr>
+          <w:rFonts w:ascii="Times New Roman" w:hAnsi="Times New Roman" w:cs="Times New Roman"/>
+          <w:sz w:val="24"/>
+          <w:szCs w:val="24"/>
+          <w:lang w:val="es-ES"/>
+        </w:rPr>
+        <w:t>’</w:t>
+      </w:r>
+      <w:r>
+        <w:rPr>
+          <w:rFonts w:ascii="Times New Roman" w:hAnsi="Times New Roman" w:cs="Times New Roman"/>
+          <w:sz w:val="24"/>
+          <w:szCs w:val="24"/>
+          <w:lang w:val="es-ES"/>
+        </w:rPr>
+        <w:t>s.</w:t>
+      </w:r>
+    </w:p>
+    <w:p>
+      <w:pPr>
+        <w:pStyle w:val="Prrafodelista"/>
+        <w:numPr>
+          <w:ilvl w:val="0"/>
+          <w:numId w:val="6"/>
+        </w:numPr>
         <w:spacing w:line="480" w:lineRule="auto"/>
         <w:rPr>
           <w:rFonts w:ascii="Times New Roman" w:hAnsi="Times New Roman" w:cs="Times New Roman"/>
@@ -3425,67 +3235,11 @@
     </w:p>
     <w:p>
       <w:pPr>
-        <w:spacing w:line="480" w:lineRule="auto"/>
-        <w:rPr>
-          <w:rFonts w:ascii="Times New Roman" w:hAnsi="Times New Roman" w:cs="Times New Roman"/>
-          <w:sz w:val="24"/>
-          <w:szCs w:val="24"/>
-          <w:lang w:val="es-ES"/>
-        </w:rPr>
-      </w:pPr>
-      <w:r>
-        <w:rPr>
-          <w:rFonts w:ascii="Times New Roman" w:hAnsi="Times New Roman" w:cs="Times New Roman"/>
-          <w:sz w:val="24"/>
-          <w:szCs w:val="24"/>
-          <w:lang w:val="es-ES"/>
-        </w:rPr>
-        <w:lastRenderedPageBreak/>
-        <w:t xml:space="preserve">Una lógica de ejecución de </w:t>
-      </w:r>
-      <w:proofErr w:type="spellStart"/>
-      <w:r>
-        <w:rPr>
-          <w:rFonts w:ascii="Times New Roman" w:hAnsi="Times New Roman" w:cs="Times New Roman"/>
-          <w:sz w:val="24"/>
-          <w:szCs w:val="24"/>
-          <w:lang w:val="es-ES"/>
-        </w:rPr>
-        <w:t>plugins</w:t>
-      </w:r>
-      <w:proofErr w:type="spellEnd"/>
-      <w:r>
-        <w:rPr>
-          <w:rFonts w:ascii="Times New Roman" w:hAnsi="Times New Roman" w:cs="Times New Roman"/>
-          <w:sz w:val="24"/>
-          <w:szCs w:val="24"/>
-          <w:lang w:val="es-ES"/>
-        </w:rPr>
-        <w:t xml:space="preserve"> que permite, en determinadas las fases del ciclo de vida, poder ejecutar un plugin concreto que ofrezca una solución a un problema. Por ejemplo, antes de la ejecución de los test, en muchos casos interesa levantar un servidor de aplicaciones, ejecutar los </w:t>
-      </w:r>
-      <w:proofErr w:type="spellStart"/>
-      <w:r>
-        <w:rPr>
-          <w:rFonts w:ascii="Times New Roman" w:hAnsi="Times New Roman" w:cs="Times New Roman"/>
-          <w:sz w:val="24"/>
-          <w:szCs w:val="24"/>
-          <w:lang w:val="es-ES"/>
-        </w:rPr>
-        <w:t>tests</w:t>
-      </w:r>
-      <w:proofErr w:type="spellEnd"/>
-      <w:r>
-        <w:rPr>
-          <w:rFonts w:ascii="Times New Roman" w:hAnsi="Times New Roman" w:cs="Times New Roman"/>
-          <w:sz w:val="24"/>
-          <w:szCs w:val="24"/>
-          <w:lang w:val="es-ES"/>
-        </w:rPr>
-        <w:t xml:space="preserve"> y una vez hayan finalizado, bajar ese servidor para que no ocupe ningún puerto y para mejorar el rendimiento de la máquina.</w:t>
-      </w:r>
-    </w:p>
-    <w:p>
-      <w:pPr>
+        <w:pStyle w:val="Prrafodelista"/>
+        <w:numPr>
+          <w:ilvl w:val="0"/>
+          <w:numId w:val="6"/>
+        </w:numPr>
         <w:spacing w:line="480" w:lineRule="auto"/>
         <w:rPr>
           <w:rFonts w:ascii="Times New Roman" w:hAnsi="Times New Roman" w:cs="Times New Roman"/>
@@ -3499,14 +3253,25 @@
       <w:r>
         <w:rPr>
           <w:rFonts w:ascii="Times New Roman" w:hAnsi="Times New Roman" w:cs="Times New Roman"/>
+          <w:sz w:val="24"/>
+          <w:szCs w:val="24"/>
+          <w:lang w:val="es-ES"/>
+        </w:rPr>
+        <w:t>Una lógica de ejecución de plugins que permite, en determinadas las fases del ciclo de vida, poder ejecutar un plugin concreto que ofrezca una solución a un problema.</w:t>
+      </w:r>
+    </w:p>
+    <w:p>
+      <w:pPr>
+        <w:spacing w:line="480" w:lineRule="auto"/>
+        <w:rPr>
+          <w:rFonts w:ascii="Times New Roman" w:hAnsi="Times New Roman" w:cs="Times New Roman"/>
           <w:b/>
           <w:bCs/>
           <w:sz w:val="24"/>
           <w:szCs w:val="24"/>
           <w:lang w:val="es-ES"/>
         </w:rPr>
-        <w:t>Conclusiones</w:t>
-      </w:r>
+      </w:pPr>
     </w:p>
     <w:p>
       <w:pPr>
@@ -3520,7 +3285,10 @@
           <w:lang w:val="es-ES"/>
         </w:rPr>
       </w:pPr>
-      <w:r>
+    </w:p>
+    <w:p>
+      <w:pPr>
+        <w:spacing w:line="480" w:lineRule="auto"/>
         <w:rPr>
           <w:rFonts w:ascii="Times New Roman" w:hAnsi="Times New Roman" w:cs="Times New Roman"/>
           <w:b/>
@@ -3529,6 +3297,329 @@
           <w:szCs w:val="24"/>
           <w:lang w:val="es-ES"/>
         </w:rPr>
+      </w:pPr>
+    </w:p>
+    <w:p>
+      <w:pPr>
+        <w:spacing w:line="480" w:lineRule="auto"/>
+        <w:rPr>
+          <w:rFonts w:ascii="Times New Roman" w:hAnsi="Times New Roman" w:cs="Times New Roman"/>
+          <w:b/>
+          <w:bCs/>
+          <w:sz w:val="24"/>
+          <w:szCs w:val="24"/>
+          <w:lang w:val="es-ES"/>
+        </w:rPr>
+      </w:pPr>
+    </w:p>
+    <w:p>
+      <w:pPr>
+        <w:spacing w:line="480" w:lineRule="auto"/>
+        <w:rPr>
+          <w:rFonts w:ascii="Times New Roman" w:hAnsi="Times New Roman" w:cs="Times New Roman"/>
+          <w:b/>
+          <w:bCs/>
+          <w:sz w:val="24"/>
+          <w:szCs w:val="24"/>
+          <w:lang w:val="es-ES"/>
+        </w:rPr>
+      </w:pPr>
+    </w:p>
+    <w:p>
+      <w:pPr>
+        <w:spacing w:line="480" w:lineRule="auto"/>
+        <w:rPr>
+          <w:rFonts w:ascii="Times New Roman" w:hAnsi="Times New Roman" w:cs="Times New Roman"/>
+          <w:b/>
+          <w:bCs/>
+          <w:sz w:val="24"/>
+          <w:szCs w:val="24"/>
+          <w:lang w:val="es-ES"/>
+        </w:rPr>
+      </w:pPr>
+    </w:p>
+    <w:p>
+      <w:pPr>
+        <w:spacing w:line="480" w:lineRule="auto"/>
+        <w:rPr>
+          <w:rFonts w:ascii="Times New Roman" w:hAnsi="Times New Roman" w:cs="Times New Roman"/>
+          <w:b/>
+          <w:bCs/>
+          <w:sz w:val="24"/>
+          <w:szCs w:val="24"/>
+          <w:lang w:val="es-ES"/>
+        </w:rPr>
+      </w:pPr>
+    </w:p>
+    <w:p>
+      <w:pPr>
+        <w:spacing w:line="480" w:lineRule="auto"/>
+        <w:rPr>
+          <w:rFonts w:ascii="Times New Roman" w:hAnsi="Times New Roman" w:cs="Times New Roman"/>
+          <w:b/>
+          <w:bCs/>
+          <w:sz w:val="24"/>
+          <w:szCs w:val="24"/>
+          <w:lang w:val="es-ES"/>
+        </w:rPr>
+      </w:pPr>
+    </w:p>
+    <w:p>
+      <w:pPr>
+        <w:spacing w:line="480" w:lineRule="auto"/>
+        <w:jc w:val="center"/>
+        <w:rPr>
+          <w:rFonts w:ascii="Times New Roman" w:hAnsi="Times New Roman" w:cs="Times New Roman"/>
+          <w:b/>
+          <w:bCs/>
+          <w:sz w:val="24"/>
+          <w:szCs w:val="24"/>
+          <w:lang w:val="es-ES"/>
+        </w:rPr>
+      </w:pPr>
+      <w:r>
+        <w:rPr>
+          <w:rFonts w:ascii="Times New Roman" w:hAnsi="Times New Roman" w:cs="Times New Roman"/>
+          <w:b/>
+          <w:bCs/>
+          <w:sz w:val="24"/>
+          <w:szCs w:val="24"/>
+          <w:lang w:val="es-ES"/>
+        </w:rPr>
+        <w:lastRenderedPageBreak/>
+        <w:t>Conclusi</w:t>
+      </w:r>
+      <w:r>
+        <w:rPr>
+          <w:rFonts w:ascii="Times New Roman" w:hAnsi="Times New Roman" w:cs="Times New Roman"/>
+          <w:b/>
+          <w:bCs/>
+          <w:sz w:val="24"/>
+          <w:szCs w:val="24"/>
+          <w:lang w:val="es-ES"/>
+        </w:rPr>
+        <w:t>ó</w:t>
+      </w:r>
+      <w:r>
+        <w:rPr>
+          <w:rFonts w:ascii="Times New Roman" w:hAnsi="Times New Roman" w:cs="Times New Roman"/>
+          <w:b/>
+          <w:bCs/>
+          <w:sz w:val="24"/>
+          <w:szCs w:val="24"/>
+          <w:lang w:val="es-ES"/>
+        </w:rPr>
+        <w:t>n</w:t>
+      </w:r>
+    </w:p>
+    <w:p>
+      <w:pPr>
+        <w:spacing w:line="480" w:lineRule="auto"/>
+        <w:rPr>
+          <w:rFonts w:ascii="Times New Roman" w:hAnsi="Times New Roman" w:cs="Times New Roman"/>
+          <w:sz w:val="24"/>
+          <w:szCs w:val="24"/>
+          <w:lang w:val="es-ES"/>
+        </w:rPr>
+      </w:pPr>
+      <w:r>
+        <w:rPr>
+          <w:rFonts w:ascii="Times New Roman" w:hAnsi="Times New Roman" w:cs="Times New Roman"/>
+          <w:sz w:val="24"/>
+          <w:szCs w:val="24"/>
+          <w:lang w:val="es-ES"/>
+        </w:rPr>
+        <w:tab/>
+        <w:t xml:space="preserve">En el campo de los sistemas, en este caso el desarrollo de software, existen varias herramientas que nos permiten mejorar nuestra forma de llevar y compartir el código con los demás, para posibles cambios o también para un mejor mantenimiento de este. Estas que se presentaron son solo unas pocas de las muchas herramientas que existen en el campo, y cada día salen muchas nuevas que nos permiten en ocasiones lo mismo con un plus añadido, pero no significa que unas sean mejores que otras. </w:t>
+      </w:r>
+    </w:p>
+    <w:p>
+      <w:pPr>
+        <w:spacing w:line="480" w:lineRule="auto"/>
+        <w:rPr>
+          <w:rFonts w:ascii="Times New Roman" w:hAnsi="Times New Roman" w:cs="Times New Roman"/>
+          <w:sz w:val="24"/>
+          <w:szCs w:val="24"/>
+          <w:lang w:val="es-ES"/>
+        </w:rPr>
+      </w:pPr>
+      <w:r>
+        <w:rPr>
+          <w:rFonts w:ascii="Times New Roman" w:hAnsi="Times New Roman" w:cs="Times New Roman"/>
+          <w:sz w:val="24"/>
+          <w:szCs w:val="24"/>
+          <w:lang w:val="es-ES"/>
+        </w:rPr>
+        <w:tab/>
+        <w:t>A gusto persona</w:t>
+      </w:r>
+      <w:r>
+        <w:rPr>
+          <w:rFonts w:ascii="Times New Roman" w:hAnsi="Times New Roman" w:cs="Times New Roman"/>
+          <w:sz w:val="24"/>
+          <w:szCs w:val="24"/>
+          <w:lang w:val="es-ES"/>
+        </w:rPr>
+        <w:t>l</w:t>
+      </w:r>
+      <w:r>
+        <w:rPr>
+          <w:rFonts w:ascii="Times New Roman" w:hAnsi="Times New Roman" w:cs="Times New Roman"/>
+          <w:sz w:val="24"/>
+          <w:szCs w:val="24"/>
+          <w:lang w:val="es-ES"/>
+        </w:rPr>
+        <w:t xml:space="preserve"> me parece que las herramientas presentadas, aunque solo conocía y distinguía mejor a GitHub, </w:t>
+      </w:r>
+      <w:r>
+        <w:rPr>
+          <w:rFonts w:ascii="Times New Roman" w:hAnsi="Times New Roman" w:cs="Times New Roman"/>
+          <w:sz w:val="24"/>
+          <w:szCs w:val="24"/>
+          <w:lang w:val="es-ES"/>
+        </w:rPr>
+        <w:t xml:space="preserve">ayudan muchos incluso en el testing del código, no he utilizado ni Gradle ni Maven en los </w:t>
+      </w:r>
+      <w:r>
+        <w:rPr>
+          <w:rFonts w:ascii="Times New Roman" w:hAnsi="Times New Roman" w:cs="Times New Roman"/>
+          <w:sz w:val="24"/>
+          <w:szCs w:val="24"/>
+          <w:lang w:val="es-ES"/>
+        </w:rPr>
+        <w:t>códigos,</w:t>
+      </w:r>
+      <w:r>
+        <w:rPr>
+          <w:rFonts w:ascii="Times New Roman" w:hAnsi="Times New Roman" w:cs="Times New Roman"/>
+          <w:sz w:val="24"/>
+          <w:szCs w:val="24"/>
+          <w:lang w:val="es-ES"/>
+        </w:rPr>
+        <w:t xml:space="preserve"> pero veo que pueden ser de mucha ayuda en la programación, es bueno tener presente que no se trata solo de manejar un lenguaje al programar si no también las herramientas que alrededor del código nos pueden hacer más sencillo el mantenimiento de este.</w:t>
+      </w:r>
+    </w:p>
+    <w:p>
+      <w:pPr>
+        <w:spacing w:line="480" w:lineRule="auto"/>
+        <w:rPr>
+          <w:rFonts w:ascii="Times New Roman" w:hAnsi="Times New Roman" w:cs="Times New Roman"/>
+          <w:sz w:val="24"/>
+          <w:szCs w:val="24"/>
+          <w:lang w:val="es-ES"/>
+        </w:rPr>
+      </w:pPr>
+    </w:p>
+    <w:p>
+      <w:pPr>
+        <w:spacing w:line="480" w:lineRule="auto"/>
+        <w:rPr>
+          <w:rFonts w:ascii="Times New Roman" w:hAnsi="Times New Roman" w:cs="Times New Roman"/>
+          <w:sz w:val="24"/>
+          <w:szCs w:val="24"/>
+          <w:lang w:val="es-ES"/>
+        </w:rPr>
+      </w:pPr>
+    </w:p>
+    <w:p>
+      <w:pPr>
+        <w:spacing w:line="480" w:lineRule="auto"/>
+        <w:rPr>
+          <w:rFonts w:ascii="Times New Roman" w:hAnsi="Times New Roman" w:cs="Times New Roman"/>
+          <w:sz w:val="24"/>
+          <w:szCs w:val="24"/>
+          <w:lang w:val="es-ES"/>
+        </w:rPr>
+      </w:pPr>
+    </w:p>
+    <w:p>
+      <w:pPr>
+        <w:spacing w:line="480" w:lineRule="auto"/>
+        <w:rPr>
+          <w:rFonts w:ascii="Times New Roman" w:hAnsi="Times New Roman" w:cs="Times New Roman"/>
+          <w:sz w:val="24"/>
+          <w:szCs w:val="24"/>
+          <w:lang w:val="es-ES"/>
+        </w:rPr>
+      </w:pPr>
+    </w:p>
+    <w:p>
+      <w:pPr>
+        <w:spacing w:line="480" w:lineRule="auto"/>
+        <w:rPr>
+          <w:rFonts w:ascii="Times New Roman" w:hAnsi="Times New Roman" w:cs="Times New Roman"/>
+          <w:sz w:val="24"/>
+          <w:szCs w:val="24"/>
+          <w:lang w:val="es-ES"/>
+        </w:rPr>
+      </w:pPr>
+    </w:p>
+    <w:p>
+      <w:pPr>
+        <w:spacing w:line="480" w:lineRule="auto"/>
+        <w:rPr>
+          <w:rFonts w:ascii="Times New Roman" w:hAnsi="Times New Roman" w:cs="Times New Roman"/>
+          <w:sz w:val="24"/>
+          <w:szCs w:val="24"/>
+          <w:lang w:val="es-ES"/>
+        </w:rPr>
+      </w:pPr>
+    </w:p>
+    <w:p>
+      <w:pPr>
+        <w:spacing w:line="480" w:lineRule="auto"/>
+        <w:rPr>
+          <w:rFonts w:ascii="Times New Roman" w:hAnsi="Times New Roman" w:cs="Times New Roman"/>
+          <w:sz w:val="24"/>
+          <w:szCs w:val="24"/>
+          <w:lang w:val="es-ES"/>
+        </w:rPr>
+      </w:pPr>
+    </w:p>
+    <w:p>
+      <w:pPr>
+        <w:spacing w:line="480" w:lineRule="auto"/>
+        <w:rPr>
+          <w:rFonts w:ascii="Times New Roman" w:hAnsi="Times New Roman" w:cs="Times New Roman"/>
+          <w:sz w:val="24"/>
+          <w:szCs w:val="24"/>
+          <w:lang w:val="es-ES"/>
+        </w:rPr>
+      </w:pPr>
+    </w:p>
+    <w:p>
+      <w:pPr>
+        <w:spacing w:line="480" w:lineRule="auto"/>
+        <w:rPr>
+          <w:rFonts w:ascii="Times New Roman" w:hAnsi="Times New Roman" w:cs="Times New Roman"/>
+          <w:sz w:val="24"/>
+          <w:szCs w:val="24"/>
+          <w:lang w:val="es-ES"/>
+        </w:rPr>
+      </w:pPr>
+    </w:p>
+    <w:p>
+      <w:pPr>
+        <w:spacing w:line="480" w:lineRule="auto"/>
+        <w:rPr>
+          <w:rFonts w:ascii="Times New Roman" w:hAnsi="Times New Roman" w:cs="Times New Roman"/>
+          <w:b/>
+          <w:bCs/>
+          <w:sz w:val="24"/>
+          <w:szCs w:val="24"/>
+          <w:lang w:val="es-ES"/>
+        </w:rPr>
+      </w:pPr>
+      <w:r>
+        <w:rPr>
+          <w:rFonts w:ascii="Times New Roman" w:hAnsi="Times New Roman" w:cs="Times New Roman"/>
+          <w:b/>
+          <w:bCs/>
+          <w:sz w:val="24"/>
+          <w:szCs w:val="24"/>
+          <w:lang w:val="es-ES"/>
+        </w:rPr>
+        <w:lastRenderedPageBreak/>
         <w:t>Bibliografía</w:t>
       </w:r>
     </w:p>
@@ -3541,6 +3632,58 @@
           <w:szCs w:val="24"/>
         </w:rPr>
       </w:pPr>
+      <w:r>
+        <w:rPr>
+          <w:rFonts w:ascii="Times New Roman" w:hAnsi="Times New Roman" w:cs="Times New Roman"/>
+          <w:sz w:val="24"/>
+          <w:szCs w:val="24"/>
+        </w:rPr>
+        <w:t xml:space="preserve">GitHub Inc. (2020). </w:t>
+      </w:r>
+      <w:r>
+        <w:rPr>
+          <w:rFonts w:ascii="Times New Roman" w:hAnsi="Times New Roman" w:cs="Times New Roman"/>
+          <w:sz w:val="24"/>
+          <w:szCs w:val="24"/>
+        </w:rPr>
+        <w:t>GitHub.com Documentación de Ayuda</w:t>
+      </w:r>
+      <w:r>
+        <w:rPr>
+          <w:rFonts w:ascii="Times New Roman" w:hAnsi="Times New Roman" w:cs="Times New Roman"/>
+          <w:sz w:val="24"/>
+          <w:szCs w:val="24"/>
+        </w:rPr>
+        <w:t xml:space="preserve">. </w:t>
+      </w:r>
+      <w:r>
+        <w:rPr>
+          <w:rFonts w:ascii="Times New Roman" w:hAnsi="Times New Roman" w:cs="Times New Roman"/>
+          <w:i/>
+          <w:iCs/>
+          <w:sz w:val="24"/>
+          <w:szCs w:val="24"/>
+        </w:rPr>
+        <w:t>docs.github.com</w:t>
+      </w:r>
+      <w:r>
+        <w:rPr>
+          <w:rFonts w:ascii="Times New Roman" w:hAnsi="Times New Roman" w:cs="Times New Roman"/>
+          <w:i/>
+          <w:iCs/>
+          <w:sz w:val="24"/>
+          <w:szCs w:val="24"/>
+        </w:rPr>
+        <w:t xml:space="preserve">. </w:t>
+      </w:r>
+      <w:r>
+        <w:rPr>
+          <w:rFonts w:ascii="Times New Roman" w:hAnsi="Times New Roman" w:cs="Times New Roman"/>
+          <w:sz w:val="24"/>
+          <w:szCs w:val="24"/>
+        </w:rPr>
+        <w:t xml:space="preserve">Recuperado de </w:t>
+      </w:r>
       <w:hyperlink r:id="rId5" w:history="1">
         <w:r>
           <w:rPr>
@@ -3566,25 +3709,84 @@
           <w:sz w:val="24"/>
           <w:szCs w:val="24"/>
         </w:rPr>
-        <w:t xml:space="preserve"> (2020 – </w:t>
-      </w:r>
-      <w:proofErr w:type="spellStart"/>
-      <w:r>
-        <w:rPr>
-          <w:rFonts w:ascii="Times New Roman" w:hAnsi="Times New Roman" w:cs="Times New Roman"/>
-          <w:sz w:val="24"/>
-          <w:szCs w:val="24"/>
-        </w:rPr>
-        <w:t>gihub</w:t>
-      </w:r>
-      <w:proofErr w:type="spellEnd"/>
-      <w:r>
-        <w:rPr>
-          <w:rFonts w:ascii="Times New Roman" w:hAnsi="Times New Roman" w:cs="Times New Roman"/>
-          <w:sz w:val="24"/>
-          <w:szCs w:val="24"/>
-        </w:rPr>
-        <w:t>)</w:t>
+        <w:t xml:space="preserve"> </w:t>
+      </w:r>
+    </w:p>
+    <w:p>
+      <w:pPr>
+        <w:spacing w:line="480" w:lineRule="auto"/>
+        <w:rPr>
+          <w:rFonts w:ascii="Times New Roman" w:hAnsi="Times New Roman" w:cs="Times New Roman"/>
+          <w:sz w:val="24"/>
+          <w:szCs w:val="24"/>
+        </w:rPr>
+      </w:pPr>
+      <w:r>
+        <w:rPr>
+          <w:rFonts w:ascii="Times New Roman" w:hAnsi="Times New Roman" w:cs="Times New Roman"/>
+          <w:sz w:val="24"/>
+          <w:szCs w:val="24"/>
+          <w:lang w:val="es-ES"/>
+        </w:rPr>
+        <w:t>Gustavo B.</w:t>
+      </w:r>
+      <w:r>
+        <w:rPr>
+          <w:rFonts w:ascii="Times New Roman" w:hAnsi="Times New Roman" w:cs="Times New Roman"/>
+          <w:sz w:val="24"/>
+          <w:szCs w:val="24"/>
+          <w:lang w:val="es-ES"/>
+        </w:rPr>
+        <w:t xml:space="preserve"> (2019). </w:t>
+      </w:r>
+      <w:r>
+        <w:rPr>
+          <w:rFonts w:ascii="Times New Roman" w:hAnsi="Times New Roman" w:cs="Times New Roman"/>
+          <w:sz w:val="24"/>
+          <w:szCs w:val="24"/>
+          <w:lang w:val="es-ES"/>
+        </w:rPr>
+        <w:t>¿Qué es GitHub y para qué se utiliza?</w:t>
+      </w:r>
+      <w:r>
+        <w:rPr>
+          <w:rFonts w:ascii="Times New Roman" w:hAnsi="Times New Roman" w:cs="Times New Roman"/>
+          <w:sz w:val="24"/>
+          <w:szCs w:val="24"/>
+          <w:lang w:val="es-ES"/>
+        </w:rPr>
+        <w:t xml:space="preserve"> </w:t>
+      </w:r>
+      <w:r>
+        <w:rPr>
+          <w:rFonts w:ascii="Times New Roman" w:hAnsi="Times New Roman" w:cs="Times New Roman"/>
+          <w:i/>
+          <w:iCs/>
+          <w:sz w:val="24"/>
+          <w:szCs w:val="24"/>
+          <w:lang w:val="es-ES"/>
+        </w:rPr>
+        <w:t>www.hostinger.es</w:t>
+      </w:r>
+      <w:r>
+        <w:rPr>
+          <w:rFonts w:ascii="Times New Roman" w:hAnsi="Times New Roman" w:cs="Times New Roman"/>
+          <w:i/>
+          <w:iCs/>
+          <w:sz w:val="24"/>
+          <w:szCs w:val="24"/>
+          <w:lang w:val="es-ES"/>
+        </w:rPr>
+        <w:t xml:space="preserve">. </w:t>
+      </w:r>
+      <w:r>
+        <w:rPr>
+          <w:rFonts w:ascii="Times New Roman" w:hAnsi="Times New Roman" w:cs="Times New Roman"/>
+          <w:sz w:val="24"/>
+          <w:szCs w:val="24"/>
+          <w:lang w:val="es-ES"/>
+        </w:rPr>
+        <w:t>Recuperado de</w:t>
       </w:r>
     </w:p>
     <w:p>
@@ -3618,62 +3820,75 @@
         </w:rPr>
         <w:t xml:space="preserve"> </w:t>
       </w:r>
-      <w:r>
-        <w:rPr>
-          <w:rFonts w:ascii="Times New Roman" w:hAnsi="Times New Roman" w:cs="Times New Roman"/>
-          <w:sz w:val="24"/>
-          <w:szCs w:val="24"/>
-          <w:lang w:val="es-ES"/>
-        </w:rPr>
-        <w:t>(</w:t>
-      </w:r>
-      <w:r>
-        <w:rPr>
-          <w:rFonts w:ascii="Times New Roman" w:hAnsi="Times New Roman" w:cs="Times New Roman"/>
-          <w:sz w:val="24"/>
-          <w:szCs w:val="24"/>
-          <w:lang w:val="es-ES"/>
-        </w:rPr>
-        <w:t>Gustavo B.</w:t>
-      </w:r>
-      <w:r>
-        <w:rPr>
-          <w:rFonts w:ascii="Times New Roman" w:hAnsi="Times New Roman" w:cs="Times New Roman"/>
-          <w:sz w:val="24"/>
-          <w:szCs w:val="24"/>
-          <w:lang w:val="es-ES"/>
-        </w:rPr>
-        <w:t xml:space="preserve"> - </w:t>
-      </w:r>
-      <w:r>
-        <w:rPr>
-          <w:rFonts w:ascii="Times New Roman" w:hAnsi="Times New Roman" w:cs="Times New Roman"/>
-          <w:sz w:val="24"/>
-          <w:szCs w:val="24"/>
-          <w:lang w:val="es-ES"/>
-        </w:rPr>
-        <w:t>mayo 13, 2019</w:t>
-      </w:r>
-      <w:r>
-        <w:rPr>
-          <w:rFonts w:ascii="Times New Roman" w:hAnsi="Times New Roman" w:cs="Times New Roman"/>
-          <w:sz w:val="24"/>
-          <w:szCs w:val="24"/>
-          <w:lang w:val="es-ES"/>
-        </w:rPr>
-        <w:t>)</w:t>
-      </w:r>
-    </w:p>
-    <w:p>
-      <w:pPr>
-        <w:spacing w:line="480" w:lineRule="auto"/>
-        <w:rPr>
-          <w:rFonts w:ascii="Times New Roman" w:hAnsi="Times New Roman" w:cs="Times New Roman"/>
-          <w:sz w:val="24"/>
-          <w:szCs w:val="24"/>
-          <w:lang w:val="es-ES"/>
-        </w:rPr>
-      </w:pPr>
+    </w:p>
+    <w:p>
+      <w:pPr>
+        <w:spacing w:line="480" w:lineRule="auto"/>
+        <w:rPr>
+          <w:rFonts w:ascii="Times New Roman" w:hAnsi="Times New Roman" w:cs="Times New Roman"/>
+          <w:sz w:val="24"/>
+          <w:szCs w:val="24"/>
+          <w:lang w:val="es-ES"/>
+        </w:rPr>
+      </w:pPr>
+      <w:r>
+        <w:rPr>
+          <w:rFonts w:ascii="Times New Roman" w:hAnsi="Times New Roman" w:cs="Times New Roman"/>
+          <w:sz w:val="24"/>
+          <w:szCs w:val="24"/>
+          <w:lang w:val="es-ES"/>
+        </w:rPr>
+        <w:t xml:space="preserve">Wikipedia (2020). </w:t>
+      </w:r>
+      <w:r>
+        <w:rPr>
+          <w:rFonts w:ascii="Times New Roman" w:hAnsi="Times New Roman" w:cs="Times New Roman"/>
+          <w:sz w:val="24"/>
+          <w:szCs w:val="24"/>
+          <w:lang w:val="es-ES"/>
+        </w:rPr>
+        <w:t>GitHub</w:t>
+      </w:r>
+      <w:r>
+        <w:rPr>
+          <w:rFonts w:ascii="Times New Roman" w:hAnsi="Times New Roman" w:cs="Times New Roman"/>
+          <w:sz w:val="24"/>
+          <w:szCs w:val="24"/>
+          <w:lang w:val="es-ES"/>
+        </w:rPr>
+        <w:t xml:space="preserve">. </w:t>
+      </w:r>
+      <w:r>
+        <w:rPr>
+          <w:rFonts w:ascii="Times New Roman" w:hAnsi="Times New Roman" w:cs="Times New Roman"/>
+          <w:i/>
+          <w:iCs/>
+          <w:sz w:val="24"/>
+          <w:szCs w:val="24"/>
+          <w:lang w:val="es-ES"/>
+        </w:rPr>
+        <w:t>en.wikipedia.org</w:t>
+      </w:r>
+      <w:r>
+        <w:rPr>
+          <w:rFonts w:ascii="Times New Roman" w:hAnsi="Times New Roman" w:cs="Times New Roman"/>
+          <w:i/>
+          <w:iCs/>
+          <w:sz w:val="24"/>
+          <w:szCs w:val="24"/>
+          <w:lang w:val="es-ES"/>
+        </w:rPr>
+        <w:t xml:space="preserve">. </w:t>
+      </w:r>
+      <w:r>
+        <w:rPr>
+          <w:rFonts w:ascii="Times New Roman" w:hAnsi="Times New Roman" w:cs="Times New Roman"/>
+          <w:sz w:val="24"/>
+          <w:szCs w:val="24"/>
+          <w:lang w:val="es-ES"/>
+        </w:rPr>
+        <w:t xml:space="preserve">Recuperado de </w:t>
+      </w:r>
       <w:hyperlink r:id="rId7" w:history="1">
         <w:r>
           <w:rPr>
@@ -3706,7 +3921,155 @@
           <w:lang w:val="es-ES"/>
         </w:rPr>
       </w:pPr>
+      <w:r>
+        <w:rPr>
+          <w:rFonts w:ascii="Times New Roman" w:hAnsi="Times New Roman" w:cs="Times New Roman"/>
+          <w:sz w:val="24"/>
+          <w:szCs w:val="24"/>
+          <w:lang w:val="es-ES"/>
+        </w:rPr>
+        <w:t>Gradle Inc.</w:t>
+      </w:r>
+      <w:r>
+        <w:rPr>
+          <w:rFonts w:ascii="Times New Roman" w:hAnsi="Times New Roman" w:cs="Times New Roman"/>
+          <w:sz w:val="24"/>
+          <w:szCs w:val="24"/>
+          <w:lang w:val="es-ES"/>
+        </w:rPr>
+        <w:t xml:space="preserve"> (2020). </w:t>
+      </w:r>
+      <w:r>
+        <w:rPr>
+          <w:rFonts w:ascii="Times New Roman" w:hAnsi="Times New Roman" w:cs="Times New Roman"/>
+          <w:sz w:val="24"/>
+          <w:szCs w:val="24"/>
+          <w:lang w:val="es-ES"/>
+        </w:rPr>
+        <w:t>Gradle User Manual</w:t>
+      </w:r>
+      <w:r>
+        <w:rPr>
+          <w:rFonts w:ascii="Times New Roman" w:hAnsi="Times New Roman" w:cs="Times New Roman"/>
+          <w:sz w:val="24"/>
+          <w:szCs w:val="24"/>
+          <w:lang w:val="es-ES"/>
+        </w:rPr>
+        <w:t xml:space="preserve">. </w:t>
+      </w:r>
+      <w:r>
+        <w:rPr>
+          <w:rFonts w:ascii="Times New Roman" w:hAnsi="Times New Roman" w:cs="Times New Roman"/>
+          <w:i/>
+          <w:iCs/>
+          <w:sz w:val="24"/>
+          <w:szCs w:val="24"/>
+          <w:lang w:val="es-ES"/>
+        </w:rPr>
+        <w:t>docs.gradle.org</w:t>
+      </w:r>
+      <w:r>
+        <w:rPr>
+          <w:rFonts w:ascii="Times New Roman" w:hAnsi="Times New Roman" w:cs="Times New Roman"/>
+          <w:i/>
+          <w:iCs/>
+          <w:sz w:val="24"/>
+          <w:szCs w:val="24"/>
+          <w:lang w:val="es-ES"/>
+        </w:rPr>
+        <w:t xml:space="preserve">. </w:t>
+      </w:r>
+      <w:r>
+        <w:rPr>
+          <w:rFonts w:ascii="Times New Roman" w:hAnsi="Times New Roman" w:cs="Times New Roman"/>
+          <w:sz w:val="24"/>
+          <w:szCs w:val="24"/>
+          <w:lang w:val="es-ES"/>
+        </w:rPr>
+        <w:t xml:space="preserve">Recuperado de </w:t>
+      </w:r>
       <w:hyperlink r:id="rId8" w:history="1">
+        <w:r>
+          <w:rPr>
+            <w:rStyle w:val="Hipervnculo"/>
+            <w:rFonts w:ascii="Times New Roman" w:hAnsi="Times New Roman" w:cs="Times New Roman"/>
+            <w:sz w:val="24"/>
+            <w:szCs w:val="24"/>
+            <w:lang w:val="es-ES"/>
+          </w:rPr>
+          <w:t>https://docs.gradle.org/current/userguide/userguide.html</w:t>
+        </w:r>
+      </w:hyperlink>
+    </w:p>
+    <w:p>
+      <w:pPr>
+        <w:spacing w:line="480" w:lineRule="auto"/>
+        <w:rPr>
+          <w:rFonts w:ascii="Times New Roman" w:hAnsi="Times New Roman" w:cs="Times New Roman"/>
+          <w:sz w:val="24"/>
+          <w:szCs w:val="24"/>
+          <w:lang w:val="es-ES"/>
+        </w:rPr>
+      </w:pPr>
+      <w:r>
+        <w:rPr>
+          <w:rFonts w:ascii="Times New Roman" w:hAnsi="Times New Roman" w:cs="Times New Roman"/>
+          <w:sz w:val="24"/>
+          <w:szCs w:val="24"/>
+          <w:lang w:val="es-ES"/>
+        </w:rPr>
+        <w:t xml:space="preserve">Muradas Y. (2020). </w:t>
+      </w:r>
+      <w:r>
+        <w:rPr>
+          <w:rFonts w:ascii="Times New Roman" w:hAnsi="Times New Roman" w:cs="Times New Roman"/>
+          <w:sz w:val="24"/>
+          <w:szCs w:val="24"/>
+          <w:lang w:val="es-ES"/>
+        </w:rPr>
+        <w:t>Qué es Gradle: La herramienta para ser más productivo desarrollando</w:t>
+      </w:r>
+      <w:r>
+        <w:rPr>
+          <w:rFonts w:ascii="Times New Roman" w:hAnsi="Times New Roman" w:cs="Times New Roman"/>
+          <w:sz w:val="24"/>
+          <w:szCs w:val="24"/>
+          <w:lang w:val="es-ES"/>
+        </w:rPr>
+        <w:t xml:space="preserve">. </w:t>
+      </w:r>
+      <w:r>
+        <w:rPr>
+          <w:rFonts w:ascii="Times New Roman" w:hAnsi="Times New Roman" w:cs="Times New Roman"/>
+          <w:i/>
+          <w:iCs/>
+          <w:sz w:val="24"/>
+          <w:szCs w:val="24"/>
+          <w:lang w:val="es-ES"/>
+        </w:rPr>
+        <w:t>openwebinars.net</w:t>
+      </w:r>
+      <w:r>
+        <w:rPr>
+          <w:rFonts w:ascii="Times New Roman" w:hAnsi="Times New Roman" w:cs="Times New Roman"/>
+          <w:i/>
+          <w:iCs/>
+          <w:sz w:val="24"/>
+          <w:szCs w:val="24"/>
+          <w:lang w:val="es-ES"/>
+        </w:rPr>
+        <w:t xml:space="preserve">. </w:t>
+      </w:r>
+      <w:r>
+        <w:rPr>
+          <w:rFonts w:ascii="Times New Roman" w:hAnsi="Times New Roman" w:cs="Times New Roman"/>
+          <w:sz w:val="24"/>
+          <w:szCs w:val="24"/>
+          <w:lang w:val="es-ES"/>
+        </w:rPr>
+        <w:t xml:space="preserve">Recuperado de </w:t>
+      </w:r>
+      <w:hyperlink r:id="rId9" w:history="1">
         <w:r>
           <w:rPr>
             <w:rStyle w:val="Hipervnculo"/>
@@ -3729,29 +4092,74 @@
           <w:lang w:val="es-ES"/>
         </w:rPr>
       </w:pPr>
-      <w:hyperlink r:id="rId9" w:history="1">
-        <w:r>
-          <w:rPr>
-            <w:rStyle w:val="Hipervnculo"/>
-            <w:rFonts w:ascii="Times New Roman" w:hAnsi="Times New Roman" w:cs="Times New Roman"/>
-            <w:sz w:val="24"/>
-            <w:szCs w:val="24"/>
-            <w:lang w:val="es-ES"/>
-          </w:rPr>
-          <w:t>https://docs.gradle.org/current/userguide/userguide.html</w:t>
-        </w:r>
-      </w:hyperlink>
-    </w:p>
-    <w:p>
-      <w:pPr>
-        <w:spacing w:line="480" w:lineRule="auto"/>
-        <w:rPr>
-          <w:rFonts w:ascii="Times New Roman" w:hAnsi="Times New Roman" w:cs="Times New Roman"/>
-          <w:sz w:val="24"/>
-          <w:szCs w:val="24"/>
-          <w:lang w:val="es-ES"/>
-        </w:rPr>
-      </w:pPr>
+      <w:r>
+        <w:rPr>
+          <w:rFonts w:ascii="Times New Roman" w:hAnsi="Times New Roman" w:cs="Times New Roman"/>
+          <w:sz w:val="24"/>
+          <w:szCs w:val="24"/>
+        </w:rPr>
+        <w:t>Álvarez C</w:t>
+      </w:r>
+      <w:r>
+        <w:rPr>
+          <w:rFonts w:ascii="Times New Roman" w:hAnsi="Times New Roman" w:cs="Times New Roman"/>
+          <w:sz w:val="24"/>
+          <w:szCs w:val="24"/>
+        </w:rPr>
+        <w:t>.</w:t>
+      </w:r>
+      <w:r>
+        <w:rPr>
+          <w:rFonts w:ascii="Times New Roman" w:hAnsi="Times New Roman" w:cs="Times New Roman"/>
+          <w:sz w:val="24"/>
+          <w:szCs w:val="24"/>
+        </w:rPr>
+        <w:t xml:space="preserve"> (2015). </w:t>
+      </w:r>
+      <w:r>
+        <w:rPr>
+          <w:rFonts w:ascii="Times New Roman" w:hAnsi="Times New Roman" w:cs="Times New Roman"/>
+          <w:sz w:val="24"/>
+          <w:szCs w:val="24"/>
+        </w:rPr>
+        <w:t>¿Qué es Gradle?</w:t>
+      </w:r>
+      <w:r>
+        <w:rPr>
+          <w:rFonts w:ascii="Times New Roman" w:hAnsi="Times New Roman" w:cs="Times New Roman"/>
+          <w:sz w:val="24"/>
+          <w:szCs w:val="24"/>
+        </w:rPr>
+        <w:t xml:space="preserve"> </w:t>
+      </w:r>
+      <w:r>
+        <w:rPr>
+          <w:rFonts w:ascii="Times New Roman" w:hAnsi="Times New Roman" w:cs="Times New Roman"/>
+          <w:i/>
+          <w:iCs/>
+          <w:sz w:val="24"/>
+          <w:szCs w:val="24"/>
+        </w:rPr>
+        <w:t>www.arquitecturajava.com</w:t>
+      </w:r>
+      <w:r>
+        <w:rPr>
+          <w:rFonts w:ascii="Times New Roman" w:hAnsi="Times New Roman" w:cs="Times New Roman"/>
+          <w:i/>
+          <w:iCs/>
+          <w:sz w:val="24"/>
+          <w:szCs w:val="24"/>
+        </w:rPr>
+        <w:t>.</w:t>
+      </w:r>
+      <w:r>
+        <w:rPr>
+          <w:rFonts w:ascii="Times New Roman" w:hAnsi="Times New Roman" w:cs="Times New Roman"/>
+          <w:sz w:val="24"/>
+          <w:szCs w:val="24"/>
+        </w:rPr>
+        <w:t xml:space="preserve"> Recuperado de </w:t>
+      </w:r>
       <w:hyperlink r:id="rId10" w:history="1">
         <w:r>
           <w:rPr>
@@ -3769,12 +4177,83 @@
       <w:pPr>
         <w:spacing w:line="480" w:lineRule="auto"/>
         <w:rPr>
-          <w:rFonts w:ascii="Times New Roman" w:hAnsi="Times New Roman" w:cs="Times New Roman"/>
-          <w:sz w:val="24"/>
-          <w:szCs w:val="24"/>
-          <w:lang w:val="es-ES"/>
-        </w:rPr>
-      </w:pPr>
+          <w:rStyle w:val="Hipervnculo"/>
+          <w:rFonts w:ascii="Times New Roman" w:hAnsi="Times New Roman" w:cs="Times New Roman"/>
+          <w:sz w:val="24"/>
+          <w:szCs w:val="24"/>
+          <w:lang w:val="es-ES"/>
+        </w:rPr>
+      </w:pPr>
+      <w:r>
+        <w:rPr>
+          <w:rFonts w:ascii="Times New Roman" w:hAnsi="Times New Roman" w:cs="Times New Roman"/>
+          <w:sz w:val="24"/>
+          <w:szCs w:val="24"/>
+        </w:rPr>
+        <w:t>The Apache Software Foundation</w:t>
+      </w:r>
+      <w:r>
+        <w:rPr>
+          <w:rFonts w:ascii="Times New Roman" w:hAnsi="Times New Roman" w:cs="Times New Roman"/>
+          <w:sz w:val="24"/>
+          <w:szCs w:val="24"/>
+        </w:rPr>
+        <w:t xml:space="preserve"> (2020). </w:t>
+      </w:r>
+      <w:r>
+        <w:rPr>
+          <w:rFonts w:ascii="Times New Roman" w:hAnsi="Times New Roman" w:cs="Times New Roman"/>
+          <w:sz w:val="24"/>
+          <w:szCs w:val="24"/>
+        </w:rPr>
+        <w:t>Welcome to Apache Maven</w:t>
+      </w:r>
+      <w:r>
+        <w:rPr>
+          <w:rFonts w:ascii="Times New Roman" w:hAnsi="Times New Roman" w:cs="Times New Roman"/>
+          <w:sz w:val="24"/>
+          <w:szCs w:val="24"/>
+        </w:rPr>
+        <w:t xml:space="preserve">. </w:t>
+      </w:r>
+      <w:r>
+        <w:rPr>
+          <w:rFonts w:ascii="Times New Roman" w:hAnsi="Times New Roman" w:cs="Times New Roman"/>
+          <w:i/>
+          <w:iCs/>
+          <w:sz w:val="24"/>
+          <w:szCs w:val="24"/>
+        </w:rPr>
+        <w:t>maven.apache.org</w:t>
+      </w:r>
+      <w:r>
+        <w:rPr>
+          <w:rFonts w:ascii="Times New Roman" w:hAnsi="Times New Roman" w:cs="Times New Roman"/>
+          <w:i/>
+          <w:iCs/>
+          <w:sz w:val="24"/>
+          <w:szCs w:val="24"/>
+        </w:rPr>
+        <w:t xml:space="preserve">. </w:t>
+      </w:r>
+      <w:r>
+        <w:rPr>
+          <w:rFonts w:ascii="Times New Roman" w:hAnsi="Times New Roman" w:cs="Times New Roman"/>
+          <w:i/>
+          <w:iCs/>
+          <w:sz w:val="24"/>
+          <w:szCs w:val="24"/>
+        </w:rPr>
+        <w:t xml:space="preserve"> </w:t>
+      </w:r>
+      <w:r>
+        <w:rPr>
+          <w:rFonts w:ascii="Times New Roman" w:hAnsi="Times New Roman" w:cs="Times New Roman"/>
+          <w:sz w:val="24"/>
+          <w:szCs w:val="24"/>
+        </w:rPr>
+        <w:t xml:space="preserve">Recuperado de </w:t>
+      </w:r>
       <w:hyperlink r:id="rId11" w:history="1">
         <w:r>
           <w:rPr>
@@ -3798,50 +4277,218 @@
           <w:lang w:val="es-ES"/>
         </w:rPr>
       </w:pPr>
-    </w:p>
-    <w:p>
-      <w:pPr>
-        <w:spacing w:line="480" w:lineRule="auto"/>
-        <w:rPr>
-          <w:rFonts w:ascii="Times New Roman" w:hAnsi="Times New Roman" w:cs="Times New Roman"/>
-          <w:sz w:val="24"/>
-          <w:szCs w:val="24"/>
-          <w:lang w:val="es-ES"/>
-        </w:rPr>
-      </w:pPr>
-    </w:p>
-    <w:p>
-      <w:pPr>
-        <w:spacing w:line="480" w:lineRule="auto"/>
-        <w:rPr>
-          <w:rFonts w:ascii="Times New Roman" w:hAnsi="Times New Roman" w:cs="Times New Roman"/>
-          <w:sz w:val="24"/>
-          <w:szCs w:val="24"/>
-          <w:lang w:val="es-ES"/>
-        </w:rPr>
-      </w:pPr>
-    </w:p>
-    <w:p>
-      <w:pPr>
-        <w:spacing w:line="480" w:lineRule="auto"/>
-        <w:rPr>
-          <w:rFonts w:ascii="Times New Roman" w:hAnsi="Times New Roman" w:cs="Times New Roman"/>
-          <w:sz w:val="24"/>
-          <w:szCs w:val="24"/>
-          <w:lang w:val="es-ES"/>
-        </w:rPr>
-      </w:pPr>
-    </w:p>
-    <w:p>
-      <w:pPr>
-        <w:spacing w:line="480" w:lineRule="auto"/>
-        <w:rPr>
-          <w:rFonts w:ascii="Times New Roman" w:hAnsi="Times New Roman" w:cs="Times New Roman"/>
-          <w:sz w:val="24"/>
-          <w:szCs w:val="24"/>
-          <w:lang w:val="es-ES"/>
-        </w:rPr>
-      </w:pPr>
+      <w:r>
+        <w:rPr>
+          <w:rFonts w:ascii="Times New Roman" w:hAnsi="Times New Roman" w:cs="Times New Roman"/>
+          <w:sz w:val="24"/>
+          <w:szCs w:val="24"/>
+          <w:lang w:val="es-ES"/>
+        </w:rPr>
+        <w:t xml:space="preserve">García </w:t>
+      </w:r>
+      <w:r>
+        <w:rPr>
+          <w:rFonts w:ascii="Times New Roman" w:hAnsi="Times New Roman" w:cs="Times New Roman"/>
+          <w:sz w:val="24"/>
+          <w:szCs w:val="24"/>
+          <w:lang w:val="es-ES"/>
+        </w:rPr>
+        <w:t>A.</w:t>
+      </w:r>
+      <w:r>
+        <w:rPr>
+          <w:rFonts w:ascii="Times New Roman" w:hAnsi="Times New Roman" w:cs="Times New Roman"/>
+          <w:sz w:val="24"/>
+          <w:szCs w:val="24"/>
+          <w:lang w:val="es-ES"/>
+        </w:rPr>
+        <w:t xml:space="preserve"> (2015</w:t>
+      </w:r>
+      <w:r>
+        <w:rPr>
+          <w:rFonts w:ascii="Times New Roman" w:hAnsi="Times New Roman" w:cs="Times New Roman"/>
+          <w:sz w:val="24"/>
+          <w:szCs w:val="24"/>
+          <w:lang w:val="es-ES"/>
+        </w:rPr>
+        <w:t xml:space="preserve">). </w:t>
+      </w:r>
+      <w:r>
+        <w:rPr>
+          <w:rFonts w:ascii="Times New Roman" w:hAnsi="Times New Roman" w:cs="Times New Roman"/>
+          <w:sz w:val="24"/>
+          <w:szCs w:val="24"/>
+          <w:lang w:val="es-ES"/>
+        </w:rPr>
+        <w:t>¿Qué es Maven y para qué se utiliza?</w:t>
+      </w:r>
+      <w:r>
+        <w:rPr>
+          <w:rFonts w:ascii="Times New Roman" w:hAnsi="Times New Roman" w:cs="Times New Roman"/>
+          <w:sz w:val="24"/>
+          <w:szCs w:val="24"/>
+          <w:lang w:val="es-ES"/>
+        </w:rPr>
+        <w:t xml:space="preserve"> </w:t>
+      </w:r>
+      <w:r>
+        <w:rPr>
+          <w:rFonts w:ascii="Times New Roman" w:hAnsi="Times New Roman" w:cs="Times New Roman"/>
+          <w:i/>
+          <w:iCs/>
+          <w:sz w:val="24"/>
+          <w:szCs w:val="24"/>
+          <w:lang w:val="es-ES"/>
+        </w:rPr>
+        <w:t>panamahitek.com</w:t>
+      </w:r>
+      <w:r>
+        <w:rPr>
+          <w:rFonts w:ascii="Times New Roman" w:hAnsi="Times New Roman" w:cs="Times New Roman"/>
+          <w:sz w:val="24"/>
+          <w:szCs w:val="24"/>
+          <w:lang w:val="es-ES"/>
+        </w:rPr>
+        <w:t xml:space="preserve">. Recuperado de </w:t>
+      </w:r>
+      <w:hyperlink r:id="rId12" w:history="1">
+        <w:r>
+          <w:rPr>
+            <w:rStyle w:val="Hipervnculo"/>
+            <w:rFonts w:ascii="Times New Roman" w:hAnsi="Times New Roman" w:cs="Times New Roman"/>
+            <w:sz w:val="24"/>
+            <w:szCs w:val="24"/>
+            <w:lang w:val="es-ES"/>
+          </w:rPr>
+          <w:t>http://panamahitek.com/que-es-maven-y-para-que-se-utiliza/</w:t>
+        </w:r>
+      </w:hyperlink>
+      <w:r>
+        <w:rPr>
+          <w:rFonts w:ascii="Times New Roman" w:hAnsi="Times New Roman" w:cs="Times New Roman"/>
+          <w:sz w:val="24"/>
+          <w:szCs w:val="24"/>
+          <w:lang w:val="es-ES"/>
+        </w:rPr>
+        <w:t xml:space="preserve"> </w:t>
+      </w:r>
+    </w:p>
+    <w:p>
+      <w:pPr>
+        <w:spacing w:line="480" w:lineRule="auto"/>
+        <w:rPr>
+          <w:rFonts w:ascii="Times New Roman" w:hAnsi="Times New Roman" w:cs="Times New Roman"/>
+          <w:sz w:val="24"/>
+          <w:szCs w:val="24"/>
+          <w:lang w:val="es-ES"/>
+        </w:rPr>
+      </w:pPr>
+      <w:r>
+        <w:rPr>
+          <w:rFonts w:ascii="Times New Roman" w:hAnsi="Times New Roman" w:cs="Times New Roman"/>
+          <w:sz w:val="24"/>
+          <w:szCs w:val="24"/>
+          <w:lang w:val="es-ES"/>
+        </w:rPr>
+        <w:t>Yagüe</w:t>
+      </w:r>
+      <w:r>
+        <w:rPr>
+          <w:rFonts w:ascii="Times New Roman" w:hAnsi="Times New Roman" w:cs="Times New Roman"/>
+          <w:sz w:val="24"/>
+          <w:szCs w:val="24"/>
+          <w:lang w:val="es-ES"/>
+        </w:rPr>
+        <w:t>n</w:t>
+      </w:r>
+      <w:r>
+        <w:rPr>
+          <w:rFonts w:ascii="Times New Roman" w:hAnsi="Times New Roman" w:cs="Times New Roman"/>
+          <w:sz w:val="24"/>
+          <w:szCs w:val="24"/>
+          <w:lang w:val="es-ES"/>
+        </w:rPr>
+        <w:t xml:space="preserve"> C.</w:t>
+      </w:r>
+      <w:r>
+        <w:rPr>
+          <w:rFonts w:ascii="Times New Roman" w:hAnsi="Times New Roman" w:cs="Times New Roman"/>
+          <w:sz w:val="24"/>
+          <w:szCs w:val="24"/>
+          <w:lang w:val="es-ES"/>
+        </w:rPr>
+        <w:t xml:space="preserve"> (2019). </w:t>
+      </w:r>
+      <w:r>
+        <w:rPr>
+          <w:rFonts w:ascii="Times New Roman" w:hAnsi="Times New Roman" w:cs="Times New Roman"/>
+          <w:sz w:val="24"/>
+          <w:szCs w:val="24"/>
+          <w:lang w:val="es-ES"/>
+        </w:rPr>
+        <w:t>Qué es Apache Maven</w:t>
+      </w:r>
+      <w:r>
+        <w:rPr>
+          <w:rFonts w:ascii="Times New Roman" w:hAnsi="Times New Roman" w:cs="Times New Roman"/>
+          <w:sz w:val="24"/>
+          <w:szCs w:val="24"/>
+          <w:lang w:val="es-ES"/>
+        </w:rPr>
+        <w:t xml:space="preserve">. </w:t>
+      </w:r>
+      <w:r>
+        <w:rPr>
+          <w:rFonts w:ascii="Times New Roman" w:hAnsi="Times New Roman" w:cs="Times New Roman"/>
+          <w:i/>
+          <w:iCs/>
+          <w:sz w:val="24"/>
+          <w:szCs w:val="24"/>
+          <w:lang w:val="es-ES"/>
+        </w:rPr>
+        <w:t>openwebinars.net</w:t>
+      </w:r>
+      <w:r>
+        <w:rPr>
+          <w:rFonts w:ascii="Times New Roman" w:hAnsi="Times New Roman" w:cs="Times New Roman"/>
+          <w:i/>
+          <w:iCs/>
+          <w:sz w:val="24"/>
+          <w:szCs w:val="24"/>
+          <w:lang w:val="es-ES"/>
+        </w:rPr>
+        <w:t xml:space="preserve">. </w:t>
+      </w:r>
+      <w:r>
+        <w:rPr>
+          <w:rFonts w:ascii="Times New Roman" w:hAnsi="Times New Roman" w:cs="Times New Roman"/>
+          <w:sz w:val="24"/>
+          <w:szCs w:val="24"/>
+          <w:lang w:val="es-ES"/>
+        </w:rPr>
+        <w:t xml:space="preserve">Recuperado de </w:t>
+      </w:r>
+      <w:hyperlink r:id="rId13" w:history="1">
+        <w:r>
+          <w:rPr>
+            <w:rStyle w:val="Hipervnculo"/>
+            <w:rFonts w:ascii="Times New Roman" w:hAnsi="Times New Roman" w:cs="Times New Roman"/>
+            <w:sz w:val="24"/>
+            <w:szCs w:val="24"/>
+            <w:lang w:val="es-ES"/>
+          </w:rPr>
+          <w:t>https://openwebinars.net/blog/que-es-apache-maven/</w:t>
+        </w:r>
+      </w:hyperlink>
+      <w:r>
+        <w:rPr>
+          <w:rFonts w:ascii="Times New Roman" w:hAnsi="Times New Roman" w:cs="Times New Roman"/>
+          <w:sz w:val="24"/>
+          <w:szCs w:val="24"/>
+          <w:lang w:val="es-ES"/>
+        </w:rPr>
+        <w:t xml:space="preserve"> </w:t>
+      </w:r>
     </w:p>
     <w:sectPr>
       <w:pgSz w:w="11906" w:h="16838"/>
@@ -3856,6 +4503,119 @@
 <file path=word/numbering.xml><?xml version="1.0" encoding="utf-8"?>
 <w:numbering xmlns:wpc="http://schemas.microsoft.com/office/word/2010/wordprocessingCanvas" xmlns:cx="http://schemas.microsoft.com/office/drawing/2014/chartex" xmlns:cx1="http://schemas.microsoft.com/office/drawing/2015/9/8/chartex" xmlns:cx2="http://schemas.microsoft.com/office/drawing/2015/10/21/chartex" xmlns:cx3="http://schemas.microsoft.com/office/drawing/2016/5/9/chartex" xmlns:cx4="http://schemas.microsoft.com/office/drawing/2016/5/10/chartex" xmlns:cx5="http://schemas.microsoft.com/office/drawing/2016/5/11/chartex" xmlns:cx6="http://schemas.microsoft.com/office/drawing/2016/5/12/chartex" xmlns:cx7="http://schemas.microsoft.com/office/drawing/2016/5/13/chartex" xmlns:cx8="http://schemas.microsoft.com/office/drawing/2016/5/14/chartex" xmlns:mc="http://schemas.openxmlformats.org/markup-compatibility/2006" xmlns:aink="http://schemas.microsoft.com/office/drawing/2016/ink" xmlns:am3d="http://schemas.microsoft.com/office/drawing/2017/model3d" xmlns:o="urn:schemas-microsoft-com:office:office" xmlns:r="http://schemas.openxmlformats.org/officeDocument/2006/relationships" xmlns:m="http://schemas.openxmlformats.org/officeDocument/2006/math" xmlns:v="urn:schemas-microsoft-com:vml" xmlns:wp14="http://schemas.microsoft.com/office/word/2010/wordprocessingDrawing" xmlns:wp="http://schemas.openxmlformats.org/drawingml/2006/wordprocessingDrawing" xmlns:w10="urn:schemas-microsoft-com:office:word" xmlns:w="http://schemas.openxmlformats.org/wordprocessingml/2006/main" xmlns:w14="http://schemas.microsoft.com/office/word/2010/wordml" xmlns:w15="http://schemas.microsoft.com/office/word/2012/wordml" xmlns:w16cex="http://schemas.microsoft.com/office/word/2018/wordml/cex" xmlns:w16cid="http://schemas.microsoft.com/office/word/2016/wordml/cid" xmlns:w16="http://schemas.microsoft.com/office/word/2018/wordml" xmlns:w16se="http://schemas.microsoft.com/office/word/2015/wordml/symex" xmlns:wpg="http://schemas.microsoft.com/office/word/2010/wordprocessingGroup" xmlns:wpi="http://schemas.microsoft.com/office/word/2010/wordprocessingInk" xmlns:wne="http://schemas.microsoft.com/office/word/2006/wordml" xmlns:wps="http://schemas.microsoft.com/office/word/2010/wordprocessingShape" mc:Ignorable="w14 w15 w16se w16cid w16 w16cex wp14">
   <w:abstractNum w:abstractNumId="0" w15:restartNumberingAfterBreak="0">
+    <w:nsid w:val="0AC55506"/>
+    <w:multiLevelType w:val="hybridMultilevel"/>
+    <w:tmpl w:val="D8586646"/>
+    <w:lvl w:ilvl="0" w:tplc="580A0001">
+      <w:start w:val="1"/>
+      <w:numFmt w:val="bullet"/>
+      <w:lvlText w:val=""/>
+      <w:lvlJc w:val="left"/>
+      <w:pPr>
+        <w:ind w:left="720" w:hanging="360"/>
+      </w:pPr>
+      <w:rPr>
+        <w:rFonts w:ascii="Symbol" w:hAnsi="Symbol" w:hint="default"/>
+      </w:rPr>
+    </w:lvl>
+    <w:lvl w:ilvl="1" w:tplc="580A0003" w:tentative="1">
+      <w:start w:val="1"/>
+      <w:numFmt w:val="bullet"/>
+      <w:lvlText w:val="o"/>
+      <w:lvlJc w:val="left"/>
+      <w:pPr>
+        <w:ind w:left="1440" w:hanging="360"/>
+      </w:pPr>
+      <w:rPr>
+        <w:rFonts w:ascii="Courier New" w:hAnsi="Courier New" w:cs="Courier New" w:hint="default"/>
+      </w:rPr>
+    </w:lvl>
+    <w:lvl w:ilvl="2" w:tplc="580A0005" w:tentative="1">
+      <w:start w:val="1"/>
+      <w:numFmt w:val="bullet"/>
+      <w:lvlText w:val=""/>
+      <w:lvlJc w:val="left"/>
+      <w:pPr>
+        <w:ind w:left="2160" w:hanging="360"/>
+      </w:pPr>
+      <w:rPr>
+        <w:rFonts w:ascii="Wingdings" w:hAnsi="Wingdings" w:hint="default"/>
+      </w:rPr>
+    </w:lvl>
+    <w:lvl w:ilvl="3" w:tplc="580A0001" w:tentative="1">
+      <w:start w:val="1"/>
+      <w:numFmt w:val="bullet"/>
+      <w:lvlText w:val=""/>
+      <w:lvlJc w:val="left"/>
+      <w:pPr>
+        <w:ind w:left="2880" w:hanging="360"/>
+      </w:pPr>
+      <w:rPr>
+        <w:rFonts w:ascii="Symbol" w:hAnsi="Symbol" w:hint="default"/>
+      </w:rPr>
+    </w:lvl>
+    <w:lvl w:ilvl="4" w:tplc="580A0003" w:tentative="1">
+      <w:start w:val="1"/>
+      <w:numFmt w:val="bullet"/>
+      <w:lvlText w:val="o"/>
+      <w:lvlJc w:val="left"/>
+      <w:pPr>
+        <w:ind w:left="3600" w:hanging="360"/>
+      </w:pPr>
+      <w:rPr>
+        <w:rFonts w:ascii="Courier New" w:hAnsi="Courier New" w:cs="Courier New" w:hint="default"/>
+      </w:rPr>
+    </w:lvl>
+    <w:lvl w:ilvl="5" w:tplc="580A0005" w:tentative="1">
+      <w:start w:val="1"/>
+      <w:numFmt w:val="bullet"/>
+      <w:lvlText w:val=""/>
+      <w:lvlJc w:val="left"/>
+      <w:pPr>
+        <w:ind w:left="4320" w:hanging="360"/>
+      </w:pPr>
+      <w:rPr>
+        <w:rFonts w:ascii="Wingdings" w:hAnsi="Wingdings" w:hint="default"/>
+      </w:rPr>
+    </w:lvl>
+    <w:lvl w:ilvl="6" w:tplc="580A0001" w:tentative="1">
+      <w:start w:val="1"/>
+      <w:numFmt w:val="bullet"/>
+      <w:lvlText w:val=""/>
+      <w:lvlJc w:val="left"/>
+      <w:pPr>
+        <w:ind w:left="5040" w:hanging="360"/>
+      </w:pPr>
+      <w:rPr>
+        <w:rFonts w:ascii="Symbol" w:hAnsi="Symbol" w:hint="default"/>
+      </w:rPr>
+    </w:lvl>
+    <w:lvl w:ilvl="7" w:tplc="580A0003" w:tentative="1">
+      <w:start w:val="1"/>
+      <w:numFmt w:val="bullet"/>
+      <w:lvlText w:val="o"/>
+      <w:lvlJc w:val="left"/>
+      <w:pPr>
+        <w:ind w:left="5760" w:hanging="360"/>
+      </w:pPr>
+      <w:rPr>
+        <w:rFonts w:ascii="Courier New" w:hAnsi="Courier New" w:cs="Courier New" w:hint="default"/>
+      </w:rPr>
+    </w:lvl>
+    <w:lvl w:ilvl="8" w:tplc="580A0005" w:tentative="1">
+      <w:start w:val="1"/>
+      <w:numFmt w:val="bullet"/>
+      <w:lvlText w:val=""/>
+      <w:lvlJc w:val="left"/>
+      <w:pPr>
+        <w:ind w:left="6480" w:hanging="360"/>
+      </w:pPr>
+      <w:rPr>
+        <w:rFonts w:ascii="Wingdings" w:hAnsi="Wingdings" w:hint="default"/>
+      </w:rPr>
+    </w:lvl>
+  </w:abstractNum>
+  <w:abstractNum w:abstractNumId="1" w15:restartNumberingAfterBreak="0">
     <w:nsid w:val="3ACA18D2"/>
     <w:multiLevelType w:val="hybridMultilevel"/>
     <w:tmpl w:val="3BE416F8"/>
@@ -3967,7 +4727,7 @@
       </w:rPr>
     </w:lvl>
   </w:abstractNum>
-  <w:abstractNum w:abstractNumId="1" w15:restartNumberingAfterBreak="0">
+  <w:abstractNum w:abstractNumId="2" w15:restartNumberingAfterBreak="0">
     <w:nsid w:val="44C575D8"/>
     <w:multiLevelType w:val="hybridMultilevel"/>
     <w:tmpl w:val="F1F04E92"/>
@@ -4080,7 +4840,7 @@
       </w:rPr>
     </w:lvl>
   </w:abstractNum>
-  <w:abstractNum w:abstractNumId="2" w15:restartNumberingAfterBreak="0">
+  <w:abstractNum w:abstractNumId="3" w15:restartNumberingAfterBreak="0">
     <w:nsid w:val="46532053"/>
     <w:multiLevelType w:val="hybridMultilevel"/>
     <w:tmpl w:val="96B2BCB4"/>
@@ -4193,7 +4953,7 @@
       </w:rPr>
     </w:lvl>
   </w:abstractNum>
-  <w:abstractNum w:abstractNumId="3" w15:restartNumberingAfterBreak="0">
+  <w:abstractNum w:abstractNumId="4" w15:restartNumberingAfterBreak="0">
     <w:nsid w:val="5B4648BA"/>
     <w:multiLevelType w:val="hybridMultilevel"/>
     <w:tmpl w:val="B25ACCF6"/>
@@ -4306,7 +5066,120 @@
       </w:rPr>
     </w:lvl>
   </w:abstractNum>
-  <w:abstractNum w:abstractNumId="4" w15:restartNumberingAfterBreak="0">
+  <w:abstractNum w:abstractNumId="5" w15:restartNumberingAfterBreak="0">
+    <w:nsid w:val="5F8B1799"/>
+    <w:multiLevelType w:val="hybridMultilevel"/>
+    <w:tmpl w:val="12F45FE4"/>
+    <w:lvl w:ilvl="0" w:tplc="580A0001">
+      <w:start w:val="1"/>
+      <w:numFmt w:val="bullet"/>
+      <w:lvlText w:val=""/>
+      <w:lvlJc w:val="left"/>
+      <w:pPr>
+        <w:ind w:left="720" w:hanging="360"/>
+      </w:pPr>
+      <w:rPr>
+        <w:rFonts w:ascii="Symbol" w:hAnsi="Symbol" w:hint="default"/>
+      </w:rPr>
+    </w:lvl>
+    <w:lvl w:ilvl="1" w:tplc="580A0003" w:tentative="1">
+      <w:start w:val="1"/>
+      <w:numFmt w:val="bullet"/>
+      <w:lvlText w:val="o"/>
+      <w:lvlJc w:val="left"/>
+      <w:pPr>
+        <w:ind w:left="1440" w:hanging="360"/>
+      </w:pPr>
+      <w:rPr>
+        <w:rFonts w:ascii="Courier New" w:hAnsi="Courier New" w:cs="Courier New" w:hint="default"/>
+      </w:rPr>
+    </w:lvl>
+    <w:lvl w:ilvl="2" w:tplc="580A0005" w:tentative="1">
+      <w:start w:val="1"/>
+      <w:numFmt w:val="bullet"/>
+      <w:lvlText w:val=""/>
+      <w:lvlJc w:val="left"/>
+      <w:pPr>
+        <w:ind w:left="2160" w:hanging="360"/>
+      </w:pPr>
+      <w:rPr>
+        <w:rFonts w:ascii="Wingdings" w:hAnsi="Wingdings" w:hint="default"/>
+      </w:rPr>
+    </w:lvl>
+    <w:lvl w:ilvl="3" w:tplc="580A0001" w:tentative="1">
+      <w:start w:val="1"/>
+      <w:numFmt w:val="bullet"/>
+      <w:lvlText w:val=""/>
+      <w:lvlJc w:val="left"/>
+      <w:pPr>
+        <w:ind w:left="2880" w:hanging="360"/>
+      </w:pPr>
+      <w:rPr>
+        <w:rFonts w:ascii="Symbol" w:hAnsi="Symbol" w:hint="default"/>
+      </w:rPr>
+    </w:lvl>
+    <w:lvl w:ilvl="4" w:tplc="580A0003" w:tentative="1">
+      <w:start w:val="1"/>
+      <w:numFmt w:val="bullet"/>
+      <w:lvlText w:val="o"/>
+      <w:lvlJc w:val="left"/>
+      <w:pPr>
+        <w:ind w:left="3600" w:hanging="360"/>
+      </w:pPr>
+      <w:rPr>
+        <w:rFonts w:ascii="Courier New" w:hAnsi="Courier New" w:cs="Courier New" w:hint="default"/>
+      </w:rPr>
+    </w:lvl>
+    <w:lvl w:ilvl="5" w:tplc="580A0005" w:tentative="1">
+      <w:start w:val="1"/>
+      <w:numFmt w:val="bullet"/>
+      <w:lvlText w:val=""/>
+      <w:lvlJc w:val="left"/>
+      <w:pPr>
+        <w:ind w:left="4320" w:hanging="360"/>
+      </w:pPr>
+      <w:rPr>
+        <w:rFonts w:ascii="Wingdings" w:hAnsi="Wingdings" w:hint="default"/>
+      </w:rPr>
+    </w:lvl>
+    <w:lvl w:ilvl="6" w:tplc="580A0001" w:tentative="1">
+      <w:start w:val="1"/>
+      <w:numFmt w:val="bullet"/>
+      <w:lvlText w:val=""/>
+      <w:lvlJc w:val="left"/>
+      <w:pPr>
+        <w:ind w:left="5040" w:hanging="360"/>
+      </w:pPr>
+      <w:rPr>
+        <w:rFonts w:ascii="Symbol" w:hAnsi="Symbol" w:hint="default"/>
+      </w:rPr>
+    </w:lvl>
+    <w:lvl w:ilvl="7" w:tplc="580A0003" w:tentative="1">
+      <w:start w:val="1"/>
+      <w:numFmt w:val="bullet"/>
+      <w:lvlText w:val="o"/>
+      <w:lvlJc w:val="left"/>
+      <w:pPr>
+        <w:ind w:left="5760" w:hanging="360"/>
+      </w:pPr>
+      <w:rPr>
+        <w:rFonts w:ascii="Courier New" w:hAnsi="Courier New" w:cs="Courier New" w:hint="default"/>
+      </w:rPr>
+    </w:lvl>
+    <w:lvl w:ilvl="8" w:tplc="580A0005" w:tentative="1">
+      <w:start w:val="1"/>
+      <w:numFmt w:val="bullet"/>
+      <w:lvlText w:val=""/>
+      <w:lvlJc w:val="left"/>
+      <w:pPr>
+        <w:ind w:left="6480" w:hanging="360"/>
+      </w:pPr>
+      <w:rPr>
+        <w:rFonts w:ascii="Wingdings" w:hAnsi="Wingdings" w:hint="default"/>
+      </w:rPr>
+    </w:lvl>
+  </w:abstractNum>
+  <w:abstractNum w:abstractNumId="6" w15:restartNumberingAfterBreak="0">
     <w:nsid w:val="743860B2"/>
     <w:multiLevelType w:val="hybridMultilevel"/>
     <w:tmpl w:val="95BE2F04"/>
@@ -4420,19 +5293,25 @@
     </w:lvl>
   </w:abstractNum>
   <w:num w:numId="1">
+    <w:abstractNumId w:val="1"/>
+  </w:num>
+  <w:num w:numId="2">
+    <w:abstractNumId w:val="4"/>
+  </w:num>
+  <w:num w:numId="3">
+    <w:abstractNumId w:val="3"/>
+  </w:num>
+  <w:num w:numId="4">
+    <w:abstractNumId w:val="6"/>
+  </w:num>
+  <w:num w:numId="5">
+    <w:abstractNumId w:val="2"/>
+  </w:num>
+  <w:num w:numId="6">
     <w:abstractNumId w:val="0"/>
   </w:num>
-  <w:num w:numId="2">
-    <w:abstractNumId w:val="3"/>
-  </w:num>
-  <w:num w:numId="3">
-    <w:abstractNumId w:val="2"/>
-  </w:num>
-  <w:num w:numId="4">
-    <w:abstractNumId w:val="4"/>
-  </w:num>
-  <w:num w:numId="5">
-    <w:abstractNumId w:val="1"/>
+  <w:num w:numId="7">
+    <w:abstractNumId w:val="5"/>
   </w:num>
 </w:numbering>
 </file>
